--- a/documentos/Historias de usuario.docx
+++ b/documentos/Historias de usuario.docx
@@ -1,6 +1,6 @@
 
 <file path=word/document.xml><?xml version="1.0" encoding="utf-8"?>
-<w:document xmlns:wpc="http://schemas.microsoft.com/office/word/2010/wordprocessingCanvas" xmlns:cx="http://schemas.microsoft.com/office/drawing/2014/chartex" xmlns:cx1="http://schemas.microsoft.com/office/drawing/2015/9/8/chartex" xmlns:cx2="http://schemas.microsoft.com/office/drawing/2015/10/21/chartex" xmlns:cx3="http://schemas.microsoft.com/office/drawing/2016/5/9/chartex" xmlns:cx4="http://schemas.microsoft.com/office/drawing/2016/5/10/chartex" xmlns:cx5="http://schemas.microsoft.com/office/drawing/2016/5/11/chartex" xmlns:cx6="http://schemas.microsoft.com/office/drawing/2016/5/12/chartex" xmlns:cx7="http://schemas.microsoft.com/office/drawing/2016/5/13/chartex" xmlns:cx8="http://schemas.microsoft.com/office/drawing/2016/5/14/chartex" xmlns:mc="http://schemas.openxmlformats.org/markup-compatibility/2006" xmlns:aink="http://schemas.microsoft.com/office/drawing/2016/ink" xmlns:am3d="http://schemas.microsoft.com/office/drawing/2017/model3d" xmlns:o="urn:schemas-microsoft-com:office:office" xmlns:oel="http://schemas.microsoft.com/office/2019/extlst" xmlns:r="http://schemas.openxmlformats.org/officeDocument/2006/relationships" xmlns:m="http://schemas.openxmlformats.org/officeDocument/2006/math" xmlns:v="urn:schemas-microsoft-com:vml" xmlns:wp14="http://schemas.microsoft.com/office/word/2010/wordprocessingDrawing" xmlns:wp="http://schemas.openxmlformats.org/drawingml/2006/wordprocessingDrawing" xmlns:w10="urn:schemas-microsoft-com:office:word" xmlns:w="http://schemas.openxmlformats.org/wordprocessingml/2006/main" xmlns:w14="http://schemas.microsoft.com/office/word/2010/wordml" xmlns:w15="http://schemas.microsoft.com/office/word/2012/wordml" xmlns:w16cex="http://schemas.microsoft.com/office/word/2018/wordml/cex" xmlns:w16cid="http://schemas.microsoft.com/office/word/2016/wordml/cid" xmlns:w16="http://schemas.microsoft.com/office/word/2018/wordml" xmlns:w16du="http://schemas.microsoft.com/office/word/2023/wordml/word16du" xmlns:w16sdtdh="http://schemas.microsoft.com/office/word/2020/wordml/sdtdatahash" xmlns:w16sdtfl="http://schemas.microsoft.com/office/word/2024/wordml/sdtformatlock" xmlns:w16se="http://schemas.microsoft.com/office/word/2015/wordml/symex" xmlns:wpg="http://schemas.microsoft.com/office/word/2010/wordprocessingGroup" xmlns:wpi="http://schemas.microsoft.com/office/word/2010/wordprocessingInk" xmlns:wne="http://schemas.microsoft.com/office/word/2006/wordml" xmlns:wps="http://schemas.microsoft.com/office/word/2010/wordprocessingShape" mc:Ignorable="w14 w15 w16se w16cid w16 w16cex w16sdtdh w16sdtfl w16du wp14">
+<w:document xmlns:wpc="http://schemas.microsoft.com/office/word/2010/wordprocessingCanvas" xmlns:cx="http://schemas.microsoft.com/office/drawing/2014/chartex" xmlns:cx1="http://schemas.microsoft.com/office/drawing/2015/9/8/chartex" xmlns:cx2="http://schemas.microsoft.com/office/drawing/2015/10/21/chartex" xmlns:cx3="http://schemas.microsoft.com/office/drawing/2016/5/9/chartex" xmlns:cx4="http://schemas.microsoft.com/office/drawing/2016/5/10/chartex" xmlns:cx5="http://schemas.microsoft.com/office/drawing/2016/5/11/chartex" xmlns:cx6="http://schemas.microsoft.com/office/drawing/2016/5/12/chartex" xmlns:cx7="http://schemas.microsoft.com/office/drawing/2016/5/13/chartex" xmlns:cx8="http://schemas.microsoft.com/office/drawing/2016/5/14/chartex" xmlns:mc="http://schemas.openxmlformats.org/markup-compatibility/2006" xmlns:aink="http://schemas.microsoft.com/office/drawing/2016/ink" xmlns:am3d="http://schemas.microsoft.com/office/drawing/2017/model3d" xmlns:o="urn:schemas-microsoft-com:office:office" xmlns:r="http://schemas.openxmlformats.org/officeDocument/2006/relationships" xmlns:m="http://schemas.openxmlformats.org/officeDocument/2006/math" xmlns:v="urn:schemas-microsoft-com:vml" xmlns:wp14="http://schemas.microsoft.com/office/word/2010/wordprocessingDrawing" xmlns:wp="http://schemas.openxmlformats.org/drawingml/2006/wordprocessingDrawing" xmlns:w10="urn:schemas-microsoft-com:office:word" xmlns:w="http://schemas.openxmlformats.org/wordprocessingml/2006/main" xmlns:w14="http://schemas.microsoft.com/office/word/2010/wordml" xmlns:w15="http://schemas.microsoft.com/office/word/2012/wordml" xmlns:w16cex="http://schemas.microsoft.com/office/word/2018/wordml/cex" xmlns:w16cid="http://schemas.microsoft.com/office/word/2016/wordml/cid" xmlns:w16="http://schemas.microsoft.com/office/word/2018/wordml" xmlns:w16sdtdh="http://schemas.microsoft.com/office/word/2020/wordml/sdtdatahash" xmlns:w16se="http://schemas.microsoft.com/office/word/2015/wordml/symex" xmlns:wpg="http://schemas.microsoft.com/office/word/2010/wordprocessingGroup" xmlns:wpi="http://schemas.microsoft.com/office/word/2010/wordprocessingInk" xmlns:wne="http://schemas.microsoft.com/office/word/2006/wordml" xmlns:wps="http://schemas.microsoft.com/office/word/2010/wordprocessingShape" mc:Ignorable="w14 w15 w16se w16cid w16 w16cex w16sdtdh wp14">
   <w:body>
     <w:p>
       <w:pPr>
@@ -207,16 +207,7 @@
           <w:highlight w:val="darkRed"/>
         </w:rPr>
         <w:lastRenderedPageBreak/>
-        <w:t xml:space="preserve">Historia de usuario </w:t>
-      </w:r>
-      <w:r>
-        <w:rPr>
-          <w:color w:val="FFFFFF" w:themeColor="background1"/>
-          <w:sz w:val="32"/>
-          <w:szCs w:val="32"/>
-          <w:highlight w:val="darkRed"/>
-        </w:rPr>
-        <w:t>2</w:t>
+        <w:t>Historia de usuario 2</w:t>
       </w:r>
     </w:p>
     <w:p>
@@ -385,12 +376,12 @@
         <w:rPr>
           <w:highlight w:val="yellow"/>
         </w:rPr>
+        <w:t>Criterios de aceptación</w:t>
+      </w:r>
+    </w:p>
+    <w:p>
+      <w:r>
         <w:lastRenderedPageBreak/>
-        <w:t>Criterios de aceptación</w:t>
-      </w:r>
-    </w:p>
-    <w:p>
-      <w:r>
         <w:t xml:space="preserve">1. </w:t>
       </w:r>
       <w:r>
@@ -475,8 +466,128 @@
           <w:szCs w:val="32"/>
           <w:highlight w:val="darkRed"/>
         </w:rPr>
-        <w:t>Historia de usuario</w:t>
-      </w:r>
+        <w:t>Historia de usuario 4</w:t>
+      </w:r>
+      <w:r>
+        <w:rPr>
+          <w:color w:val="FFFFFF" w:themeColor="background1"/>
+          <w:sz w:val="32"/>
+          <w:szCs w:val="32"/>
+        </w:rPr>
+        <w:t xml:space="preserve"> </w:t>
+      </w:r>
+    </w:p>
+    <w:p>
+      <w:r>
+        <w:rPr>
+          <w:highlight w:val="yellow"/>
+        </w:rPr>
+        <w:t>Título</w:t>
+      </w:r>
+    </w:p>
+    <w:p>
+      <w:r>
+        <w:t>Como usuario</w:t>
+      </w:r>
+      <w:r>
+        <w:t xml:space="preserve"> de BICI-GO</w:t>
+      </w:r>
+      <w:r>
+        <w:t>, deseo registrarme en el portal de BICI-GO, de tal manera que pueda guardar mis datos personales, tener un registro de las bicicletas que alquilo y tener acceso a la compra y manejo de planes de alquiler.</w:t>
+      </w:r>
+    </w:p>
+    <w:p>
+      <w:r>
+        <w:rPr>
+          <w:highlight w:val="yellow"/>
+        </w:rPr>
+        <w:t>Descripción</w:t>
+      </w:r>
+    </w:p>
+    <w:p>
+      <w:r>
+        <w:t>Los usuarios deben estar en capacidad de registrar sus datos mas importantes, como lo son su documento de identificación, nombre completo, número de teléfono, email y contraseña, de forma que tengan acceso a una cuenta única que les permita gestionar sus datos y guardarlos para no perderlos.</w:t>
+      </w:r>
+    </w:p>
+    <w:p>
+      <w:r>
+        <w:rPr>
+          <w:highlight w:val="yellow"/>
+        </w:rPr>
+        <w:t>Criterios de aceptación</w:t>
+      </w:r>
+    </w:p>
+    <w:p>
+      <w:r>
+        <w:t xml:space="preserve">1. </w:t>
+      </w:r>
+      <w:r>
+        <w:t xml:space="preserve">Debe permitir el registro de los datos básicos del usuario, incluyendo </w:t>
+      </w:r>
+      <w:r>
+        <w:t>documento de identificación,</w:t>
+      </w:r>
+      <w:r>
+        <w:t xml:space="preserve"> fecha de nacimiento,</w:t>
+      </w:r>
+      <w:r>
+        <w:t xml:space="preserve"> </w:t>
+      </w:r>
+      <w:r>
+        <w:t xml:space="preserve">nombre completo, </w:t>
+      </w:r>
+      <w:r>
+        <w:t>email</w:t>
+      </w:r>
+      <w:r>
+        <w:t>, y una contraseña.</w:t>
+      </w:r>
+    </w:p>
+    <w:p>
+      <w:r>
+        <w:t>2. El documento de identificación de cada usuario debe ser único, así como el email.</w:t>
+      </w:r>
+    </w:p>
+    <w:p>
+      <w:r>
+        <w:t>3. El número de teléfono de cada usuario debe ser único.</w:t>
+      </w:r>
+    </w:p>
+    <w:p>
+      <w:r>
+        <w:t>4. Debe almacenarse la fecha de registro de cada usuario.</w:t>
+      </w:r>
+    </w:p>
+    <w:p>
+      <w:r>
+        <w:t>5. La contraseña debe guardarse de forma encriptada para garantizar su seguridad.</w:t>
+      </w:r>
+    </w:p>
+    <w:p>
+      <w:r>
+        <w:lastRenderedPageBreak/>
+        <w:t>6. Debe registrar la aceptación de los términos y condiciones por parte del usuario.</w:t>
+      </w:r>
+    </w:p>
+    <w:p>
+      <w:r>
+        <w:t>7. Debe guardar los datos de las preferencias del usuario para personalizar la experiencia (ej. idioma de preferencia).</w:t>
+      </w:r>
+    </w:p>
+    <w:p>
+      <w:r>
+        <w:t>8. Debe almacenarse el historial de alquileres y rutas de cada usuario para su consulta.</w:t>
+      </w:r>
+    </w:p>
+    <w:p/>
+    <w:p>
+      <w:pPr>
+        <w:rPr>
+          <w:color w:val="FFFFFF" w:themeColor="background1"/>
+          <w:sz w:val="32"/>
+          <w:szCs w:val="32"/>
+        </w:rPr>
+      </w:pPr>
       <w:r>
         <w:rPr>
           <w:color w:val="FFFFFF" w:themeColor="background1"/>
@@ -484,139 +595,8 @@
           <w:szCs w:val="32"/>
           <w:highlight w:val="darkRed"/>
         </w:rPr>
-        <w:t xml:space="preserve"> 4</w:t>
-      </w:r>
-      <w:r>
-        <w:rPr>
-          <w:color w:val="FFFFFF" w:themeColor="background1"/>
-          <w:sz w:val="32"/>
-          <w:szCs w:val="32"/>
-        </w:rPr>
-        <w:t xml:space="preserve"> </w:t>
-      </w:r>
-    </w:p>
-    <w:p>
-      <w:r>
-        <w:rPr>
-          <w:highlight w:val="yellow"/>
-        </w:rPr>
-        <w:t>Título</w:t>
-      </w:r>
-    </w:p>
-    <w:p>
-      <w:r>
-        <w:t xml:space="preserve">Como </w:t>
-      </w:r>
-      <w:r>
-        <w:t>usuario</w:t>
-      </w:r>
-      <w:r>
-        <w:t>, quiero dejar comentarios y calificaciones sobre los recorridos y los guías locales para compartir mi experiencia con otros usuarios</w:t>
-      </w:r>
-      <w:r>
-        <w:t>.</w:t>
-      </w:r>
-    </w:p>
-    <w:p>
-      <w:r>
-        <w:rPr>
-          <w:highlight w:val="yellow"/>
-        </w:rPr>
-        <w:t>Descripción</w:t>
-      </w:r>
-    </w:p>
-    <w:p>
-      <w:r>
-        <w:t xml:space="preserve">Los </w:t>
-      </w:r>
-      <w:r>
-        <w:t>usuarios</w:t>
-      </w:r>
-      <w:r>
-        <w:t xml:space="preserve"> que hayan completado un recorrido deben poder dejar comentarios y calificaciones tanto sobre la experiencia del recorrido en general como sobre el desempeño del Guía Local. Estos comentarios </w:t>
-      </w:r>
-      <w:r>
-        <w:t>pueden</w:t>
-      </w:r>
-      <w:r>
-        <w:t xml:space="preserve"> incluir una valoración numérica, un texto descriptivo y etiquetas adicionales como "muy informativo" o "divertido". Además, los usuarios pueden subir fotos o videos como parte de su reseña para enriquecerla.</w:t>
-      </w:r>
-    </w:p>
-    <w:p>
-      <w:r>
-        <w:cr/>
-      </w:r>
-      <w:r>
-        <w:rPr>
-          <w:highlight w:val="yellow"/>
-        </w:rPr>
-        <w:t>Criterios de aceptación</w:t>
-      </w:r>
-    </w:p>
-    <w:p>
-      <w:r>
-        <w:t>1. Debe permitir el registro de los datos básicos del usuario, incluyendo nombre completo, correo electrónico, y una contraseña.</w:t>
-      </w:r>
-    </w:p>
-    <w:p>
-      <w:r>
-        <w:t>2. Debe guardar la dirección de correo electrónico como un identificador único para cada usuario.</w:t>
-      </w:r>
-    </w:p>
-    <w:p>
-      <w:r>
-        <w:lastRenderedPageBreak/>
-        <w:t>3. La contraseña del usuario debe almacenarse de forma encriptada para garantizar su seguridad.</w:t>
-      </w:r>
-    </w:p>
-    <w:p>
-      <w:r>
-        <w:t>4. Debe almacenarse la fecha de registro de cada usuario.</w:t>
-      </w:r>
-    </w:p>
-    <w:p>
-      <w:r>
-        <w:t xml:space="preserve">5. Debe ser posible guardar información adicional del usuario, como su número de </w:t>
-      </w:r>
-    </w:p>
-    <w:p>
-      <w:r>
-        <w:t>teléfono y fecha de nacimiento.</w:t>
-      </w:r>
-    </w:p>
-    <w:p>
-      <w:r>
-        <w:t>6. Debe registrar la aceptación de los términos y condiciones por parte del usuario.</w:t>
-      </w:r>
-    </w:p>
-    <w:p>
-      <w:r>
-        <w:t>7. Debe guardar los datos de las preferencias del usuario para personalizar la experiencia (ej. idioma de preferencia).</w:t>
-      </w:r>
-    </w:p>
-    <w:p>
-      <w:r>
-        <w:t>8. Debe almacenarse el historial de alquileres y rutas de cada usuario para su consulta.</w:t>
-      </w:r>
-    </w:p>
-    <w:p>
-      <w:r>
-        <w:t xml:space="preserve">9. Debe guardar los datos de las reseñas y los contenidos multimedia subidos por el </w:t>
-      </w:r>
-    </w:p>
-    <w:p>
-      <w:r>
-        <w:t>usuario.</w:t>
-      </w:r>
-    </w:p>
-    <w:p>
-      <w:pPr>
-        <w:rPr>
-          <w:color w:val="FFFFFF" w:themeColor="background1"/>
-          <w:sz w:val="32"/>
-          <w:szCs w:val="32"/>
-        </w:rPr>
-      </w:pPr>
+        <w:t>Historia de usuario</w:t>
+      </w:r>
       <w:r>
         <w:rPr>
           <w:color w:val="FFFFFF" w:themeColor="background1"/>
@@ -624,7 +604,24 @@
           <w:szCs w:val="32"/>
           <w:highlight w:val="darkRed"/>
         </w:rPr>
-        <w:t>Historia de usuario 5</w:t>
+        <w:t xml:space="preserve"> </w:t>
+      </w:r>
+      <w:r>
+        <w:rPr>
+          <w:color w:val="FFFFFF" w:themeColor="background1"/>
+          <w:sz w:val="32"/>
+          <w:szCs w:val="32"/>
+          <w:highlight w:val="darkRed"/>
+        </w:rPr>
+        <w:t>5</w:t>
+      </w:r>
+      <w:r>
+        <w:rPr>
+          <w:color w:val="FFFFFF" w:themeColor="background1"/>
+          <w:sz w:val="32"/>
+          <w:szCs w:val="32"/>
+        </w:rPr>
+        <w:t xml:space="preserve"> </w:t>
       </w:r>
     </w:p>
     <w:p>
@@ -637,6 +634,178 @@
     </w:p>
     <w:p>
       <w:r>
+        <w:t xml:space="preserve">Como </w:t>
+      </w:r>
+      <w:r>
+        <w:t>usuario</w:t>
+      </w:r>
+      <w:r>
+        <w:t xml:space="preserve"> de BICI-GO</w:t>
+      </w:r>
+      <w:r>
+        <w:t>, quiero dejar comentarios y calificaciones sobre los recorridos y los guías locales para compartir mi experiencia con otros usuarios</w:t>
+      </w:r>
+      <w:r>
+        <w:t>.</w:t>
+      </w:r>
+    </w:p>
+    <w:p>
+      <w:r>
+        <w:rPr>
+          <w:highlight w:val="yellow"/>
+        </w:rPr>
+        <w:t>Descripción</w:t>
+      </w:r>
+    </w:p>
+    <w:p>
+      <w:r>
+        <w:t xml:space="preserve">Los </w:t>
+      </w:r>
+      <w:r>
+        <w:t>usuarios</w:t>
+      </w:r>
+      <w:r>
+        <w:t xml:space="preserve"> que hayan completado un recorrido deben poder dejar comentarios y calificaciones tanto sobre la experiencia del recorrido en general como sobre el desempeño del Guía Local. Estos comentarios </w:t>
+      </w:r>
+      <w:r>
+        <w:t>pueden</w:t>
+      </w:r>
+      <w:r>
+        <w:t xml:space="preserve"> incluir una valoración numérica, un texto descriptivo y etiquetas adicionales como "muy informativo" o "divertido". Además, los usuarios pueden subir fotos o videos como parte de su reseña para enriquecerla.</w:t>
+      </w:r>
+    </w:p>
+    <w:p>
+      <w:r>
+        <w:cr/>
+      </w:r>
+      <w:r>
+        <w:rPr>
+          <w:highlight w:val="yellow"/>
+        </w:rPr>
+        <w:t>Criterios de aceptación</w:t>
+      </w:r>
+    </w:p>
+    <w:p>
+      <w:r>
+        <w:t>1</w:t>
+      </w:r>
+      <w:r>
+        <w:t xml:space="preserve">. Se debe poder añadir datos básicos al comentario como </w:t>
+      </w:r>
+      <w:r>
+        <w:t xml:space="preserve">la </w:t>
+      </w:r>
+      <w:r>
+        <w:t>calificación, descripción, y etiquetas opcionales.</w:t>
+      </w:r>
+    </w:p>
+    <w:p>
+      <w:r>
+        <w:t>2</w:t>
+      </w:r>
+      <w:r>
+        <w:t xml:space="preserve">. </w:t>
+      </w:r>
+      <w:r>
+        <w:t>La valoración numérica debe hacerse en el rango de 0 a 5 estrellas</w:t>
+      </w:r>
+      <w:r>
+        <w:t>.</w:t>
+      </w:r>
+    </w:p>
+    <w:p>
+      <w:r>
+        <w:t>3</w:t>
+      </w:r>
+      <w:r>
+        <w:t xml:space="preserve">. </w:t>
+      </w:r>
+      <w:r>
+        <w:t>Se deben poder adjuntar fotos al comentario de tal forma que el usuario pueda mostrar a otros su experiencia</w:t>
+      </w:r>
+      <w:r>
+        <w:t>.</w:t>
+      </w:r>
+    </w:p>
+    <w:p>
+      <w:r>
+        <w:t>4</w:t>
+      </w:r>
+      <w:r>
+        <w:t xml:space="preserve">. </w:t>
+      </w:r>
+      <w:r>
+        <w:t>Un comentario debe incluir obligatoriamente una descripción</w:t>
+      </w:r>
+      <w:r>
+        <w:t>.</w:t>
+      </w:r>
+    </w:p>
+    <w:p>
+      <w:r>
+        <w:t>5</w:t>
+      </w:r>
+      <w:r>
+        <w:t xml:space="preserve">. Debe almacenarse </w:t>
+      </w:r>
+      <w:r>
+        <w:t>la fecha de realización del comentario</w:t>
+      </w:r>
+      <w:r>
+        <w:t>.</w:t>
+      </w:r>
+    </w:p>
+    <w:p/>
+    <w:p/>
+    <w:p/>
+    <w:p>
+      <w:pPr>
+        <w:rPr>
+          <w:color w:val="FFFFFF" w:themeColor="background1"/>
+          <w:sz w:val="32"/>
+          <w:szCs w:val="32"/>
+          <w:highlight w:val="darkRed"/>
+        </w:rPr>
+      </w:pPr>
+    </w:p>
+    <w:p>
+      <w:pPr>
+        <w:rPr>
+          <w:color w:val="FFFFFF" w:themeColor="background1"/>
+          <w:sz w:val="32"/>
+          <w:szCs w:val="32"/>
+        </w:rPr>
+      </w:pPr>
+      <w:r>
+        <w:rPr>
+          <w:color w:val="FFFFFF" w:themeColor="background1"/>
+          <w:sz w:val="32"/>
+          <w:szCs w:val="32"/>
+          <w:highlight w:val="darkRed"/>
+        </w:rPr>
+        <w:lastRenderedPageBreak/>
+        <w:t xml:space="preserve">Historia de usuario </w:t>
+      </w:r>
+      <w:r>
+        <w:rPr>
+          <w:color w:val="FFFFFF" w:themeColor="background1"/>
+          <w:sz w:val="32"/>
+          <w:szCs w:val="32"/>
+          <w:highlight w:val="darkRed"/>
+        </w:rPr>
+        <w:t>6</w:t>
+      </w:r>
+    </w:p>
+    <w:p>
+      <w:r>
+        <w:rPr>
+          <w:highlight w:val="yellow"/>
+        </w:rPr>
+        <w:t>Título</w:t>
+      </w:r>
+    </w:p>
+    <w:p>
+      <w:r>
         <w:t>Como usuario de BICI-GO, quiero publicar fotos y videos de mis recorridos y experiencias para compartirlas visualmente con la comunidad.</w:t>
       </w:r>
     </w:p>
@@ -678,8 +847,105 @@
     </w:p>
     <w:p>
       <w:r>
+        <w:t>4. Los contenidos multimedia deben poder ser revisados para moderación en caso de que no cumplan con las normas de la plataforma.</w:t>
+      </w:r>
+    </w:p>
+    <w:p/>
+    <w:p>
+      <w:pPr>
+        <w:rPr>
+          <w:color w:val="FFFFFF" w:themeColor="background1"/>
+          <w:sz w:val="32"/>
+          <w:szCs w:val="32"/>
+        </w:rPr>
+      </w:pPr>
+      <w:r>
+        <w:rPr>
+          <w:color w:val="FFFFFF" w:themeColor="background1"/>
+          <w:sz w:val="32"/>
+          <w:szCs w:val="32"/>
+          <w:highlight w:val="darkRed"/>
+        </w:rPr>
+        <w:t xml:space="preserve">Historia de usuario </w:t>
+      </w:r>
+      <w:r>
+        <w:rPr>
+          <w:color w:val="FFFFFF" w:themeColor="background1"/>
+          <w:sz w:val="32"/>
+          <w:szCs w:val="32"/>
+          <w:highlight w:val="darkRed"/>
+        </w:rPr>
+        <w:t>7</w:t>
+      </w:r>
+    </w:p>
+    <w:p>
+      <w:r>
+        <w:rPr>
+          <w:highlight w:val="yellow"/>
+        </w:rPr>
+        <w:t>Título</w:t>
+      </w:r>
+    </w:p>
+    <w:p>
+      <w:r>
+        <w:t>Como administrador del portal BICI-GO, deseo añadir rutas turísticas junto con sus datos de manera que los usuarios puedan revisar las rutas disponibles para ciclistas.</w:t>
+      </w:r>
+    </w:p>
+    <w:p>
+      <w:r>
+        <w:rPr>
+          <w:highlight w:val="yellow"/>
+        </w:rPr>
+        <w:t>Descripción</w:t>
+      </w:r>
+    </w:p>
+    <w:p>
+      <w:r>
+        <w:t>La plataforma debe permitir el registro de rutas turísticas junto con sus datos mas importantes como lo son el nombre de la ruta, descripción, distancia total, y nivel de dificultad</w:t>
+      </w:r>
+      <w:r>
+        <w:t>, además de puntos de interés y prestadores de apoyo de la ruta. De esta forma los usuarios podrán acceder a las rutas disponibles en BICI-GO.</w:t>
+      </w:r>
+    </w:p>
+    <w:p>
+      <w:pPr>
+        <w:rPr>
+          <w:highlight w:val="yellow"/>
+        </w:rPr>
+      </w:pPr>
+    </w:p>
+    <w:p>
+      <w:r>
+        <w:rPr>
+          <w:highlight w:val="yellow"/>
+        </w:rPr>
         <w:lastRenderedPageBreak/>
-        <w:t>4. Los contenidos multimedia deben poder ser revisados para moderación en caso de que no cumplan con las normas de la plataforma.</w:t>
+        <w:t>Criterios de aceptación</w:t>
+      </w:r>
+    </w:p>
+    <w:p>
+      <w:r>
+        <w:t>1. Se deben poder registrar los datos básicos de la ruta como el nombre, descripción, distancia total y nivel de dificultad.</w:t>
+      </w:r>
+    </w:p>
+    <w:p>
+      <w:r>
+        <w:t>2. Debe ser posible relacionar una ruta con distintos puntos de interés y prestadores de apoyo.</w:t>
+      </w:r>
+    </w:p>
+    <w:p>
+      <w:r>
+        <w:t>3. El nombre de cada ruta debe ser único para que los usuarios puedan distinguirlas fácilmente.</w:t>
+      </w:r>
+    </w:p>
+    <w:p>
+      <w:r>
+        <w:t>4. La distancia total de la ruta debe estar medida tanto en kilómetros como en millas de forma que los usuarios puedan ver la distancia según sus preferencias de unidades.</w:t>
+      </w:r>
+    </w:p>
+    <w:p>
+      <w:r>
+        <w:t>5. El nivel de dificultad de las rutas debe estar clasificado entre “fácil”, “moderado”, o “difícil”.</w:t>
       </w:r>
     </w:p>
     <w:sectPr>
@@ -693,7 +959,7 @@
 </file>
 
 <file path=word/numbering.xml><?xml version="1.0" encoding="utf-8"?>
-<w:numbering xmlns:wpc="http://schemas.microsoft.com/office/word/2010/wordprocessingCanvas" xmlns:cx="http://schemas.microsoft.com/office/drawing/2014/chartex" xmlns:cx1="http://schemas.microsoft.com/office/drawing/2015/9/8/chartex" xmlns:cx2="http://schemas.microsoft.com/office/drawing/2015/10/21/chartex" xmlns:cx3="http://schemas.microsoft.com/office/drawing/2016/5/9/chartex" xmlns:cx4="http://schemas.microsoft.com/office/drawing/2016/5/10/chartex" xmlns:cx5="http://schemas.microsoft.com/office/drawing/2016/5/11/chartex" xmlns:cx6="http://schemas.microsoft.com/office/drawing/2016/5/12/chartex" xmlns:cx7="http://schemas.microsoft.com/office/drawing/2016/5/13/chartex" xmlns:cx8="http://schemas.microsoft.com/office/drawing/2016/5/14/chartex" xmlns:mc="http://schemas.openxmlformats.org/markup-compatibility/2006" xmlns:aink="http://schemas.microsoft.com/office/drawing/2016/ink" xmlns:am3d="http://schemas.microsoft.com/office/drawing/2017/model3d" xmlns:o="urn:schemas-microsoft-com:office:office" xmlns:oel="http://schemas.microsoft.com/office/2019/extlst" xmlns:r="http://schemas.openxmlformats.org/officeDocument/2006/relationships" xmlns:m="http://schemas.openxmlformats.org/officeDocument/2006/math" xmlns:v="urn:schemas-microsoft-com:vml" xmlns:wp14="http://schemas.microsoft.com/office/word/2010/wordprocessingDrawing" xmlns:wp="http://schemas.openxmlformats.org/drawingml/2006/wordprocessingDrawing" xmlns:w10="urn:schemas-microsoft-com:office:word" xmlns:w="http://schemas.openxmlformats.org/wordprocessingml/2006/main" xmlns:w14="http://schemas.microsoft.com/office/word/2010/wordml" xmlns:w15="http://schemas.microsoft.com/office/word/2012/wordml" xmlns:w16cex="http://schemas.microsoft.com/office/word/2018/wordml/cex" xmlns:w16cid="http://schemas.microsoft.com/office/word/2016/wordml/cid" xmlns:w16="http://schemas.microsoft.com/office/word/2018/wordml" xmlns:w16du="http://schemas.microsoft.com/office/word/2023/wordml/word16du" xmlns:w16sdtdh="http://schemas.microsoft.com/office/word/2020/wordml/sdtdatahash" xmlns:w16sdtfl="http://schemas.microsoft.com/office/word/2024/wordml/sdtformatlock" xmlns:w16se="http://schemas.microsoft.com/office/word/2015/wordml/symex" xmlns:wpg="http://schemas.microsoft.com/office/word/2010/wordprocessingGroup" xmlns:wpi="http://schemas.microsoft.com/office/word/2010/wordprocessingInk" xmlns:wne="http://schemas.microsoft.com/office/word/2006/wordml" xmlns:wps="http://schemas.microsoft.com/office/word/2010/wordprocessingShape" mc:Ignorable="w14 w15 w16se w16cid w16 w16cex w16sdtdh w16sdtfl w16du wp14">
+<w:numbering xmlns:wpc="http://schemas.microsoft.com/office/word/2010/wordprocessingCanvas" xmlns:cx="http://schemas.microsoft.com/office/drawing/2014/chartex" xmlns:cx1="http://schemas.microsoft.com/office/drawing/2015/9/8/chartex" xmlns:cx2="http://schemas.microsoft.com/office/drawing/2015/10/21/chartex" xmlns:cx3="http://schemas.microsoft.com/office/drawing/2016/5/9/chartex" xmlns:cx4="http://schemas.microsoft.com/office/drawing/2016/5/10/chartex" xmlns:cx5="http://schemas.microsoft.com/office/drawing/2016/5/11/chartex" xmlns:cx6="http://schemas.microsoft.com/office/drawing/2016/5/12/chartex" xmlns:cx7="http://schemas.microsoft.com/office/drawing/2016/5/13/chartex" xmlns:cx8="http://schemas.microsoft.com/office/drawing/2016/5/14/chartex" xmlns:mc="http://schemas.openxmlformats.org/markup-compatibility/2006" xmlns:aink="http://schemas.microsoft.com/office/drawing/2016/ink" xmlns:am3d="http://schemas.microsoft.com/office/drawing/2017/model3d" xmlns:o="urn:schemas-microsoft-com:office:office" xmlns:r="http://schemas.openxmlformats.org/officeDocument/2006/relationships" xmlns:m="http://schemas.openxmlformats.org/officeDocument/2006/math" xmlns:v="urn:schemas-microsoft-com:vml" xmlns:wp14="http://schemas.microsoft.com/office/word/2010/wordprocessingDrawing" xmlns:wp="http://schemas.openxmlformats.org/drawingml/2006/wordprocessingDrawing" xmlns:w10="urn:schemas-microsoft-com:office:word" xmlns:w="http://schemas.openxmlformats.org/wordprocessingml/2006/main" xmlns:w14="http://schemas.microsoft.com/office/word/2010/wordml" xmlns:w15="http://schemas.microsoft.com/office/word/2012/wordml" xmlns:w16cex="http://schemas.microsoft.com/office/word/2018/wordml/cex" xmlns:w16cid="http://schemas.microsoft.com/office/word/2016/wordml/cid" xmlns:w16="http://schemas.microsoft.com/office/word/2018/wordml" xmlns:w16sdtdh="http://schemas.microsoft.com/office/word/2020/wordml/sdtdatahash" xmlns:w16se="http://schemas.microsoft.com/office/word/2015/wordml/symex" xmlns:wpg="http://schemas.microsoft.com/office/word/2010/wordprocessingGroup" xmlns:wpi="http://schemas.microsoft.com/office/word/2010/wordprocessingInk" xmlns:wne="http://schemas.microsoft.com/office/word/2006/wordml" xmlns:wps="http://schemas.microsoft.com/office/word/2010/wordprocessingShape" mc:Ignorable="w14 w15 w16se w16cid w16 w16cex w16sdtdh wp14">
   <w:abstractNum w:abstractNumId="0" w15:restartNumberingAfterBreak="0">
     <w:nsid w:val="18C85A64"/>
     <w:multiLevelType w:val="hybridMultilevel"/>
@@ -872,17 +1138,17 @@
       </w:pPr>
     </w:lvl>
   </w:abstractNum>
-  <w:num w:numId="1" w16cid:durableId="864438491">
+  <w:num w:numId="1">
     <w:abstractNumId w:val="0"/>
   </w:num>
-  <w:num w:numId="2" w16cid:durableId="1233807370">
+  <w:num w:numId="2">
     <w:abstractNumId w:val="1"/>
   </w:num>
 </w:numbering>
 </file>
 
 <file path=word/styles.xml><?xml version="1.0" encoding="utf-8"?>
-<w:styles xmlns:mc="http://schemas.openxmlformats.org/markup-compatibility/2006" xmlns:r="http://schemas.openxmlformats.org/officeDocument/2006/relationships" xmlns:w="http://schemas.openxmlformats.org/wordprocessingml/2006/main" xmlns:w14="http://schemas.microsoft.com/office/word/2010/wordml" xmlns:w15="http://schemas.microsoft.com/office/word/2012/wordml" xmlns:w16cex="http://schemas.microsoft.com/office/word/2018/wordml/cex" xmlns:w16cid="http://schemas.microsoft.com/office/word/2016/wordml/cid" xmlns:w16="http://schemas.microsoft.com/office/word/2018/wordml" xmlns:w16du="http://schemas.microsoft.com/office/word/2023/wordml/word16du" xmlns:w16sdtdh="http://schemas.microsoft.com/office/word/2020/wordml/sdtdatahash" xmlns:w16sdtfl="http://schemas.microsoft.com/office/word/2024/wordml/sdtformatlock" xmlns:w16se="http://schemas.microsoft.com/office/word/2015/wordml/symex" mc:Ignorable="w14 w15 w16se w16cid w16 w16cex w16sdtdh w16sdtfl w16du">
+<w:styles xmlns:mc="http://schemas.openxmlformats.org/markup-compatibility/2006" xmlns:r="http://schemas.openxmlformats.org/officeDocument/2006/relationships" xmlns:w="http://schemas.openxmlformats.org/wordprocessingml/2006/main" xmlns:w14="http://schemas.microsoft.com/office/word/2010/wordml" xmlns:w15="http://schemas.microsoft.com/office/word/2012/wordml" xmlns:w16cex="http://schemas.microsoft.com/office/word/2018/wordml/cex" xmlns:w16cid="http://schemas.microsoft.com/office/word/2016/wordml/cid" xmlns:w16="http://schemas.microsoft.com/office/word/2018/wordml" xmlns:w16sdtdh="http://schemas.microsoft.com/office/word/2020/wordml/sdtdatahash" xmlns:w16se="http://schemas.microsoft.com/office/word/2015/wordml/symex" mc:Ignorable="w14 w15 w16se w16cid w16 w16cex w16sdtdh">
   <w:docDefaults>
     <w:rPrDefault>
       <w:rPr>
@@ -1281,7 +1547,7 @@
   <w:style w:type="paragraph" w:default="1" w:styleId="Normal">
     <w:name w:val="Normal"/>
     <w:qFormat/>
-    <w:rsid w:val="00A300D1"/>
+    <w:rsid w:val="004A364D"/>
   </w:style>
   <w:style w:type="paragraph" w:styleId="Ttulo1">
     <w:name w:val="heading 1"/>
@@ -1485,6 +1751,7 @@
   <w:style w:type="character" w:default="1" w:styleId="Fuentedeprrafopredeter">
     <w:name w:val="Default Paragraph Font"/>
     <w:uiPriority w:val="1"/>
+    <w:semiHidden/>
     <w:unhideWhenUsed/>
   </w:style>
   <w:style w:type="table" w:default="1" w:styleId="Tablanormal">

--- a/documentos/Historias de usuario.docx
+++ b/documentos/Historias de usuario.docx
@@ -1,6 +1,6 @@
 
 <file path=word/document.xml><?xml version="1.0" encoding="utf-8"?>
-<w:document xmlns:wpc="http://schemas.microsoft.com/office/word/2010/wordprocessingCanvas" xmlns:cx="http://schemas.microsoft.com/office/drawing/2014/chartex" xmlns:cx1="http://schemas.microsoft.com/office/drawing/2015/9/8/chartex" xmlns:cx2="http://schemas.microsoft.com/office/drawing/2015/10/21/chartex" xmlns:cx3="http://schemas.microsoft.com/office/drawing/2016/5/9/chartex" xmlns:cx4="http://schemas.microsoft.com/office/drawing/2016/5/10/chartex" xmlns:cx5="http://schemas.microsoft.com/office/drawing/2016/5/11/chartex" xmlns:cx6="http://schemas.microsoft.com/office/drawing/2016/5/12/chartex" xmlns:cx7="http://schemas.microsoft.com/office/drawing/2016/5/13/chartex" xmlns:cx8="http://schemas.microsoft.com/office/drawing/2016/5/14/chartex" xmlns:mc="http://schemas.openxmlformats.org/markup-compatibility/2006" xmlns:aink="http://schemas.microsoft.com/office/drawing/2016/ink" xmlns:am3d="http://schemas.microsoft.com/office/drawing/2017/model3d" xmlns:o="urn:schemas-microsoft-com:office:office" xmlns:r="http://schemas.openxmlformats.org/officeDocument/2006/relationships" xmlns:m="http://schemas.openxmlformats.org/officeDocument/2006/math" xmlns:v="urn:schemas-microsoft-com:vml" xmlns:wp14="http://schemas.microsoft.com/office/word/2010/wordprocessingDrawing" xmlns:wp="http://schemas.openxmlformats.org/drawingml/2006/wordprocessingDrawing" xmlns:w10="urn:schemas-microsoft-com:office:word" xmlns:w="http://schemas.openxmlformats.org/wordprocessingml/2006/main" xmlns:w14="http://schemas.microsoft.com/office/word/2010/wordml" xmlns:w15="http://schemas.microsoft.com/office/word/2012/wordml" xmlns:w16cex="http://schemas.microsoft.com/office/word/2018/wordml/cex" xmlns:w16cid="http://schemas.microsoft.com/office/word/2016/wordml/cid" xmlns:w16="http://schemas.microsoft.com/office/word/2018/wordml" xmlns:w16sdtdh="http://schemas.microsoft.com/office/word/2020/wordml/sdtdatahash" xmlns:w16se="http://schemas.microsoft.com/office/word/2015/wordml/symex" xmlns:wpg="http://schemas.microsoft.com/office/word/2010/wordprocessingGroup" xmlns:wpi="http://schemas.microsoft.com/office/word/2010/wordprocessingInk" xmlns:wne="http://schemas.microsoft.com/office/word/2006/wordml" xmlns:wps="http://schemas.microsoft.com/office/word/2010/wordprocessingShape" mc:Ignorable="w14 w15 w16se w16cid w16 w16cex w16sdtdh wp14">
+<w:document xmlns:wpc="http://schemas.microsoft.com/office/word/2010/wordprocessingCanvas" xmlns:cx="http://schemas.microsoft.com/office/drawing/2014/chartex" xmlns:cx1="http://schemas.microsoft.com/office/drawing/2015/9/8/chartex" xmlns:cx2="http://schemas.microsoft.com/office/drawing/2015/10/21/chartex" xmlns:cx3="http://schemas.microsoft.com/office/drawing/2016/5/9/chartex" xmlns:cx4="http://schemas.microsoft.com/office/drawing/2016/5/10/chartex" xmlns:cx5="http://schemas.microsoft.com/office/drawing/2016/5/11/chartex" xmlns:cx6="http://schemas.microsoft.com/office/drawing/2016/5/12/chartex" xmlns:cx7="http://schemas.microsoft.com/office/drawing/2016/5/13/chartex" xmlns:cx8="http://schemas.microsoft.com/office/drawing/2016/5/14/chartex" xmlns:mc="http://schemas.openxmlformats.org/markup-compatibility/2006" xmlns:aink="http://schemas.microsoft.com/office/drawing/2016/ink" xmlns:am3d="http://schemas.microsoft.com/office/drawing/2017/model3d" xmlns:o="urn:schemas-microsoft-com:office:office" xmlns:oel="http://schemas.microsoft.com/office/2019/extlst" xmlns:r="http://schemas.openxmlformats.org/officeDocument/2006/relationships" xmlns:m="http://schemas.openxmlformats.org/officeDocument/2006/math" xmlns:v="urn:schemas-microsoft-com:vml" xmlns:wp14="http://schemas.microsoft.com/office/word/2010/wordprocessingDrawing" xmlns:wp="http://schemas.openxmlformats.org/drawingml/2006/wordprocessingDrawing" xmlns:w10="urn:schemas-microsoft-com:office:word" xmlns:w="http://schemas.openxmlformats.org/wordprocessingml/2006/main" xmlns:w14="http://schemas.microsoft.com/office/word/2010/wordml" xmlns:w15="http://schemas.microsoft.com/office/word/2012/wordml" xmlns:w16cex="http://schemas.microsoft.com/office/word/2018/wordml/cex" xmlns:w16cid="http://schemas.microsoft.com/office/word/2016/wordml/cid" xmlns:w16="http://schemas.microsoft.com/office/word/2018/wordml" xmlns:w16du="http://schemas.microsoft.com/office/word/2023/wordml/word16du" xmlns:w16sdtdh="http://schemas.microsoft.com/office/word/2020/wordml/sdtdatahash" xmlns:w16sdtfl="http://schemas.microsoft.com/office/word/2024/wordml/sdtformatlock" xmlns:w16se="http://schemas.microsoft.com/office/word/2015/wordml/symex" xmlns:wpg="http://schemas.microsoft.com/office/word/2010/wordprocessingGroup" xmlns:wpi="http://schemas.microsoft.com/office/word/2010/wordprocessingInk" xmlns:wne="http://schemas.microsoft.com/office/word/2006/wordml" xmlns:wps="http://schemas.microsoft.com/office/word/2010/wordprocessingShape" mc:Ignorable="w14 w15 w16se w16cid w16 w16cex w16sdtdh w16sdtfl w16du wp14">
   <w:body>
     <w:p>
       <w:pPr>
@@ -87,7 +87,13 @@
         <w:t>e</w:t>
       </w:r>
       <w:r>
-        <w:t>tros)</w:t>
+        <w:t>tros</w:t>
+      </w:r>
+      <w:r>
+        <w:t xml:space="preserve"> y pulgadas</w:t>
+      </w:r>
+      <w:r>
+        <w:t>)</w:t>
       </w:r>
       <w:r>
         <w:t>.</w:t>
@@ -376,12 +382,12 @@
         <w:rPr>
           <w:highlight w:val="yellow"/>
         </w:rPr>
+        <w:lastRenderedPageBreak/>
         <w:t>Criterios de aceptación</w:t>
       </w:r>
     </w:p>
     <w:p>
       <w:r>
-        <w:lastRenderedPageBreak/>
         <w:t xml:space="preserve">1. </w:t>
       </w:r>
       <w:r>
@@ -506,7 +512,15 @@
     </w:p>
     <w:p>
       <w:r>
-        <w:t>Los usuarios deben estar en capacidad de registrar sus datos mas importantes, como lo son su documento de identificación, nombre completo, número de teléfono, email y contraseña, de forma que tengan acceso a una cuenta única que les permita gestionar sus datos y guardarlos para no perderlos.</w:t>
+        <w:t xml:space="preserve">Los usuarios deben estar en capacidad de registrar sus datos </w:t>
+      </w:r>
+      <w:proofErr w:type="spellStart"/>
+      <w:r>
+        <w:t>mas</w:t>
+      </w:r>
+      <w:proofErr w:type="spellEnd"/>
+      <w:r>
+        <w:t xml:space="preserve"> importantes, como lo son su documento de identificación, nombre completo, número de teléfono, email y contraseña, de forma que tengan acceso a una cuenta única que les permita gestionar sus datos y guardarlos para no perderlos.</w:t>
       </w:r>
     </w:p>
     <w:p>
@@ -519,10 +533,7 @@
     </w:p>
     <w:p>
       <w:r>
-        <w:t xml:space="preserve">1. </w:t>
-      </w:r>
-      <w:r>
-        <w:t xml:space="preserve">Debe permitir el registro de los datos básicos del usuario, incluyendo </w:t>
+        <w:t xml:space="preserve">1. Debe permitir el registro de los datos básicos del usuario, incluyendo </w:t>
       </w:r>
       <w:r>
         <w:t>documento de identificación,</w:t>
@@ -560,12 +571,12 @@
     </w:p>
     <w:p>
       <w:r>
+        <w:lastRenderedPageBreak/>
         <w:t>5. La contraseña debe guardarse de forma encriptada para garantizar su seguridad.</w:t>
       </w:r>
     </w:p>
     <w:p>
       <w:r>
-        <w:lastRenderedPageBreak/>
         <w:t>6. Debe registrar la aceptación de los términos y condiciones por parte del usuario.</w:t>
       </w:r>
     </w:p>
@@ -687,16 +698,7 @@
     </w:p>
     <w:p>
       <w:r>
-        <w:t>1</w:t>
-      </w:r>
-      <w:r>
-        <w:t xml:space="preserve">. Se debe poder añadir datos básicos al comentario como </w:t>
-      </w:r>
-      <w:r>
-        <w:t xml:space="preserve">la </w:t>
-      </w:r>
-      <w:r>
-        <w:t>calificación, descripción, y etiquetas opcionales.</w:t>
+        <w:t>1. Se debe poder añadir datos básicos al comentario como la calificación, descripción, y etiquetas opcionales.</w:t>
       </w:r>
     </w:p>
     <w:p>
@@ -783,7 +785,6 @@
           <w:szCs w:val="32"/>
           <w:highlight w:val="darkRed"/>
         </w:rPr>
-        <w:lastRenderedPageBreak/>
         <w:t xml:space="preserve">Historia de usuario </w:t>
       </w:r>
       <w:r>
@@ -866,16 +867,7 @@
           <w:szCs w:val="32"/>
           <w:highlight w:val="darkRed"/>
         </w:rPr>
-        <w:t xml:space="preserve">Historia de usuario </w:t>
-      </w:r>
-      <w:r>
-        <w:rPr>
-          <w:color w:val="FFFFFF" w:themeColor="background1"/>
-          <w:sz w:val="32"/>
-          <w:szCs w:val="32"/>
-          <w:highlight w:val="darkRed"/>
-        </w:rPr>
-        <w:t>7</w:t>
+        <w:t>Historia de usuario 7</w:t>
       </w:r>
     </w:p>
     <w:p>
@@ -901,7 +893,19 @@
     </w:p>
     <w:p>
       <w:r>
-        <w:t>La plataforma debe permitir el registro de rutas turísticas junto con sus datos mas importantes como lo son el nombre de la ruta, descripción, distancia total, y nivel de dificultad</w:t>
+        <w:t xml:space="preserve">La plataforma debe permitir el registro de rutas turísticas junto con sus datos </w:t>
+      </w:r>
+      <w:proofErr w:type="spellStart"/>
+      <w:r>
+        <w:t>mas</w:t>
+      </w:r>
+      <w:proofErr w:type="spellEnd"/>
+      <w:r>
+        <w:t xml:space="preserve"> importantes como lo son el nombre de la ruta, descripción, distancia total, y nivel de </w:t>
+      </w:r>
+      <w:r>
+        <w:lastRenderedPageBreak/>
+        <w:t>dificultad</w:t>
       </w:r>
       <w:r>
         <w:t>, además de puntos de interés y prestadores de apoyo de la ruta. De esta forma los usuarios podrán acceder a las rutas disponibles en BICI-GO.</w:t>
@@ -919,7 +923,6 @@
         <w:rPr>
           <w:highlight w:val="yellow"/>
         </w:rPr>
-        <w:lastRenderedPageBreak/>
         <w:t>Criterios de aceptación</w:t>
       </w:r>
     </w:p>
@@ -959,7 +962,7 @@
 </file>
 
 <file path=word/numbering.xml><?xml version="1.0" encoding="utf-8"?>
-<w:numbering xmlns:wpc="http://schemas.microsoft.com/office/word/2010/wordprocessingCanvas" xmlns:cx="http://schemas.microsoft.com/office/drawing/2014/chartex" xmlns:cx1="http://schemas.microsoft.com/office/drawing/2015/9/8/chartex" xmlns:cx2="http://schemas.microsoft.com/office/drawing/2015/10/21/chartex" xmlns:cx3="http://schemas.microsoft.com/office/drawing/2016/5/9/chartex" xmlns:cx4="http://schemas.microsoft.com/office/drawing/2016/5/10/chartex" xmlns:cx5="http://schemas.microsoft.com/office/drawing/2016/5/11/chartex" xmlns:cx6="http://schemas.microsoft.com/office/drawing/2016/5/12/chartex" xmlns:cx7="http://schemas.microsoft.com/office/drawing/2016/5/13/chartex" xmlns:cx8="http://schemas.microsoft.com/office/drawing/2016/5/14/chartex" xmlns:mc="http://schemas.openxmlformats.org/markup-compatibility/2006" xmlns:aink="http://schemas.microsoft.com/office/drawing/2016/ink" xmlns:am3d="http://schemas.microsoft.com/office/drawing/2017/model3d" xmlns:o="urn:schemas-microsoft-com:office:office" xmlns:r="http://schemas.openxmlformats.org/officeDocument/2006/relationships" xmlns:m="http://schemas.openxmlformats.org/officeDocument/2006/math" xmlns:v="urn:schemas-microsoft-com:vml" xmlns:wp14="http://schemas.microsoft.com/office/word/2010/wordprocessingDrawing" xmlns:wp="http://schemas.openxmlformats.org/drawingml/2006/wordprocessingDrawing" xmlns:w10="urn:schemas-microsoft-com:office:word" xmlns:w="http://schemas.openxmlformats.org/wordprocessingml/2006/main" xmlns:w14="http://schemas.microsoft.com/office/word/2010/wordml" xmlns:w15="http://schemas.microsoft.com/office/word/2012/wordml" xmlns:w16cex="http://schemas.microsoft.com/office/word/2018/wordml/cex" xmlns:w16cid="http://schemas.microsoft.com/office/word/2016/wordml/cid" xmlns:w16="http://schemas.microsoft.com/office/word/2018/wordml" xmlns:w16sdtdh="http://schemas.microsoft.com/office/word/2020/wordml/sdtdatahash" xmlns:w16se="http://schemas.microsoft.com/office/word/2015/wordml/symex" xmlns:wpg="http://schemas.microsoft.com/office/word/2010/wordprocessingGroup" xmlns:wpi="http://schemas.microsoft.com/office/word/2010/wordprocessingInk" xmlns:wne="http://schemas.microsoft.com/office/word/2006/wordml" xmlns:wps="http://schemas.microsoft.com/office/word/2010/wordprocessingShape" mc:Ignorable="w14 w15 w16se w16cid w16 w16cex w16sdtdh wp14">
+<w:numbering xmlns:wpc="http://schemas.microsoft.com/office/word/2010/wordprocessingCanvas" xmlns:cx="http://schemas.microsoft.com/office/drawing/2014/chartex" xmlns:cx1="http://schemas.microsoft.com/office/drawing/2015/9/8/chartex" xmlns:cx2="http://schemas.microsoft.com/office/drawing/2015/10/21/chartex" xmlns:cx3="http://schemas.microsoft.com/office/drawing/2016/5/9/chartex" xmlns:cx4="http://schemas.microsoft.com/office/drawing/2016/5/10/chartex" xmlns:cx5="http://schemas.microsoft.com/office/drawing/2016/5/11/chartex" xmlns:cx6="http://schemas.microsoft.com/office/drawing/2016/5/12/chartex" xmlns:cx7="http://schemas.microsoft.com/office/drawing/2016/5/13/chartex" xmlns:cx8="http://schemas.microsoft.com/office/drawing/2016/5/14/chartex" xmlns:mc="http://schemas.openxmlformats.org/markup-compatibility/2006" xmlns:aink="http://schemas.microsoft.com/office/drawing/2016/ink" xmlns:am3d="http://schemas.microsoft.com/office/drawing/2017/model3d" xmlns:o="urn:schemas-microsoft-com:office:office" xmlns:oel="http://schemas.microsoft.com/office/2019/extlst" xmlns:r="http://schemas.openxmlformats.org/officeDocument/2006/relationships" xmlns:m="http://schemas.openxmlformats.org/officeDocument/2006/math" xmlns:v="urn:schemas-microsoft-com:vml" xmlns:wp14="http://schemas.microsoft.com/office/word/2010/wordprocessingDrawing" xmlns:wp="http://schemas.openxmlformats.org/drawingml/2006/wordprocessingDrawing" xmlns:w10="urn:schemas-microsoft-com:office:word" xmlns:w="http://schemas.openxmlformats.org/wordprocessingml/2006/main" xmlns:w14="http://schemas.microsoft.com/office/word/2010/wordml" xmlns:w15="http://schemas.microsoft.com/office/word/2012/wordml" xmlns:w16cex="http://schemas.microsoft.com/office/word/2018/wordml/cex" xmlns:w16cid="http://schemas.microsoft.com/office/word/2016/wordml/cid" xmlns:w16="http://schemas.microsoft.com/office/word/2018/wordml" xmlns:w16du="http://schemas.microsoft.com/office/word/2023/wordml/word16du" xmlns:w16sdtdh="http://schemas.microsoft.com/office/word/2020/wordml/sdtdatahash" xmlns:w16sdtfl="http://schemas.microsoft.com/office/word/2024/wordml/sdtformatlock" xmlns:w16se="http://schemas.microsoft.com/office/word/2015/wordml/symex" xmlns:wpg="http://schemas.microsoft.com/office/word/2010/wordprocessingGroup" xmlns:wpi="http://schemas.microsoft.com/office/word/2010/wordprocessingInk" xmlns:wne="http://schemas.microsoft.com/office/word/2006/wordml" xmlns:wps="http://schemas.microsoft.com/office/word/2010/wordprocessingShape" mc:Ignorable="w14 w15 w16se w16cid w16 w16cex w16sdtdh w16sdtfl w16du wp14">
   <w:abstractNum w:abstractNumId="0" w15:restartNumberingAfterBreak="0">
     <w:nsid w:val="18C85A64"/>
     <w:multiLevelType w:val="hybridMultilevel"/>
@@ -1138,17 +1141,17 @@
       </w:pPr>
     </w:lvl>
   </w:abstractNum>
-  <w:num w:numId="1">
+  <w:num w:numId="1" w16cid:durableId="1060715293">
     <w:abstractNumId w:val="0"/>
   </w:num>
-  <w:num w:numId="2">
+  <w:num w:numId="2" w16cid:durableId="128941458">
     <w:abstractNumId w:val="1"/>
   </w:num>
 </w:numbering>
 </file>
 
 <file path=word/styles.xml><?xml version="1.0" encoding="utf-8"?>
-<w:styles xmlns:mc="http://schemas.openxmlformats.org/markup-compatibility/2006" xmlns:r="http://schemas.openxmlformats.org/officeDocument/2006/relationships" xmlns:w="http://schemas.openxmlformats.org/wordprocessingml/2006/main" xmlns:w14="http://schemas.microsoft.com/office/word/2010/wordml" xmlns:w15="http://schemas.microsoft.com/office/word/2012/wordml" xmlns:w16cex="http://schemas.microsoft.com/office/word/2018/wordml/cex" xmlns:w16cid="http://schemas.microsoft.com/office/word/2016/wordml/cid" xmlns:w16="http://schemas.microsoft.com/office/word/2018/wordml" xmlns:w16sdtdh="http://schemas.microsoft.com/office/word/2020/wordml/sdtdatahash" xmlns:w16se="http://schemas.microsoft.com/office/word/2015/wordml/symex" mc:Ignorable="w14 w15 w16se w16cid w16 w16cex w16sdtdh">
+<w:styles xmlns:mc="http://schemas.openxmlformats.org/markup-compatibility/2006" xmlns:r="http://schemas.openxmlformats.org/officeDocument/2006/relationships" xmlns:w="http://schemas.openxmlformats.org/wordprocessingml/2006/main" xmlns:w14="http://schemas.microsoft.com/office/word/2010/wordml" xmlns:w15="http://schemas.microsoft.com/office/word/2012/wordml" xmlns:w16cex="http://schemas.microsoft.com/office/word/2018/wordml/cex" xmlns:w16cid="http://schemas.microsoft.com/office/word/2016/wordml/cid" xmlns:w16="http://schemas.microsoft.com/office/word/2018/wordml" xmlns:w16du="http://schemas.microsoft.com/office/word/2023/wordml/word16du" xmlns:w16sdtdh="http://schemas.microsoft.com/office/word/2020/wordml/sdtdatahash" xmlns:w16sdtfl="http://schemas.microsoft.com/office/word/2024/wordml/sdtformatlock" xmlns:w16se="http://schemas.microsoft.com/office/word/2015/wordml/symex" mc:Ignorable="w14 w15 w16se w16cid w16 w16cex w16sdtdh w16sdtfl w16du">
   <w:docDefaults>
     <w:rPrDefault>
       <w:rPr>

--- a/documentos/Historias de usuario.docx
+++ b/documentos/Historias de usuario.docx
@@ -1,6 +1,6 @@
 
 <file path=word/document.xml><?xml version="1.0" encoding="utf-8"?>
-<w:document xmlns:wpc="http://schemas.microsoft.com/office/word/2010/wordprocessingCanvas" xmlns:cx="http://schemas.microsoft.com/office/drawing/2014/chartex" xmlns:cx1="http://schemas.microsoft.com/office/drawing/2015/9/8/chartex" xmlns:cx2="http://schemas.microsoft.com/office/drawing/2015/10/21/chartex" xmlns:cx3="http://schemas.microsoft.com/office/drawing/2016/5/9/chartex" xmlns:cx4="http://schemas.microsoft.com/office/drawing/2016/5/10/chartex" xmlns:cx5="http://schemas.microsoft.com/office/drawing/2016/5/11/chartex" xmlns:cx6="http://schemas.microsoft.com/office/drawing/2016/5/12/chartex" xmlns:cx7="http://schemas.microsoft.com/office/drawing/2016/5/13/chartex" xmlns:cx8="http://schemas.microsoft.com/office/drawing/2016/5/14/chartex" xmlns:mc="http://schemas.openxmlformats.org/markup-compatibility/2006" xmlns:aink="http://schemas.microsoft.com/office/drawing/2016/ink" xmlns:am3d="http://schemas.microsoft.com/office/drawing/2017/model3d" xmlns:o="urn:schemas-microsoft-com:office:office" xmlns:oel="http://schemas.microsoft.com/office/2019/extlst" xmlns:r="http://schemas.openxmlformats.org/officeDocument/2006/relationships" xmlns:m="http://schemas.openxmlformats.org/officeDocument/2006/math" xmlns:v="urn:schemas-microsoft-com:vml" xmlns:wp14="http://schemas.microsoft.com/office/word/2010/wordprocessingDrawing" xmlns:wp="http://schemas.openxmlformats.org/drawingml/2006/wordprocessingDrawing" xmlns:w10="urn:schemas-microsoft-com:office:word" xmlns:w="http://schemas.openxmlformats.org/wordprocessingml/2006/main" xmlns:w14="http://schemas.microsoft.com/office/word/2010/wordml" xmlns:w15="http://schemas.microsoft.com/office/word/2012/wordml" xmlns:w16cex="http://schemas.microsoft.com/office/word/2018/wordml/cex" xmlns:w16cid="http://schemas.microsoft.com/office/word/2016/wordml/cid" xmlns:w16="http://schemas.microsoft.com/office/word/2018/wordml" xmlns:w16du="http://schemas.microsoft.com/office/word/2023/wordml/word16du" xmlns:w16sdtdh="http://schemas.microsoft.com/office/word/2020/wordml/sdtdatahash" xmlns:w16sdtfl="http://schemas.microsoft.com/office/word/2024/wordml/sdtformatlock" xmlns:w16se="http://schemas.microsoft.com/office/word/2015/wordml/symex" xmlns:wpg="http://schemas.microsoft.com/office/word/2010/wordprocessingGroup" xmlns:wpi="http://schemas.microsoft.com/office/word/2010/wordprocessingInk" xmlns:wne="http://schemas.microsoft.com/office/word/2006/wordml" xmlns:wps="http://schemas.microsoft.com/office/word/2010/wordprocessingShape" mc:Ignorable="w14 w15 w16se w16cid w16 w16cex w16sdtdh w16sdtfl w16du wp14">
+<w:document xmlns:wpc="http://schemas.microsoft.com/office/word/2010/wordprocessingCanvas" xmlns:cx="http://schemas.microsoft.com/office/drawing/2014/chartex" xmlns:cx1="http://schemas.microsoft.com/office/drawing/2015/9/8/chartex" xmlns:cx2="http://schemas.microsoft.com/office/drawing/2015/10/21/chartex" xmlns:cx3="http://schemas.microsoft.com/office/drawing/2016/5/9/chartex" xmlns:cx4="http://schemas.microsoft.com/office/drawing/2016/5/10/chartex" xmlns:cx5="http://schemas.microsoft.com/office/drawing/2016/5/11/chartex" xmlns:cx6="http://schemas.microsoft.com/office/drawing/2016/5/12/chartex" xmlns:cx7="http://schemas.microsoft.com/office/drawing/2016/5/13/chartex" xmlns:cx8="http://schemas.microsoft.com/office/drawing/2016/5/14/chartex" xmlns:mc="http://schemas.openxmlformats.org/markup-compatibility/2006" xmlns:aink="http://schemas.microsoft.com/office/drawing/2016/ink" xmlns:am3d="http://schemas.microsoft.com/office/drawing/2017/model3d" xmlns:o="urn:schemas-microsoft-com:office:office" xmlns:r="http://schemas.openxmlformats.org/officeDocument/2006/relationships" xmlns:m="http://schemas.openxmlformats.org/officeDocument/2006/math" xmlns:v="urn:schemas-microsoft-com:vml" xmlns:wp14="http://schemas.microsoft.com/office/word/2010/wordprocessingDrawing" xmlns:wp="http://schemas.openxmlformats.org/drawingml/2006/wordprocessingDrawing" xmlns:w10="urn:schemas-microsoft-com:office:word" xmlns:w="http://schemas.openxmlformats.org/wordprocessingml/2006/main" xmlns:w14="http://schemas.microsoft.com/office/word/2010/wordml" xmlns:w15="http://schemas.microsoft.com/office/word/2012/wordml" xmlns:w16cex="http://schemas.microsoft.com/office/word/2018/wordml/cex" xmlns:w16cid="http://schemas.microsoft.com/office/word/2016/wordml/cid" xmlns:w16="http://schemas.microsoft.com/office/word/2018/wordml" xmlns:w16sdtdh="http://schemas.microsoft.com/office/word/2020/wordml/sdtdatahash" xmlns:w16se="http://schemas.microsoft.com/office/word/2015/wordml/symex" xmlns:wpg="http://schemas.microsoft.com/office/word/2010/wordprocessingGroup" xmlns:wpi="http://schemas.microsoft.com/office/word/2010/wordprocessingInk" xmlns:wne="http://schemas.microsoft.com/office/word/2006/wordml" xmlns:wps="http://schemas.microsoft.com/office/word/2010/wordprocessingShape" mc:Ignorable="w14 w15 w16se w16cid w16 w16cex w16sdtdh wp14">
   <w:body>
     <w:p>
       <w:pPr>
@@ -192,7 +192,13 @@
         </w:numPr>
       </w:pPr>
       <w:r>
-        <w:t>Debe ser llevar registro del kilometraje y de las horas de uso para el seguimiento del mantenimiento preventivo.</w:t>
+        <w:t>Debe ser</w:t>
+      </w:r>
+      <w:r>
+        <w:t xml:space="preserve"> posible</w:t>
+      </w:r>
+      <w:r>
+        <w:t xml:space="preserve"> llevar registro del kilometraje y de las horas de uso para el seguimiento del mantenimiento preventivo.</w:t>
       </w:r>
     </w:p>
     <w:p/>
@@ -382,12 +388,12 @@
         <w:rPr>
           <w:highlight w:val="yellow"/>
         </w:rPr>
+        <w:t>Criterios de aceptación</w:t>
+      </w:r>
+    </w:p>
+    <w:p>
+      <w:r>
         <w:lastRenderedPageBreak/>
-        <w:t>Criterios de aceptación</w:t>
-      </w:r>
-    </w:p>
-    <w:p>
-      <w:r>
         <w:t xml:space="preserve">1. </w:t>
       </w:r>
       <w:r>
@@ -514,11 +520,9 @@
       <w:r>
         <w:t xml:space="preserve">Los usuarios deben estar en capacidad de registrar sus datos </w:t>
       </w:r>
-      <w:proofErr w:type="spellStart"/>
-      <w:r>
-        <w:t>mas</w:t>
-      </w:r>
-      <w:proofErr w:type="spellEnd"/>
+      <w:r>
+        <w:t>más</w:t>
+      </w:r>
       <w:r>
         <w:t xml:space="preserve"> importantes, como lo son su documento de identificación, nombre completo, número de teléfono, email y contraseña, de forma que tengan acceso a una cuenta única que les permita gestionar sus datos y guardarlos para no perderlos.</w:t>
       </w:r>
@@ -571,12 +575,12 @@
     </w:p>
     <w:p>
       <w:r>
+        <w:t>5. La contraseña debe guardarse de forma encriptada para garantizar su seguridad.</w:t>
+      </w:r>
+    </w:p>
+    <w:p>
+      <w:r>
         <w:lastRenderedPageBreak/>
-        <w:t>5. La contraseña debe guardarse de forma encriptada para garantizar su seguridad.</w:t>
-      </w:r>
-    </w:p>
-    <w:p>
-      <w:r>
         <w:t>6. Debe registrar la aceptación de los términos y condiciones por parte del usuario.</w:t>
       </w:r>
     </w:p>
@@ -785,6 +789,7 @@
           <w:szCs w:val="32"/>
           <w:highlight w:val="darkRed"/>
         </w:rPr>
+        <w:lastRenderedPageBreak/>
         <w:t xml:space="preserve">Historia de usuario </w:t>
       </w:r>
       <w:r>
@@ -901,28 +906,25 @@
       </w:r>
       <w:proofErr w:type="spellEnd"/>
       <w:r>
-        <w:t xml:space="preserve"> importantes como lo son el nombre de la ruta, descripción, distancia total, y nivel de </w:t>
-      </w:r>
-      <w:r>
+        <w:t xml:space="preserve"> importantes como lo son el nombre de la ruta, descripción, distancia total, y nivel de dificultad</w:t>
+      </w:r>
+      <w:r>
+        <w:t>, además de puntos de interés y prestadores de apoyo de la ruta. De esta forma los usuarios podrán acceder a las rutas disponibles en BICI-GO.</w:t>
+      </w:r>
+    </w:p>
+    <w:p>
+      <w:pPr>
+        <w:rPr>
+          <w:highlight w:val="yellow"/>
+        </w:rPr>
+      </w:pPr>
+    </w:p>
+    <w:p>
+      <w:r>
+        <w:rPr>
+          <w:highlight w:val="yellow"/>
+        </w:rPr>
         <w:lastRenderedPageBreak/>
-        <w:t>dificultad</w:t>
-      </w:r>
-      <w:r>
-        <w:t>, además de puntos de interés y prestadores de apoyo de la ruta. De esta forma los usuarios podrán acceder a las rutas disponibles en BICI-GO.</w:t>
-      </w:r>
-    </w:p>
-    <w:p>
-      <w:pPr>
-        <w:rPr>
-          <w:highlight w:val="yellow"/>
-        </w:rPr>
-      </w:pPr>
-    </w:p>
-    <w:p>
-      <w:r>
-        <w:rPr>
-          <w:highlight w:val="yellow"/>
-        </w:rPr>
         <w:t>Criterios de aceptación</w:t>
       </w:r>
     </w:p>
@@ -962,7 +964,7 @@
 </file>
 
 <file path=word/numbering.xml><?xml version="1.0" encoding="utf-8"?>
-<w:numbering xmlns:wpc="http://schemas.microsoft.com/office/word/2010/wordprocessingCanvas" xmlns:cx="http://schemas.microsoft.com/office/drawing/2014/chartex" xmlns:cx1="http://schemas.microsoft.com/office/drawing/2015/9/8/chartex" xmlns:cx2="http://schemas.microsoft.com/office/drawing/2015/10/21/chartex" xmlns:cx3="http://schemas.microsoft.com/office/drawing/2016/5/9/chartex" xmlns:cx4="http://schemas.microsoft.com/office/drawing/2016/5/10/chartex" xmlns:cx5="http://schemas.microsoft.com/office/drawing/2016/5/11/chartex" xmlns:cx6="http://schemas.microsoft.com/office/drawing/2016/5/12/chartex" xmlns:cx7="http://schemas.microsoft.com/office/drawing/2016/5/13/chartex" xmlns:cx8="http://schemas.microsoft.com/office/drawing/2016/5/14/chartex" xmlns:mc="http://schemas.openxmlformats.org/markup-compatibility/2006" xmlns:aink="http://schemas.microsoft.com/office/drawing/2016/ink" xmlns:am3d="http://schemas.microsoft.com/office/drawing/2017/model3d" xmlns:o="urn:schemas-microsoft-com:office:office" xmlns:oel="http://schemas.microsoft.com/office/2019/extlst" xmlns:r="http://schemas.openxmlformats.org/officeDocument/2006/relationships" xmlns:m="http://schemas.openxmlformats.org/officeDocument/2006/math" xmlns:v="urn:schemas-microsoft-com:vml" xmlns:wp14="http://schemas.microsoft.com/office/word/2010/wordprocessingDrawing" xmlns:wp="http://schemas.openxmlformats.org/drawingml/2006/wordprocessingDrawing" xmlns:w10="urn:schemas-microsoft-com:office:word" xmlns:w="http://schemas.openxmlformats.org/wordprocessingml/2006/main" xmlns:w14="http://schemas.microsoft.com/office/word/2010/wordml" xmlns:w15="http://schemas.microsoft.com/office/word/2012/wordml" xmlns:w16cex="http://schemas.microsoft.com/office/word/2018/wordml/cex" xmlns:w16cid="http://schemas.microsoft.com/office/word/2016/wordml/cid" xmlns:w16="http://schemas.microsoft.com/office/word/2018/wordml" xmlns:w16du="http://schemas.microsoft.com/office/word/2023/wordml/word16du" xmlns:w16sdtdh="http://schemas.microsoft.com/office/word/2020/wordml/sdtdatahash" xmlns:w16sdtfl="http://schemas.microsoft.com/office/word/2024/wordml/sdtformatlock" xmlns:w16se="http://schemas.microsoft.com/office/word/2015/wordml/symex" xmlns:wpg="http://schemas.microsoft.com/office/word/2010/wordprocessingGroup" xmlns:wpi="http://schemas.microsoft.com/office/word/2010/wordprocessingInk" xmlns:wne="http://schemas.microsoft.com/office/word/2006/wordml" xmlns:wps="http://schemas.microsoft.com/office/word/2010/wordprocessingShape" mc:Ignorable="w14 w15 w16se w16cid w16 w16cex w16sdtdh w16sdtfl w16du wp14">
+<w:numbering xmlns:wpc="http://schemas.microsoft.com/office/word/2010/wordprocessingCanvas" xmlns:cx="http://schemas.microsoft.com/office/drawing/2014/chartex" xmlns:cx1="http://schemas.microsoft.com/office/drawing/2015/9/8/chartex" xmlns:cx2="http://schemas.microsoft.com/office/drawing/2015/10/21/chartex" xmlns:cx3="http://schemas.microsoft.com/office/drawing/2016/5/9/chartex" xmlns:cx4="http://schemas.microsoft.com/office/drawing/2016/5/10/chartex" xmlns:cx5="http://schemas.microsoft.com/office/drawing/2016/5/11/chartex" xmlns:cx6="http://schemas.microsoft.com/office/drawing/2016/5/12/chartex" xmlns:cx7="http://schemas.microsoft.com/office/drawing/2016/5/13/chartex" xmlns:cx8="http://schemas.microsoft.com/office/drawing/2016/5/14/chartex" xmlns:mc="http://schemas.openxmlformats.org/markup-compatibility/2006" xmlns:aink="http://schemas.microsoft.com/office/drawing/2016/ink" xmlns:am3d="http://schemas.microsoft.com/office/drawing/2017/model3d" xmlns:o="urn:schemas-microsoft-com:office:office" xmlns:r="http://schemas.openxmlformats.org/officeDocument/2006/relationships" xmlns:m="http://schemas.openxmlformats.org/officeDocument/2006/math" xmlns:v="urn:schemas-microsoft-com:vml" xmlns:wp14="http://schemas.microsoft.com/office/word/2010/wordprocessingDrawing" xmlns:wp="http://schemas.openxmlformats.org/drawingml/2006/wordprocessingDrawing" xmlns:w10="urn:schemas-microsoft-com:office:word" xmlns:w="http://schemas.openxmlformats.org/wordprocessingml/2006/main" xmlns:w14="http://schemas.microsoft.com/office/word/2010/wordml" xmlns:w15="http://schemas.microsoft.com/office/word/2012/wordml" xmlns:w16cex="http://schemas.microsoft.com/office/word/2018/wordml/cex" xmlns:w16cid="http://schemas.microsoft.com/office/word/2016/wordml/cid" xmlns:w16="http://schemas.microsoft.com/office/word/2018/wordml" xmlns:w16sdtdh="http://schemas.microsoft.com/office/word/2020/wordml/sdtdatahash" xmlns:w16se="http://schemas.microsoft.com/office/word/2015/wordml/symex" xmlns:wpg="http://schemas.microsoft.com/office/word/2010/wordprocessingGroup" xmlns:wpi="http://schemas.microsoft.com/office/word/2010/wordprocessingInk" xmlns:wne="http://schemas.microsoft.com/office/word/2006/wordml" xmlns:wps="http://schemas.microsoft.com/office/word/2010/wordprocessingShape" mc:Ignorable="w14 w15 w16se w16cid w16 w16cex w16sdtdh wp14">
   <w:abstractNum w:abstractNumId="0" w15:restartNumberingAfterBreak="0">
     <w:nsid w:val="18C85A64"/>
     <w:multiLevelType w:val="hybridMultilevel"/>
@@ -1141,17 +1143,17 @@
       </w:pPr>
     </w:lvl>
   </w:abstractNum>
-  <w:num w:numId="1" w16cid:durableId="1060715293">
+  <w:num w:numId="1">
     <w:abstractNumId w:val="0"/>
   </w:num>
-  <w:num w:numId="2" w16cid:durableId="128941458">
+  <w:num w:numId="2">
     <w:abstractNumId w:val="1"/>
   </w:num>
 </w:numbering>
 </file>
 
 <file path=word/styles.xml><?xml version="1.0" encoding="utf-8"?>
-<w:styles xmlns:mc="http://schemas.openxmlformats.org/markup-compatibility/2006" xmlns:r="http://schemas.openxmlformats.org/officeDocument/2006/relationships" xmlns:w="http://schemas.openxmlformats.org/wordprocessingml/2006/main" xmlns:w14="http://schemas.microsoft.com/office/word/2010/wordml" xmlns:w15="http://schemas.microsoft.com/office/word/2012/wordml" xmlns:w16cex="http://schemas.microsoft.com/office/word/2018/wordml/cex" xmlns:w16cid="http://schemas.microsoft.com/office/word/2016/wordml/cid" xmlns:w16="http://schemas.microsoft.com/office/word/2018/wordml" xmlns:w16du="http://schemas.microsoft.com/office/word/2023/wordml/word16du" xmlns:w16sdtdh="http://schemas.microsoft.com/office/word/2020/wordml/sdtdatahash" xmlns:w16sdtfl="http://schemas.microsoft.com/office/word/2024/wordml/sdtformatlock" xmlns:w16se="http://schemas.microsoft.com/office/word/2015/wordml/symex" mc:Ignorable="w14 w15 w16se w16cid w16 w16cex w16sdtdh w16sdtfl w16du">
+<w:styles xmlns:mc="http://schemas.openxmlformats.org/markup-compatibility/2006" xmlns:r="http://schemas.openxmlformats.org/officeDocument/2006/relationships" xmlns:w="http://schemas.openxmlformats.org/wordprocessingml/2006/main" xmlns:w14="http://schemas.microsoft.com/office/word/2010/wordml" xmlns:w15="http://schemas.microsoft.com/office/word/2012/wordml" xmlns:w16cex="http://schemas.microsoft.com/office/word/2018/wordml/cex" xmlns:w16cid="http://schemas.microsoft.com/office/word/2016/wordml/cid" xmlns:w16="http://schemas.microsoft.com/office/word/2018/wordml" xmlns:w16sdtdh="http://schemas.microsoft.com/office/word/2020/wordml/sdtdatahash" xmlns:w16se="http://schemas.microsoft.com/office/word/2015/wordml/symex" mc:Ignorable="w14 w15 w16se w16cid w16 w16cex w16sdtdh">
   <w:docDefaults>
     <w:rPrDefault>
       <w:rPr>

--- a/documentos/Historias de usuario.docx
+++ b/documentos/Historias de usuario.docx
@@ -383,17 +383,18 @@
       </w:r>
     </w:p>
     <w:p/>
+    <w:p/>
     <w:p>
       <w:r>
         <w:rPr>
           <w:highlight w:val="yellow"/>
         </w:rPr>
+        <w:lastRenderedPageBreak/>
         <w:t>Criterios de aceptación</w:t>
       </w:r>
     </w:p>
     <w:p>
       <w:r>
-        <w:lastRenderedPageBreak/>
         <w:t xml:space="preserve">1. </w:t>
       </w:r>
       <w:r>
@@ -575,12 +576,12 @@
     </w:p>
     <w:p>
       <w:r>
+        <w:lastRenderedPageBreak/>
         <w:t>5. La contraseña debe guardarse de forma encriptada para garantizar su seguridad.</w:t>
       </w:r>
     </w:p>
     <w:p>
       <w:r>
-        <w:lastRenderedPageBreak/>
         <w:t>6. Debe registrar la aceptación de los términos y condiciones por parte del usuario.</w:t>
       </w:r>
     </w:p>
@@ -789,7 +790,6 @@
           <w:szCs w:val="32"/>
           <w:highlight w:val="darkRed"/>
         </w:rPr>
-        <w:lastRenderedPageBreak/>
         <w:t xml:space="preserve">Historia de usuario </w:t>
       </w:r>
       <w:r>
@@ -900,11 +900,9 @@
       <w:r>
         <w:t xml:space="preserve">La plataforma debe permitir el registro de rutas turísticas junto con sus datos </w:t>
       </w:r>
-      <w:proofErr w:type="spellStart"/>
-      <w:r>
-        <w:t>mas</w:t>
-      </w:r>
-      <w:proofErr w:type="spellEnd"/>
+      <w:r>
+        <w:t>más</w:t>
+      </w:r>
       <w:r>
         <w:t xml:space="preserve"> importantes como lo son el nombre de la ruta, descripción, distancia total, y nivel de dificultad</w:t>
       </w:r>
@@ -924,7 +922,6 @@
         <w:rPr>
           <w:highlight w:val="yellow"/>
         </w:rPr>
-        <w:lastRenderedPageBreak/>
         <w:t>Criterios de aceptación</w:t>
       </w:r>
     </w:p>

--- a/documentos/Historias de usuario.docx
+++ b/documentos/Historias de usuario.docx
@@ -8,6 +8,7 @@
           <w:color w:val="FFFFFF" w:themeColor="background1"/>
           <w:sz w:val="32"/>
           <w:szCs w:val="32"/>
+          <w:highlight w:val="darkRed"/>
         </w:rPr>
       </w:pPr>
       <w:r>
@@ -17,200 +18,8 @@
           <w:szCs w:val="32"/>
           <w:highlight w:val="darkRed"/>
         </w:rPr>
-        <w:t>Historia de usuario 1</w:t>
-      </w:r>
-    </w:p>
-    <w:p>
-      <w:r>
-        <w:rPr>
-          <w:highlight w:val="yellow"/>
-        </w:rPr>
-        <w:t>Título</w:t>
-      </w:r>
-    </w:p>
-    <w:p>
-      <w:r>
-        <w:t>Como administrador del portal BICI-GO, quiero almacenar los datos de una bicicleta para que esté disponible para alquiler.</w:t>
-      </w:r>
-    </w:p>
-    <w:p>
-      <w:r>
-        <w:rPr>
-          <w:highlight w:val="yellow"/>
-        </w:rPr>
-        <w:t>Descripción</w:t>
-      </w:r>
-    </w:p>
-    <w:p>
-      <w:r>
-        <w:t>El administrador debe de estar en capacidad de añadir nuevas bicicletas al inventario del portal. Se deben incluir todos los detalles clave de la bicicleta, como su número de cuadro, su tipo de uso, su tipo de asistencia, estado de mantenimiento, accesorios, y la tarifa base de alquiler, para que los usuarios puedan encontrar la opción que mejor se adapte a su recorrido.</w:t>
-      </w:r>
-    </w:p>
-    <w:p>
-      <w:r>
-        <w:rPr>
-          <w:highlight w:val="yellow"/>
-        </w:rPr>
-        <w:t>Criterios de aceptación</w:t>
-      </w:r>
-    </w:p>
-    <w:p>
-      <w:pPr>
-        <w:pStyle w:val="Prrafodelista"/>
-        <w:numPr>
-          <w:ilvl w:val="0"/>
-          <w:numId w:val="1"/>
-        </w:numPr>
-      </w:pPr>
-      <w:r>
-        <w:t>Debe ser posible ingresar datos específicos como el número de cuadro, la marca, el modelo, el año de fabricación</w:t>
-      </w:r>
-      <w:r>
-        <w:t xml:space="preserve">, la tarifa base de alquiler, y </w:t>
-      </w:r>
-      <w:r>
-        <w:t xml:space="preserve">el tamaño del </w:t>
-      </w:r>
-      <w:r>
-        <w:t>marco (</w:t>
-      </w:r>
-      <w:r>
-        <w:t>en cent</w:t>
-      </w:r>
-      <w:r>
-        <w:t>í</w:t>
-      </w:r>
-      <w:r>
-        <w:t>m</w:t>
-      </w:r>
-      <w:r>
-        <w:t>e</w:t>
-      </w:r>
-      <w:r>
-        <w:t>tros</w:t>
-      </w:r>
-      <w:r>
-        <w:t xml:space="preserve"> y pulgadas</w:t>
-      </w:r>
-      <w:r>
-        <w:t>)</w:t>
-      </w:r>
-      <w:r>
-        <w:t>.</w:t>
-      </w:r>
-    </w:p>
-    <w:p>
-      <w:pPr>
-        <w:pStyle w:val="Prrafodelista"/>
-        <w:numPr>
-          <w:ilvl w:val="0"/>
-          <w:numId w:val="1"/>
-        </w:numPr>
-      </w:pPr>
-      <w:r>
-        <w:t>El tipo de uso debe clasificarse según el terreno de uso de la bicicleta (montaña, ruta, urbana).</w:t>
-      </w:r>
-    </w:p>
-    <w:p>
-      <w:pPr>
-        <w:pStyle w:val="Prrafodelista"/>
-        <w:numPr>
-          <w:ilvl w:val="0"/>
-          <w:numId w:val="1"/>
-        </w:numPr>
-      </w:pPr>
-      <w:r>
-        <w:t>El tipo de asistencia debe clasificarse según si es convencional o eléctrica.</w:t>
-      </w:r>
-    </w:p>
-    <w:p>
-      <w:pPr>
-        <w:pStyle w:val="Prrafodelista"/>
-        <w:numPr>
-          <w:ilvl w:val="0"/>
-          <w:numId w:val="1"/>
-        </w:numPr>
-      </w:pPr>
-      <w:r>
-        <w:t>Debe ser posible agregar un conjunto de etiquetas adicionales que describan aspectos específicos de la bicicleta (ej. “con candado”, “apta para terrenos irregulares”).</w:t>
-      </w:r>
-    </w:p>
-    <w:p>
-      <w:pPr>
-        <w:pStyle w:val="Prrafodelista"/>
-        <w:numPr>
-          <w:ilvl w:val="0"/>
-          <w:numId w:val="1"/>
-        </w:numPr>
-      </w:pPr>
-      <w:r>
-        <w:t>El estado de mantenimiento de la bicicleta debe ser registrable (ej. "excelente", "bueno", "requiere servicio"), permitiendo un seguimiento para garantizar la seguridad.</w:t>
-      </w:r>
-    </w:p>
-    <w:p>
-      <w:pPr>
-        <w:pStyle w:val="Prrafodelista"/>
-        <w:numPr>
-          <w:ilvl w:val="0"/>
-          <w:numId w:val="1"/>
-        </w:numPr>
-      </w:pPr>
-      <w:r>
-        <w:t>El sistema debe permitir registrar la disponibilidad de la bicicleta en tiempo real (ej. "disponible", "en alquiler", "en mantenimiento").</w:t>
-      </w:r>
-    </w:p>
-    <w:p>
-      <w:pPr>
-        <w:pStyle w:val="Prrafodelista"/>
-        <w:numPr>
-          <w:ilvl w:val="0"/>
-          <w:numId w:val="1"/>
-        </w:numPr>
-      </w:pPr>
-      <w:r>
-        <w:t>El registro debe incluir un campo para las condiciones especiales de uso de la bicicleta, si las hay (ej. "solo para terrenos planos", "peso máximo permitido").</w:t>
-      </w:r>
-    </w:p>
-    <w:p>
-      <w:pPr>
-        <w:pStyle w:val="Prrafodelista"/>
-        <w:numPr>
-          <w:ilvl w:val="0"/>
-          <w:numId w:val="1"/>
-        </w:numPr>
-      </w:pPr>
-      <w:r>
-        <w:t>Se debe poder subir una o varias fotos de alta calidad de la bicicleta para que los usuarios puedan ver su aspecto real.</w:t>
-      </w:r>
-    </w:p>
-    <w:p>
-      <w:pPr>
-        <w:pStyle w:val="Prrafodelista"/>
-        <w:numPr>
-          <w:ilvl w:val="0"/>
-          <w:numId w:val="1"/>
-        </w:numPr>
-      </w:pPr>
-      <w:r>
-        <w:t>Debe ser</w:t>
-      </w:r>
-      <w:r>
-        <w:t xml:space="preserve"> posible</w:t>
-      </w:r>
-      <w:r>
-        <w:t xml:space="preserve"> llevar registro del kilometraje y de las horas de uso para el seguimiento del mantenimiento preventivo.</w:t>
-      </w:r>
-    </w:p>
-    <w:p/>
-    <w:p/>
-    <w:p>
-      <w:pPr>
-        <w:rPr>
-          <w:color w:val="FFFFFF" w:themeColor="background1"/>
-          <w:sz w:val="32"/>
-          <w:szCs w:val="32"/>
-        </w:rPr>
-      </w:pPr>
+        <w:t>Historia de</w:t>
+      </w:r>
       <w:r>
         <w:rPr>
           <w:color w:val="FFFFFF" w:themeColor="background1"/>
@@ -218,119 +27,8 @@
           <w:szCs w:val="32"/>
           <w:highlight w:val="darkRed"/>
         </w:rPr>
-        <w:lastRenderedPageBreak/>
-        <w:t>Historia de usuario 2</w:t>
-      </w:r>
-    </w:p>
-    <w:p>
-      <w:r>
-        <w:rPr>
-          <w:highlight w:val="yellow"/>
-        </w:rPr>
-        <w:t>Título</w:t>
-      </w:r>
-    </w:p>
-    <w:p>
-      <w:r>
-        <w:t>Como administrador del portal BICI-GO, quiero almacenar los datos de los puntos de alquiler para que los visitantes puedan acceder a la oferta de bicicletas y servicios disponibles</w:t>
-      </w:r>
-      <w:r>
-        <w:t>.</w:t>
-      </w:r>
-    </w:p>
-    <w:p>
-      <w:r>
-        <w:rPr>
-          <w:highlight w:val="yellow"/>
-        </w:rPr>
-        <w:t>Descripción</w:t>
-      </w:r>
-    </w:p>
-    <w:p>
-      <w:r>
-        <w:t xml:space="preserve">El administrador debe estar en capacidad de añadir puntos de alquiler al portal. Cada punto debe almacenar datos clave como su ubicación, coordenadas, los servicios específicos que ofrece, la </w:t>
-      </w:r>
-      <w:r>
-        <w:t>oferta de bicicletas que maneja</w:t>
-      </w:r>
-      <w:r>
-        <w:t>, y el horario de atención.</w:t>
-      </w:r>
-    </w:p>
-    <w:p>
-      <w:r>
-        <w:rPr>
-          <w:highlight w:val="yellow"/>
-        </w:rPr>
-        <w:t>Criterios de aceptación</w:t>
-      </w:r>
-    </w:p>
-    <w:p>
-      <w:pPr>
-        <w:pStyle w:val="Prrafodelista"/>
-        <w:numPr>
-          <w:ilvl w:val="0"/>
-          <w:numId w:val="2"/>
-        </w:numPr>
-      </w:pPr>
-      <w:r>
-        <w:t>Debe ser posible ingresar el nombre del punto de alquiler y su ubicación geográfica, especificando la ciudad y el departamento.</w:t>
-      </w:r>
-    </w:p>
-    <w:p>
-      <w:pPr>
-        <w:pStyle w:val="Prrafodelista"/>
-        <w:numPr>
-          <w:ilvl w:val="0"/>
-          <w:numId w:val="2"/>
-        </w:numPr>
-      </w:pPr>
-      <w:r>
-        <w:t>El nombre de cada uno de los puntos debe ser único, de manera que el usuario pueda distinguir claramente entre varios puntos.</w:t>
-      </w:r>
-    </w:p>
-    <w:p>
-      <w:pPr>
-        <w:pStyle w:val="Prrafodelista"/>
-        <w:numPr>
-          <w:ilvl w:val="0"/>
-          <w:numId w:val="2"/>
-        </w:numPr>
-      </w:pPr>
-      <w:r>
-        <w:t xml:space="preserve">Debe ser posible almacenar la </w:t>
-      </w:r>
-      <w:r>
-        <w:t>oferta de bicicletas de punto de alquiler de tal forma que se pueda hacer un registro de las bicicletas disponibles.</w:t>
-      </w:r>
-    </w:p>
-    <w:p>
-      <w:pPr>
-        <w:pStyle w:val="Prrafodelista"/>
-        <w:numPr>
-          <w:ilvl w:val="0"/>
-          <w:numId w:val="2"/>
-        </w:numPr>
-      </w:pPr>
-      <w:r>
-        <w:t xml:space="preserve">Debe ser posible almacenar </w:t>
-      </w:r>
-      <w:r>
-        <w:t>el horario</w:t>
-      </w:r>
-      <w:r>
-        <w:t xml:space="preserve"> en el que un usuario puede dirigirse al punto.</w:t>
-      </w:r>
-    </w:p>
-    <w:p/>
-    <w:p>
-      <w:pPr>
-        <w:rPr>
-          <w:color w:val="FFFFFF" w:themeColor="background1"/>
-          <w:sz w:val="32"/>
-          <w:szCs w:val="32"/>
-        </w:rPr>
-      </w:pPr>
+        <w:t xml:space="preserve"> usuario</w:t>
+      </w:r>
       <w:r>
         <w:rPr>
           <w:color w:val="FFFFFF" w:themeColor="background1"/>
@@ -338,140 +36,8 @@
           <w:szCs w:val="32"/>
           <w:highlight w:val="darkRed"/>
         </w:rPr>
-        <w:t>Historia de usuario 3</w:t>
-      </w:r>
-    </w:p>
-    <w:p>
-      <w:r>
-        <w:rPr>
-          <w:highlight w:val="yellow"/>
-        </w:rPr>
-        <w:t>Título</w:t>
-      </w:r>
-    </w:p>
-    <w:p>
-      <w:r>
-        <w:t>Como administrador del portal BICI-GO, quiero almacenar los datos de los planes de alquiler</w:t>
-      </w:r>
-      <w:r>
-        <w:t>, de tal forma que los usuarios puedan ver las opciones disponibles para alquilar.</w:t>
-      </w:r>
-    </w:p>
-    <w:p>
-      <w:r>
-        <w:rPr>
-          <w:highlight w:val="yellow"/>
-        </w:rPr>
-        <w:t>Descripción</w:t>
-      </w:r>
-    </w:p>
-    <w:p>
-      <w:r>
-        <w:t>El administrador debe ser capaz de añadir los diferentes planes de alquiler que ofrece la plataforma. Se deben incluir detalles clave como el tipo de plan</w:t>
-      </w:r>
-      <w:r>
-        <w:t xml:space="preserve">, </w:t>
-      </w:r>
-      <w:r>
-        <w:t>la tarifa asociada, las características o beneficios específicos de cada plan</w:t>
-      </w:r>
-      <w:r>
-        <w:t>, el estado</w:t>
-      </w:r>
-      <w:r>
-        <w:t xml:space="preserve"> y los métodos de pago aceptados, para que los usuarios puedan elegir la opción que mejor se ajuste a su presupuesto y duración de viaje.</w:t>
-      </w:r>
-    </w:p>
-    <w:p/>
-    <w:p/>
-    <w:p>
-      <w:r>
-        <w:rPr>
-          <w:highlight w:val="yellow"/>
-        </w:rPr>
-        <w:lastRenderedPageBreak/>
-        <w:t>Criterios de aceptación</w:t>
-      </w:r>
-    </w:p>
-    <w:p>
-      <w:r>
-        <w:t xml:space="preserve">1. </w:t>
-      </w:r>
-      <w:r>
-        <w:t xml:space="preserve">Cada plan de alquiler debe tener </w:t>
-      </w:r>
-      <w:r>
-        <w:t>un identificador único.</w:t>
-      </w:r>
-    </w:p>
-    <w:p>
-      <w:r>
-        <w:t xml:space="preserve">2. </w:t>
-      </w:r>
-      <w:r>
-        <w:t>El tipo de plan debe</w:t>
-      </w:r>
-      <w:r>
-        <w:t xml:space="preserve"> clasificarse </w:t>
-      </w:r>
-      <w:r>
-        <w:t>según su duración</w:t>
-      </w:r>
-      <w:r>
-        <w:t xml:space="preserve"> (por hora, por día, semanal, mensual, anual).</w:t>
-      </w:r>
-    </w:p>
-    <w:p>
-      <w:r>
-        <w:t>3. Debe ser posible asignar una tarifa específica a cada plan.</w:t>
-      </w:r>
-    </w:p>
-    <w:p>
-      <w:r>
-        <w:t>4. Se debe poder asociar los métodos de pago aceptados para cada plan (tarjeta de crédito, débito, billetera virtual, efectivo en punto de alquiler).</w:t>
-      </w:r>
-    </w:p>
-    <w:p>
-      <w:r>
-        <w:t>5. Debe ser posible incluir una descripción detallada de los beneficios de cada plan.</w:t>
-      </w:r>
-    </w:p>
-    <w:p>
-      <w:r>
-        <w:t xml:space="preserve">6. </w:t>
-      </w:r>
-      <w:r>
-        <w:t>Se d</w:t>
-      </w:r>
-      <w:r>
-        <w:t>ebe permitir registrar las condiciones especiales de cada plan, como políticas de cancelación o reembolso.</w:t>
-      </w:r>
-    </w:p>
-    <w:p>
-      <w:r>
-        <w:t xml:space="preserve">7. </w:t>
-      </w:r>
-      <w:r>
-        <w:t>El estado de un plan debe ser</w:t>
-      </w:r>
-      <w:r>
-        <w:t xml:space="preserve"> activo o inactivo.</w:t>
-      </w:r>
-    </w:p>
-    <w:p>
-      <w:r>
-        <w:t>8. Se debe poder registrar una fecha de inicio y fin de vigencia para cada plan.</w:t>
-      </w:r>
-    </w:p>
-    <w:p/>
-    <w:p>
-      <w:pPr>
-        <w:rPr>
-          <w:color w:val="FFFFFF" w:themeColor="background1"/>
-          <w:sz w:val="32"/>
-          <w:szCs w:val="32"/>
-        </w:rPr>
-      </w:pPr>
+        <w:t xml:space="preserve"> </w:t>
+      </w:r>
       <w:r>
         <w:rPr>
           <w:color w:val="FFFFFF" w:themeColor="background1"/>
@@ -479,15 +45,7 @@
           <w:szCs w:val="32"/>
           <w:highlight w:val="darkRed"/>
         </w:rPr>
-        <w:t>Historia de usuario 4</w:t>
-      </w:r>
-      <w:r>
-        <w:rPr>
-          <w:color w:val="FFFFFF" w:themeColor="background1"/>
-          <w:sz w:val="32"/>
-          <w:szCs w:val="32"/>
-        </w:rPr>
-        <w:t xml:space="preserve"> </w:t>
+        <w:t>1</w:t>
       </w:r>
     </w:p>
     <w:p>
@@ -500,13 +58,7 @@
     </w:p>
     <w:p>
       <w:r>
-        <w:t>Como usuario</w:t>
-      </w:r>
-      <w:r>
-        <w:t xml:space="preserve"> de BICI-GO</w:t>
-      </w:r>
-      <w:r>
-        <w:t>, deseo registrarme en el portal de BICI-GO, de tal manera que pueda guardar mis datos personales, tener un registro de las bicicletas que alquilo y tener acceso a la compra y manejo de planes de alquiler.</w:t>
+        <w:t>Como administrador de BICI-GO, quiero registrar la información básica de cada bicicleta (marca, modelo, tipo de uso, asistencia y tarifa base), para incluirla correctamente en el inventario general del sistema.</w:t>
       </w:r>
     </w:p>
     <w:p>
@@ -516,16 +68,9 @@
         </w:rPr>
         <w:t>Descripción</w:t>
       </w:r>
-    </w:p>
-    <w:p>
-      <w:r>
-        <w:t xml:space="preserve">Los usuarios deben estar en capacidad de registrar sus datos </w:t>
-      </w:r>
-      <w:r>
-        <w:t>más</w:t>
-      </w:r>
-      <w:r>
-        <w:t xml:space="preserve"> importantes, como lo son su documento de identificación, nombre completo, número de teléfono, email y contraseña, de forma que tengan acceso a una cuenta única que les permita gestionar sus datos y guardarlos para no perderlos.</w:t>
+      <w:r>
+        <w:br/>
+        <w:t>El sistema debe permitir almacenar los datos esenciales de cada bicicleta, asegurando que no existan duplicados y que la información se mantenga organizada. Esto permitirá un control claro sobre el inventario y garantizará la correcta gestión de las tarifas de alquiler según el tipo de uso.</w:t>
       </w:r>
     </w:p>
     <w:p>
@@ -537,82 +82,132 @@
       </w:r>
     </w:p>
     <w:p>
-      <w:r>
-        <w:t xml:space="preserve">1. Debe permitir el registro de los datos básicos del usuario, incluyendo </w:t>
-      </w:r>
-      <w:r>
-        <w:t>documento de identificación,</w:t>
-      </w:r>
-      <w:r>
-        <w:t xml:space="preserve"> fecha de nacimiento,</w:t>
-      </w:r>
-      <w:r>
-        <w:t xml:space="preserve"> </w:t>
-      </w:r>
-      <w:r>
-        <w:t xml:space="preserve">nombre completo, </w:t>
-      </w:r>
-      <w:r>
-        <w:t>email</w:t>
-      </w:r>
-      <w:r>
-        <w:t>, y una contraseña.</w:t>
-      </w:r>
-    </w:p>
-    <w:p>
-      <w:r>
-        <w:t>2. El documento de identificación de cada usuario debe ser único, así como el email.</w:t>
-      </w:r>
-    </w:p>
-    <w:p>
-      <w:r>
-        <w:t>3. El número de teléfono de cada usuario debe ser único.</w:t>
-      </w:r>
-    </w:p>
-    <w:p>
-      <w:r>
-        <w:t>4. Debe almacenarse la fecha de registro de cada usuario.</w:t>
-      </w:r>
-    </w:p>
-    <w:p>
-      <w:r>
-        <w:lastRenderedPageBreak/>
-        <w:t>5. La contraseña debe guardarse de forma encriptada para garantizar su seguridad.</w:t>
-      </w:r>
-    </w:p>
-    <w:p>
-      <w:r>
-        <w:t>6. Debe registrar la aceptación de los términos y condiciones por parte del usuario.</w:t>
-      </w:r>
-    </w:p>
-    <w:p>
-      <w:r>
-        <w:t>7. Debe guardar los datos de las preferencias del usuario para personalizar la experiencia (ej. idioma de preferencia).</w:t>
-      </w:r>
-    </w:p>
-    <w:p>
-      <w:r>
-        <w:t>8. Debe almacenarse el historial de alquileres y rutas de cada usuario para su consulta.</w:t>
-      </w:r>
-    </w:p>
-    <w:p/>
-    <w:p>
-      <w:pPr>
-        <w:rPr>
-          <w:color w:val="FFFFFF" w:themeColor="background1"/>
-          <w:sz w:val="32"/>
-          <w:szCs w:val="32"/>
-        </w:rPr>
-      </w:pPr>
-      <w:r>
+      <w:pPr>
+        <w:pStyle w:val="Prrafodelista"/>
+        <w:numPr>
+          <w:ilvl w:val="0"/>
+          <w:numId w:val="10"/>
+        </w:numPr>
+      </w:pPr>
+      <w:r>
+        <w:t xml:space="preserve">El sistema debe permitir registrar la </w:t>
+      </w:r>
+      <w:r>
+        <w:rPr>
+          <w:b/>
+          <w:bCs/>
+        </w:rPr>
+        <w:t>marca, modelo, tipo de bicicleta</w:t>
+      </w:r>
+      <w:r>
+        <w:t xml:space="preserve"> y si posee </w:t>
+      </w:r>
+      <w:r>
+        <w:rPr>
+          <w:b/>
+          <w:bCs/>
+        </w:rPr>
+        <w:t>asistencia eléctrica</w:t>
+      </w:r>
+      <w:r>
+        <w:t>.</w:t>
+      </w:r>
+    </w:p>
+    <w:p>
+      <w:pPr>
+        <w:pStyle w:val="Prrafodelista"/>
+        <w:numPr>
+          <w:ilvl w:val="0"/>
+          <w:numId w:val="10"/>
+        </w:numPr>
+      </w:pPr>
+      <w:r>
+        <w:t xml:space="preserve">El sistema debe permitir </w:t>
+      </w:r>
+      <w:r>
+        <w:rPr>
+          <w:b/>
+          <w:bCs/>
+        </w:rPr>
+        <w:t>asignar una tarifa base</w:t>
+      </w:r>
+      <w:r>
+        <w:t>.</w:t>
+      </w:r>
+    </w:p>
+    <w:p>
+      <w:pPr>
+        <w:pStyle w:val="Prrafodelista"/>
+        <w:numPr>
+          <w:ilvl w:val="0"/>
+          <w:numId w:val="10"/>
+        </w:numPr>
+      </w:pPr>
+      <w:r>
+        <w:t xml:space="preserve">Se debe </w:t>
+      </w:r>
+      <w:r>
+        <w:rPr>
+          <w:b/>
+          <w:bCs/>
+        </w:rPr>
+        <w:t xml:space="preserve">validar que no existan bicicletas con el </w:t>
+      </w:r>
+      <w:r>
+        <w:rPr>
+          <w:b/>
+          <w:bCs/>
+        </w:rPr>
+        <w:t>mismo número de cuadro</w:t>
+      </w:r>
+      <w:r>
+        <w:t>.</w:t>
+      </w:r>
+    </w:p>
+    <w:p>
+      <w:pPr>
+        <w:pStyle w:val="Prrafodelista"/>
+        <w:numPr>
+          <w:ilvl w:val="0"/>
+          <w:numId w:val="10"/>
+        </w:numPr>
+      </w:pPr>
+      <w:r>
+        <w:t xml:space="preserve">El administrador podrá </w:t>
+      </w:r>
+      <w:r>
+        <w:rPr>
+          <w:b/>
+          <w:bCs/>
+        </w:rPr>
+        <w:t>editar o eliminar registros</w:t>
+      </w:r>
+      <w:r>
+        <w:t xml:space="preserve"> en caso de error o actualización.</w:t>
+      </w:r>
+    </w:p>
+    <w:p/>
+    <w:p/>
+    <w:p/>
+    <w:p/>
+    <w:p/>
+    <w:p/>
+    <w:p/>
+    <w:p/>
+    <w:p/>
+    <w:p/>
+    <w:p/>
+    <w:p/>
+    <w:p/>
+    <w:p>
+      <w:pPr>
         <w:rPr>
           <w:color w:val="FFFFFF" w:themeColor="background1"/>
           <w:sz w:val="32"/>
           <w:szCs w:val="32"/>
           <w:highlight w:val="darkRed"/>
         </w:rPr>
-        <w:t>Historia de usuario</w:t>
-      </w:r>
+      </w:pPr>
       <w:r>
         <w:rPr>
           <w:color w:val="FFFFFF" w:themeColor="background1"/>
@@ -620,7 +215,8 @@
           <w:szCs w:val="32"/>
           <w:highlight w:val="darkRed"/>
         </w:rPr>
-        <w:t xml:space="preserve"> </w:t>
+        <w:lastRenderedPageBreak/>
+        <w:t>Historia de</w:t>
       </w:r>
       <w:r>
         <w:rPr>
@@ -629,160 +225,17 @@
           <w:szCs w:val="32"/>
           <w:highlight w:val="darkRed"/>
         </w:rPr>
-        <w:t>5</w:t>
-      </w:r>
-      <w:r>
-        <w:rPr>
-          <w:color w:val="FFFFFF" w:themeColor="background1"/>
-          <w:sz w:val="32"/>
-          <w:szCs w:val="32"/>
-        </w:rPr>
-        <w:t xml:space="preserve"> </w:t>
-      </w:r>
-    </w:p>
-    <w:p>
-      <w:r>
-        <w:rPr>
-          <w:highlight w:val="yellow"/>
-        </w:rPr>
-        <w:t>Título</w:t>
-      </w:r>
-    </w:p>
-    <w:p>
-      <w:r>
-        <w:t xml:space="preserve">Como </w:t>
-      </w:r>
-      <w:r>
-        <w:t>usuario</w:t>
-      </w:r>
-      <w:r>
-        <w:t xml:space="preserve"> de BICI-GO</w:t>
-      </w:r>
-      <w:r>
-        <w:t>, quiero dejar comentarios y calificaciones sobre los recorridos y los guías locales para compartir mi experiencia con otros usuarios</w:t>
-      </w:r>
-      <w:r>
-        <w:t>.</w:t>
-      </w:r>
-    </w:p>
-    <w:p>
-      <w:r>
-        <w:rPr>
-          <w:highlight w:val="yellow"/>
-        </w:rPr>
-        <w:t>Descripción</w:t>
-      </w:r>
-    </w:p>
-    <w:p>
-      <w:r>
-        <w:t xml:space="preserve">Los </w:t>
-      </w:r>
-      <w:r>
-        <w:t>usuarios</w:t>
-      </w:r>
-      <w:r>
-        <w:t xml:space="preserve"> que hayan completado un recorrido deben poder dejar comentarios y calificaciones tanto sobre la experiencia del recorrido en general como sobre el desempeño del Guía Local. Estos comentarios </w:t>
-      </w:r>
-      <w:r>
-        <w:t>pueden</w:t>
-      </w:r>
-      <w:r>
-        <w:t xml:space="preserve"> incluir una valoración numérica, un texto descriptivo y etiquetas adicionales como "muy informativo" o "divertido". Además, los usuarios pueden subir fotos o videos como parte de su reseña para enriquecerla.</w:t>
-      </w:r>
-    </w:p>
-    <w:p>
-      <w:r>
-        <w:cr/>
-      </w:r>
-      <w:r>
-        <w:rPr>
-          <w:highlight w:val="yellow"/>
-        </w:rPr>
-        <w:t>Criterios de aceptación</w:t>
-      </w:r>
-    </w:p>
-    <w:p>
-      <w:r>
-        <w:t>1. Se debe poder añadir datos básicos al comentario como la calificación, descripción, y etiquetas opcionales.</w:t>
-      </w:r>
-    </w:p>
-    <w:p>
-      <w:r>
-        <w:t>2</w:t>
-      </w:r>
-      <w:r>
-        <w:t xml:space="preserve">. </w:t>
-      </w:r>
-      <w:r>
-        <w:t>La valoración numérica debe hacerse en el rango de 0 a 5 estrellas</w:t>
-      </w:r>
-      <w:r>
-        <w:t>.</w:t>
-      </w:r>
-    </w:p>
-    <w:p>
-      <w:r>
-        <w:t>3</w:t>
-      </w:r>
-      <w:r>
-        <w:t xml:space="preserve">. </w:t>
-      </w:r>
-      <w:r>
-        <w:t>Se deben poder adjuntar fotos al comentario de tal forma que el usuario pueda mostrar a otros su experiencia</w:t>
-      </w:r>
-      <w:r>
-        <w:t>.</w:t>
-      </w:r>
-    </w:p>
-    <w:p>
-      <w:r>
-        <w:t>4</w:t>
-      </w:r>
-      <w:r>
-        <w:t xml:space="preserve">. </w:t>
-      </w:r>
-      <w:r>
-        <w:t>Un comentario debe incluir obligatoriamente una descripción</w:t>
-      </w:r>
-      <w:r>
-        <w:t>.</w:t>
-      </w:r>
-    </w:p>
-    <w:p>
-      <w:r>
-        <w:t>5</w:t>
-      </w:r>
-      <w:r>
-        <w:t xml:space="preserve">. Debe almacenarse </w:t>
-      </w:r>
-      <w:r>
-        <w:t>la fecha de realización del comentario</w:t>
-      </w:r>
-      <w:r>
-        <w:t>.</w:t>
-      </w:r>
-    </w:p>
-    <w:p/>
-    <w:p/>
-    <w:p/>
-    <w:p>
-      <w:pPr>
+        <w:t xml:space="preserve"> usuario</w:t>
+      </w:r>
+      <w:r>
         <w:rPr>
           <w:color w:val="FFFFFF" w:themeColor="background1"/>
           <w:sz w:val="32"/>
           <w:szCs w:val="32"/>
           <w:highlight w:val="darkRed"/>
         </w:rPr>
-      </w:pPr>
-    </w:p>
-    <w:p>
-      <w:pPr>
-        <w:rPr>
-          <w:color w:val="FFFFFF" w:themeColor="background1"/>
-          <w:sz w:val="32"/>
-          <w:szCs w:val="32"/>
-        </w:rPr>
-      </w:pPr>
+        <w:t xml:space="preserve"> </w:t>
+      </w:r>
       <w:r>
         <w:rPr>
           <w:color w:val="FFFFFF" w:themeColor="background1"/>
@@ -790,80 +243,173 @@
           <w:szCs w:val="32"/>
           <w:highlight w:val="darkRed"/>
         </w:rPr>
-        <w:t xml:space="preserve">Historia de usuario </w:t>
-      </w:r>
-      <w:r>
+        <w:t>2</w:t>
+      </w:r>
+    </w:p>
+    <w:p>
+      <w:r>
+        <w:rPr>
+          <w:highlight w:val="yellow"/>
+        </w:rPr>
+        <w:t>Título</w:t>
+      </w:r>
+    </w:p>
+    <w:p>
+      <w:r>
+        <w:t>Como administrador de BICI-GO, quiero registrar y actualizar el estado de mantenimiento, disponibilidad y kilometraje de las bicicletas, para garantizar su seguridad y correcto funcionamiento durante los alquileres.</w:t>
+      </w:r>
+      <w:r>
+        <w:br/>
+      </w:r>
+      <w:r>
+        <w:rPr>
+          <w:highlight w:val="yellow"/>
+        </w:rPr>
+        <w:t>Descripción</w:t>
+      </w:r>
+    </w:p>
+    <w:p>
+      <w:r>
+        <w:t>El sistema debe permitir llevar un registro histórico del mantenimiento, cambios de estado y kilometraje acumulado de cada bicicleta. Esto facilitará la toma de decisiones sobre cuándo realizar revisiones, prevenir fallos mecánicos y mantener altos estándares de seguridad para los usuarios.</w:t>
+      </w:r>
+    </w:p>
+    <w:p>
+      <w:r>
+        <w:rPr>
+          <w:highlight w:val="yellow"/>
+        </w:rPr>
+        <w:t>Criterios de aceptación</w:t>
+      </w:r>
+    </w:p>
+    <w:p>
+      <w:pPr>
+        <w:pStyle w:val="Prrafodelista"/>
+        <w:numPr>
+          <w:ilvl w:val="0"/>
+          <w:numId w:val="27"/>
+        </w:numPr>
+      </w:pPr>
+      <w:r>
+        <w:t xml:space="preserve">El sistema debe permitir registrar el </w:t>
+      </w:r>
+      <w:r>
+        <w:rPr>
+          <w:b/>
+          <w:bCs/>
+        </w:rPr>
+        <w:t>estado actual</w:t>
+      </w:r>
+      <w:r>
+        <w:t xml:space="preserve"> de cada bicicleta (disponible, en mantenimiento, fuera de servicio).</w:t>
+      </w:r>
+    </w:p>
+    <w:p>
+      <w:pPr>
+        <w:pStyle w:val="Prrafodelista"/>
+        <w:numPr>
+          <w:ilvl w:val="0"/>
+          <w:numId w:val="27"/>
+        </w:numPr>
+      </w:pPr>
+      <w:r>
+        <w:t xml:space="preserve">Debe poder </w:t>
+      </w:r>
+      <w:r>
+        <w:rPr>
+          <w:b/>
+          <w:bCs/>
+        </w:rPr>
+        <w:t>actualizarse el kilometraje recorrido</w:t>
+      </w:r>
+      <w:r>
+        <w:t xml:space="preserve"> por cada bicicleta.</w:t>
+      </w:r>
+    </w:p>
+    <w:p>
+      <w:pPr>
+        <w:pStyle w:val="Prrafodelista"/>
+        <w:numPr>
+          <w:ilvl w:val="0"/>
+          <w:numId w:val="27"/>
+        </w:numPr>
+      </w:pPr>
+      <w:r>
+        <w:t xml:space="preserve">El sistema debe permitir registrar la </w:t>
+      </w:r>
+      <w:r>
+        <w:rPr>
+          <w:b/>
+          <w:bCs/>
+        </w:rPr>
+        <w:t>fecha y tipo de mantenimiento</w:t>
+      </w:r>
+      <w:r>
+        <w:t xml:space="preserve"> realizado.</w:t>
+      </w:r>
+    </w:p>
+    <w:p>
+      <w:pPr>
+        <w:pStyle w:val="Prrafodelista"/>
+        <w:numPr>
+          <w:ilvl w:val="0"/>
+          <w:numId w:val="27"/>
+        </w:numPr>
+      </w:pPr>
+      <w:r>
+        <w:t xml:space="preserve">No debe ser posible </w:t>
+      </w:r>
+      <w:r>
+        <w:rPr>
+          <w:b/>
+          <w:bCs/>
+        </w:rPr>
+        <w:t>asignar una bicicleta en estado “fuera de servicio”</w:t>
+      </w:r>
+      <w:r>
+        <w:t xml:space="preserve"> a un usuario.</w:t>
+      </w:r>
+    </w:p>
+    <w:p>
+      <w:pPr>
+        <w:pStyle w:val="Prrafodelista"/>
+        <w:numPr>
+          <w:ilvl w:val="0"/>
+          <w:numId w:val="27"/>
+        </w:numPr>
+      </w:pPr>
+      <w:r>
+        <w:t xml:space="preserve">El administrador podrá </w:t>
+      </w:r>
+      <w:r>
+        <w:rPr>
+          <w:b/>
+          <w:bCs/>
+        </w:rPr>
+        <w:t>consultar el historial de mantenimiento</w:t>
+      </w:r>
+      <w:r>
+        <w:t xml:space="preserve"> de cada bicicleta.</w:t>
+      </w:r>
+    </w:p>
+    <w:p/>
+    <w:p/>
+    <w:p/>
+    <w:p/>
+    <w:p/>
+    <w:p/>
+    <w:p/>
+    <w:p/>
+    <w:p/>
+    <w:p/>
+    <w:p/>
+    <w:p>
+      <w:pPr>
         <w:rPr>
           <w:color w:val="FFFFFF" w:themeColor="background1"/>
           <w:sz w:val="32"/>
           <w:szCs w:val="32"/>
           <w:highlight w:val="darkRed"/>
         </w:rPr>
-        <w:t>6</w:t>
-      </w:r>
-    </w:p>
-    <w:p>
-      <w:r>
-        <w:rPr>
-          <w:highlight w:val="yellow"/>
-        </w:rPr>
-        <w:t>Título</w:t>
-      </w:r>
-    </w:p>
-    <w:p>
-      <w:r>
-        <w:t>Como usuario de BICI-GO, quiero publicar fotos y videos de mis recorridos y experiencias para compartirlas visualmente con la comunidad.</w:t>
-      </w:r>
-    </w:p>
-    <w:p>
-      <w:r>
-        <w:rPr>
-          <w:highlight w:val="yellow"/>
-        </w:rPr>
-        <w:t>Descripción</w:t>
-      </w:r>
-    </w:p>
-    <w:p>
-      <w:r>
-        <w:t>La plataforma permitirá a los usuarios subir fotos y videos relacionados con sus rutas en bicicleta y los servicios de apoyo que utilicen. Este contenido multimedia se vinculará a los comentarios y calificaciones que realicen sobre las rutas y los servicios, y la plataforma almacenará datos como la fecha de subida y el formato del archivo.</w:t>
-      </w:r>
-    </w:p>
-    <w:p>
-      <w:r>
-        <w:rPr>
-          <w:highlight w:val="yellow"/>
-        </w:rPr>
-        <w:t>Criterios de aceptación</w:t>
-      </w:r>
-    </w:p>
-    <w:p>
-      <w:r>
-        <w:t>1. Debe ser posible para el usuario subir archivos multimedia (fotos o videos) junto con los comentarios y calificaciones sobre rutas o prestadores de servicios de apoyo.</w:t>
-      </w:r>
-    </w:p>
-    <w:p>
-      <w:r>
-        <w:t>2. La plataforma debe almacenar datos del archivo, incluyendo la fecha de subida, el formato (JPEG, PNG, MP4, etc.) y el tamaño.</w:t>
-      </w:r>
-    </w:p>
-    <w:p>
-      <w:r>
-        <w:t>3. Debe haber un límite de tamaño para los archivos multimedia que los usuarios pueden subir, y los formatos deben estar restringidos a tipos permitidos.</w:t>
-      </w:r>
-    </w:p>
-    <w:p>
-      <w:r>
-        <w:t>4. Los contenidos multimedia deben poder ser revisados para moderación en caso de que no cumplan con las normas de la plataforma.</w:t>
-      </w:r>
-    </w:p>
-    <w:p/>
-    <w:p>
-      <w:pPr>
-        <w:rPr>
-          <w:color w:val="FFFFFF" w:themeColor="background1"/>
-          <w:sz w:val="32"/>
-          <w:szCs w:val="32"/>
-        </w:rPr>
       </w:pPr>
       <w:r>
         <w:rPr>
@@ -872,7 +418,17 @@
           <w:szCs w:val="32"/>
           <w:highlight w:val="darkRed"/>
         </w:rPr>
-        <w:t>Historia de usuario 7</w:t>
+        <w:lastRenderedPageBreak/>
+        <w:t xml:space="preserve">Historia de usuario </w:t>
+      </w:r>
+      <w:r>
+        <w:rPr>
+          <w:color w:val="FFFFFF" w:themeColor="background1"/>
+          <w:sz w:val="32"/>
+          <w:szCs w:val="32"/>
+          <w:highlight w:val="darkRed"/>
+        </w:rPr>
+        <w:t>3</w:t>
       </w:r>
     </w:p>
     <w:p>
@@ -885,6 +441,928 @@
     </w:p>
     <w:p>
       <w:r>
+        <w:t xml:space="preserve">Como administrador de BICI-GO, quiero subir imágenes representativas de cada bicicleta para que los usuarios puedan visualizar su aspecto antes de alquilarla. </w:t>
+      </w:r>
+    </w:p>
+    <w:p>
+      <w:r>
+        <w:rPr>
+          <w:highlight w:val="yellow"/>
+        </w:rPr>
+        <w:t>Descripción</w:t>
+      </w:r>
+    </w:p>
+    <w:p>
+      <w:r>
+        <w:t xml:space="preserve">El sistema debe permitir asociar imágenes a cada registro de bicicleta, verificando formato y tamaño de los archivos. Las imágenes deben mostrarse en la vista de detalle del sistema, brindando una referencia visual clara sobre el estado y características de la bicicleta disponible. </w:t>
+      </w:r>
+    </w:p>
+    <w:p>
+      <w:r>
+        <w:rPr>
+          <w:highlight w:val="yellow"/>
+        </w:rPr>
+        <w:t>Criterios de aceptación</w:t>
+      </w:r>
+    </w:p>
+    <w:p>
+      <w:pPr>
+        <w:pStyle w:val="Prrafodelista"/>
+        <w:numPr>
+          <w:ilvl w:val="0"/>
+          <w:numId w:val="12"/>
+        </w:numPr>
+      </w:pPr>
+      <w:r>
+        <w:t xml:space="preserve">El sistema debe permitir subir </w:t>
+      </w:r>
+      <w:r>
+        <w:rPr>
+          <w:b/>
+          <w:bCs/>
+        </w:rPr>
+        <w:t>al menos una imagen</w:t>
+      </w:r>
+      <w:r>
+        <w:t xml:space="preserve"> por bicicleta.</w:t>
+      </w:r>
+    </w:p>
+    <w:p>
+      <w:pPr>
+        <w:pStyle w:val="Prrafodelista"/>
+        <w:numPr>
+          <w:ilvl w:val="0"/>
+          <w:numId w:val="12"/>
+        </w:numPr>
+      </w:pPr>
+      <w:r>
+        <w:t xml:space="preserve">Las imágenes deben almacenarse con un </w:t>
+      </w:r>
+      <w:r>
+        <w:rPr>
+          <w:b/>
+          <w:bCs/>
+        </w:rPr>
+        <w:t>tamaño máximo de 5 MB</w:t>
+      </w:r>
+      <w:r>
+        <w:t>.</w:t>
+      </w:r>
+    </w:p>
+    <w:p>
+      <w:pPr>
+        <w:pStyle w:val="Prrafodelista"/>
+        <w:numPr>
+          <w:ilvl w:val="0"/>
+          <w:numId w:val="12"/>
+        </w:numPr>
+      </w:pPr>
+      <w:r>
+        <w:t>Debe poder aceptarse formatos como</w:t>
+      </w:r>
+      <w:r>
+        <w:t xml:space="preserve"> </w:t>
+      </w:r>
+      <w:r>
+        <w:rPr>
+          <w:b/>
+          <w:bCs/>
+        </w:rPr>
+        <w:t>JPG</w:t>
+      </w:r>
+      <w:r>
+        <w:t xml:space="preserve"> o </w:t>
+      </w:r>
+      <w:r>
+        <w:rPr>
+          <w:b/>
+          <w:bCs/>
+        </w:rPr>
+        <w:t>PNG</w:t>
+      </w:r>
+      <w:r>
+        <w:t>.</w:t>
+      </w:r>
+    </w:p>
+    <w:p>
+      <w:pPr>
+        <w:pStyle w:val="Prrafodelista"/>
+        <w:numPr>
+          <w:ilvl w:val="0"/>
+          <w:numId w:val="12"/>
+        </w:numPr>
+      </w:pPr>
+      <w:r>
+        <w:t xml:space="preserve">El administrador podrá </w:t>
+      </w:r>
+      <w:r>
+        <w:rPr>
+          <w:b/>
+          <w:bCs/>
+        </w:rPr>
+        <w:t>actualizar o reemplazar imágenes</w:t>
+      </w:r>
+      <w:r>
+        <w:t xml:space="preserve"> cuando sea necesario.</w:t>
+      </w:r>
+    </w:p>
+    <w:p/>
+    <w:p/>
+    <w:p/>
+    <w:p/>
+    <w:p/>
+    <w:p/>
+    <w:p/>
+    <w:p/>
+    <w:p/>
+    <w:p/>
+    <w:p/>
+    <w:p/>
+    <w:p/>
+    <w:p/>
+    <w:p>
+      <w:pPr>
+        <w:rPr>
+          <w:color w:val="FFFFFF" w:themeColor="background1"/>
+          <w:sz w:val="32"/>
+          <w:szCs w:val="32"/>
+          <w:highlight w:val="darkRed"/>
+        </w:rPr>
+      </w:pPr>
+      <w:r>
+        <w:rPr>
+          <w:color w:val="FFFFFF" w:themeColor="background1"/>
+          <w:sz w:val="32"/>
+          <w:szCs w:val="32"/>
+          <w:highlight w:val="darkRed"/>
+        </w:rPr>
+        <w:lastRenderedPageBreak/>
+        <w:t xml:space="preserve">Historia de usuario </w:t>
+      </w:r>
+      <w:r>
+        <w:rPr>
+          <w:color w:val="FFFFFF" w:themeColor="background1"/>
+          <w:sz w:val="32"/>
+          <w:szCs w:val="32"/>
+          <w:highlight w:val="darkRed"/>
+        </w:rPr>
+        <w:t>4</w:t>
+      </w:r>
+    </w:p>
+    <w:p>
+      <w:r>
+        <w:rPr>
+          <w:highlight w:val="yellow"/>
+        </w:rPr>
+        <w:t>Título</w:t>
+      </w:r>
+    </w:p>
+    <w:p>
+      <w:r>
+        <w:t>Como administrador del portal BICI-GO, quiero almacenar los datos de los puntos de alquiler para que los visitantes puedan acceder a la oferta de bicicletas y servicios disponibles.</w:t>
+      </w:r>
+    </w:p>
+    <w:p>
+      <w:r>
+        <w:rPr>
+          <w:highlight w:val="yellow"/>
+        </w:rPr>
+        <w:t>Descripción</w:t>
+      </w:r>
+    </w:p>
+    <w:p>
+      <w:r>
+        <w:t>El administrador debe estar en capacidad de añadir puntos de alquiler al portal. Cada punto debe almacenar datos clave como su ubicación, coordenadas, los servicios específicos que ofrece, la oferta de bicicletas que maneja, y el horario de atención.</w:t>
+      </w:r>
+    </w:p>
+    <w:p>
+      <w:r>
+        <w:rPr>
+          <w:highlight w:val="yellow"/>
+        </w:rPr>
+        <w:t>Criterios de aceptación</w:t>
+      </w:r>
+    </w:p>
+    <w:p>
+      <w:pPr>
+        <w:pStyle w:val="Prrafodelista"/>
+        <w:numPr>
+          <w:ilvl w:val="0"/>
+          <w:numId w:val="18"/>
+        </w:numPr>
+      </w:pPr>
+      <w:r>
+        <w:t xml:space="preserve">Debe ser posible ingresar el nombre del punto de alquiler y su ubicación geográfica, especificando la ciudad y el departamento. </w:t>
+      </w:r>
+    </w:p>
+    <w:p>
+      <w:pPr>
+        <w:pStyle w:val="Prrafodelista"/>
+        <w:numPr>
+          <w:ilvl w:val="0"/>
+          <w:numId w:val="18"/>
+        </w:numPr>
+      </w:pPr>
+      <w:r>
+        <w:t xml:space="preserve">El nombre de cada uno de los puntos debe ser único, de manera que el usuario pueda distinguir claramente entre varios puntos. </w:t>
+      </w:r>
+    </w:p>
+    <w:p>
+      <w:pPr>
+        <w:pStyle w:val="Prrafodelista"/>
+        <w:numPr>
+          <w:ilvl w:val="0"/>
+          <w:numId w:val="18"/>
+        </w:numPr>
+      </w:pPr>
+      <w:r>
+        <w:t xml:space="preserve">Debe ser posible almacenar la oferta de bicicletas de punto de alquiler de tal forma que se pueda hacer un registro de las bicicletas disponibles. </w:t>
+      </w:r>
+    </w:p>
+    <w:p>
+      <w:pPr>
+        <w:pStyle w:val="Prrafodelista"/>
+        <w:numPr>
+          <w:ilvl w:val="0"/>
+          <w:numId w:val="18"/>
+        </w:numPr>
+      </w:pPr>
+      <w:r>
+        <w:t>Debe ser posible almacenar el horario en el que un usuario puede dirigirse al punto.</w:t>
+      </w:r>
+    </w:p>
+    <w:p/>
+    <w:p/>
+    <w:p/>
+    <w:p/>
+    <w:p/>
+    <w:p/>
+    <w:p/>
+    <w:p/>
+    <w:p/>
+    <w:p/>
+    <w:p>
+      <w:pPr>
+        <w:rPr>
+          <w:color w:val="FFFFFF" w:themeColor="background1"/>
+          <w:sz w:val="32"/>
+          <w:szCs w:val="32"/>
+          <w:highlight w:val="darkRed"/>
+        </w:rPr>
+      </w:pPr>
+    </w:p>
+    <w:p>
+      <w:pPr>
+        <w:rPr>
+          <w:color w:val="FFFFFF" w:themeColor="background1"/>
+          <w:sz w:val="32"/>
+          <w:szCs w:val="32"/>
+          <w:highlight w:val="darkRed"/>
+        </w:rPr>
+      </w:pPr>
+      <w:r>
+        <w:rPr>
+          <w:color w:val="FFFFFF" w:themeColor="background1"/>
+          <w:sz w:val="32"/>
+          <w:szCs w:val="32"/>
+          <w:highlight w:val="darkRed"/>
+        </w:rPr>
+        <w:lastRenderedPageBreak/>
+        <w:t xml:space="preserve">Historia de usuario </w:t>
+      </w:r>
+      <w:r>
+        <w:rPr>
+          <w:color w:val="FFFFFF" w:themeColor="background1"/>
+          <w:sz w:val="32"/>
+          <w:szCs w:val="32"/>
+          <w:highlight w:val="darkRed"/>
+        </w:rPr>
+        <w:t>5</w:t>
+      </w:r>
+    </w:p>
+    <w:p>
+      <w:r>
+        <w:rPr>
+          <w:highlight w:val="yellow"/>
+        </w:rPr>
+        <w:t>Título</w:t>
+      </w:r>
+    </w:p>
+    <w:p>
+      <w:r>
+        <w:t xml:space="preserve">Como administrador del portal BICI-GO, quiero almacenar los datos de los planes de alquiler, de tal forma que los usuarios puedan ver las opciones disponibles para alquilar. </w:t>
+      </w:r>
+    </w:p>
+    <w:p>
+      <w:r>
+        <w:rPr>
+          <w:highlight w:val="yellow"/>
+        </w:rPr>
+        <w:t>Descripción</w:t>
+      </w:r>
+    </w:p>
+    <w:p>
+      <w:r>
+        <w:t>El administrador debe ser capaz de añadir los diferentes planes de alquiler que ofrece la plataforma. Se deben incluir detalles clave como el tipo de plan, la tarifa asociada, las características o beneficios específicos de cada plan, el estado y los métodos de pago aceptados, para que los usuarios puedan elegir la opción que mejor se ajuste a su presupuesto y duración de viaje.</w:t>
+      </w:r>
+    </w:p>
+    <w:p>
+      <w:r>
+        <w:rPr>
+          <w:highlight w:val="yellow"/>
+        </w:rPr>
+        <w:t>Criterios de aceptación</w:t>
+      </w:r>
+    </w:p>
+    <w:p>
+      <w:pPr>
+        <w:pStyle w:val="Prrafodelista"/>
+        <w:numPr>
+          <w:ilvl w:val="0"/>
+          <w:numId w:val="21"/>
+        </w:numPr>
+      </w:pPr>
+      <w:r>
+        <w:t xml:space="preserve">Cada plan de alquiler debe tener un identificador único. </w:t>
+      </w:r>
+    </w:p>
+    <w:p>
+      <w:pPr>
+        <w:pStyle w:val="Prrafodelista"/>
+        <w:numPr>
+          <w:ilvl w:val="0"/>
+          <w:numId w:val="21"/>
+        </w:numPr>
+      </w:pPr>
+      <w:r>
+        <w:t xml:space="preserve">El tipo de plan debe clasificarse según su duración (por hora, por día, semanal, mensual, anual). </w:t>
+      </w:r>
+    </w:p>
+    <w:p>
+      <w:pPr>
+        <w:pStyle w:val="Prrafodelista"/>
+        <w:numPr>
+          <w:ilvl w:val="0"/>
+          <w:numId w:val="21"/>
+        </w:numPr>
+      </w:pPr>
+      <w:r>
+        <w:t xml:space="preserve">Debe ser posible asignar una tarifa específica a cada plan. </w:t>
+      </w:r>
+    </w:p>
+    <w:p>
+      <w:pPr>
+        <w:pStyle w:val="Prrafodelista"/>
+        <w:numPr>
+          <w:ilvl w:val="0"/>
+          <w:numId w:val="21"/>
+        </w:numPr>
+      </w:pPr>
+      <w:r>
+        <w:t xml:space="preserve">Se debe poder asociar los métodos de pago aceptados para cada plan (tarjeta de crédito, débito, billetera virtual, efectivo en punto de alquiler). </w:t>
+      </w:r>
+    </w:p>
+    <w:p>
+      <w:pPr>
+        <w:pStyle w:val="Prrafodelista"/>
+        <w:numPr>
+          <w:ilvl w:val="0"/>
+          <w:numId w:val="21"/>
+        </w:numPr>
+      </w:pPr>
+      <w:r>
+        <w:t xml:space="preserve">Debe ser posible incluir una descripción detallada de los beneficios de cada plan. 6. Se debe permitir registrar las condiciones especiales de cada plan, como políticas de cancelación o reembolso. </w:t>
+      </w:r>
+    </w:p>
+    <w:p>
+      <w:pPr>
+        <w:pStyle w:val="Prrafodelista"/>
+        <w:numPr>
+          <w:ilvl w:val="0"/>
+          <w:numId w:val="21"/>
+        </w:numPr>
+      </w:pPr>
+      <w:r>
+        <w:t xml:space="preserve">El estado de un plan debe ser activo o inactivo. </w:t>
+      </w:r>
+    </w:p>
+    <w:p>
+      <w:pPr>
+        <w:pStyle w:val="Prrafodelista"/>
+        <w:numPr>
+          <w:ilvl w:val="0"/>
+          <w:numId w:val="21"/>
+        </w:numPr>
+      </w:pPr>
+      <w:r>
+        <w:t>Se debe poder registrar una fecha de inicio y fin de vigencia para cada plan.</w:t>
+      </w:r>
+    </w:p>
+    <w:p/>
+    <w:p/>
+    <w:p/>
+    <w:p/>
+    <w:p/>
+    <w:p/>
+    <w:p/>
+    <w:p/>
+    <w:p/>
+    <w:p>
+      <w:pPr>
+        <w:rPr>
+          <w:color w:val="FFFFFF" w:themeColor="background1"/>
+          <w:sz w:val="32"/>
+          <w:szCs w:val="32"/>
+          <w:highlight w:val="darkRed"/>
+        </w:rPr>
+      </w:pPr>
+      <w:r>
+        <w:rPr>
+          <w:color w:val="FFFFFF" w:themeColor="background1"/>
+          <w:sz w:val="32"/>
+          <w:szCs w:val="32"/>
+          <w:highlight w:val="darkRed"/>
+        </w:rPr>
+        <w:lastRenderedPageBreak/>
+        <w:t xml:space="preserve">Historia de usuario </w:t>
+      </w:r>
+      <w:r>
+        <w:rPr>
+          <w:color w:val="FFFFFF" w:themeColor="background1"/>
+          <w:sz w:val="32"/>
+          <w:szCs w:val="32"/>
+          <w:highlight w:val="darkRed"/>
+        </w:rPr>
+        <w:t>6</w:t>
+      </w:r>
+      <w:r>
+        <w:rPr>
+          <w:color w:val="FFFFFF" w:themeColor="background1"/>
+          <w:sz w:val="32"/>
+          <w:szCs w:val="32"/>
+          <w:highlight w:val="darkRed"/>
+        </w:rPr>
+        <w:t xml:space="preserve"> </w:t>
+      </w:r>
+    </w:p>
+    <w:p>
+      <w:r>
+        <w:rPr>
+          <w:highlight w:val="yellow"/>
+        </w:rPr>
+        <w:t>Título</w:t>
+      </w:r>
+    </w:p>
+    <w:p>
+      <w:r>
+        <w:t>Como usuario de BICI-GO, quiero dejar una calificación y comentario sobre un recorrido o guía, para compartir mi experiencia y orientar a otros usuarios.</w:t>
+      </w:r>
+    </w:p>
+    <w:p>
+      <w:r>
+        <w:rPr>
+          <w:highlight w:val="yellow"/>
+        </w:rPr>
+        <w:t>Descripción</w:t>
+      </w:r>
+    </w:p>
+    <w:p>
+      <w:r>
+        <w:t>El sistema debe permitir registrar tanto una valoración numérica como un comentario textual asociado a un recorrido o guía específica. Los comentarios podrán ser moderados en caso de reportes, y las calificaciones se usarán para generar promedios visibles en la plataforma.</w:t>
+      </w:r>
+    </w:p>
+    <w:p>
+      <w:r>
+        <w:rPr>
+          <w:highlight w:val="yellow"/>
+        </w:rPr>
+        <w:t>Criterios de aceptación</w:t>
+      </w:r>
+    </w:p>
+    <w:p>
+      <w:pPr>
+        <w:pStyle w:val="Prrafodelista"/>
+        <w:numPr>
+          <w:ilvl w:val="0"/>
+          <w:numId w:val="13"/>
+        </w:numPr>
+      </w:pPr>
+      <w:r>
+        <w:t xml:space="preserve">El sistema debe permitir asignar una </w:t>
+      </w:r>
+      <w:r>
+        <w:rPr>
+          <w:b/>
+          <w:bCs/>
+        </w:rPr>
+        <w:t>calificación de 1 a 5 estrellas</w:t>
+      </w:r>
+      <w:r>
+        <w:t>.</w:t>
+      </w:r>
+    </w:p>
+    <w:p>
+      <w:pPr>
+        <w:pStyle w:val="Prrafodelista"/>
+        <w:numPr>
+          <w:ilvl w:val="0"/>
+          <w:numId w:val="13"/>
+        </w:numPr>
+      </w:pPr>
+      <w:r>
+        <w:t xml:space="preserve">El usuario puede escribir un </w:t>
+      </w:r>
+      <w:r>
+        <w:rPr>
+          <w:b/>
+          <w:bCs/>
+        </w:rPr>
+        <w:t>comentario textual</w:t>
+      </w:r>
+      <w:r>
+        <w:t xml:space="preserve"> con un límite máximo de </w:t>
+      </w:r>
+      <w:r>
+        <w:rPr>
+          <w:b/>
+          <w:bCs/>
+        </w:rPr>
+        <w:t>500 caracteres</w:t>
+      </w:r>
+      <w:r>
+        <w:t>.</w:t>
+      </w:r>
+    </w:p>
+    <w:p>
+      <w:pPr>
+        <w:pStyle w:val="Prrafodelista"/>
+        <w:numPr>
+          <w:ilvl w:val="0"/>
+          <w:numId w:val="13"/>
+        </w:numPr>
+      </w:pPr>
+      <w:r>
+        <w:t xml:space="preserve">Los comentarios deben quedar </w:t>
+      </w:r>
+      <w:r>
+        <w:rPr>
+          <w:b/>
+          <w:bCs/>
+        </w:rPr>
+        <w:t>asociados a un recorrido o guía específica</w:t>
+      </w:r>
+      <w:r>
+        <w:t>.</w:t>
+      </w:r>
+    </w:p>
+    <w:p>
+      <w:pPr>
+        <w:pStyle w:val="Prrafodelista"/>
+        <w:numPr>
+          <w:ilvl w:val="0"/>
+          <w:numId w:val="13"/>
+        </w:numPr>
+      </w:pPr>
+      <w:r>
+        <w:t xml:space="preserve">Debe existir un </w:t>
+      </w:r>
+      <w:r>
+        <w:rPr>
+          <w:b/>
+          <w:bCs/>
+        </w:rPr>
+        <w:t>sistema de moderación</w:t>
+      </w:r>
+      <w:r>
+        <w:t xml:space="preserve"> para reportar comentarios inapropiados.</w:t>
+      </w:r>
+    </w:p>
+    <w:p>
+      <w:pPr>
+        <w:pStyle w:val="Prrafodelista"/>
+        <w:numPr>
+          <w:ilvl w:val="0"/>
+          <w:numId w:val="13"/>
+        </w:numPr>
+      </w:pPr>
+      <w:r>
+        <w:t xml:space="preserve">Las calificaciones deben </w:t>
+      </w:r>
+      <w:r>
+        <w:rPr>
+          <w:b/>
+          <w:bCs/>
+        </w:rPr>
+        <w:t>promediarse y mostrarse</w:t>
+      </w:r>
+      <w:r>
+        <w:t xml:space="preserve"> junto al recorrido o guía.</w:t>
+      </w:r>
+    </w:p>
+    <w:p>
+      <w:pPr>
+        <w:pStyle w:val="Prrafodelista"/>
+        <w:numPr>
+          <w:ilvl w:val="0"/>
+          <w:numId w:val="13"/>
+        </w:numPr>
+      </w:pPr>
+      <w:r>
+        <w:t xml:space="preserve">El usuario debe poder </w:t>
+      </w:r>
+      <w:r>
+        <w:rPr>
+          <w:b/>
+          <w:bCs/>
+        </w:rPr>
+        <w:t>editar o eliminar su comentario</w:t>
+      </w:r>
+      <w:r>
+        <w:t xml:space="preserve"> antes de publicarlo definitivamente.</w:t>
+      </w:r>
+    </w:p>
+    <w:p/>
+    <w:p/>
+    <w:p/>
+    <w:p/>
+    <w:p/>
+    <w:p/>
+    <w:p/>
+    <w:p/>
+    <w:p/>
+    <w:p/>
+    <w:p/>
+    <w:p>
+      <w:pPr>
+        <w:rPr>
+          <w:color w:val="FFFFFF" w:themeColor="background1"/>
+          <w:sz w:val="32"/>
+          <w:szCs w:val="32"/>
+          <w:highlight w:val="darkRed"/>
+        </w:rPr>
+      </w:pPr>
+      <w:r>
+        <w:rPr>
+          <w:color w:val="FFFFFF" w:themeColor="background1"/>
+          <w:sz w:val="32"/>
+          <w:szCs w:val="32"/>
+          <w:highlight w:val="darkRed"/>
+        </w:rPr>
+        <w:lastRenderedPageBreak/>
+        <w:t xml:space="preserve">Historia de usuario </w:t>
+      </w:r>
+      <w:r>
+        <w:rPr>
+          <w:color w:val="FFFFFF" w:themeColor="background1"/>
+          <w:sz w:val="32"/>
+          <w:szCs w:val="32"/>
+          <w:highlight w:val="darkRed"/>
+        </w:rPr>
+        <w:t>7</w:t>
+      </w:r>
+      <w:r>
+        <w:rPr>
+          <w:color w:val="FFFFFF" w:themeColor="background1"/>
+          <w:sz w:val="32"/>
+          <w:szCs w:val="32"/>
+          <w:highlight w:val="darkRed"/>
+        </w:rPr>
+        <w:t xml:space="preserve"> </w:t>
+      </w:r>
+    </w:p>
+    <w:p>
+      <w:r>
+        <w:rPr>
+          <w:highlight w:val="yellow"/>
+        </w:rPr>
+        <w:t>Título</w:t>
+      </w:r>
+    </w:p>
+    <w:p>
+      <w:r>
+        <w:t>Como usuario de BICI-GO, quiero subir fotos y videos junto a mis comentarios, para mostrar visualmente mi experiencia en los recorridos o con las guías.</w:t>
+      </w:r>
+    </w:p>
+    <w:p>
+      <w:r>
+        <w:rPr>
+          <w:highlight w:val="yellow"/>
+        </w:rPr>
+        <w:t>Descripción</w:t>
+      </w:r>
+    </w:p>
+    <w:p>
+      <w:r>
+        <w:t>El sistema debe permitir adjuntar archivos multimedia (imágenes o videos) en el momento de crear un comentario, con validaciones de tamaño y formato. Estos archivos se mostrarán junto al comentario del usuario y estarán sujetos a revisión por parte del administrador.</w:t>
+      </w:r>
+    </w:p>
+    <w:p>
+      <w:r>
+        <w:rPr>
+          <w:highlight w:val="yellow"/>
+        </w:rPr>
+        <w:t>Criterios de aceptación</w:t>
+      </w:r>
+    </w:p>
+    <w:p>
+      <w:pPr>
+        <w:pStyle w:val="Prrafodelista"/>
+        <w:numPr>
+          <w:ilvl w:val="0"/>
+          <w:numId w:val="14"/>
+        </w:numPr>
+      </w:pPr>
+      <w:r>
+        <w:t xml:space="preserve">El sistema debe permitir </w:t>
+      </w:r>
+      <w:r>
+        <w:rPr>
+          <w:b/>
+          <w:bCs/>
+        </w:rPr>
+        <w:t>adjuntar hasta 3 archivos multimedia</w:t>
+      </w:r>
+      <w:r>
+        <w:t xml:space="preserve"> (imágenes o videos) por comentario.</w:t>
+      </w:r>
+    </w:p>
+    <w:p>
+      <w:pPr>
+        <w:pStyle w:val="Prrafodelista"/>
+        <w:numPr>
+          <w:ilvl w:val="0"/>
+          <w:numId w:val="14"/>
+        </w:numPr>
+      </w:pPr>
+      <w:r>
+        <w:t xml:space="preserve">Solo se aceptan formatos </w:t>
+      </w:r>
+      <w:r>
+        <w:rPr>
+          <w:b/>
+          <w:bCs/>
+        </w:rPr>
+        <w:t>JPG, PNG o MP4</w:t>
+      </w:r>
+      <w:r>
+        <w:t xml:space="preserve"> con un tamaño máximo de </w:t>
+      </w:r>
+      <w:r>
+        <w:rPr>
+          <w:b/>
+          <w:bCs/>
+        </w:rPr>
+        <w:t>20 MB</w:t>
+      </w:r>
+      <w:r>
+        <w:t xml:space="preserve"> por archivo.</w:t>
+      </w:r>
+    </w:p>
+    <w:p>
+      <w:pPr>
+        <w:pStyle w:val="Prrafodelista"/>
+        <w:numPr>
+          <w:ilvl w:val="0"/>
+          <w:numId w:val="14"/>
+        </w:numPr>
+      </w:pPr>
+      <w:r>
+        <w:t xml:space="preserve">Los archivos deben </w:t>
+      </w:r>
+      <w:r>
+        <w:rPr>
+          <w:b/>
+          <w:bCs/>
+        </w:rPr>
+        <w:t>almacenarse y mostrarse</w:t>
+      </w:r>
+      <w:r>
+        <w:t xml:space="preserve"> junto al comentario del usuario.</w:t>
+      </w:r>
+    </w:p>
+    <w:p>
+      <w:pPr>
+        <w:pStyle w:val="Prrafodelista"/>
+        <w:numPr>
+          <w:ilvl w:val="0"/>
+          <w:numId w:val="14"/>
+        </w:numPr>
+      </w:pPr>
+      <w:r>
+        <w:t xml:space="preserve">El usuario debe poder </w:t>
+      </w:r>
+      <w:r>
+        <w:rPr>
+          <w:b/>
+          <w:bCs/>
+        </w:rPr>
+        <w:t>eliminar o reemplazar</w:t>
+      </w:r>
+      <w:r>
+        <w:t xml:space="preserve"> los archivos antes de publicar.</w:t>
+      </w:r>
+    </w:p>
+    <w:p>
+      <w:pPr>
+        <w:pStyle w:val="Prrafodelista"/>
+        <w:numPr>
+          <w:ilvl w:val="0"/>
+          <w:numId w:val="14"/>
+        </w:numPr>
+      </w:pPr>
+      <w:r>
+        <w:t xml:space="preserve">Los administradores podrán </w:t>
+      </w:r>
+      <w:r>
+        <w:rPr>
+          <w:b/>
+          <w:bCs/>
+        </w:rPr>
+        <w:t>revisar y eliminar publicaciones</w:t>
+      </w:r>
+      <w:r>
+        <w:t xml:space="preserve"> que infrinjan las normas de la comunidad.</w:t>
+      </w:r>
+    </w:p>
+    <w:p>
+      <w:pPr>
+        <w:pStyle w:val="Prrafodelista"/>
+        <w:numPr>
+          <w:ilvl w:val="0"/>
+          <w:numId w:val="14"/>
+        </w:numPr>
+      </w:pPr>
+      <w:r>
+        <w:t xml:space="preserve">El sistema debe </w:t>
+      </w:r>
+      <w:r>
+        <w:rPr>
+          <w:b/>
+          <w:bCs/>
+        </w:rPr>
+        <w:t>registrar la fecha de subida</w:t>
+      </w:r>
+      <w:r>
+        <w:t xml:space="preserve"> y el formato del archivo.</w:t>
+      </w:r>
+    </w:p>
+    <w:p/>
+    <w:p/>
+    <w:p/>
+    <w:p/>
+    <w:p/>
+    <w:p/>
+    <w:p/>
+    <w:p/>
+    <w:p/>
+    <w:p/>
+    <w:p>
+      <w:pPr>
+        <w:rPr>
+          <w:color w:val="FFFFFF" w:themeColor="background1"/>
+          <w:sz w:val="32"/>
+          <w:szCs w:val="32"/>
+        </w:rPr>
+      </w:pPr>
+      <w:r>
+        <w:rPr>
+          <w:color w:val="FFFFFF" w:themeColor="background1"/>
+          <w:sz w:val="32"/>
+          <w:szCs w:val="32"/>
+          <w:highlight w:val="darkRed"/>
+        </w:rPr>
+        <w:lastRenderedPageBreak/>
+        <w:t xml:space="preserve">Historia de </w:t>
+      </w:r>
+      <w:r>
+        <w:rPr>
+          <w:color w:val="FFFFFF" w:themeColor="background1"/>
+          <w:sz w:val="32"/>
+          <w:szCs w:val="32"/>
+          <w:highlight w:val="darkRed"/>
+        </w:rPr>
+        <w:t xml:space="preserve">usuario </w:t>
+      </w:r>
+      <w:r>
+        <w:rPr>
+          <w:color w:val="FFFFFF" w:themeColor="background1"/>
+          <w:sz w:val="32"/>
+          <w:szCs w:val="32"/>
+          <w:highlight w:val="darkRed"/>
+        </w:rPr>
+        <w:t>8</w:t>
+      </w:r>
+    </w:p>
+    <w:p>
+      <w:r>
+        <w:rPr>
+          <w:highlight w:val="yellow"/>
+        </w:rPr>
+        <w:t>Título</w:t>
+      </w:r>
+    </w:p>
+    <w:p>
+      <w:r>
         <w:t>Como administrador del portal BICI-GO, deseo añadir rutas turísticas junto con sus datos de manera que los usuarios puedan revisar las rutas disponibles para ciclistas.</w:t>
       </w:r>
     </w:p>
@@ -926,30 +1404,244 @@
       </w:r>
     </w:p>
     <w:p>
-      <w:r>
-        <w:t>1. Se deben poder registrar los datos básicos de la ruta como el nombre, descripción, distancia total y nivel de dificultad.</w:t>
-      </w:r>
-    </w:p>
-    <w:p>
-      <w:r>
-        <w:t>2. Debe ser posible relacionar una ruta con distintos puntos de interés y prestadores de apoyo.</w:t>
-      </w:r>
-    </w:p>
-    <w:p>
-      <w:r>
-        <w:t>3. El nombre de cada ruta debe ser único para que los usuarios puedan distinguirlas fácilmente.</w:t>
-      </w:r>
-    </w:p>
-    <w:p>
-      <w:r>
-        <w:t>4. La distancia total de la ruta debe estar medida tanto en kilómetros como en millas de forma que los usuarios puedan ver la distancia según sus preferencias de unidades.</w:t>
-      </w:r>
-    </w:p>
-    <w:p>
-      <w:r>
-        <w:t>5. El nivel de dificultad de las rutas debe estar clasificado entre “fácil”, “moderado”, o “difícil”.</w:t>
-      </w:r>
-    </w:p>
+      <w:pPr>
+        <w:pStyle w:val="Prrafodelista"/>
+        <w:numPr>
+          <w:ilvl w:val="0"/>
+          <w:numId w:val="22"/>
+        </w:numPr>
+      </w:pPr>
+      <w:r>
+        <w:t>Se deben poder registrar los datos básicos de la ruta como el nombre, descripción, distancia total y nivel de dificultad.</w:t>
+      </w:r>
+    </w:p>
+    <w:p>
+      <w:pPr>
+        <w:pStyle w:val="Prrafodelista"/>
+        <w:numPr>
+          <w:ilvl w:val="0"/>
+          <w:numId w:val="22"/>
+        </w:numPr>
+      </w:pPr>
+      <w:r>
+        <w:t>Debe ser posible relacionar una ruta con distintos puntos de interés y prestadores de apoyo.</w:t>
+      </w:r>
+    </w:p>
+    <w:p>
+      <w:pPr>
+        <w:pStyle w:val="Prrafodelista"/>
+        <w:numPr>
+          <w:ilvl w:val="0"/>
+          <w:numId w:val="22"/>
+        </w:numPr>
+      </w:pPr>
+      <w:r>
+        <w:t>El nombre de cada ruta debe ser único para que los usuarios puedan distinguirlas fácilmente.</w:t>
+      </w:r>
+    </w:p>
+    <w:p>
+      <w:pPr>
+        <w:pStyle w:val="Prrafodelista"/>
+        <w:numPr>
+          <w:ilvl w:val="0"/>
+          <w:numId w:val="22"/>
+        </w:numPr>
+      </w:pPr>
+      <w:r>
+        <w:t>La distancia total de la ruta debe estar medida tanto en kilómetros como en millas de forma que los usuarios puedan ver la distancia según sus preferencias de unidades.</w:t>
+      </w:r>
+    </w:p>
+    <w:p>
+      <w:pPr>
+        <w:pStyle w:val="Prrafodelista"/>
+        <w:numPr>
+          <w:ilvl w:val="0"/>
+          <w:numId w:val="22"/>
+        </w:numPr>
+      </w:pPr>
+      <w:r>
+        <w:t>El nivel de dificultad de las rutas debe estar clasificado entre “fácil”, “moderado”, o “difícil”.</w:t>
+      </w:r>
+    </w:p>
+    <w:p/>
+    <w:p/>
+    <w:p/>
+    <w:p/>
+    <w:p/>
+    <w:p/>
+    <w:p/>
+    <w:p/>
+    <w:p>
+      <w:pPr>
+        <w:rPr>
+          <w:color w:val="FFFFFF" w:themeColor="background1"/>
+          <w:sz w:val="32"/>
+          <w:szCs w:val="32"/>
+          <w:highlight w:val="darkRed"/>
+        </w:rPr>
+      </w:pPr>
+      <w:r>
+        <w:rPr>
+          <w:color w:val="FFFFFF" w:themeColor="background1"/>
+          <w:sz w:val="32"/>
+          <w:szCs w:val="32"/>
+          <w:highlight w:val="darkRed"/>
+        </w:rPr>
+        <w:lastRenderedPageBreak/>
+        <w:t xml:space="preserve">Historia de usuario </w:t>
+      </w:r>
+      <w:r>
+        <w:rPr>
+          <w:color w:val="FFFFFF" w:themeColor="background1"/>
+          <w:sz w:val="32"/>
+          <w:szCs w:val="32"/>
+          <w:highlight w:val="darkRed"/>
+        </w:rPr>
+        <w:t>9</w:t>
+      </w:r>
+    </w:p>
+    <w:p>
+      <w:r>
+        <w:rPr>
+          <w:highlight w:val="yellow"/>
+        </w:rPr>
+        <w:t>Título</w:t>
+      </w:r>
+    </w:p>
+    <w:p>
+      <w:r>
+        <w:t>Como usuario de BICI-GO, quiero poder reportar daños o problemas en una bicicleta alquilada, para que el equipo técnico pueda revisarla antes de que otro usuario la use.</w:t>
+      </w:r>
+    </w:p>
+    <w:p>
+      <w:r>
+        <w:rPr>
+          <w:highlight w:val="yellow"/>
+        </w:rPr>
+        <w:t>Descripción</w:t>
+      </w:r>
+    </w:p>
+    <w:p>
+      <w:pPr>
+        <w:rPr>
+          <w:highlight w:val="yellow"/>
+        </w:rPr>
+      </w:pPr>
+      <w:r>
+        <w:t>Los usuarios que hayan alquilado una bicicleta deben tener la posibilidad de reportar cualquier daño, desperfecto o anomalía que detecten durante o después del uso. Estos reportes permitirán al administrador identificar problemas a tiempo, gestionar el mantenimiento preventivo y evitar que bicicletas en mal estado sean alquiladas nuevamente.</w:t>
+      </w:r>
+      <w:r>
+        <w:t xml:space="preserve"> </w:t>
+      </w:r>
+      <w:r>
+        <w:t>El sistema debe permitir asociar el reporte a una bicicleta específica, registrar la descripción del problema, la fecha y el estado del reporte (pendiente, en revisión, solucionado).</w:t>
+      </w:r>
+    </w:p>
+    <w:p>
+      <w:r>
+        <w:rPr>
+          <w:highlight w:val="yellow"/>
+        </w:rPr>
+        <w:t>Criterios de aceptación</w:t>
+      </w:r>
+    </w:p>
+    <w:p>
+      <w:pPr>
+        <w:pStyle w:val="Prrafodelista"/>
+        <w:numPr>
+          <w:ilvl w:val="0"/>
+          <w:numId w:val="23"/>
+        </w:numPr>
+      </w:pPr>
+      <w:r>
+        <w:t>El usuario debe poder seleccionar la bicicleta sobre la cual realiza el reporte de daño.</w:t>
+      </w:r>
+    </w:p>
+    <w:p>
+      <w:pPr>
+        <w:pStyle w:val="Prrafodelista"/>
+        <w:numPr>
+          <w:ilvl w:val="0"/>
+          <w:numId w:val="23"/>
+        </w:numPr>
+      </w:pPr>
+      <w:r>
+        <w:t>El usuario debe poder describir el daño o problema encontrado mediante un campo de texto libre.</w:t>
+      </w:r>
+    </w:p>
+    <w:p>
+      <w:pPr>
+        <w:pStyle w:val="Prrafodelista"/>
+        <w:numPr>
+          <w:ilvl w:val="0"/>
+          <w:numId w:val="23"/>
+        </w:numPr>
+      </w:pPr>
+      <w:r>
+        <w:t>El sistema debe permitir adjuntar fotos o videos que evidencien el daño reportado.</w:t>
+      </w:r>
+    </w:p>
+    <w:p>
+      <w:pPr>
+        <w:pStyle w:val="Prrafodelista"/>
+        <w:numPr>
+          <w:ilvl w:val="0"/>
+          <w:numId w:val="23"/>
+        </w:numPr>
+      </w:pPr>
+      <w:r>
+        <w:t>Cada reporte debe registrar automáticamente la fecha y hora de creación.</w:t>
+      </w:r>
+    </w:p>
+    <w:p>
+      <w:pPr>
+        <w:pStyle w:val="Prrafodelista"/>
+        <w:numPr>
+          <w:ilvl w:val="0"/>
+          <w:numId w:val="23"/>
+        </w:numPr>
+      </w:pPr>
+      <w:r>
+        <w:t>El sistema debe asignar un estado inicial al reporte (“pendiente”) y permitir su actualización por parte del administrador o técnico.</w:t>
+      </w:r>
+    </w:p>
+    <w:p>
+      <w:pPr>
+        <w:pStyle w:val="Prrafodelista"/>
+        <w:numPr>
+          <w:ilvl w:val="0"/>
+          <w:numId w:val="23"/>
+        </w:numPr>
+      </w:pPr>
+      <w:r>
+        <w:t>El administrador o equipo técnico debe poder consultar los reportes asociados a cada bicicleta.</w:t>
+      </w:r>
+    </w:p>
+    <w:p>
+      <w:pPr>
+        <w:pStyle w:val="Prrafodelista"/>
+        <w:numPr>
+          <w:ilvl w:val="0"/>
+          <w:numId w:val="23"/>
+        </w:numPr>
+      </w:pPr>
+      <w:r>
+        <w:t>Una bicicleta con un reporte activo no debe mostrarse como disponible para alquiler hasta que el reporte sea marcado como “solucionado”.</w:t>
+      </w:r>
+    </w:p>
+    <w:p>
+      <w:pPr>
+        <w:pStyle w:val="Prrafodelista"/>
+        <w:numPr>
+          <w:ilvl w:val="0"/>
+          <w:numId w:val="23"/>
+        </w:numPr>
+      </w:pPr>
+      <w:r>
+        <w:t>El usuario debe recibir una notificación cuando su reporte cambie de estado (por ejemplo, “reporte en revisión” o “reporte solucionado”).</w:t>
+      </w:r>
+    </w:p>
+    <w:p/>
     <w:sectPr>
       <w:pgSz w:w="12240" w:h="15840"/>
       <w:pgMar w:top="1417" w:right="1701" w:bottom="1417" w:left="1701" w:header="708" w:footer="708" w:gutter="0"/>
@@ -963,6 +1655,380 @@
 <file path=word/numbering.xml><?xml version="1.0" encoding="utf-8"?>
 <w:numbering xmlns:wpc="http://schemas.microsoft.com/office/word/2010/wordprocessingCanvas" xmlns:cx="http://schemas.microsoft.com/office/drawing/2014/chartex" xmlns:cx1="http://schemas.microsoft.com/office/drawing/2015/9/8/chartex" xmlns:cx2="http://schemas.microsoft.com/office/drawing/2015/10/21/chartex" xmlns:cx3="http://schemas.microsoft.com/office/drawing/2016/5/9/chartex" xmlns:cx4="http://schemas.microsoft.com/office/drawing/2016/5/10/chartex" xmlns:cx5="http://schemas.microsoft.com/office/drawing/2016/5/11/chartex" xmlns:cx6="http://schemas.microsoft.com/office/drawing/2016/5/12/chartex" xmlns:cx7="http://schemas.microsoft.com/office/drawing/2016/5/13/chartex" xmlns:cx8="http://schemas.microsoft.com/office/drawing/2016/5/14/chartex" xmlns:mc="http://schemas.openxmlformats.org/markup-compatibility/2006" xmlns:aink="http://schemas.microsoft.com/office/drawing/2016/ink" xmlns:am3d="http://schemas.microsoft.com/office/drawing/2017/model3d" xmlns:o="urn:schemas-microsoft-com:office:office" xmlns:r="http://schemas.openxmlformats.org/officeDocument/2006/relationships" xmlns:m="http://schemas.openxmlformats.org/officeDocument/2006/math" xmlns:v="urn:schemas-microsoft-com:vml" xmlns:wp14="http://schemas.microsoft.com/office/word/2010/wordprocessingDrawing" xmlns:wp="http://schemas.openxmlformats.org/drawingml/2006/wordprocessingDrawing" xmlns:w10="urn:schemas-microsoft-com:office:word" xmlns:w="http://schemas.openxmlformats.org/wordprocessingml/2006/main" xmlns:w14="http://schemas.microsoft.com/office/word/2010/wordml" xmlns:w15="http://schemas.microsoft.com/office/word/2012/wordml" xmlns:w16cex="http://schemas.microsoft.com/office/word/2018/wordml/cex" xmlns:w16cid="http://schemas.microsoft.com/office/word/2016/wordml/cid" xmlns:w16="http://schemas.microsoft.com/office/word/2018/wordml" xmlns:w16sdtdh="http://schemas.microsoft.com/office/word/2020/wordml/sdtdatahash" xmlns:w16se="http://schemas.microsoft.com/office/word/2015/wordml/symex" xmlns:wpg="http://schemas.microsoft.com/office/word/2010/wordprocessingGroup" xmlns:wpi="http://schemas.microsoft.com/office/word/2010/wordprocessingInk" xmlns:wne="http://schemas.microsoft.com/office/word/2006/wordml" xmlns:wps="http://schemas.microsoft.com/office/word/2010/wordprocessingShape" mc:Ignorable="w14 w15 w16se w16cid w16 w16cex w16sdtdh wp14">
   <w:abstractNum w:abstractNumId="0" w15:restartNumberingAfterBreak="0">
+    <w:nsid w:val="0A162F99"/>
+    <w:multiLevelType w:val="hybridMultilevel"/>
+    <w:tmpl w:val="7D7C90EE"/>
+    <w:lvl w:ilvl="0" w:tplc="240A000F">
+      <w:start w:val="1"/>
+      <w:numFmt w:val="decimal"/>
+      <w:lvlText w:val="%1."/>
+      <w:lvlJc w:val="left"/>
+      <w:pPr>
+        <w:ind w:left="720" w:hanging="360"/>
+      </w:pPr>
+    </w:lvl>
+    <w:lvl w:ilvl="1" w:tplc="240A0019" w:tentative="1">
+      <w:start w:val="1"/>
+      <w:numFmt w:val="lowerLetter"/>
+      <w:lvlText w:val="%2."/>
+      <w:lvlJc w:val="left"/>
+      <w:pPr>
+        <w:ind w:left="1440" w:hanging="360"/>
+      </w:pPr>
+    </w:lvl>
+    <w:lvl w:ilvl="2" w:tplc="240A001B" w:tentative="1">
+      <w:start w:val="1"/>
+      <w:numFmt w:val="lowerRoman"/>
+      <w:lvlText w:val="%3."/>
+      <w:lvlJc w:val="right"/>
+      <w:pPr>
+        <w:ind w:left="2160" w:hanging="180"/>
+      </w:pPr>
+    </w:lvl>
+    <w:lvl w:ilvl="3" w:tplc="240A000F" w:tentative="1">
+      <w:start w:val="1"/>
+      <w:numFmt w:val="decimal"/>
+      <w:lvlText w:val="%4."/>
+      <w:lvlJc w:val="left"/>
+      <w:pPr>
+        <w:ind w:left="2880" w:hanging="360"/>
+      </w:pPr>
+    </w:lvl>
+    <w:lvl w:ilvl="4" w:tplc="240A0019" w:tentative="1">
+      <w:start w:val="1"/>
+      <w:numFmt w:val="lowerLetter"/>
+      <w:lvlText w:val="%5."/>
+      <w:lvlJc w:val="left"/>
+      <w:pPr>
+        <w:ind w:left="3600" w:hanging="360"/>
+      </w:pPr>
+    </w:lvl>
+    <w:lvl w:ilvl="5" w:tplc="240A001B" w:tentative="1">
+      <w:start w:val="1"/>
+      <w:numFmt w:val="lowerRoman"/>
+      <w:lvlText w:val="%6."/>
+      <w:lvlJc w:val="right"/>
+      <w:pPr>
+        <w:ind w:left="4320" w:hanging="180"/>
+      </w:pPr>
+    </w:lvl>
+    <w:lvl w:ilvl="6" w:tplc="240A000F" w:tentative="1">
+      <w:start w:val="1"/>
+      <w:numFmt w:val="decimal"/>
+      <w:lvlText w:val="%7."/>
+      <w:lvlJc w:val="left"/>
+      <w:pPr>
+        <w:ind w:left="5040" w:hanging="360"/>
+      </w:pPr>
+    </w:lvl>
+    <w:lvl w:ilvl="7" w:tplc="240A0019" w:tentative="1">
+      <w:start w:val="1"/>
+      <w:numFmt w:val="lowerLetter"/>
+      <w:lvlText w:val="%8."/>
+      <w:lvlJc w:val="left"/>
+      <w:pPr>
+        <w:ind w:left="5760" w:hanging="360"/>
+      </w:pPr>
+    </w:lvl>
+    <w:lvl w:ilvl="8" w:tplc="240A001B" w:tentative="1">
+      <w:start w:val="1"/>
+      <w:numFmt w:val="lowerRoman"/>
+      <w:lvlText w:val="%9."/>
+      <w:lvlJc w:val="right"/>
+      <w:pPr>
+        <w:ind w:left="6480" w:hanging="180"/>
+      </w:pPr>
+    </w:lvl>
+  </w:abstractNum>
+  <w:abstractNum w:abstractNumId="1" w15:restartNumberingAfterBreak="0">
+    <w:nsid w:val="0C4F7422"/>
+    <w:multiLevelType w:val="hybridMultilevel"/>
+    <w:tmpl w:val="F774E10C"/>
+    <w:lvl w:ilvl="0" w:tplc="240A000F">
+      <w:start w:val="1"/>
+      <w:numFmt w:val="decimal"/>
+      <w:lvlText w:val="%1."/>
+      <w:lvlJc w:val="left"/>
+      <w:pPr>
+        <w:ind w:left="720" w:hanging="360"/>
+      </w:pPr>
+    </w:lvl>
+    <w:lvl w:ilvl="1" w:tplc="240A0019" w:tentative="1">
+      <w:start w:val="1"/>
+      <w:numFmt w:val="lowerLetter"/>
+      <w:lvlText w:val="%2."/>
+      <w:lvlJc w:val="left"/>
+      <w:pPr>
+        <w:ind w:left="1440" w:hanging="360"/>
+      </w:pPr>
+    </w:lvl>
+    <w:lvl w:ilvl="2" w:tplc="240A001B" w:tentative="1">
+      <w:start w:val="1"/>
+      <w:numFmt w:val="lowerRoman"/>
+      <w:lvlText w:val="%3."/>
+      <w:lvlJc w:val="right"/>
+      <w:pPr>
+        <w:ind w:left="2160" w:hanging="180"/>
+      </w:pPr>
+    </w:lvl>
+    <w:lvl w:ilvl="3" w:tplc="240A000F" w:tentative="1">
+      <w:start w:val="1"/>
+      <w:numFmt w:val="decimal"/>
+      <w:lvlText w:val="%4."/>
+      <w:lvlJc w:val="left"/>
+      <w:pPr>
+        <w:ind w:left="2880" w:hanging="360"/>
+      </w:pPr>
+    </w:lvl>
+    <w:lvl w:ilvl="4" w:tplc="240A0019" w:tentative="1">
+      <w:start w:val="1"/>
+      <w:numFmt w:val="lowerLetter"/>
+      <w:lvlText w:val="%5."/>
+      <w:lvlJc w:val="left"/>
+      <w:pPr>
+        <w:ind w:left="3600" w:hanging="360"/>
+      </w:pPr>
+    </w:lvl>
+    <w:lvl w:ilvl="5" w:tplc="240A001B" w:tentative="1">
+      <w:start w:val="1"/>
+      <w:numFmt w:val="lowerRoman"/>
+      <w:lvlText w:val="%6."/>
+      <w:lvlJc w:val="right"/>
+      <w:pPr>
+        <w:ind w:left="4320" w:hanging="180"/>
+      </w:pPr>
+    </w:lvl>
+    <w:lvl w:ilvl="6" w:tplc="240A000F" w:tentative="1">
+      <w:start w:val="1"/>
+      <w:numFmt w:val="decimal"/>
+      <w:lvlText w:val="%7."/>
+      <w:lvlJc w:val="left"/>
+      <w:pPr>
+        <w:ind w:left="5040" w:hanging="360"/>
+      </w:pPr>
+    </w:lvl>
+    <w:lvl w:ilvl="7" w:tplc="240A0019" w:tentative="1">
+      <w:start w:val="1"/>
+      <w:numFmt w:val="lowerLetter"/>
+      <w:lvlText w:val="%8."/>
+      <w:lvlJc w:val="left"/>
+      <w:pPr>
+        <w:ind w:left="5760" w:hanging="360"/>
+      </w:pPr>
+    </w:lvl>
+    <w:lvl w:ilvl="8" w:tplc="240A001B" w:tentative="1">
+      <w:start w:val="1"/>
+      <w:numFmt w:val="lowerRoman"/>
+      <w:lvlText w:val="%9."/>
+      <w:lvlJc w:val="right"/>
+      <w:pPr>
+        <w:ind w:left="6480" w:hanging="180"/>
+      </w:pPr>
+    </w:lvl>
+  </w:abstractNum>
+  <w:abstractNum w:abstractNumId="2" w15:restartNumberingAfterBreak="0">
+    <w:nsid w:val="11797C3F"/>
+    <w:multiLevelType w:val="hybridMultilevel"/>
+    <w:tmpl w:val="87707AA0"/>
+    <w:lvl w:ilvl="0" w:tplc="FFFFFFFF">
+      <w:start w:val="1"/>
+      <w:numFmt w:val="decimal"/>
+      <w:lvlText w:val="%1."/>
+      <w:lvlJc w:val="left"/>
+      <w:pPr>
+        <w:ind w:left="720" w:hanging="360"/>
+      </w:pPr>
+      <w:rPr>
+        <w:rFonts w:hint="default"/>
+      </w:rPr>
+    </w:lvl>
+    <w:lvl w:ilvl="1" w:tplc="240A0019" w:tentative="1">
+      <w:start w:val="1"/>
+      <w:numFmt w:val="lowerLetter"/>
+      <w:lvlText w:val="%2."/>
+      <w:lvlJc w:val="left"/>
+      <w:pPr>
+        <w:ind w:left="1440" w:hanging="360"/>
+      </w:pPr>
+    </w:lvl>
+    <w:lvl w:ilvl="2" w:tplc="240A001B" w:tentative="1">
+      <w:start w:val="1"/>
+      <w:numFmt w:val="lowerRoman"/>
+      <w:lvlText w:val="%3."/>
+      <w:lvlJc w:val="right"/>
+      <w:pPr>
+        <w:ind w:left="2160" w:hanging="180"/>
+      </w:pPr>
+    </w:lvl>
+    <w:lvl w:ilvl="3" w:tplc="240A000F" w:tentative="1">
+      <w:start w:val="1"/>
+      <w:numFmt w:val="decimal"/>
+      <w:lvlText w:val="%4."/>
+      <w:lvlJc w:val="left"/>
+      <w:pPr>
+        <w:ind w:left="2880" w:hanging="360"/>
+      </w:pPr>
+    </w:lvl>
+    <w:lvl w:ilvl="4" w:tplc="240A0019" w:tentative="1">
+      <w:start w:val="1"/>
+      <w:numFmt w:val="lowerLetter"/>
+      <w:lvlText w:val="%5."/>
+      <w:lvlJc w:val="left"/>
+      <w:pPr>
+        <w:ind w:left="3600" w:hanging="360"/>
+      </w:pPr>
+    </w:lvl>
+    <w:lvl w:ilvl="5" w:tplc="240A001B" w:tentative="1">
+      <w:start w:val="1"/>
+      <w:numFmt w:val="lowerRoman"/>
+      <w:lvlText w:val="%6."/>
+      <w:lvlJc w:val="right"/>
+      <w:pPr>
+        <w:ind w:left="4320" w:hanging="180"/>
+      </w:pPr>
+    </w:lvl>
+    <w:lvl w:ilvl="6" w:tplc="240A000F" w:tentative="1">
+      <w:start w:val="1"/>
+      <w:numFmt w:val="decimal"/>
+      <w:lvlText w:val="%7."/>
+      <w:lvlJc w:val="left"/>
+      <w:pPr>
+        <w:ind w:left="5040" w:hanging="360"/>
+      </w:pPr>
+    </w:lvl>
+    <w:lvl w:ilvl="7" w:tplc="240A0019" w:tentative="1">
+      <w:start w:val="1"/>
+      <w:numFmt w:val="lowerLetter"/>
+      <w:lvlText w:val="%8."/>
+      <w:lvlJc w:val="left"/>
+      <w:pPr>
+        <w:ind w:left="5760" w:hanging="360"/>
+      </w:pPr>
+    </w:lvl>
+    <w:lvl w:ilvl="8" w:tplc="240A001B" w:tentative="1">
+      <w:start w:val="1"/>
+      <w:numFmt w:val="lowerRoman"/>
+      <w:lvlText w:val="%9."/>
+      <w:lvlJc w:val="right"/>
+      <w:pPr>
+        <w:ind w:left="6480" w:hanging="180"/>
+      </w:pPr>
+    </w:lvl>
+  </w:abstractNum>
+  <w:abstractNum w:abstractNumId="3" w15:restartNumberingAfterBreak="0">
+    <w:nsid w:val="14DC60EF"/>
+    <w:multiLevelType w:val="multilevel"/>
+    <w:tmpl w:val="E490E8F6"/>
+    <w:lvl w:ilvl="0">
+      <w:start w:val="1"/>
+      <w:numFmt w:val="decimal"/>
+      <w:lvlText w:val="%1."/>
+      <w:lvlJc w:val="left"/>
+      <w:pPr>
+        <w:tabs>
+          <w:tab w:val="num" w:pos="720"/>
+        </w:tabs>
+        <w:ind w:left="720" w:hanging="360"/>
+      </w:pPr>
+    </w:lvl>
+    <w:lvl w:ilvl="1" w:tentative="1">
+      <w:start w:val="1"/>
+      <w:numFmt w:val="decimal"/>
+      <w:lvlText w:val="%2."/>
+      <w:lvlJc w:val="left"/>
+      <w:pPr>
+        <w:tabs>
+          <w:tab w:val="num" w:pos="1440"/>
+        </w:tabs>
+        <w:ind w:left="1440" w:hanging="360"/>
+      </w:pPr>
+    </w:lvl>
+    <w:lvl w:ilvl="2" w:tentative="1">
+      <w:start w:val="1"/>
+      <w:numFmt w:val="decimal"/>
+      <w:lvlText w:val="%3."/>
+      <w:lvlJc w:val="left"/>
+      <w:pPr>
+        <w:tabs>
+          <w:tab w:val="num" w:pos="2160"/>
+        </w:tabs>
+        <w:ind w:left="2160" w:hanging="360"/>
+      </w:pPr>
+    </w:lvl>
+    <w:lvl w:ilvl="3" w:tentative="1">
+      <w:start w:val="1"/>
+      <w:numFmt w:val="decimal"/>
+      <w:lvlText w:val="%4."/>
+      <w:lvlJc w:val="left"/>
+      <w:pPr>
+        <w:tabs>
+          <w:tab w:val="num" w:pos="2880"/>
+        </w:tabs>
+        <w:ind w:left="2880" w:hanging="360"/>
+      </w:pPr>
+    </w:lvl>
+    <w:lvl w:ilvl="4" w:tentative="1">
+      <w:start w:val="1"/>
+      <w:numFmt w:val="decimal"/>
+      <w:lvlText w:val="%5."/>
+      <w:lvlJc w:val="left"/>
+      <w:pPr>
+        <w:tabs>
+          <w:tab w:val="num" w:pos="3600"/>
+        </w:tabs>
+        <w:ind w:left="3600" w:hanging="360"/>
+      </w:pPr>
+    </w:lvl>
+    <w:lvl w:ilvl="5" w:tentative="1">
+      <w:start w:val="1"/>
+      <w:numFmt w:val="decimal"/>
+      <w:lvlText w:val="%6."/>
+      <w:lvlJc w:val="left"/>
+      <w:pPr>
+        <w:tabs>
+          <w:tab w:val="num" w:pos="4320"/>
+        </w:tabs>
+        <w:ind w:left="4320" w:hanging="360"/>
+      </w:pPr>
+    </w:lvl>
+    <w:lvl w:ilvl="6" w:tentative="1">
+      <w:start w:val="1"/>
+      <w:numFmt w:val="decimal"/>
+      <w:lvlText w:val="%7."/>
+      <w:lvlJc w:val="left"/>
+      <w:pPr>
+        <w:tabs>
+          <w:tab w:val="num" w:pos="5040"/>
+        </w:tabs>
+        <w:ind w:left="5040" w:hanging="360"/>
+      </w:pPr>
+    </w:lvl>
+    <w:lvl w:ilvl="7" w:tentative="1">
+      <w:start w:val="1"/>
+      <w:numFmt w:val="decimal"/>
+      <w:lvlText w:val="%8."/>
+      <w:lvlJc w:val="left"/>
+      <w:pPr>
+        <w:tabs>
+          <w:tab w:val="num" w:pos="5760"/>
+        </w:tabs>
+        <w:ind w:left="5760" w:hanging="360"/>
+      </w:pPr>
+    </w:lvl>
+    <w:lvl w:ilvl="8" w:tentative="1">
+      <w:start w:val="1"/>
+      <w:numFmt w:val="decimal"/>
+      <w:lvlText w:val="%9."/>
+      <w:lvlJc w:val="left"/>
+      <w:pPr>
+        <w:tabs>
+          <w:tab w:val="num" w:pos="6480"/>
+        </w:tabs>
+        <w:ind w:left="6480" w:hanging="360"/>
+      </w:pPr>
+    </w:lvl>
+  </w:abstractNum>
+  <w:abstractNum w:abstractNumId="4" w15:restartNumberingAfterBreak="0">
     <w:nsid w:val="18C85A64"/>
     <w:multiLevelType w:val="hybridMultilevel"/>
     <w:tmpl w:val="750609C8"/>
@@ -1051,7 +2117,1411 @@
       </w:pPr>
     </w:lvl>
   </w:abstractNum>
-  <w:abstractNum w:abstractNumId="1" w15:restartNumberingAfterBreak="0">
+  <w:abstractNum w:abstractNumId="5" w15:restartNumberingAfterBreak="0">
+    <w:nsid w:val="1A585A6B"/>
+    <w:multiLevelType w:val="multilevel"/>
+    <w:tmpl w:val="2152B6C2"/>
+    <w:lvl w:ilvl="0">
+      <w:start w:val="1"/>
+      <w:numFmt w:val="decimal"/>
+      <w:lvlText w:val="%1."/>
+      <w:lvlJc w:val="left"/>
+      <w:pPr>
+        <w:tabs>
+          <w:tab w:val="num" w:pos="720"/>
+        </w:tabs>
+        <w:ind w:left="720" w:hanging="360"/>
+      </w:pPr>
+    </w:lvl>
+    <w:lvl w:ilvl="1" w:tentative="1">
+      <w:start w:val="1"/>
+      <w:numFmt w:val="decimal"/>
+      <w:lvlText w:val="%2."/>
+      <w:lvlJc w:val="left"/>
+      <w:pPr>
+        <w:tabs>
+          <w:tab w:val="num" w:pos="1440"/>
+        </w:tabs>
+        <w:ind w:left="1440" w:hanging="360"/>
+      </w:pPr>
+    </w:lvl>
+    <w:lvl w:ilvl="2" w:tentative="1">
+      <w:start w:val="1"/>
+      <w:numFmt w:val="decimal"/>
+      <w:lvlText w:val="%3."/>
+      <w:lvlJc w:val="left"/>
+      <w:pPr>
+        <w:tabs>
+          <w:tab w:val="num" w:pos="2160"/>
+        </w:tabs>
+        <w:ind w:left="2160" w:hanging="360"/>
+      </w:pPr>
+    </w:lvl>
+    <w:lvl w:ilvl="3" w:tentative="1">
+      <w:start w:val="1"/>
+      <w:numFmt w:val="decimal"/>
+      <w:lvlText w:val="%4."/>
+      <w:lvlJc w:val="left"/>
+      <w:pPr>
+        <w:tabs>
+          <w:tab w:val="num" w:pos="2880"/>
+        </w:tabs>
+        <w:ind w:left="2880" w:hanging="360"/>
+      </w:pPr>
+    </w:lvl>
+    <w:lvl w:ilvl="4" w:tentative="1">
+      <w:start w:val="1"/>
+      <w:numFmt w:val="decimal"/>
+      <w:lvlText w:val="%5."/>
+      <w:lvlJc w:val="left"/>
+      <w:pPr>
+        <w:tabs>
+          <w:tab w:val="num" w:pos="3600"/>
+        </w:tabs>
+        <w:ind w:left="3600" w:hanging="360"/>
+      </w:pPr>
+    </w:lvl>
+    <w:lvl w:ilvl="5" w:tentative="1">
+      <w:start w:val="1"/>
+      <w:numFmt w:val="decimal"/>
+      <w:lvlText w:val="%6."/>
+      <w:lvlJc w:val="left"/>
+      <w:pPr>
+        <w:tabs>
+          <w:tab w:val="num" w:pos="4320"/>
+        </w:tabs>
+        <w:ind w:left="4320" w:hanging="360"/>
+      </w:pPr>
+    </w:lvl>
+    <w:lvl w:ilvl="6" w:tentative="1">
+      <w:start w:val="1"/>
+      <w:numFmt w:val="decimal"/>
+      <w:lvlText w:val="%7."/>
+      <w:lvlJc w:val="left"/>
+      <w:pPr>
+        <w:tabs>
+          <w:tab w:val="num" w:pos="5040"/>
+        </w:tabs>
+        <w:ind w:left="5040" w:hanging="360"/>
+      </w:pPr>
+    </w:lvl>
+    <w:lvl w:ilvl="7" w:tentative="1">
+      <w:start w:val="1"/>
+      <w:numFmt w:val="decimal"/>
+      <w:lvlText w:val="%8."/>
+      <w:lvlJc w:val="left"/>
+      <w:pPr>
+        <w:tabs>
+          <w:tab w:val="num" w:pos="5760"/>
+        </w:tabs>
+        <w:ind w:left="5760" w:hanging="360"/>
+      </w:pPr>
+    </w:lvl>
+    <w:lvl w:ilvl="8" w:tentative="1">
+      <w:start w:val="1"/>
+      <w:numFmt w:val="decimal"/>
+      <w:lvlText w:val="%9."/>
+      <w:lvlJc w:val="left"/>
+      <w:pPr>
+        <w:tabs>
+          <w:tab w:val="num" w:pos="6480"/>
+        </w:tabs>
+        <w:ind w:left="6480" w:hanging="360"/>
+      </w:pPr>
+    </w:lvl>
+  </w:abstractNum>
+  <w:abstractNum w:abstractNumId="6" w15:restartNumberingAfterBreak="0">
+    <w:nsid w:val="28463844"/>
+    <w:multiLevelType w:val="hybridMultilevel"/>
+    <w:tmpl w:val="AD8E9D4E"/>
+    <w:lvl w:ilvl="0" w:tplc="FFFFFFFF">
+      <w:start w:val="1"/>
+      <w:numFmt w:val="decimal"/>
+      <w:lvlText w:val="%1."/>
+      <w:lvlJc w:val="left"/>
+      <w:pPr>
+        <w:ind w:left="720" w:hanging="360"/>
+      </w:pPr>
+      <w:rPr>
+        <w:rFonts w:hint="default"/>
+      </w:rPr>
+    </w:lvl>
+    <w:lvl w:ilvl="1" w:tplc="FFFFFFFF" w:tentative="1">
+      <w:start w:val="1"/>
+      <w:numFmt w:val="lowerLetter"/>
+      <w:lvlText w:val="%2."/>
+      <w:lvlJc w:val="left"/>
+      <w:pPr>
+        <w:ind w:left="1440" w:hanging="360"/>
+      </w:pPr>
+    </w:lvl>
+    <w:lvl w:ilvl="2" w:tplc="FFFFFFFF" w:tentative="1">
+      <w:start w:val="1"/>
+      <w:numFmt w:val="lowerRoman"/>
+      <w:lvlText w:val="%3."/>
+      <w:lvlJc w:val="right"/>
+      <w:pPr>
+        <w:ind w:left="2160" w:hanging="180"/>
+      </w:pPr>
+    </w:lvl>
+    <w:lvl w:ilvl="3" w:tplc="FFFFFFFF" w:tentative="1">
+      <w:start w:val="1"/>
+      <w:numFmt w:val="decimal"/>
+      <w:lvlText w:val="%4."/>
+      <w:lvlJc w:val="left"/>
+      <w:pPr>
+        <w:ind w:left="2880" w:hanging="360"/>
+      </w:pPr>
+    </w:lvl>
+    <w:lvl w:ilvl="4" w:tplc="FFFFFFFF" w:tentative="1">
+      <w:start w:val="1"/>
+      <w:numFmt w:val="lowerLetter"/>
+      <w:lvlText w:val="%5."/>
+      <w:lvlJc w:val="left"/>
+      <w:pPr>
+        <w:ind w:left="3600" w:hanging="360"/>
+      </w:pPr>
+    </w:lvl>
+    <w:lvl w:ilvl="5" w:tplc="FFFFFFFF" w:tentative="1">
+      <w:start w:val="1"/>
+      <w:numFmt w:val="lowerRoman"/>
+      <w:lvlText w:val="%6."/>
+      <w:lvlJc w:val="right"/>
+      <w:pPr>
+        <w:ind w:left="4320" w:hanging="180"/>
+      </w:pPr>
+    </w:lvl>
+    <w:lvl w:ilvl="6" w:tplc="FFFFFFFF" w:tentative="1">
+      <w:start w:val="1"/>
+      <w:numFmt w:val="decimal"/>
+      <w:lvlText w:val="%7."/>
+      <w:lvlJc w:val="left"/>
+      <w:pPr>
+        <w:ind w:left="5040" w:hanging="360"/>
+      </w:pPr>
+    </w:lvl>
+    <w:lvl w:ilvl="7" w:tplc="FFFFFFFF" w:tentative="1">
+      <w:start w:val="1"/>
+      <w:numFmt w:val="lowerLetter"/>
+      <w:lvlText w:val="%8."/>
+      <w:lvlJc w:val="left"/>
+      <w:pPr>
+        <w:ind w:left="5760" w:hanging="360"/>
+      </w:pPr>
+    </w:lvl>
+    <w:lvl w:ilvl="8" w:tplc="FFFFFFFF" w:tentative="1">
+      <w:start w:val="1"/>
+      <w:numFmt w:val="lowerRoman"/>
+      <w:lvlText w:val="%9."/>
+      <w:lvlJc w:val="right"/>
+      <w:pPr>
+        <w:ind w:left="6480" w:hanging="180"/>
+      </w:pPr>
+    </w:lvl>
+  </w:abstractNum>
+  <w:abstractNum w:abstractNumId="7" w15:restartNumberingAfterBreak="0">
+    <w:nsid w:val="2959732C"/>
+    <w:multiLevelType w:val="hybridMultilevel"/>
+    <w:tmpl w:val="57023E42"/>
+    <w:lvl w:ilvl="0" w:tplc="FFFFFFFF">
+      <w:start w:val="1"/>
+      <w:numFmt w:val="decimal"/>
+      <w:lvlText w:val="%1."/>
+      <w:lvlJc w:val="left"/>
+      <w:pPr>
+        <w:ind w:left="720" w:hanging="360"/>
+      </w:pPr>
+      <w:rPr>
+        <w:rFonts w:hint="default"/>
+      </w:rPr>
+    </w:lvl>
+    <w:lvl w:ilvl="1" w:tplc="FFFFFFFF" w:tentative="1">
+      <w:start w:val="1"/>
+      <w:numFmt w:val="lowerLetter"/>
+      <w:lvlText w:val="%2."/>
+      <w:lvlJc w:val="left"/>
+      <w:pPr>
+        <w:ind w:left="1440" w:hanging="360"/>
+      </w:pPr>
+    </w:lvl>
+    <w:lvl w:ilvl="2" w:tplc="FFFFFFFF" w:tentative="1">
+      <w:start w:val="1"/>
+      <w:numFmt w:val="lowerRoman"/>
+      <w:lvlText w:val="%3."/>
+      <w:lvlJc w:val="right"/>
+      <w:pPr>
+        <w:ind w:left="2160" w:hanging="180"/>
+      </w:pPr>
+    </w:lvl>
+    <w:lvl w:ilvl="3" w:tplc="FFFFFFFF" w:tentative="1">
+      <w:start w:val="1"/>
+      <w:numFmt w:val="decimal"/>
+      <w:lvlText w:val="%4."/>
+      <w:lvlJc w:val="left"/>
+      <w:pPr>
+        <w:ind w:left="2880" w:hanging="360"/>
+      </w:pPr>
+    </w:lvl>
+    <w:lvl w:ilvl="4" w:tplc="FFFFFFFF" w:tentative="1">
+      <w:start w:val="1"/>
+      <w:numFmt w:val="lowerLetter"/>
+      <w:lvlText w:val="%5."/>
+      <w:lvlJc w:val="left"/>
+      <w:pPr>
+        <w:ind w:left="3600" w:hanging="360"/>
+      </w:pPr>
+    </w:lvl>
+    <w:lvl w:ilvl="5" w:tplc="FFFFFFFF" w:tentative="1">
+      <w:start w:val="1"/>
+      <w:numFmt w:val="lowerRoman"/>
+      <w:lvlText w:val="%6."/>
+      <w:lvlJc w:val="right"/>
+      <w:pPr>
+        <w:ind w:left="4320" w:hanging="180"/>
+      </w:pPr>
+    </w:lvl>
+    <w:lvl w:ilvl="6" w:tplc="FFFFFFFF" w:tentative="1">
+      <w:start w:val="1"/>
+      <w:numFmt w:val="decimal"/>
+      <w:lvlText w:val="%7."/>
+      <w:lvlJc w:val="left"/>
+      <w:pPr>
+        <w:ind w:left="5040" w:hanging="360"/>
+      </w:pPr>
+    </w:lvl>
+    <w:lvl w:ilvl="7" w:tplc="FFFFFFFF" w:tentative="1">
+      <w:start w:val="1"/>
+      <w:numFmt w:val="lowerLetter"/>
+      <w:lvlText w:val="%8."/>
+      <w:lvlJc w:val="left"/>
+      <w:pPr>
+        <w:ind w:left="5760" w:hanging="360"/>
+      </w:pPr>
+    </w:lvl>
+    <w:lvl w:ilvl="8" w:tplc="FFFFFFFF" w:tentative="1">
+      <w:start w:val="1"/>
+      <w:numFmt w:val="lowerRoman"/>
+      <w:lvlText w:val="%9."/>
+      <w:lvlJc w:val="right"/>
+      <w:pPr>
+        <w:ind w:left="6480" w:hanging="180"/>
+      </w:pPr>
+    </w:lvl>
+  </w:abstractNum>
+  <w:abstractNum w:abstractNumId="8" w15:restartNumberingAfterBreak="0">
+    <w:nsid w:val="2FDD6C38"/>
+    <w:multiLevelType w:val="hybridMultilevel"/>
+    <w:tmpl w:val="DD048AD0"/>
+    <w:lvl w:ilvl="0" w:tplc="FFFFFFFF">
+      <w:start w:val="1"/>
+      <w:numFmt w:val="decimal"/>
+      <w:lvlText w:val="%1."/>
+      <w:lvlJc w:val="left"/>
+      <w:pPr>
+        <w:ind w:left="720" w:hanging="360"/>
+      </w:pPr>
+      <w:rPr>
+        <w:rFonts w:hint="default"/>
+      </w:rPr>
+    </w:lvl>
+    <w:lvl w:ilvl="1" w:tplc="240A0019" w:tentative="1">
+      <w:start w:val="1"/>
+      <w:numFmt w:val="lowerLetter"/>
+      <w:lvlText w:val="%2."/>
+      <w:lvlJc w:val="left"/>
+      <w:pPr>
+        <w:ind w:left="1440" w:hanging="360"/>
+      </w:pPr>
+    </w:lvl>
+    <w:lvl w:ilvl="2" w:tplc="240A001B" w:tentative="1">
+      <w:start w:val="1"/>
+      <w:numFmt w:val="lowerRoman"/>
+      <w:lvlText w:val="%3."/>
+      <w:lvlJc w:val="right"/>
+      <w:pPr>
+        <w:ind w:left="2160" w:hanging="180"/>
+      </w:pPr>
+    </w:lvl>
+    <w:lvl w:ilvl="3" w:tplc="240A000F" w:tentative="1">
+      <w:start w:val="1"/>
+      <w:numFmt w:val="decimal"/>
+      <w:lvlText w:val="%4."/>
+      <w:lvlJc w:val="left"/>
+      <w:pPr>
+        <w:ind w:left="2880" w:hanging="360"/>
+      </w:pPr>
+    </w:lvl>
+    <w:lvl w:ilvl="4" w:tplc="240A0019" w:tentative="1">
+      <w:start w:val="1"/>
+      <w:numFmt w:val="lowerLetter"/>
+      <w:lvlText w:val="%5."/>
+      <w:lvlJc w:val="left"/>
+      <w:pPr>
+        <w:ind w:left="3600" w:hanging="360"/>
+      </w:pPr>
+    </w:lvl>
+    <w:lvl w:ilvl="5" w:tplc="240A001B" w:tentative="1">
+      <w:start w:val="1"/>
+      <w:numFmt w:val="lowerRoman"/>
+      <w:lvlText w:val="%6."/>
+      <w:lvlJc w:val="right"/>
+      <w:pPr>
+        <w:ind w:left="4320" w:hanging="180"/>
+      </w:pPr>
+    </w:lvl>
+    <w:lvl w:ilvl="6" w:tplc="240A000F" w:tentative="1">
+      <w:start w:val="1"/>
+      <w:numFmt w:val="decimal"/>
+      <w:lvlText w:val="%7."/>
+      <w:lvlJc w:val="left"/>
+      <w:pPr>
+        <w:ind w:left="5040" w:hanging="360"/>
+      </w:pPr>
+    </w:lvl>
+    <w:lvl w:ilvl="7" w:tplc="240A0019" w:tentative="1">
+      <w:start w:val="1"/>
+      <w:numFmt w:val="lowerLetter"/>
+      <w:lvlText w:val="%8."/>
+      <w:lvlJc w:val="left"/>
+      <w:pPr>
+        <w:ind w:left="5760" w:hanging="360"/>
+      </w:pPr>
+    </w:lvl>
+    <w:lvl w:ilvl="8" w:tplc="240A001B" w:tentative="1">
+      <w:start w:val="1"/>
+      <w:numFmt w:val="lowerRoman"/>
+      <w:lvlText w:val="%9."/>
+      <w:lvlJc w:val="right"/>
+      <w:pPr>
+        <w:ind w:left="6480" w:hanging="180"/>
+      </w:pPr>
+    </w:lvl>
+  </w:abstractNum>
+  <w:abstractNum w:abstractNumId="9" w15:restartNumberingAfterBreak="0">
+    <w:nsid w:val="30F3263C"/>
+    <w:multiLevelType w:val="hybridMultilevel"/>
+    <w:tmpl w:val="750609C8"/>
+    <w:lvl w:ilvl="0" w:tplc="FFFFFFFF">
+      <w:start w:val="1"/>
+      <w:numFmt w:val="decimal"/>
+      <w:lvlText w:val="%1."/>
+      <w:lvlJc w:val="left"/>
+      <w:pPr>
+        <w:ind w:left="720" w:hanging="360"/>
+      </w:pPr>
+      <w:rPr>
+        <w:rFonts w:hint="default"/>
+      </w:rPr>
+    </w:lvl>
+    <w:lvl w:ilvl="1" w:tplc="FFFFFFFF" w:tentative="1">
+      <w:start w:val="1"/>
+      <w:numFmt w:val="lowerLetter"/>
+      <w:lvlText w:val="%2."/>
+      <w:lvlJc w:val="left"/>
+      <w:pPr>
+        <w:ind w:left="1440" w:hanging="360"/>
+      </w:pPr>
+    </w:lvl>
+    <w:lvl w:ilvl="2" w:tplc="FFFFFFFF" w:tentative="1">
+      <w:start w:val="1"/>
+      <w:numFmt w:val="lowerRoman"/>
+      <w:lvlText w:val="%3."/>
+      <w:lvlJc w:val="right"/>
+      <w:pPr>
+        <w:ind w:left="2160" w:hanging="180"/>
+      </w:pPr>
+    </w:lvl>
+    <w:lvl w:ilvl="3" w:tplc="FFFFFFFF" w:tentative="1">
+      <w:start w:val="1"/>
+      <w:numFmt w:val="decimal"/>
+      <w:lvlText w:val="%4."/>
+      <w:lvlJc w:val="left"/>
+      <w:pPr>
+        <w:ind w:left="2880" w:hanging="360"/>
+      </w:pPr>
+    </w:lvl>
+    <w:lvl w:ilvl="4" w:tplc="FFFFFFFF" w:tentative="1">
+      <w:start w:val="1"/>
+      <w:numFmt w:val="lowerLetter"/>
+      <w:lvlText w:val="%5."/>
+      <w:lvlJc w:val="left"/>
+      <w:pPr>
+        <w:ind w:left="3600" w:hanging="360"/>
+      </w:pPr>
+    </w:lvl>
+    <w:lvl w:ilvl="5" w:tplc="FFFFFFFF" w:tentative="1">
+      <w:start w:val="1"/>
+      <w:numFmt w:val="lowerRoman"/>
+      <w:lvlText w:val="%6."/>
+      <w:lvlJc w:val="right"/>
+      <w:pPr>
+        <w:ind w:left="4320" w:hanging="180"/>
+      </w:pPr>
+    </w:lvl>
+    <w:lvl w:ilvl="6" w:tplc="FFFFFFFF" w:tentative="1">
+      <w:start w:val="1"/>
+      <w:numFmt w:val="decimal"/>
+      <w:lvlText w:val="%7."/>
+      <w:lvlJc w:val="left"/>
+      <w:pPr>
+        <w:ind w:left="5040" w:hanging="360"/>
+      </w:pPr>
+    </w:lvl>
+    <w:lvl w:ilvl="7" w:tplc="FFFFFFFF" w:tentative="1">
+      <w:start w:val="1"/>
+      <w:numFmt w:val="lowerLetter"/>
+      <w:lvlText w:val="%8."/>
+      <w:lvlJc w:val="left"/>
+      <w:pPr>
+        <w:ind w:left="5760" w:hanging="360"/>
+      </w:pPr>
+    </w:lvl>
+    <w:lvl w:ilvl="8" w:tplc="FFFFFFFF" w:tentative="1">
+      <w:start w:val="1"/>
+      <w:numFmt w:val="lowerRoman"/>
+      <w:lvlText w:val="%9."/>
+      <w:lvlJc w:val="right"/>
+      <w:pPr>
+        <w:ind w:left="6480" w:hanging="180"/>
+      </w:pPr>
+    </w:lvl>
+  </w:abstractNum>
+  <w:abstractNum w:abstractNumId="10" w15:restartNumberingAfterBreak="0">
+    <w:nsid w:val="338062F8"/>
+    <w:multiLevelType w:val="hybridMultilevel"/>
+    <w:tmpl w:val="138A0A8A"/>
+    <w:lvl w:ilvl="0" w:tplc="240A000F">
+      <w:start w:val="1"/>
+      <w:numFmt w:val="decimal"/>
+      <w:lvlText w:val="%1."/>
+      <w:lvlJc w:val="left"/>
+      <w:pPr>
+        <w:ind w:left="720" w:hanging="360"/>
+      </w:pPr>
+      <w:rPr>
+        <w:rFonts w:hint="default"/>
+      </w:rPr>
+    </w:lvl>
+    <w:lvl w:ilvl="1" w:tplc="240A0019" w:tentative="1">
+      <w:start w:val="1"/>
+      <w:numFmt w:val="lowerLetter"/>
+      <w:lvlText w:val="%2."/>
+      <w:lvlJc w:val="left"/>
+      <w:pPr>
+        <w:ind w:left="1440" w:hanging="360"/>
+      </w:pPr>
+    </w:lvl>
+    <w:lvl w:ilvl="2" w:tplc="240A001B" w:tentative="1">
+      <w:start w:val="1"/>
+      <w:numFmt w:val="lowerRoman"/>
+      <w:lvlText w:val="%3."/>
+      <w:lvlJc w:val="right"/>
+      <w:pPr>
+        <w:ind w:left="2160" w:hanging="180"/>
+      </w:pPr>
+    </w:lvl>
+    <w:lvl w:ilvl="3" w:tplc="240A000F" w:tentative="1">
+      <w:start w:val="1"/>
+      <w:numFmt w:val="decimal"/>
+      <w:lvlText w:val="%4."/>
+      <w:lvlJc w:val="left"/>
+      <w:pPr>
+        <w:ind w:left="2880" w:hanging="360"/>
+      </w:pPr>
+    </w:lvl>
+    <w:lvl w:ilvl="4" w:tplc="240A0019" w:tentative="1">
+      <w:start w:val="1"/>
+      <w:numFmt w:val="lowerLetter"/>
+      <w:lvlText w:val="%5."/>
+      <w:lvlJc w:val="left"/>
+      <w:pPr>
+        <w:ind w:left="3600" w:hanging="360"/>
+      </w:pPr>
+    </w:lvl>
+    <w:lvl w:ilvl="5" w:tplc="240A001B" w:tentative="1">
+      <w:start w:val="1"/>
+      <w:numFmt w:val="lowerRoman"/>
+      <w:lvlText w:val="%6."/>
+      <w:lvlJc w:val="right"/>
+      <w:pPr>
+        <w:ind w:left="4320" w:hanging="180"/>
+      </w:pPr>
+    </w:lvl>
+    <w:lvl w:ilvl="6" w:tplc="240A000F" w:tentative="1">
+      <w:start w:val="1"/>
+      <w:numFmt w:val="decimal"/>
+      <w:lvlText w:val="%7."/>
+      <w:lvlJc w:val="left"/>
+      <w:pPr>
+        <w:ind w:left="5040" w:hanging="360"/>
+      </w:pPr>
+    </w:lvl>
+    <w:lvl w:ilvl="7" w:tplc="240A0019" w:tentative="1">
+      <w:start w:val="1"/>
+      <w:numFmt w:val="lowerLetter"/>
+      <w:lvlText w:val="%8."/>
+      <w:lvlJc w:val="left"/>
+      <w:pPr>
+        <w:ind w:left="5760" w:hanging="360"/>
+      </w:pPr>
+    </w:lvl>
+    <w:lvl w:ilvl="8" w:tplc="240A001B" w:tentative="1">
+      <w:start w:val="1"/>
+      <w:numFmt w:val="lowerRoman"/>
+      <w:lvlText w:val="%9."/>
+      <w:lvlJc w:val="right"/>
+      <w:pPr>
+        <w:ind w:left="6480" w:hanging="180"/>
+      </w:pPr>
+    </w:lvl>
+  </w:abstractNum>
+  <w:abstractNum w:abstractNumId="11" w15:restartNumberingAfterBreak="0">
+    <w:nsid w:val="35E6054A"/>
+    <w:multiLevelType w:val="hybridMultilevel"/>
+    <w:tmpl w:val="4A3C53BE"/>
+    <w:lvl w:ilvl="0" w:tplc="240A000F">
+      <w:start w:val="1"/>
+      <w:numFmt w:val="decimal"/>
+      <w:lvlText w:val="%1."/>
+      <w:lvlJc w:val="left"/>
+      <w:pPr>
+        <w:ind w:left="720" w:hanging="360"/>
+      </w:pPr>
+      <w:rPr>
+        <w:rFonts w:hint="default"/>
+      </w:rPr>
+    </w:lvl>
+    <w:lvl w:ilvl="1" w:tplc="240A0019" w:tentative="1">
+      <w:start w:val="1"/>
+      <w:numFmt w:val="lowerLetter"/>
+      <w:lvlText w:val="%2."/>
+      <w:lvlJc w:val="left"/>
+      <w:pPr>
+        <w:ind w:left="1440" w:hanging="360"/>
+      </w:pPr>
+    </w:lvl>
+    <w:lvl w:ilvl="2" w:tplc="240A001B" w:tentative="1">
+      <w:start w:val="1"/>
+      <w:numFmt w:val="lowerRoman"/>
+      <w:lvlText w:val="%3."/>
+      <w:lvlJc w:val="right"/>
+      <w:pPr>
+        <w:ind w:left="2160" w:hanging="180"/>
+      </w:pPr>
+    </w:lvl>
+    <w:lvl w:ilvl="3" w:tplc="240A000F" w:tentative="1">
+      <w:start w:val="1"/>
+      <w:numFmt w:val="decimal"/>
+      <w:lvlText w:val="%4."/>
+      <w:lvlJc w:val="left"/>
+      <w:pPr>
+        <w:ind w:left="2880" w:hanging="360"/>
+      </w:pPr>
+    </w:lvl>
+    <w:lvl w:ilvl="4" w:tplc="240A0019" w:tentative="1">
+      <w:start w:val="1"/>
+      <w:numFmt w:val="lowerLetter"/>
+      <w:lvlText w:val="%5."/>
+      <w:lvlJc w:val="left"/>
+      <w:pPr>
+        <w:ind w:left="3600" w:hanging="360"/>
+      </w:pPr>
+    </w:lvl>
+    <w:lvl w:ilvl="5" w:tplc="240A001B" w:tentative="1">
+      <w:start w:val="1"/>
+      <w:numFmt w:val="lowerRoman"/>
+      <w:lvlText w:val="%6."/>
+      <w:lvlJc w:val="right"/>
+      <w:pPr>
+        <w:ind w:left="4320" w:hanging="180"/>
+      </w:pPr>
+    </w:lvl>
+    <w:lvl w:ilvl="6" w:tplc="240A000F" w:tentative="1">
+      <w:start w:val="1"/>
+      <w:numFmt w:val="decimal"/>
+      <w:lvlText w:val="%7."/>
+      <w:lvlJc w:val="left"/>
+      <w:pPr>
+        <w:ind w:left="5040" w:hanging="360"/>
+      </w:pPr>
+    </w:lvl>
+    <w:lvl w:ilvl="7" w:tplc="240A0019" w:tentative="1">
+      <w:start w:val="1"/>
+      <w:numFmt w:val="lowerLetter"/>
+      <w:lvlText w:val="%8."/>
+      <w:lvlJc w:val="left"/>
+      <w:pPr>
+        <w:ind w:left="5760" w:hanging="360"/>
+      </w:pPr>
+    </w:lvl>
+    <w:lvl w:ilvl="8" w:tplc="240A001B" w:tentative="1">
+      <w:start w:val="1"/>
+      <w:numFmt w:val="lowerRoman"/>
+      <w:lvlText w:val="%9."/>
+      <w:lvlJc w:val="right"/>
+      <w:pPr>
+        <w:ind w:left="6480" w:hanging="180"/>
+      </w:pPr>
+    </w:lvl>
+  </w:abstractNum>
+  <w:abstractNum w:abstractNumId="12" w15:restartNumberingAfterBreak="0">
+    <w:nsid w:val="3CE972DB"/>
+    <w:multiLevelType w:val="hybridMultilevel"/>
+    <w:tmpl w:val="3D7C2580"/>
+    <w:lvl w:ilvl="0" w:tplc="FFFFFFFF">
+      <w:start w:val="1"/>
+      <w:numFmt w:val="decimal"/>
+      <w:lvlText w:val="%1."/>
+      <w:lvlJc w:val="left"/>
+      <w:pPr>
+        <w:ind w:left="720" w:hanging="360"/>
+      </w:pPr>
+      <w:rPr>
+        <w:rFonts w:hint="default"/>
+      </w:rPr>
+    </w:lvl>
+    <w:lvl w:ilvl="1" w:tplc="240A0019" w:tentative="1">
+      <w:start w:val="1"/>
+      <w:numFmt w:val="lowerLetter"/>
+      <w:lvlText w:val="%2."/>
+      <w:lvlJc w:val="left"/>
+      <w:pPr>
+        <w:ind w:left="1440" w:hanging="360"/>
+      </w:pPr>
+    </w:lvl>
+    <w:lvl w:ilvl="2" w:tplc="240A001B" w:tentative="1">
+      <w:start w:val="1"/>
+      <w:numFmt w:val="lowerRoman"/>
+      <w:lvlText w:val="%3."/>
+      <w:lvlJc w:val="right"/>
+      <w:pPr>
+        <w:ind w:left="2160" w:hanging="180"/>
+      </w:pPr>
+    </w:lvl>
+    <w:lvl w:ilvl="3" w:tplc="240A000F" w:tentative="1">
+      <w:start w:val="1"/>
+      <w:numFmt w:val="decimal"/>
+      <w:lvlText w:val="%4."/>
+      <w:lvlJc w:val="left"/>
+      <w:pPr>
+        <w:ind w:left="2880" w:hanging="360"/>
+      </w:pPr>
+    </w:lvl>
+    <w:lvl w:ilvl="4" w:tplc="240A0019" w:tentative="1">
+      <w:start w:val="1"/>
+      <w:numFmt w:val="lowerLetter"/>
+      <w:lvlText w:val="%5."/>
+      <w:lvlJc w:val="left"/>
+      <w:pPr>
+        <w:ind w:left="3600" w:hanging="360"/>
+      </w:pPr>
+    </w:lvl>
+    <w:lvl w:ilvl="5" w:tplc="240A001B" w:tentative="1">
+      <w:start w:val="1"/>
+      <w:numFmt w:val="lowerRoman"/>
+      <w:lvlText w:val="%6."/>
+      <w:lvlJc w:val="right"/>
+      <w:pPr>
+        <w:ind w:left="4320" w:hanging="180"/>
+      </w:pPr>
+    </w:lvl>
+    <w:lvl w:ilvl="6" w:tplc="240A000F" w:tentative="1">
+      <w:start w:val="1"/>
+      <w:numFmt w:val="decimal"/>
+      <w:lvlText w:val="%7."/>
+      <w:lvlJc w:val="left"/>
+      <w:pPr>
+        <w:ind w:left="5040" w:hanging="360"/>
+      </w:pPr>
+    </w:lvl>
+    <w:lvl w:ilvl="7" w:tplc="240A0019" w:tentative="1">
+      <w:start w:val="1"/>
+      <w:numFmt w:val="lowerLetter"/>
+      <w:lvlText w:val="%8."/>
+      <w:lvlJc w:val="left"/>
+      <w:pPr>
+        <w:ind w:left="5760" w:hanging="360"/>
+      </w:pPr>
+    </w:lvl>
+    <w:lvl w:ilvl="8" w:tplc="240A001B" w:tentative="1">
+      <w:start w:val="1"/>
+      <w:numFmt w:val="lowerRoman"/>
+      <w:lvlText w:val="%9."/>
+      <w:lvlJc w:val="right"/>
+      <w:pPr>
+        <w:ind w:left="6480" w:hanging="180"/>
+      </w:pPr>
+    </w:lvl>
+  </w:abstractNum>
+  <w:abstractNum w:abstractNumId="13" w15:restartNumberingAfterBreak="0">
+    <w:nsid w:val="452E2A0B"/>
+    <w:multiLevelType w:val="multilevel"/>
+    <w:tmpl w:val="3D7E8BAA"/>
+    <w:lvl w:ilvl="0">
+      <w:start w:val="1"/>
+      <w:numFmt w:val="decimal"/>
+      <w:lvlText w:val="%1."/>
+      <w:lvlJc w:val="left"/>
+      <w:pPr>
+        <w:tabs>
+          <w:tab w:val="num" w:pos="720"/>
+        </w:tabs>
+        <w:ind w:left="720" w:hanging="360"/>
+      </w:pPr>
+    </w:lvl>
+    <w:lvl w:ilvl="1" w:tentative="1">
+      <w:start w:val="1"/>
+      <w:numFmt w:val="decimal"/>
+      <w:lvlText w:val="%2."/>
+      <w:lvlJc w:val="left"/>
+      <w:pPr>
+        <w:tabs>
+          <w:tab w:val="num" w:pos="1440"/>
+        </w:tabs>
+        <w:ind w:left="1440" w:hanging="360"/>
+      </w:pPr>
+    </w:lvl>
+    <w:lvl w:ilvl="2" w:tentative="1">
+      <w:start w:val="1"/>
+      <w:numFmt w:val="decimal"/>
+      <w:lvlText w:val="%3."/>
+      <w:lvlJc w:val="left"/>
+      <w:pPr>
+        <w:tabs>
+          <w:tab w:val="num" w:pos="2160"/>
+        </w:tabs>
+        <w:ind w:left="2160" w:hanging="360"/>
+      </w:pPr>
+    </w:lvl>
+    <w:lvl w:ilvl="3" w:tentative="1">
+      <w:start w:val="1"/>
+      <w:numFmt w:val="decimal"/>
+      <w:lvlText w:val="%4."/>
+      <w:lvlJc w:val="left"/>
+      <w:pPr>
+        <w:tabs>
+          <w:tab w:val="num" w:pos="2880"/>
+        </w:tabs>
+        <w:ind w:left="2880" w:hanging="360"/>
+      </w:pPr>
+    </w:lvl>
+    <w:lvl w:ilvl="4" w:tentative="1">
+      <w:start w:val="1"/>
+      <w:numFmt w:val="decimal"/>
+      <w:lvlText w:val="%5."/>
+      <w:lvlJc w:val="left"/>
+      <w:pPr>
+        <w:tabs>
+          <w:tab w:val="num" w:pos="3600"/>
+        </w:tabs>
+        <w:ind w:left="3600" w:hanging="360"/>
+      </w:pPr>
+    </w:lvl>
+    <w:lvl w:ilvl="5" w:tentative="1">
+      <w:start w:val="1"/>
+      <w:numFmt w:val="decimal"/>
+      <w:lvlText w:val="%6."/>
+      <w:lvlJc w:val="left"/>
+      <w:pPr>
+        <w:tabs>
+          <w:tab w:val="num" w:pos="4320"/>
+        </w:tabs>
+        <w:ind w:left="4320" w:hanging="360"/>
+      </w:pPr>
+    </w:lvl>
+    <w:lvl w:ilvl="6" w:tentative="1">
+      <w:start w:val="1"/>
+      <w:numFmt w:val="decimal"/>
+      <w:lvlText w:val="%7."/>
+      <w:lvlJc w:val="left"/>
+      <w:pPr>
+        <w:tabs>
+          <w:tab w:val="num" w:pos="5040"/>
+        </w:tabs>
+        <w:ind w:left="5040" w:hanging="360"/>
+      </w:pPr>
+    </w:lvl>
+    <w:lvl w:ilvl="7" w:tentative="1">
+      <w:start w:val="1"/>
+      <w:numFmt w:val="decimal"/>
+      <w:lvlText w:val="%8."/>
+      <w:lvlJc w:val="left"/>
+      <w:pPr>
+        <w:tabs>
+          <w:tab w:val="num" w:pos="5760"/>
+        </w:tabs>
+        <w:ind w:left="5760" w:hanging="360"/>
+      </w:pPr>
+    </w:lvl>
+    <w:lvl w:ilvl="8" w:tentative="1">
+      <w:start w:val="1"/>
+      <w:numFmt w:val="decimal"/>
+      <w:lvlText w:val="%9."/>
+      <w:lvlJc w:val="left"/>
+      <w:pPr>
+        <w:tabs>
+          <w:tab w:val="num" w:pos="6480"/>
+        </w:tabs>
+        <w:ind w:left="6480" w:hanging="360"/>
+      </w:pPr>
+    </w:lvl>
+  </w:abstractNum>
+  <w:abstractNum w:abstractNumId="14" w15:restartNumberingAfterBreak="0">
+    <w:nsid w:val="482B651A"/>
+    <w:multiLevelType w:val="hybridMultilevel"/>
+    <w:tmpl w:val="AD8E9D4E"/>
+    <w:lvl w:ilvl="0" w:tplc="FFFFFFFF">
+      <w:start w:val="1"/>
+      <w:numFmt w:val="decimal"/>
+      <w:lvlText w:val="%1."/>
+      <w:lvlJc w:val="left"/>
+      <w:pPr>
+        <w:ind w:left="720" w:hanging="360"/>
+      </w:pPr>
+      <w:rPr>
+        <w:rFonts w:hint="default"/>
+      </w:rPr>
+    </w:lvl>
+    <w:lvl w:ilvl="1" w:tplc="240A0019" w:tentative="1">
+      <w:start w:val="1"/>
+      <w:numFmt w:val="lowerLetter"/>
+      <w:lvlText w:val="%2."/>
+      <w:lvlJc w:val="left"/>
+      <w:pPr>
+        <w:ind w:left="1440" w:hanging="360"/>
+      </w:pPr>
+    </w:lvl>
+    <w:lvl w:ilvl="2" w:tplc="240A001B" w:tentative="1">
+      <w:start w:val="1"/>
+      <w:numFmt w:val="lowerRoman"/>
+      <w:lvlText w:val="%3."/>
+      <w:lvlJc w:val="right"/>
+      <w:pPr>
+        <w:ind w:left="2160" w:hanging="180"/>
+      </w:pPr>
+    </w:lvl>
+    <w:lvl w:ilvl="3" w:tplc="240A000F" w:tentative="1">
+      <w:start w:val="1"/>
+      <w:numFmt w:val="decimal"/>
+      <w:lvlText w:val="%4."/>
+      <w:lvlJc w:val="left"/>
+      <w:pPr>
+        <w:ind w:left="2880" w:hanging="360"/>
+      </w:pPr>
+    </w:lvl>
+    <w:lvl w:ilvl="4" w:tplc="240A0019" w:tentative="1">
+      <w:start w:val="1"/>
+      <w:numFmt w:val="lowerLetter"/>
+      <w:lvlText w:val="%5."/>
+      <w:lvlJc w:val="left"/>
+      <w:pPr>
+        <w:ind w:left="3600" w:hanging="360"/>
+      </w:pPr>
+    </w:lvl>
+    <w:lvl w:ilvl="5" w:tplc="240A001B" w:tentative="1">
+      <w:start w:val="1"/>
+      <w:numFmt w:val="lowerRoman"/>
+      <w:lvlText w:val="%6."/>
+      <w:lvlJc w:val="right"/>
+      <w:pPr>
+        <w:ind w:left="4320" w:hanging="180"/>
+      </w:pPr>
+    </w:lvl>
+    <w:lvl w:ilvl="6" w:tplc="240A000F" w:tentative="1">
+      <w:start w:val="1"/>
+      <w:numFmt w:val="decimal"/>
+      <w:lvlText w:val="%7."/>
+      <w:lvlJc w:val="left"/>
+      <w:pPr>
+        <w:ind w:left="5040" w:hanging="360"/>
+      </w:pPr>
+    </w:lvl>
+    <w:lvl w:ilvl="7" w:tplc="240A0019" w:tentative="1">
+      <w:start w:val="1"/>
+      <w:numFmt w:val="lowerLetter"/>
+      <w:lvlText w:val="%8."/>
+      <w:lvlJc w:val="left"/>
+      <w:pPr>
+        <w:ind w:left="5760" w:hanging="360"/>
+      </w:pPr>
+    </w:lvl>
+    <w:lvl w:ilvl="8" w:tplc="240A001B" w:tentative="1">
+      <w:start w:val="1"/>
+      <w:numFmt w:val="lowerRoman"/>
+      <w:lvlText w:val="%9."/>
+      <w:lvlJc w:val="right"/>
+      <w:pPr>
+        <w:ind w:left="6480" w:hanging="180"/>
+      </w:pPr>
+    </w:lvl>
+  </w:abstractNum>
+  <w:abstractNum w:abstractNumId="15" w15:restartNumberingAfterBreak="0">
+    <w:nsid w:val="52275806"/>
+    <w:multiLevelType w:val="hybridMultilevel"/>
+    <w:tmpl w:val="3DA440AE"/>
+    <w:lvl w:ilvl="0" w:tplc="240A000F">
+      <w:start w:val="1"/>
+      <w:numFmt w:val="decimal"/>
+      <w:lvlText w:val="%1."/>
+      <w:lvlJc w:val="left"/>
+      <w:pPr>
+        <w:ind w:left="720" w:hanging="360"/>
+      </w:pPr>
+    </w:lvl>
+    <w:lvl w:ilvl="1" w:tplc="240A0019" w:tentative="1">
+      <w:start w:val="1"/>
+      <w:numFmt w:val="lowerLetter"/>
+      <w:lvlText w:val="%2."/>
+      <w:lvlJc w:val="left"/>
+      <w:pPr>
+        <w:ind w:left="1440" w:hanging="360"/>
+      </w:pPr>
+    </w:lvl>
+    <w:lvl w:ilvl="2" w:tplc="240A001B" w:tentative="1">
+      <w:start w:val="1"/>
+      <w:numFmt w:val="lowerRoman"/>
+      <w:lvlText w:val="%3."/>
+      <w:lvlJc w:val="right"/>
+      <w:pPr>
+        <w:ind w:left="2160" w:hanging="180"/>
+      </w:pPr>
+    </w:lvl>
+    <w:lvl w:ilvl="3" w:tplc="240A000F" w:tentative="1">
+      <w:start w:val="1"/>
+      <w:numFmt w:val="decimal"/>
+      <w:lvlText w:val="%4."/>
+      <w:lvlJc w:val="left"/>
+      <w:pPr>
+        <w:ind w:left="2880" w:hanging="360"/>
+      </w:pPr>
+    </w:lvl>
+    <w:lvl w:ilvl="4" w:tplc="240A0019" w:tentative="1">
+      <w:start w:val="1"/>
+      <w:numFmt w:val="lowerLetter"/>
+      <w:lvlText w:val="%5."/>
+      <w:lvlJc w:val="left"/>
+      <w:pPr>
+        <w:ind w:left="3600" w:hanging="360"/>
+      </w:pPr>
+    </w:lvl>
+    <w:lvl w:ilvl="5" w:tplc="240A001B" w:tentative="1">
+      <w:start w:val="1"/>
+      <w:numFmt w:val="lowerRoman"/>
+      <w:lvlText w:val="%6."/>
+      <w:lvlJc w:val="right"/>
+      <w:pPr>
+        <w:ind w:left="4320" w:hanging="180"/>
+      </w:pPr>
+    </w:lvl>
+    <w:lvl w:ilvl="6" w:tplc="240A000F" w:tentative="1">
+      <w:start w:val="1"/>
+      <w:numFmt w:val="decimal"/>
+      <w:lvlText w:val="%7."/>
+      <w:lvlJc w:val="left"/>
+      <w:pPr>
+        <w:ind w:left="5040" w:hanging="360"/>
+      </w:pPr>
+    </w:lvl>
+    <w:lvl w:ilvl="7" w:tplc="240A0019" w:tentative="1">
+      <w:start w:val="1"/>
+      <w:numFmt w:val="lowerLetter"/>
+      <w:lvlText w:val="%8."/>
+      <w:lvlJc w:val="left"/>
+      <w:pPr>
+        <w:ind w:left="5760" w:hanging="360"/>
+      </w:pPr>
+    </w:lvl>
+    <w:lvl w:ilvl="8" w:tplc="240A001B" w:tentative="1">
+      <w:start w:val="1"/>
+      <w:numFmt w:val="lowerRoman"/>
+      <w:lvlText w:val="%9."/>
+      <w:lvlJc w:val="right"/>
+      <w:pPr>
+        <w:ind w:left="6480" w:hanging="180"/>
+      </w:pPr>
+    </w:lvl>
+  </w:abstractNum>
+  <w:abstractNum w:abstractNumId="16" w15:restartNumberingAfterBreak="0">
+    <w:nsid w:val="53EB33A1"/>
+    <w:multiLevelType w:val="multilevel"/>
+    <w:tmpl w:val="E3BE9D30"/>
+    <w:lvl w:ilvl="0">
+      <w:start w:val="1"/>
+      <w:numFmt w:val="decimal"/>
+      <w:lvlText w:val="%1."/>
+      <w:lvlJc w:val="left"/>
+      <w:pPr>
+        <w:tabs>
+          <w:tab w:val="num" w:pos="720"/>
+        </w:tabs>
+        <w:ind w:left="720" w:hanging="360"/>
+      </w:pPr>
+    </w:lvl>
+    <w:lvl w:ilvl="1" w:tentative="1">
+      <w:start w:val="1"/>
+      <w:numFmt w:val="decimal"/>
+      <w:lvlText w:val="%2."/>
+      <w:lvlJc w:val="left"/>
+      <w:pPr>
+        <w:tabs>
+          <w:tab w:val="num" w:pos="1440"/>
+        </w:tabs>
+        <w:ind w:left="1440" w:hanging="360"/>
+      </w:pPr>
+    </w:lvl>
+    <w:lvl w:ilvl="2" w:tentative="1">
+      <w:start w:val="1"/>
+      <w:numFmt w:val="decimal"/>
+      <w:lvlText w:val="%3."/>
+      <w:lvlJc w:val="left"/>
+      <w:pPr>
+        <w:tabs>
+          <w:tab w:val="num" w:pos="2160"/>
+        </w:tabs>
+        <w:ind w:left="2160" w:hanging="360"/>
+      </w:pPr>
+    </w:lvl>
+    <w:lvl w:ilvl="3" w:tentative="1">
+      <w:start w:val="1"/>
+      <w:numFmt w:val="decimal"/>
+      <w:lvlText w:val="%4."/>
+      <w:lvlJc w:val="left"/>
+      <w:pPr>
+        <w:tabs>
+          <w:tab w:val="num" w:pos="2880"/>
+        </w:tabs>
+        <w:ind w:left="2880" w:hanging="360"/>
+      </w:pPr>
+    </w:lvl>
+    <w:lvl w:ilvl="4" w:tentative="1">
+      <w:start w:val="1"/>
+      <w:numFmt w:val="decimal"/>
+      <w:lvlText w:val="%5."/>
+      <w:lvlJc w:val="left"/>
+      <w:pPr>
+        <w:tabs>
+          <w:tab w:val="num" w:pos="3600"/>
+        </w:tabs>
+        <w:ind w:left="3600" w:hanging="360"/>
+      </w:pPr>
+    </w:lvl>
+    <w:lvl w:ilvl="5" w:tentative="1">
+      <w:start w:val="1"/>
+      <w:numFmt w:val="decimal"/>
+      <w:lvlText w:val="%6."/>
+      <w:lvlJc w:val="left"/>
+      <w:pPr>
+        <w:tabs>
+          <w:tab w:val="num" w:pos="4320"/>
+        </w:tabs>
+        <w:ind w:left="4320" w:hanging="360"/>
+      </w:pPr>
+    </w:lvl>
+    <w:lvl w:ilvl="6" w:tentative="1">
+      <w:start w:val="1"/>
+      <w:numFmt w:val="decimal"/>
+      <w:lvlText w:val="%7."/>
+      <w:lvlJc w:val="left"/>
+      <w:pPr>
+        <w:tabs>
+          <w:tab w:val="num" w:pos="5040"/>
+        </w:tabs>
+        <w:ind w:left="5040" w:hanging="360"/>
+      </w:pPr>
+    </w:lvl>
+    <w:lvl w:ilvl="7" w:tentative="1">
+      <w:start w:val="1"/>
+      <w:numFmt w:val="decimal"/>
+      <w:lvlText w:val="%8."/>
+      <w:lvlJc w:val="left"/>
+      <w:pPr>
+        <w:tabs>
+          <w:tab w:val="num" w:pos="5760"/>
+        </w:tabs>
+        <w:ind w:left="5760" w:hanging="360"/>
+      </w:pPr>
+    </w:lvl>
+    <w:lvl w:ilvl="8" w:tentative="1">
+      <w:start w:val="1"/>
+      <w:numFmt w:val="decimal"/>
+      <w:lvlText w:val="%9."/>
+      <w:lvlJc w:val="left"/>
+      <w:pPr>
+        <w:tabs>
+          <w:tab w:val="num" w:pos="6480"/>
+        </w:tabs>
+        <w:ind w:left="6480" w:hanging="360"/>
+      </w:pPr>
+    </w:lvl>
+  </w:abstractNum>
+  <w:abstractNum w:abstractNumId="17" w15:restartNumberingAfterBreak="0">
+    <w:nsid w:val="551A0814"/>
+    <w:multiLevelType w:val="hybridMultilevel"/>
+    <w:tmpl w:val="31E0EFB6"/>
+    <w:lvl w:ilvl="0" w:tplc="FFFFFFFF">
+      <w:start w:val="1"/>
+      <w:numFmt w:val="decimal"/>
+      <w:lvlText w:val="%1."/>
+      <w:lvlJc w:val="left"/>
+      <w:pPr>
+        <w:ind w:left="720" w:hanging="360"/>
+      </w:pPr>
+      <w:rPr>
+        <w:rFonts w:hint="default"/>
+      </w:rPr>
+    </w:lvl>
+    <w:lvl w:ilvl="1" w:tplc="240A0019" w:tentative="1">
+      <w:start w:val="1"/>
+      <w:numFmt w:val="lowerLetter"/>
+      <w:lvlText w:val="%2."/>
+      <w:lvlJc w:val="left"/>
+      <w:pPr>
+        <w:ind w:left="1440" w:hanging="360"/>
+      </w:pPr>
+    </w:lvl>
+    <w:lvl w:ilvl="2" w:tplc="240A001B" w:tentative="1">
+      <w:start w:val="1"/>
+      <w:numFmt w:val="lowerRoman"/>
+      <w:lvlText w:val="%3."/>
+      <w:lvlJc w:val="right"/>
+      <w:pPr>
+        <w:ind w:left="2160" w:hanging="180"/>
+      </w:pPr>
+    </w:lvl>
+    <w:lvl w:ilvl="3" w:tplc="240A000F" w:tentative="1">
+      <w:start w:val="1"/>
+      <w:numFmt w:val="decimal"/>
+      <w:lvlText w:val="%4."/>
+      <w:lvlJc w:val="left"/>
+      <w:pPr>
+        <w:ind w:left="2880" w:hanging="360"/>
+      </w:pPr>
+    </w:lvl>
+    <w:lvl w:ilvl="4" w:tplc="240A0019" w:tentative="1">
+      <w:start w:val="1"/>
+      <w:numFmt w:val="lowerLetter"/>
+      <w:lvlText w:val="%5."/>
+      <w:lvlJc w:val="left"/>
+      <w:pPr>
+        <w:ind w:left="3600" w:hanging="360"/>
+      </w:pPr>
+    </w:lvl>
+    <w:lvl w:ilvl="5" w:tplc="240A001B" w:tentative="1">
+      <w:start w:val="1"/>
+      <w:numFmt w:val="lowerRoman"/>
+      <w:lvlText w:val="%6."/>
+      <w:lvlJc w:val="right"/>
+      <w:pPr>
+        <w:ind w:left="4320" w:hanging="180"/>
+      </w:pPr>
+    </w:lvl>
+    <w:lvl w:ilvl="6" w:tplc="240A000F" w:tentative="1">
+      <w:start w:val="1"/>
+      <w:numFmt w:val="decimal"/>
+      <w:lvlText w:val="%7."/>
+      <w:lvlJc w:val="left"/>
+      <w:pPr>
+        <w:ind w:left="5040" w:hanging="360"/>
+      </w:pPr>
+    </w:lvl>
+    <w:lvl w:ilvl="7" w:tplc="240A0019" w:tentative="1">
+      <w:start w:val="1"/>
+      <w:numFmt w:val="lowerLetter"/>
+      <w:lvlText w:val="%8."/>
+      <w:lvlJc w:val="left"/>
+      <w:pPr>
+        <w:ind w:left="5760" w:hanging="360"/>
+      </w:pPr>
+    </w:lvl>
+    <w:lvl w:ilvl="8" w:tplc="240A001B" w:tentative="1">
+      <w:start w:val="1"/>
+      <w:numFmt w:val="lowerRoman"/>
+      <w:lvlText w:val="%9."/>
+      <w:lvlJc w:val="right"/>
+      <w:pPr>
+        <w:ind w:left="6480" w:hanging="180"/>
+      </w:pPr>
+    </w:lvl>
+  </w:abstractNum>
+  <w:abstractNum w:abstractNumId="18" w15:restartNumberingAfterBreak="0">
+    <w:nsid w:val="558D5A3B"/>
+    <w:multiLevelType w:val="hybridMultilevel"/>
+    <w:tmpl w:val="84A058A2"/>
+    <w:lvl w:ilvl="0" w:tplc="240A000F">
+      <w:start w:val="1"/>
+      <w:numFmt w:val="decimal"/>
+      <w:lvlText w:val="%1."/>
+      <w:lvlJc w:val="left"/>
+      <w:pPr>
+        <w:ind w:left="720" w:hanging="360"/>
+      </w:pPr>
+      <w:rPr>
+        <w:rFonts w:hint="default"/>
+      </w:rPr>
+    </w:lvl>
+    <w:lvl w:ilvl="1" w:tplc="240A0019" w:tentative="1">
+      <w:start w:val="1"/>
+      <w:numFmt w:val="lowerLetter"/>
+      <w:lvlText w:val="%2."/>
+      <w:lvlJc w:val="left"/>
+      <w:pPr>
+        <w:ind w:left="1440" w:hanging="360"/>
+      </w:pPr>
+    </w:lvl>
+    <w:lvl w:ilvl="2" w:tplc="240A001B" w:tentative="1">
+      <w:start w:val="1"/>
+      <w:numFmt w:val="lowerRoman"/>
+      <w:lvlText w:val="%3."/>
+      <w:lvlJc w:val="right"/>
+      <w:pPr>
+        <w:ind w:left="2160" w:hanging="180"/>
+      </w:pPr>
+    </w:lvl>
+    <w:lvl w:ilvl="3" w:tplc="240A000F" w:tentative="1">
+      <w:start w:val="1"/>
+      <w:numFmt w:val="decimal"/>
+      <w:lvlText w:val="%4."/>
+      <w:lvlJc w:val="left"/>
+      <w:pPr>
+        <w:ind w:left="2880" w:hanging="360"/>
+      </w:pPr>
+    </w:lvl>
+    <w:lvl w:ilvl="4" w:tplc="240A0019" w:tentative="1">
+      <w:start w:val="1"/>
+      <w:numFmt w:val="lowerLetter"/>
+      <w:lvlText w:val="%5."/>
+      <w:lvlJc w:val="left"/>
+      <w:pPr>
+        <w:ind w:left="3600" w:hanging="360"/>
+      </w:pPr>
+    </w:lvl>
+    <w:lvl w:ilvl="5" w:tplc="240A001B" w:tentative="1">
+      <w:start w:val="1"/>
+      <w:numFmt w:val="lowerRoman"/>
+      <w:lvlText w:val="%6."/>
+      <w:lvlJc w:val="right"/>
+      <w:pPr>
+        <w:ind w:left="4320" w:hanging="180"/>
+      </w:pPr>
+    </w:lvl>
+    <w:lvl w:ilvl="6" w:tplc="240A000F" w:tentative="1">
+      <w:start w:val="1"/>
+      <w:numFmt w:val="decimal"/>
+      <w:lvlText w:val="%7."/>
+      <w:lvlJc w:val="left"/>
+      <w:pPr>
+        <w:ind w:left="5040" w:hanging="360"/>
+      </w:pPr>
+    </w:lvl>
+    <w:lvl w:ilvl="7" w:tplc="240A0019" w:tentative="1">
+      <w:start w:val="1"/>
+      <w:numFmt w:val="lowerLetter"/>
+      <w:lvlText w:val="%8."/>
+      <w:lvlJc w:val="left"/>
+      <w:pPr>
+        <w:ind w:left="5760" w:hanging="360"/>
+      </w:pPr>
+    </w:lvl>
+    <w:lvl w:ilvl="8" w:tplc="240A001B" w:tentative="1">
+      <w:start w:val="1"/>
+      <w:numFmt w:val="lowerRoman"/>
+      <w:lvlText w:val="%9."/>
+      <w:lvlJc w:val="right"/>
+      <w:pPr>
+        <w:ind w:left="6480" w:hanging="180"/>
+      </w:pPr>
+    </w:lvl>
+  </w:abstractNum>
+  <w:abstractNum w:abstractNumId="19" w15:restartNumberingAfterBreak="0">
+    <w:nsid w:val="597C2F13"/>
+    <w:multiLevelType w:val="hybridMultilevel"/>
+    <w:tmpl w:val="57023E42"/>
+    <w:lvl w:ilvl="0" w:tplc="FFFFFFFF">
+      <w:start w:val="1"/>
+      <w:numFmt w:val="decimal"/>
+      <w:lvlText w:val="%1."/>
+      <w:lvlJc w:val="left"/>
+      <w:pPr>
+        <w:ind w:left="720" w:hanging="360"/>
+      </w:pPr>
+      <w:rPr>
+        <w:rFonts w:hint="default"/>
+      </w:rPr>
+    </w:lvl>
+    <w:lvl w:ilvl="1" w:tplc="240A0019" w:tentative="1">
+      <w:start w:val="1"/>
+      <w:numFmt w:val="lowerLetter"/>
+      <w:lvlText w:val="%2."/>
+      <w:lvlJc w:val="left"/>
+      <w:pPr>
+        <w:ind w:left="1440" w:hanging="360"/>
+      </w:pPr>
+    </w:lvl>
+    <w:lvl w:ilvl="2" w:tplc="240A001B" w:tentative="1">
+      <w:start w:val="1"/>
+      <w:numFmt w:val="lowerRoman"/>
+      <w:lvlText w:val="%3."/>
+      <w:lvlJc w:val="right"/>
+      <w:pPr>
+        <w:ind w:left="2160" w:hanging="180"/>
+      </w:pPr>
+    </w:lvl>
+    <w:lvl w:ilvl="3" w:tplc="240A000F" w:tentative="1">
+      <w:start w:val="1"/>
+      <w:numFmt w:val="decimal"/>
+      <w:lvlText w:val="%4."/>
+      <w:lvlJc w:val="left"/>
+      <w:pPr>
+        <w:ind w:left="2880" w:hanging="360"/>
+      </w:pPr>
+    </w:lvl>
+    <w:lvl w:ilvl="4" w:tplc="240A0019" w:tentative="1">
+      <w:start w:val="1"/>
+      <w:numFmt w:val="lowerLetter"/>
+      <w:lvlText w:val="%5."/>
+      <w:lvlJc w:val="left"/>
+      <w:pPr>
+        <w:ind w:left="3600" w:hanging="360"/>
+      </w:pPr>
+    </w:lvl>
+    <w:lvl w:ilvl="5" w:tplc="240A001B" w:tentative="1">
+      <w:start w:val="1"/>
+      <w:numFmt w:val="lowerRoman"/>
+      <w:lvlText w:val="%6."/>
+      <w:lvlJc w:val="right"/>
+      <w:pPr>
+        <w:ind w:left="4320" w:hanging="180"/>
+      </w:pPr>
+    </w:lvl>
+    <w:lvl w:ilvl="6" w:tplc="240A000F" w:tentative="1">
+      <w:start w:val="1"/>
+      <w:numFmt w:val="decimal"/>
+      <w:lvlText w:val="%7."/>
+      <w:lvlJc w:val="left"/>
+      <w:pPr>
+        <w:ind w:left="5040" w:hanging="360"/>
+      </w:pPr>
+    </w:lvl>
+    <w:lvl w:ilvl="7" w:tplc="240A0019" w:tentative="1">
+      <w:start w:val="1"/>
+      <w:numFmt w:val="lowerLetter"/>
+      <w:lvlText w:val="%8."/>
+      <w:lvlJc w:val="left"/>
+      <w:pPr>
+        <w:ind w:left="5760" w:hanging="360"/>
+      </w:pPr>
+    </w:lvl>
+    <w:lvl w:ilvl="8" w:tplc="240A001B" w:tentative="1">
+      <w:start w:val="1"/>
+      <w:numFmt w:val="lowerRoman"/>
+      <w:lvlText w:val="%9."/>
+      <w:lvlJc w:val="right"/>
+      <w:pPr>
+        <w:ind w:left="6480" w:hanging="180"/>
+      </w:pPr>
+    </w:lvl>
+  </w:abstractNum>
+  <w:abstractNum w:abstractNumId="20" w15:restartNumberingAfterBreak="0">
     <w:nsid w:val="661756F2"/>
     <w:multiLevelType w:val="hybridMultilevel"/>
     <w:tmpl w:val="2392EB56"/>
@@ -1140,11 +3610,641 @@
       </w:pPr>
     </w:lvl>
   </w:abstractNum>
+  <w:abstractNum w:abstractNumId="21" w15:restartNumberingAfterBreak="0">
+    <w:nsid w:val="685E31C6"/>
+    <w:multiLevelType w:val="hybridMultilevel"/>
+    <w:tmpl w:val="E926D5BC"/>
+    <w:lvl w:ilvl="0" w:tplc="240A000F">
+      <w:start w:val="1"/>
+      <w:numFmt w:val="decimal"/>
+      <w:lvlText w:val="%1."/>
+      <w:lvlJc w:val="left"/>
+      <w:pPr>
+        <w:ind w:left="720" w:hanging="360"/>
+      </w:pPr>
+      <w:rPr>
+        <w:rFonts w:hint="default"/>
+      </w:rPr>
+    </w:lvl>
+    <w:lvl w:ilvl="1" w:tplc="240A0019" w:tentative="1">
+      <w:start w:val="1"/>
+      <w:numFmt w:val="lowerLetter"/>
+      <w:lvlText w:val="%2."/>
+      <w:lvlJc w:val="left"/>
+      <w:pPr>
+        <w:ind w:left="1440" w:hanging="360"/>
+      </w:pPr>
+    </w:lvl>
+    <w:lvl w:ilvl="2" w:tplc="240A001B" w:tentative="1">
+      <w:start w:val="1"/>
+      <w:numFmt w:val="lowerRoman"/>
+      <w:lvlText w:val="%3."/>
+      <w:lvlJc w:val="right"/>
+      <w:pPr>
+        <w:ind w:left="2160" w:hanging="180"/>
+      </w:pPr>
+    </w:lvl>
+    <w:lvl w:ilvl="3" w:tplc="240A000F" w:tentative="1">
+      <w:start w:val="1"/>
+      <w:numFmt w:val="decimal"/>
+      <w:lvlText w:val="%4."/>
+      <w:lvlJc w:val="left"/>
+      <w:pPr>
+        <w:ind w:left="2880" w:hanging="360"/>
+      </w:pPr>
+    </w:lvl>
+    <w:lvl w:ilvl="4" w:tplc="240A0019" w:tentative="1">
+      <w:start w:val="1"/>
+      <w:numFmt w:val="lowerLetter"/>
+      <w:lvlText w:val="%5."/>
+      <w:lvlJc w:val="left"/>
+      <w:pPr>
+        <w:ind w:left="3600" w:hanging="360"/>
+      </w:pPr>
+    </w:lvl>
+    <w:lvl w:ilvl="5" w:tplc="240A001B" w:tentative="1">
+      <w:start w:val="1"/>
+      <w:numFmt w:val="lowerRoman"/>
+      <w:lvlText w:val="%6."/>
+      <w:lvlJc w:val="right"/>
+      <w:pPr>
+        <w:ind w:left="4320" w:hanging="180"/>
+      </w:pPr>
+    </w:lvl>
+    <w:lvl w:ilvl="6" w:tplc="240A000F" w:tentative="1">
+      <w:start w:val="1"/>
+      <w:numFmt w:val="decimal"/>
+      <w:lvlText w:val="%7."/>
+      <w:lvlJc w:val="left"/>
+      <w:pPr>
+        <w:ind w:left="5040" w:hanging="360"/>
+      </w:pPr>
+    </w:lvl>
+    <w:lvl w:ilvl="7" w:tplc="240A0019" w:tentative="1">
+      <w:start w:val="1"/>
+      <w:numFmt w:val="lowerLetter"/>
+      <w:lvlText w:val="%8."/>
+      <w:lvlJc w:val="left"/>
+      <w:pPr>
+        <w:ind w:left="5760" w:hanging="360"/>
+      </w:pPr>
+    </w:lvl>
+    <w:lvl w:ilvl="8" w:tplc="240A001B" w:tentative="1">
+      <w:start w:val="1"/>
+      <w:numFmt w:val="lowerRoman"/>
+      <w:lvlText w:val="%9."/>
+      <w:lvlJc w:val="right"/>
+      <w:pPr>
+        <w:ind w:left="6480" w:hanging="180"/>
+      </w:pPr>
+    </w:lvl>
+  </w:abstractNum>
+  <w:abstractNum w:abstractNumId="22" w15:restartNumberingAfterBreak="0">
+    <w:nsid w:val="686941ED"/>
+    <w:multiLevelType w:val="hybridMultilevel"/>
+    <w:tmpl w:val="E2F08B86"/>
+    <w:lvl w:ilvl="0" w:tplc="FFFFFFFF">
+      <w:start w:val="1"/>
+      <w:numFmt w:val="decimal"/>
+      <w:lvlText w:val="%1."/>
+      <w:lvlJc w:val="left"/>
+      <w:pPr>
+        <w:ind w:left="720" w:hanging="360"/>
+      </w:pPr>
+      <w:rPr>
+        <w:rFonts w:hint="default"/>
+      </w:rPr>
+    </w:lvl>
+    <w:lvl w:ilvl="1" w:tplc="240A0019" w:tentative="1">
+      <w:start w:val="1"/>
+      <w:numFmt w:val="lowerLetter"/>
+      <w:lvlText w:val="%2."/>
+      <w:lvlJc w:val="left"/>
+      <w:pPr>
+        <w:ind w:left="1440" w:hanging="360"/>
+      </w:pPr>
+    </w:lvl>
+    <w:lvl w:ilvl="2" w:tplc="240A001B" w:tentative="1">
+      <w:start w:val="1"/>
+      <w:numFmt w:val="lowerRoman"/>
+      <w:lvlText w:val="%3."/>
+      <w:lvlJc w:val="right"/>
+      <w:pPr>
+        <w:ind w:left="2160" w:hanging="180"/>
+      </w:pPr>
+    </w:lvl>
+    <w:lvl w:ilvl="3" w:tplc="240A000F" w:tentative="1">
+      <w:start w:val="1"/>
+      <w:numFmt w:val="decimal"/>
+      <w:lvlText w:val="%4."/>
+      <w:lvlJc w:val="left"/>
+      <w:pPr>
+        <w:ind w:left="2880" w:hanging="360"/>
+      </w:pPr>
+    </w:lvl>
+    <w:lvl w:ilvl="4" w:tplc="240A0019" w:tentative="1">
+      <w:start w:val="1"/>
+      <w:numFmt w:val="lowerLetter"/>
+      <w:lvlText w:val="%5."/>
+      <w:lvlJc w:val="left"/>
+      <w:pPr>
+        <w:ind w:left="3600" w:hanging="360"/>
+      </w:pPr>
+    </w:lvl>
+    <w:lvl w:ilvl="5" w:tplc="240A001B" w:tentative="1">
+      <w:start w:val="1"/>
+      <w:numFmt w:val="lowerRoman"/>
+      <w:lvlText w:val="%6."/>
+      <w:lvlJc w:val="right"/>
+      <w:pPr>
+        <w:ind w:left="4320" w:hanging="180"/>
+      </w:pPr>
+    </w:lvl>
+    <w:lvl w:ilvl="6" w:tplc="240A000F" w:tentative="1">
+      <w:start w:val="1"/>
+      <w:numFmt w:val="decimal"/>
+      <w:lvlText w:val="%7."/>
+      <w:lvlJc w:val="left"/>
+      <w:pPr>
+        <w:ind w:left="5040" w:hanging="360"/>
+      </w:pPr>
+    </w:lvl>
+    <w:lvl w:ilvl="7" w:tplc="240A0019" w:tentative="1">
+      <w:start w:val="1"/>
+      <w:numFmt w:val="lowerLetter"/>
+      <w:lvlText w:val="%8."/>
+      <w:lvlJc w:val="left"/>
+      <w:pPr>
+        <w:ind w:left="5760" w:hanging="360"/>
+      </w:pPr>
+    </w:lvl>
+    <w:lvl w:ilvl="8" w:tplc="240A001B" w:tentative="1">
+      <w:start w:val="1"/>
+      <w:numFmt w:val="lowerRoman"/>
+      <w:lvlText w:val="%9."/>
+      <w:lvlJc w:val="right"/>
+      <w:pPr>
+        <w:ind w:left="6480" w:hanging="180"/>
+      </w:pPr>
+    </w:lvl>
+  </w:abstractNum>
+  <w:abstractNum w:abstractNumId="23" w15:restartNumberingAfterBreak="0">
+    <w:nsid w:val="6D8432DA"/>
+    <w:multiLevelType w:val="hybridMultilevel"/>
+    <w:tmpl w:val="331C2CFA"/>
+    <w:lvl w:ilvl="0" w:tplc="240A000F">
+      <w:start w:val="1"/>
+      <w:numFmt w:val="decimal"/>
+      <w:lvlText w:val="%1."/>
+      <w:lvlJc w:val="left"/>
+      <w:pPr>
+        <w:ind w:left="720" w:hanging="360"/>
+      </w:pPr>
+    </w:lvl>
+    <w:lvl w:ilvl="1" w:tplc="240A0019" w:tentative="1">
+      <w:start w:val="1"/>
+      <w:numFmt w:val="lowerLetter"/>
+      <w:lvlText w:val="%2."/>
+      <w:lvlJc w:val="left"/>
+      <w:pPr>
+        <w:ind w:left="1440" w:hanging="360"/>
+      </w:pPr>
+    </w:lvl>
+    <w:lvl w:ilvl="2" w:tplc="240A001B" w:tentative="1">
+      <w:start w:val="1"/>
+      <w:numFmt w:val="lowerRoman"/>
+      <w:lvlText w:val="%3."/>
+      <w:lvlJc w:val="right"/>
+      <w:pPr>
+        <w:ind w:left="2160" w:hanging="180"/>
+      </w:pPr>
+    </w:lvl>
+    <w:lvl w:ilvl="3" w:tplc="240A000F" w:tentative="1">
+      <w:start w:val="1"/>
+      <w:numFmt w:val="decimal"/>
+      <w:lvlText w:val="%4."/>
+      <w:lvlJc w:val="left"/>
+      <w:pPr>
+        <w:ind w:left="2880" w:hanging="360"/>
+      </w:pPr>
+    </w:lvl>
+    <w:lvl w:ilvl="4" w:tplc="240A0019" w:tentative="1">
+      <w:start w:val="1"/>
+      <w:numFmt w:val="lowerLetter"/>
+      <w:lvlText w:val="%5."/>
+      <w:lvlJc w:val="left"/>
+      <w:pPr>
+        <w:ind w:left="3600" w:hanging="360"/>
+      </w:pPr>
+    </w:lvl>
+    <w:lvl w:ilvl="5" w:tplc="240A001B" w:tentative="1">
+      <w:start w:val="1"/>
+      <w:numFmt w:val="lowerRoman"/>
+      <w:lvlText w:val="%6."/>
+      <w:lvlJc w:val="right"/>
+      <w:pPr>
+        <w:ind w:left="4320" w:hanging="180"/>
+      </w:pPr>
+    </w:lvl>
+    <w:lvl w:ilvl="6" w:tplc="240A000F" w:tentative="1">
+      <w:start w:val="1"/>
+      <w:numFmt w:val="decimal"/>
+      <w:lvlText w:val="%7."/>
+      <w:lvlJc w:val="left"/>
+      <w:pPr>
+        <w:ind w:left="5040" w:hanging="360"/>
+      </w:pPr>
+    </w:lvl>
+    <w:lvl w:ilvl="7" w:tplc="240A0019" w:tentative="1">
+      <w:start w:val="1"/>
+      <w:numFmt w:val="lowerLetter"/>
+      <w:lvlText w:val="%8."/>
+      <w:lvlJc w:val="left"/>
+      <w:pPr>
+        <w:ind w:left="5760" w:hanging="360"/>
+      </w:pPr>
+    </w:lvl>
+    <w:lvl w:ilvl="8" w:tplc="240A001B" w:tentative="1">
+      <w:start w:val="1"/>
+      <w:numFmt w:val="lowerRoman"/>
+      <w:lvlText w:val="%9."/>
+      <w:lvlJc w:val="right"/>
+      <w:pPr>
+        <w:ind w:left="6480" w:hanging="180"/>
+      </w:pPr>
+    </w:lvl>
+  </w:abstractNum>
+  <w:abstractNum w:abstractNumId="24" w15:restartNumberingAfterBreak="0">
+    <w:nsid w:val="768E0206"/>
+    <w:multiLevelType w:val="hybridMultilevel"/>
+    <w:tmpl w:val="E926D5BC"/>
+    <w:lvl w:ilvl="0" w:tplc="FFFFFFFF">
+      <w:start w:val="1"/>
+      <w:numFmt w:val="decimal"/>
+      <w:lvlText w:val="%1."/>
+      <w:lvlJc w:val="left"/>
+      <w:pPr>
+        <w:ind w:left="720" w:hanging="360"/>
+      </w:pPr>
+      <w:rPr>
+        <w:rFonts w:hint="default"/>
+      </w:rPr>
+    </w:lvl>
+    <w:lvl w:ilvl="1" w:tplc="FFFFFFFF" w:tentative="1">
+      <w:start w:val="1"/>
+      <w:numFmt w:val="lowerLetter"/>
+      <w:lvlText w:val="%2."/>
+      <w:lvlJc w:val="left"/>
+      <w:pPr>
+        <w:ind w:left="1440" w:hanging="360"/>
+      </w:pPr>
+    </w:lvl>
+    <w:lvl w:ilvl="2" w:tplc="FFFFFFFF" w:tentative="1">
+      <w:start w:val="1"/>
+      <w:numFmt w:val="lowerRoman"/>
+      <w:lvlText w:val="%3."/>
+      <w:lvlJc w:val="right"/>
+      <w:pPr>
+        <w:ind w:left="2160" w:hanging="180"/>
+      </w:pPr>
+    </w:lvl>
+    <w:lvl w:ilvl="3" w:tplc="FFFFFFFF" w:tentative="1">
+      <w:start w:val="1"/>
+      <w:numFmt w:val="decimal"/>
+      <w:lvlText w:val="%4."/>
+      <w:lvlJc w:val="left"/>
+      <w:pPr>
+        <w:ind w:left="2880" w:hanging="360"/>
+      </w:pPr>
+    </w:lvl>
+    <w:lvl w:ilvl="4" w:tplc="FFFFFFFF" w:tentative="1">
+      <w:start w:val="1"/>
+      <w:numFmt w:val="lowerLetter"/>
+      <w:lvlText w:val="%5."/>
+      <w:lvlJc w:val="left"/>
+      <w:pPr>
+        <w:ind w:left="3600" w:hanging="360"/>
+      </w:pPr>
+    </w:lvl>
+    <w:lvl w:ilvl="5" w:tplc="FFFFFFFF" w:tentative="1">
+      <w:start w:val="1"/>
+      <w:numFmt w:val="lowerRoman"/>
+      <w:lvlText w:val="%6."/>
+      <w:lvlJc w:val="right"/>
+      <w:pPr>
+        <w:ind w:left="4320" w:hanging="180"/>
+      </w:pPr>
+    </w:lvl>
+    <w:lvl w:ilvl="6" w:tplc="FFFFFFFF" w:tentative="1">
+      <w:start w:val="1"/>
+      <w:numFmt w:val="decimal"/>
+      <w:lvlText w:val="%7."/>
+      <w:lvlJc w:val="left"/>
+      <w:pPr>
+        <w:ind w:left="5040" w:hanging="360"/>
+      </w:pPr>
+    </w:lvl>
+    <w:lvl w:ilvl="7" w:tplc="FFFFFFFF" w:tentative="1">
+      <w:start w:val="1"/>
+      <w:numFmt w:val="lowerLetter"/>
+      <w:lvlText w:val="%8."/>
+      <w:lvlJc w:val="left"/>
+      <w:pPr>
+        <w:ind w:left="5760" w:hanging="360"/>
+      </w:pPr>
+    </w:lvl>
+    <w:lvl w:ilvl="8" w:tplc="FFFFFFFF" w:tentative="1">
+      <w:start w:val="1"/>
+      <w:numFmt w:val="lowerRoman"/>
+      <w:lvlText w:val="%9."/>
+      <w:lvlJc w:val="right"/>
+      <w:pPr>
+        <w:ind w:left="6480" w:hanging="180"/>
+      </w:pPr>
+    </w:lvl>
+  </w:abstractNum>
+  <w:abstractNum w:abstractNumId="25" w15:restartNumberingAfterBreak="0">
+    <w:nsid w:val="79DC412A"/>
+    <w:multiLevelType w:val="multilevel"/>
+    <w:tmpl w:val="5B682A2C"/>
+    <w:lvl w:ilvl="0">
+      <w:start w:val="1"/>
+      <w:numFmt w:val="decimal"/>
+      <w:lvlText w:val="%1."/>
+      <w:lvlJc w:val="left"/>
+      <w:pPr>
+        <w:tabs>
+          <w:tab w:val="num" w:pos="720"/>
+        </w:tabs>
+        <w:ind w:left="720" w:hanging="360"/>
+      </w:pPr>
+    </w:lvl>
+    <w:lvl w:ilvl="1" w:tentative="1">
+      <w:start w:val="1"/>
+      <w:numFmt w:val="decimal"/>
+      <w:lvlText w:val="%2."/>
+      <w:lvlJc w:val="left"/>
+      <w:pPr>
+        <w:tabs>
+          <w:tab w:val="num" w:pos="1440"/>
+        </w:tabs>
+        <w:ind w:left="1440" w:hanging="360"/>
+      </w:pPr>
+    </w:lvl>
+    <w:lvl w:ilvl="2" w:tentative="1">
+      <w:start w:val="1"/>
+      <w:numFmt w:val="decimal"/>
+      <w:lvlText w:val="%3."/>
+      <w:lvlJc w:val="left"/>
+      <w:pPr>
+        <w:tabs>
+          <w:tab w:val="num" w:pos="2160"/>
+        </w:tabs>
+        <w:ind w:left="2160" w:hanging="360"/>
+      </w:pPr>
+    </w:lvl>
+    <w:lvl w:ilvl="3" w:tentative="1">
+      <w:start w:val="1"/>
+      <w:numFmt w:val="decimal"/>
+      <w:lvlText w:val="%4."/>
+      <w:lvlJc w:val="left"/>
+      <w:pPr>
+        <w:tabs>
+          <w:tab w:val="num" w:pos="2880"/>
+        </w:tabs>
+        <w:ind w:left="2880" w:hanging="360"/>
+      </w:pPr>
+    </w:lvl>
+    <w:lvl w:ilvl="4" w:tentative="1">
+      <w:start w:val="1"/>
+      <w:numFmt w:val="decimal"/>
+      <w:lvlText w:val="%5."/>
+      <w:lvlJc w:val="left"/>
+      <w:pPr>
+        <w:tabs>
+          <w:tab w:val="num" w:pos="3600"/>
+        </w:tabs>
+        <w:ind w:left="3600" w:hanging="360"/>
+      </w:pPr>
+    </w:lvl>
+    <w:lvl w:ilvl="5" w:tentative="1">
+      <w:start w:val="1"/>
+      <w:numFmt w:val="decimal"/>
+      <w:lvlText w:val="%6."/>
+      <w:lvlJc w:val="left"/>
+      <w:pPr>
+        <w:tabs>
+          <w:tab w:val="num" w:pos="4320"/>
+        </w:tabs>
+        <w:ind w:left="4320" w:hanging="360"/>
+      </w:pPr>
+    </w:lvl>
+    <w:lvl w:ilvl="6" w:tentative="1">
+      <w:start w:val="1"/>
+      <w:numFmt w:val="decimal"/>
+      <w:lvlText w:val="%7."/>
+      <w:lvlJc w:val="left"/>
+      <w:pPr>
+        <w:tabs>
+          <w:tab w:val="num" w:pos="5040"/>
+        </w:tabs>
+        <w:ind w:left="5040" w:hanging="360"/>
+      </w:pPr>
+    </w:lvl>
+    <w:lvl w:ilvl="7" w:tentative="1">
+      <w:start w:val="1"/>
+      <w:numFmt w:val="decimal"/>
+      <w:lvlText w:val="%8."/>
+      <w:lvlJc w:val="left"/>
+      <w:pPr>
+        <w:tabs>
+          <w:tab w:val="num" w:pos="5760"/>
+        </w:tabs>
+        <w:ind w:left="5760" w:hanging="360"/>
+      </w:pPr>
+    </w:lvl>
+    <w:lvl w:ilvl="8" w:tentative="1">
+      <w:start w:val="1"/>
+      <w:numFmt w:val="decimal"/>
+      <w:lvlText w:val="%9."/>
+      <w:lvlJc w:val="left"/>
+      <w:pPr>
+        <w:tabs>
+          <w:tab w:val="num" w:pos="6480"/>
+        </w:tabs>
+        <w:ind w:left="6480" w:hanging="360"/>
+      </w:pPr>
+    </w:lvl>
+  </w:abstractNum>
+  <w:abstractNum w:abstractNumId="26" w15:restartNumberingAfterBreak="0">
+    <w:nsid w:val="7DA60E59"/>
+    <w:multiLevelType w:val="hybridMultilevel"/>
+    <w:tmpl w:val="28E66B6C"/>
+    <w:lvl w:ilvl="0" w:tplc="FFFFFFFF">
+      <w:start w:val="1"/>
+      <w:numFmt w:val="decimal"/>
+      <w:lvlText w:val="%1."/>
+      <w:lvlJc w:val="left"/>
+      <w:pPr>
+        <w:ind w:left="1080" w:hanging="360"/>
+      </w:pPr>
+      <w:rPr>
+        <w:rFonts w:hint="default"/>
+      </w:rPr>
+    </w:lvl>
+    <w:lvl w:ilvl="1" w:tplc="240A0019" w:tentative="1">
+      <w:start w:val="1"/>
+      <w:numFmt w:val="lowerLetter"/>
+      <w:lvlText w:val="%2."/>
+      <w:lvlJc w:val="left"/>
+      <w:pPr>
+        <w:ind w:left="1800" w:hanging="360"/>
+      </w:pPr>
+    </w:lvl>
+    <w:lvl w:ilvl="2" w:tplc="240A001B" w:tentative="1">
+      <w:start w:val="1"/>
+      <w:numFmt w:val="lowerRoman"/>
+      <w:lvlText w:val="%3."/>
+      <w:lvlJc w:val="right"/>
+      <w:pPr>
+        <w:ind w:left="2520" w:hanging="180"/>
+      </w:pPr>
+    </w:lvl>
+    <w:lvl w:ilvl="3" w:tplc="240A000F" w:tentative="1">
+      <w:start w:val="1"/>
+      <w:numFmt w:val="decimal"/>
+      <w:lvlText w:val="%4."/>
+      <w:lvlJc w:val="left"/>
+      <w:pPr>
+        <w:ind w:left="3240" w:hanging="360"/>
+      </w:pPr>
+    </w:lvl>
+    <w:lvl w:ilvl="4" w:tplc="240A0019" w:tentative="1">
+      <w:start w:val="1"/>
+      <w:numFmt w:val="lowerLetter"/>
+      <w:lvlText w:val="%5."/>
+      <w:lvlJc w:val="left"/>
+      <w:pPr>
+        <w:ind w:left="3960" w:hanging="360"/>
+      </w:pPr>
+    </w:lvl>
+    <w:lvl w:ilvl="5" w:tplc="240A001B" w:tentative="1">
+      <w:start w:val="1"/>
+      <w:numFmt w:val="lowerRoman"/>
+      <w:lvlText w:val="%6."/>
+      <w:lvlJc w:val="right"/>
+      <w:pPr>
+        <w:ind w:left="4680" w:hanging="180"/>
+      </w:pPr>
+    </w:lvl>
+    <w:lvl w:ilvl="6" w:tplc="240A000F" w:tentative="1">
+      <w:start w:val="1"/>
+      <w:numFmt w:val="decimal"/>
+      <w:lvlText w:val="%7."/>
+      <w:lvlJc w:val="left"/>
+      <w:pPr>
+        <w:ind w:left="5400" w:hanging="360"/>
+      </w:pPr>
+    </w:lvl>
+    <w:lvl w:ilvl="7" w:tplc="240A0019" w:tentative="1">
+      <w:start w:val="1"/>
+      <w:numFmt w:val="lowerLetter"/>
+      <w:lvlText w:val="%8."/>
+      <w:lvlJc w:val="left"/>
+      <w:pPr>
+        <w:ind w:left="6120" w:hanging="360"/>
+      </w:pPr>
+    </w:lvl>
+    <w:lvl w:ilvl="8" w:tplc="240A001B" w:tentative="1">
+      <w:start w:val="1"/>
+      <w:numFmt w:val="lowerRoman"/>
+      <w:lvlText w:val="%9."/>
+      <w:lvlJc w:val="right"/>
+      <w:pPr>
+        <w:ind w:left="6840" w:hanging="180"/>
+      </w:pPr>
+    </w:lvl>
+  </w:abstractNum>
   <w:num w:numId="1">
+    <w:abstractNumId w:val="4"/>
+  </w:num>
+  <w:num w:numId="2">
+    <w:abstractNumId w:val="20"/>
+  </w:num>
+  <w:num w:numId="3">
+    <w:abstractNumId w:val="5"/>
+  </w:num>
+  <w:num w:numId="4">
+    <w:abstractNumId w:val="16"/>
+  </w:num>
+  <w:num w:numId="5">
+    <w:abstractNumId w:val="3"/>
+  </w:num>
+  <w:num w:numId="6">
+    <w:abstractNumId w:val="13"/>
+  </w:num>
+  <w:num w:numId="7">
+    <w:abstractNumId w:val="9"/>
+  </w:num>
+  <w:num w:numId="8">
+    <w:abstractNumId w:val="26"/>
+  </w:num>
+  <w:num w:numId="9">
+    <w:abstractNumId w:val="19"/>
+  </w:num>
+  <w:num w:numId="10">
+    <w:abstractNumId w:val="7"/>
+  </w:num>
+  <w:num w:numId="11">
+    <w:abstractNumId w:val="2"/>
+  </w:num>
+  <w:num w:numId="12">
+    <w:abstractNumId w:val="14"/>
+  </w:num>
+  <w:num w:numId="13">
+    <w:abstractNumId w:val="8"/>
+  </w:num>
+  <w:num w:numId="14">
+    <w:abstractNumId w:val="22"/>
+  </w:num>
+  <w:num w:numId="15">
+    <w:abstractNumId w:val="25"/>
+  </w:num>
+  <w:num w:numId="16">
+    <w:abstractNumId w:val="6"/>
+  </w:num>
+  <w:num w:numId="17">
+    <w:abstractNumId w:val="17"/>
+  </w:num>
+  <w:num w:numId="18">
+    <w:abstractNumId w:val="21"/>
+  </w:num>
+  <w:num w:numId="19">
+    <w:abstractNumId w:val="24"/>
+  </w:num>
+  <w:num w:numId="20">
+    <w:abstractNumId w:val="12"/>
+  </w:num>
+  <w:num w:numId="21">
+    <w:abstractNumId w:val="18"/>
+  </w:num>
+  <w:num w:numId="22">
+    <w:abstractNumId w:val="23"/>
+  </w:num>
+  <w:num w:numId="23">
+    <w:abstractNumId w:val="1"/>
+  </w:num>
+  <w:num w:numId="24">
+    <w:abstractNumId w:val="15"/>
+  </w:num>
+  <w:num w:numId="25">
+    <w:abstractNumId w:val="11"/>
+  </w:num>
+  <w:num w:numId="26">
     <w:abstractNumId w:val="0"/>
   </w:num>
-  <w:num w:numId="2">
-    <w:abstractNumId w:val="1"/>
+  <w:num w:numId="27">
+    <w:abstractNumId w:val="10"/>
   </w:num>
 </w:numbering>
 </file>

--- a/documentos/Historias de usuario.docx
+++ b/documentos/Historias de usuario.docx
@@ -58,7 +58,13 @@
     </w:p>
     <w:p>
       <w:r>
-        <w:t>Como administrador de BICI-GO, quiero registrar la información básica de cada bicicleta (marca, modelo, tipo de uso, asistencia y tarifa base), para incluirla correctamente en el inventario general del sistema.</w:t>
+        <w:t>Como administrador de</w:t>
+      </w:r>
+      <w:r>
+        <w:t>l portal</w:t>
+      </w:r>
+      <w:r>
+        <w:t xml:space="preserve"> BICI-GO, quiero registrar la información básica de cada bicicleta (marca, modelo, tipo de uso, asistencia y tarifa base), para incluirla correctamente en el inventario general del sistema.</w:t>
       </w:r>
     </w:p>
     <w:p>
@@ -70,7 +76,22 @@
       </w:r>
       <w:r>
         <w:br/>
-        <w:t>El sistema debe permitir almacenar los datos esenciales de cada bicicleta, asegurando que no existan duplicados y que la información se mantenga organizada. Esto permitirá un control claro sobre el inventario y garantizará la correcta gestión de las tarifas de alquiler según el tipo de uso.</w:t>
+        <w:t>El sistema debe permitir almacenar los datos esenciales de cada bicicleta</w:t>
+      </w:r>
+      <w:r>
+        <w:t xml:space="preserve"> como su marca, modelo, tipo de bicicleta, n</w:t>
+      </w:r>
+      <w:r>
+        <w:t>ú</w:t>
+      </w:r>
+      <w:r>
+        <w:t>mero de cuadro y</w:t>
+      </w:r>
+      <w:r>
+        <w:t xml:space="preserve"> si tiene asistencia eléctrica</w:t>
+      </w:r>
+      <w:r>
+        <w:t>, asegurando que no existan duplicados y que la información se mantenga organizada. Esto permitirá un control claro sobre el inventario y garantizará la correcta gestión de las tarifas de alquiler según el tipo de uso.</w:t>
       </w:r>
     </w:p>
     <w:p>
@@ -132,6 +153,16 @@
         <w:t>asignar una tarifa base</w:t>
       </w:r>
       <w:r>
+        <w:rPr>
+          <w:b/>
+          <w:bCs/>
+        </w:rPr>
+        <w:t xml:space="preserve"> </w:t>
+      </w:r>
+      <w:r>
+        <w:t>a la bicicleta</w:t>
+      </w:r>
+      <w:r>
         <w:t>.</w:t>
       </w:r>
     </w:p>
@@ -173,25 +204,91 @@
         </w:numPr>
       </w:pPr>
       <w:r>
-        <w:t xml:space="preserve">El administrador podrá </w:t>
+        <w:t xml:space="preserve">Debe ser posible </w:t>
       </w:r>
       <w:r>
         <w:rPr>
           <w:b/>
           <w:bCs/>
         </w:rPr>
+        <w:t>ingresar un conjunto de etiquetas adicionales</w:t>
+      </w:r>
+      <w:r>
+        <w:t xml:space="preserve"> a la bicicleta con aspectos específicos, por ejemplo: “incluye casco”</w:t>
+      </w:r>
+      <w:r>
+        <w:t>, ”con candado</w:t>
+      </w:r>
+      <w:r>
+        <w:t>”, ”apta para terreno irregular”.</w:t>
+      </w:r>
+    </w:p>
+    <w:p>
+      <w:pPr>
+        <w:pStyle w:val="Prrafodelista"/>
+        <w:numPr>
+          <w:ilvl w:val="0"/>
+          <w:numId w:val="10"/>
+        </w:numPr>
+      </w:pPr>
+      <w:r>
+        <w:t xml:space="preserve">Debe ser posible </w:t>
+      </w:r>
+      <w:r>
+        <w:rPr>
+          <w:b/>
+          <w:bCs/>
+        </w:rPr>
+        <w:t>asignar un estado de disponibilidad</w:t>
+      </w:r>
+      <w:r>
+        <w:t xml:space="preserve"> a la bicicleta (“disponible”, “en alquiler”, “en mantenimiento”).</w:t>
+      </w:r>
+    </w:p>
+    <w:p>
+      <w:pPr>
+        <w:pStyle w:val="Prrafodelista"/>
+        <w:numPr>
+          <w:ilvl w:val="0"/>
+          <w:numId w:val="10"/>
+        </w:numPr>
+      </w:pPr>
+      <w:r>
+        <w:t xml:space="preserve">Debe ser posible </w:t>
+      </w:r>
+      <w:r>
+        <w:rPr>
+          <w:b/>
+          <w:bCs/>
+        </w:rPr>
+        <w:t>asignar un conjunto de condiciones especiales</w:t>
+      </w:r>
+      <w:r>
+        <w:t xml:space="preserve"> a la bicicleta, por ejemplo: “solo para terrenos planos”, “peso máximo permitido”.</w:t>
+      </w:r>
+    </w:p>
+    <w:p>
+      <w:pPr>
+        <w:pStyle w:val="Prrafodelista"/>
+        <w:numPr>
+          <w:ilvl w:val="0"/>
+          <w:numId w:val="10"/>
+        </w:numPr>
+      </w:pPr>
+      <w:r>
+        <w:t xml:space="preserve">El administrador podrá </w:t>
+      </w:r>
+      <w:r>
+        <w:rPr>
+          <w:b/>
+          <w:bCs/>
+        </w:rPr>
         <w:t>editar o eliminar registros</w:t>
       </w:r>
       <w:r>
         <w:t xml:space="preserve"> en caso de error o actualización.</w:t>
       </w:r>
     </w:p>
-    <w:p/>
-    <w:p/>
-    <w:p/>
-    <w:p/>
-    <w:p/>
-    <w:p/>
     <w:p/>
     <w:p/>
     <w:p/>
@@ -256,7 +353,13 @@
     </w:p>
     <w:p>
       <w:r>
-        <w:t>Como administrador de BICI-GO, quiero registrar y actualizar el estado de mantenimiento, disponibilidad y kilometraje de las bicicletas, para garantizar su seguridad y correcto funcionamiento durante los alquileres.</w:t>
+        <w:t>Como administrador de</w:t>
+      </w:r>
+      <w:r>
+        <w:t>l portal</w:t>
+      </w:r>
+      <w:r>
+        <w:t xml:space="preserve"> BICI-GO, quiero registrar y actualizar el estado de mantenimiento, disponibilidad y kilometraje de las bicicletas, para garantizar su seguridad y correcto funcionamiento durante los alquileres.</w:t>
       </w:r>
       <w:r>
         <w:br/>
@@ -297,10 +400,35 @@
           <w:b/>
           <w:bCs/>
         </w:rPr>
-        <w:t>estado actual</w:t>
-      </w:r>
-      <w:r>
-        <w:t xml:space="preserve"> de cada bicicleta (disponible, en mantenimiento, fuera de servicio).</w:t>
+        <w:t xml:space="preserve">estado </w:t>
+      </w:r>
+      <w:r>
+        <w:rPr>
+          <w:b/>
+          <w:bCs/>
+        </w:rPr>
+        <w:t>de mantenimiento</w:t>
+      </w:r>
+      <w:r>
+        <w:t xml:space="preserve"> de cada bicicleta (</w:t>
+      </w:r>
+      <w:r>
+        <w:t>excelente</w:t>
+      </w:r>
+      <w:r>
+        <w:t xml:space="preserve">, </w:t>
+      </w:r>
+      <w:r>
+        <w:t>bueno</w:t>
+      </w:r>
+      <w:r>
+        <w:t xml:space="preserve">, </w:t>
+      </w:r>
+      <w:r>
+        <w:t>requiere</w:t>
+      </w:r>
+      <w:r>
+        <w:t xml:space="preserve"> servicio).</w:t>
       </w:r>
     </w:p>
     <w:p>
@@ -334,17 +462,17 @@
         </w:numPr>
       </w:pPr>
       <w:r>
-        <w:t xml:space="preserve">El sistema debe permitir registrar la </w:t>
+        <w:t xml:space="preserve">Debe poder </w:t>
       </w:r>
       <w:r>
         <w:rPr>
           <w:b/>
           <w:bCs/>
         </w:rPr>
-        <w:t>fecha y tipo de mantenimiento</w:t>
-      </w:r>
-      <w:r>
-        <w:t xml:space="preserve"> realizado.</w:t>
+        <w:t>actualizarse las horas de uso</w:t>
+      </w:r>
+      <w:r>
+        <w:t xml:space="preserve"> de cada bicicleta.</w:t>
       </w:r>
     </w:p>
     <w:p>
@@ -356,17 +484,23 @@
         </w:numPr>
       </w:pPr>
       <w:r>
-        <w:t xml:space="preserve">No debe ser posible </w:t>
+        <w:t xml:space="preserve">El sistema debe permitir registrar </w:t>
+      </w:r>
+      <w:r>
+        <w:t>mantenimientos con</w:t>
+      </w:r>
+      <w:r>
+        <w:t xml:space="preserve"> </w:t>
       </w:r>
       <w:r>
         <w:rPr>
           <w:b/>
           <w:bCs/>
         </w:rPr>
-        <w:t>asignar una bicicleta en estado “fuera de servicio”</w:t>
-      </w:r>
-      <w:r>
-        <w:t xml:space="preserve"> a un usuario.</w:t>
+        <w:t>fecha y tipo de mantenimiento</w:t>
+      </w:r>
+      <w:r>
+        <w:t xml:space="preserve"> realizado.</w:t>
       </w:r>
     </w:p>
     <w:p>
@@ -378,20 +512,55 @@
         </w:numPr>
       </w:pPr>
       <w:r>
-        <w:t xml:space="preserve">El administrador podrá </w:t>
+        <w:t xml:space="preserve">No debe ser posible </w:t>
       </w:r>
       <w:r>
         <w:rPr>
           <w:b/>
           <w:bCs/>
         </w:rPr>
+        <w:t>asignar una bicicleta en estado “</w:t>
+      </w:r>
+      <w:r>
+        <w:rPr>
+          <w:b/>
+          <w:bCs/>
+        </w:rPr>
+        <w:t>requiere servicio</w:t>
+      </w:r>
+      <w:r>
+        <w:rPr>
+          <w:b/>
+          <w:bCs/>
+        </w:rPr>
+        <w:t>”</w:t>
+      </w:r>
+      <w:r>
+        <w:t xml:space="preserve"> a un usuario.</w:t>
+      </w:r>
+    </w:p>
+    <w:p>
+      <w:pPr>
+        <w:pStyle w:val="Prrafodelista"/>
+        <w:numPr>
+          <w:ilvl w:val="0"/>
+          <w:numId w:val="27"/>
+        </w:numPr>
+      </w:pPr>
+      <w:r>
+        <w:t xml:space="preserve">El administrador podrá </w:t>
+      </w:r>
+      <w:r>
+        <w:rPr>
+          <w:b/>
+          <w:bCs/>
+        </w:rPr>
         <w:t>consultar el historial de mantenimiento</w:t>
       </w:r>
       <w:r>
         <w:t xml:space="preserve"> de cada bicicleta.</w:t>
       </w:r>
     </w:p>
-    <w:p/>
     <w:p/>
     <w:p/>
     <w:p/>
@@ -441,7 +610,19 @@
     </w:p>
     <w:p>
       <w:r>
-        <w:t xml:space="preserve">Como administrador de BICI-GO, quiero subir imágenes representativas de cada bicicleta para que los usuarios puedan visualizar su aspecto antes de alquilarla. </w:t>
+        <w:t xml:space="preserve">Como </w:t>
+      </w:r>
+      <w:r>
+        <w:t>encargado de seguridad de</w:t>
+      </w:r>
+      <w:r>
+        <w:t xml:space="preserve"> BICI-GO, quiero </w:t>
+      </w:r>
+      <w:r>
+        <w:t>registrar seguros o planes de protección en el sistema de forma que sea seguro que cada bicicleta estará cubierta por un seguro</w:t>
+      </w:r>
+      <w:r>
+        <w:t xml:space="preserve">. </w:t>
       </w:r>
     </w:p>
     <w:p>
@@ -454,7 +635,37 @@
     </w:p>
     <w:p>
       <w:r>
-        <w:t xml:space="preserve">El sistema debe permitir asociar imágenes a cada registro de bicicleta, verificando formato y tamaño de los archivos. Las imágenes deben mostrarse en la vista de detalle del sistema, brindando una referencia visual clara sobre el estado y características de la bicicleta disponible. </w:t>
+        <w:t xml:space="preserve">El sistema debe permitir </w:t>
+      </w:r>
+      <w:r>
+        <w:t>registrar los datos más importantes del seguro o plan de protección como lo es la empresa que lo brinda, que cubre, su tarifa base y su máximo valor asegurable</w:t>
+      </w:r>
+      <w:r>
+        <w:t>.</w:t>
+      </w:r>
+      <w:r>
+        <w:t xml:space="preserve"> </w:t>
+      </w:r>
+      <w:r>
+        <w:t>Además</w:t>
+      </w:r>
+      <w:r>
+        <w:t xml:space="preserve">, se debe poder relacionar estos seguros </w:t>
+      </w:r>
+      <w:r>
+        <w:t xml:space="preserve">o planes de protección </w:t>
+      </w:r>
+      <w:r>
+        <w:t>con las bicicletas</w:t>
+      </w:r>
+      <w:r>
+        <w:t xml:space="preserve"> para garantizar la seguridad de los usuarios que las alquilan. </w:t>
+      </w:r>
+      <w:r>
+        <w:t xml:space="preserve"> </w:t>
+      </w:r>
+      <w:r>
+        <w:t xml:space="preserve"> </w:t>
       </w:r>
     </w:p>
     <w:p>
@@ -474,17 +685,23 @@
         </w:numPr>
       </w:pPr>
       <w:r>
-        <w:t xml:space="preserve">El sistema debe permitir subir </w:t>
+        <w:t xml:space="preserve">El sistema debe permitir </w:t>
+      </w:r>
+      <w:r>
+        <w:t xml:space="preserve">el </w:t>
       </w:r>
       <w:r>
         <w:rPr>
           <w:b/>
           <w:bCs/>
         </w:rPr>
-        <w:t>al menos una imagen</w:t>
-      </w:r>
-      <w:r>
-        <w:t xml:space="preserve"> por bicicleta.</w:t>
+        <w:t>ingreso de los datos básicos</w:t>
+      </w:r>
+      <w:r>
+        <w:t xml:space="preserve"> del seguro: empresa que lo brinda, que cubre, tarifa base y máximo valor asegurable</w:t>
+      </w:r>
+      <w:r>
+        <w:t>.</w:t>
       </w:r>
     </w:p>
     <w:p>
@@ -496,14 +713,17 @@
         </w:numPr>
       </w:pPr>
       <w:r>
-        <w:t xml:space="preserve">Las imágenes deben almacenarse con un </w:t>
+        <w:t xml:space="preserve">Cada bicicleta debe estar </w:t>
       </w:r>
       <w:r>
         <w:rPr>
           <w:b/>
           <w:bCs/>
         </w:rPr>
-        <w:t>tamaño máximo de 5 MB</w:t>
+        <w:t>obligatoriamente asociada</w:t>
+      </w:r>
+      <w:r>
+        <w:t xml:space="preserve"> con un seguro</w:t>
       </w:r>
       <w:r>
         <w:t>.</w:t>
@@ -518,27 +738,17 @@
         </w:numPr>
       </w:pPr>
       <w:r>
-        <w:t>Debe poder aceptarse formatos como</w:t>
-      </w:r>
-      <w:r>
-        <w:t xml:space="preserve"> </w:t>
+        <w:t xml:space="preserve">Se debe poder </w:t>
       </w:r>
       <w:r>
         <w:rPr>
           <w:b/>
           <w:bCs/>
         </w:rPr>
-        <w:t>JPG</w:t>
-      </w:r>
-      <w:r>
-        <w:t xml:space="preserve"> o </w:t>
-      </w:r>
-      <w:r>
-        <w:rPr>
-          <w:b/>
-          <w:bCs/>
-        </w:rPr>
-        <w:t>PNG</w:t>
+        <w:t>registrar nuevas empresas de seguros</w:t>
+      </w:r>
+      <w:r>
+        <w:t xml:space="preserve"> en el sistema</w:t>
       </w:r>
       <w:r>
         <w:t>.</w:t>
@@ -553,20 +763,19 @@
         </w:numPr>
       </w:pPr>
       <w:r>
-        <w:t xml:space="preserve">El administrador podrá </w:t>
+        <w:t xml:space="preserve">Una empresa de seguros debe </w:t>
       </w:r>
       <w:r>
         <w:rPr>
           <w:b/>
           <w:bCs/>
         </w:rPr>
-        <w:t>actualizar o reemplazar imágenes</w:t>
-      </w:r>
-      <w:r>
-        <w:t xml:space="preserve"> cuando sea necesario.</w:t>
-      </w:r>
-    </w:p>
-    <w:p/>
+        <w:t>poder tener más de un seguro</w:t>
+      </w:r>
+      <w:r>
+        <w:t>.</w:t>
+      </w:r>
+    </w:p>
     <w:p/>
     <w:p/>
     <w:p/>
@@ -607,6 +816,190 @@
           <w:highlight w:val="darkRed"/>
         </w:rPr>
         <w:t>4</w:t>
+      </w:r>
+    </w:p>
+    <w:p>
+      <w:r>
+        <w:rPr>
+          <w:highlight w:val="yellow"/>
+        </w:rPr>
+        <w:t>Título</w:t>
+      </w:r>
+    </w:p>
+    <w:p>
+      <w:r>
+        <w:t>Como administrador de</w:t>
+      </w:r>
+      <w:r>
+        <w:t>l portal</w:t>
+      </w:r>
+      <w:r>
+        <w:t xml:space="preserve"> BICI-GO, quiero subir imágenes representativas de cada bicicleta para que los usuarios puedan visualizar su aspecto antes de alquilarla. </w:t>
+      </w:r>
+    </w:p>
+    <w:p>
+      <w:r>
+        <w:rPr>
+          <w:highlight w:val="yellow"/>
+        </w:rPr>
+        <w:t>Descripción</w:t>
+      </w:r>
+    </w:p>
+    <w:p>
+      <w:r>
+        <w:t xml:space="preserve">El sistema debe permitir asociar imágenes a cada registro de bicicleta, verificando formato y tamaño de los archivos. Las imágenes deben mostrarse en la vista de detalle del sistema, brindando una referencia visual clara sobre el estado y características de la bicicleta disponible. </w:t>
+      </w:r>
+    </w:p>
+    <w:p>
+      <w:r>
+        <w:rPr>
+          <w:highlight w:val="yellow"/>
+        </w:rPr>
+        <w:t>Criterios de aceptación</w:t>
+      </w:r>
+    </w:p>
+    <w:p>
+      <w:pPr>
+        <w:pStyle w:val="Prrafodelista"/>
+        <w:numPr>
+          <w:ilvl w:val="0"/>
+          <w:numId w:val="12"/>
+        </w:numPr>
+      </w:pPr>
+      <w:r>
+        <w:t xml:space="preserve">El sistema debe permitir subir </w:t>
+      </w:r>
+      <w:r>
+        <w:rPr>
+          <w:b/>
+          <w:bCs/>
+        </w:rPr>
+        <w:t>al menos una imagen</w:t>
+      </w:r>
+      <w:r>
+        <w:t xml:space="preserve"> por bicicleta.</w:t>
+      </w:r>
+    </w:p>
+    <w:p>
+      <w:pPr>
+        <w:pStyle w:val="Prrafodelista"/>
+        <w:numPr>
+          <w:ilvl w:val="0"/>
+          <w:numId w:val="12"/>
+        </w:numPr>
+      </w:pPr>
+      <w:r>
+        <w:t xml:space="preserve">Las imágenes deben almacenarse con un </w:t>
+      </w:r>
+      <w:r>
+        <w:rPr>
+          <w:b/>
+          <w:bCs/>
+        </w:rPr>
+        <w:t>tamaño máximo de 5 MB</w:t>
+      </w:r>
+      <w:r>
+        <w:t>.</w:t>
+      </w:r>
+    </w:p>
+    <w:p>
+      <w:pPr>
+        <w:pStyle w:val="Prrafodelista"/>
+        <w:numPr>
+          <w:ilvl w:val="0"/>
+          <w:numId w:val="12"/>
+        </w:numPr>
+      </w:pPr>
+      <w:r>
+        <w:t>Debe poder aceptarse formatos como</w:t>
+      </w:r>
+      <w:r>
+        <w:t xml:space="preserve"> </w:t>
+      </w:r>
+      <w:r>
+        <w:rPr>
+          <w:b/>
+          <w:bCs/>
+        </w:rPr>
+        <w:t>JPG</w:t>
+      </w:r>
+      <w:r>
+        <w:t xml:space="preserve"> o </w:t>
+      </w:r>
+      <w:r>
+        <w:rPr>
+          <w:b/>
+          <w:bCs/>
+        </w:rPr>
+        <w:t>PNG</w:t>
+      </w:r>
+      <w:r>
+        <w:t>.</w:t>
+      </w:r>
+    </w:p>
+    <w:p>
+      <w:pPr>
+        <w:pStyle w:val="Prrafodelista"/>
+        <w:numPr>
+          <w:ilvl w:val="0"/>
+          <w:numId w:val="12"/>
+        </w:numPr>
+      </w:pPr>
+      <w:r>
+        <w:t xml:space="preserve">El administrador podrá </w:t>
+      </w:r>
+      <w:r>
+        <w:rPr>
+          <w:b/>
+          <w:bCs/>
+        </w:rPr>
+        <w:t>actualizar o reemplazar imágenes</w:t>
+      </w:r>
+      <w:r>
+        <w:t xml:space="preserve"> cuando sea necesario.</w:t>
+      </w:r>
+    </w:p>
+    <w:p/>
+    <w:p/>
+    <w:p/>
+    <w:p/>
+    <w:p/>
+    <w:p/>
+    <w:p/>
+    <w:p/>
+    <w:p/>
+    <w:p/>
+    <w:p/>
+    <w:p/>
+    <w:p/>
+    <w:p/>
+    <w:p>
+      <w:pPr>
+        <w:rPr>
+          <w:color w:val="FFFFFF" w:themeColor="background1"/>
+          <w:sz w:val="32"/>
+          <w:szCs w:val="32"/>
+          <w:highlight w:val="darkRed"/>
+        </w:rPr>
+      </w:pPr>
+      <w:r>
+        <w:rPr>
+          <w:color w:val="FFFFFF" w:themeColor="background1"/>
+          <w:sz w:val="32"/>
+          <w:szCs w:val="32"/>
+          <w:highlight w:val="darkRed"/>
+        </w:rPr>
+        <w:lastRenderedPageBreak/>
+        <w:t xml:space="preserve">Historia de usuario </w:t>
+      </w:r>
+      <w:r>
+        <w:rPr>
+          <w:color w:val="FFFFFF" w:themeColor="background1"/>
+          <w:sz w:val="32"/>
+          <w:szCs w:val="32"/>
+          <w:highlight w:val="darkRed"/>
+        </w:rPr>
+        <w:t>5</w:t>
       </w:r>
     </w:p>
     <w:p>
@@ -737,7 +1130,7 @@
           <w:szCs w:val="32"/>
           <w:highlight w:val="darkRed"/>
         </w:rPr>
-        <w:t>5</w:t>
+        <w:t>6</w:t>
       </w:r>
     </w:p>
     <w:p>
@@ -893,7 +1286,7 @@
           <w:szCs w:val="32"/>
           <w:highlight w:val="darkRed"/>
         </w:rPr>
-        <w:t>6</w:t>
+        <w:t>7</w:t>
       </w:r>
       <w:r>
         <w:rPr>
@@ -915,7 +1308,31 @@
     </w:p>
     <w:p>
       <w:r>
-        <w:t>Como usuario de BICI-GO, quiero dejar una calificación y comentario sobre un recorrido o guía, para compartir mi experiencia y orientar a otros usuarios.</w:t>
+        <w:t xml:space="preserve">Como usuario de BICI-GO, quiero dejar </w:t>
+      </w:r>
+      <w:r>
+        <w:t xml:space="preserve">un </w:t>
+      </w:r>
+      <w:r>
+        <w:t>comentario sobre un</w:t>
+      </w:r>
+      <w:r>
+        <w:t>a</w:t>
+      </w:r>
+      <w:r>
+        <w:t xml:space="preserve"> r</w:t>
+      </w:r>
+      <w:r>
+        <w:t>uta turística</w:t>
+      </w:r>
+      <w:r>
+        <w:t xml:space="preserve"> o </w:t>
+      </w:r>
+      <w:r>
+        <w:t xml:space="preserve">un </w:t>
+      </w:r>
+      <w:r>
+        <w:t>guía para compartir mi experiencia y orientar a otros usuarios.</w:t>
       </w:r>
     </w:p>
     <w:p>
@@ -928,7 +1345,28 @@
     </w:p>
     <w:p>
       <w:r>
-        <w:t>El sistema debe permitir registrar tanto una valoración numérica como un comentario textual asociado a un recorrido o guía específica. Los comentarios podrán ser moderados en caso de reportes, y las calificaciones se usarán para generar promedios visibles en la plataforma.</w:t>
+        <w:t>El sistema debe permitir registrar comentario</w:t>
+      </w:r>
+      <w:r>
+        <w:t>s</w:t>
+      </w:r>
+      <w:r>
+        <w:t xml:space="preserve"> relacionados a un recorrido o guía especifico,</w:t>
+      </w:r>
+      <w:r>
+        <w:t xml:space="preserve"> incluyendo una descripción</w:t>
+      </w:r>
+      <w:r>
+        <w:t xml:space="preserve"> textual</w:t>
+      </w:r>
+      <w:r>
+        <w:t>, etiquetas y una calificación</w:t>
+      </w:r>
+      <w:r>
+        <w:t>.</w:t>
+      </w:r>
+      <w:r>
+        <w:t xml:space="preserve"> De forma que cada usuario tenga la oportunidad de compartir su opinión a otros usuarios del portal.</w:t>
       </w:r>
     </w:p>
     <w:p>
@@ -948,14 +1386,17 @@
         </w:numPr>
       </w:pPr>
       <w:r>
-        <w:t xml:space="preserve">El sistema debe permitir asignar una </w:t>
+        <w:t xml:space="preserve">El sistema debe permitir </w:t>
       </w:r>
       <w:r>
         <w:rPr>
           <w:b/>
           <w:bCs/>
         </w:rPr>
-        <w:t>calificación de 1 a 5 estrellas</w:t>
+        <w:t>registrar los datos básicos</w:t>
+      </w:r>
+      <w:r>
+        <w:t xml:space="preserve"> del comentario como lo son la descripción y calificación</w:t>
       </w:r>
       <w:r>
         <w:t>.</w:t>
@@ -970,24 +1411,14 @@
         </w:numPr>
       </w:pPr>
       <w:r>
-        <w:t xml:space="preserve">El usuario puede escribir un </w:t>
+        <w:t xml:space="preserve">La calificación debe estar entre un </w:t>
       </w:r>
       <w:r>
         <w:rPr>
           <w:b/>
           <w:bCs/>
         </w:rPr>
-        <w:t>comentario textual</w:t>
-      </w:r>
-      <w:r>
-        <w:t xml:space="preserve"> con un límite máximo de </w:t>
-      </w:r>
-      <w:r>
-        <w:rPr>
-          <w:b/>
-          <w:bCs/>
-        </w:rPr>
-        <w:t>500 caracteres</w:t>
+        <w:t>rango de 0 a 5 estrellas</w:t>
       </w:r>
       <w:r>
         <w:t>.</w:t>
@@ -1002,17 +1433,17 @@
         </w:numPr>
       </w:pPr>
       <w:r>
-        <w:t xml:space="preserve">Los comentarios deben quedar </w:t>
+        <w:t xml:space="preserve">Debe ser posible </w:t>
       </w:r>
       <w:r>
         <w:rPr>
           <w:b/>
           <w:bCs/>
         </w:rPr>
-        <w:t>asociados a un recorrido o guía específica</w:t>
-      </w:r>
-      <w:r>
-        <w:t>.</w:t>
+        <w:t>añadir etiquetas al comentario</w:t>
+      </w:r>
+      <w:r>
+        <w:t xml:space="preserve"> como: “recomendado para familias” o “excelente atención” para clasificar la experiencia.</w:t>
       </w:r>
     </w:p>
     <w:p>
@@ -1024,17 +1455,20 @@
         </w:numPr>
       </w:pPr>
       <w:r>
-        <w:t xml:space="preserve">Debe existir un </w:t>
+        <w:t>La descripción del comentario debe estar limitada a</w:t>
+      </w:r>
+      <w:r>
+        <w:t xml:space="preserve"> un máximo de </w:t>
       </w:r>
       <w:r>
         <w:rPr>
           <w:b/>
           <w:bCs/>
         </w:rPr>
-        <w:t>sistema de moderación</w:t>
-      </w:r>
-      <w:r>
-        <w:t xml:space="preserve"> para reportar comentarios inapropiados.</w:t>
+        <w:t>500 caracteres</w:t>
+      </w:r>
+      <w:r>
+        <w:t>.</w:t>
       </w:r>
     </w:p>
     <w:p>
@@ -1046,17 +1480,58 @@
         </w:numPr>
       </w:pPr>
       <w:r>
-        <w:t xml:space="preserve">Las calificaciones deben </w:t>
+        <w:t xml:space="preserve">Los comentarios deben </w:t>
+      </w:r>
+      <w:r>
+        <w:t>poder ser</w:t>
+      </w:r>
+      <w:r>
+        <w:t xml:space="preserve"> </w:t>
       </w:r>
       <w:r>
         <w:rPr>
           <w:b/>
           <w:bCs/>
         </w:rPr>
-        <w:t>promediarse y mostrarse</w:t>
-      </w:r>
-      <w:r>
-        <w:t xml:space="preserve"> junto al recorrido o guía.</w:t>
+        <w:t>asociados a un</w:t>
+      </w:r>
+      <w:r>
+        <w:rPr>
+          <w:b/>
+          <w:bCs/>
+        </w:rPr>
+        <w:t>a</w:t>
+      </w:r>
+      <w:r>
+        <w:rPr>
+          <w:b/>
+          <w:bCs/>
+        </w:rPr>
+        <w:t xml:space="preserve"> r</w:t>
+      </w:r>
+      <w:r>
+        <w:rPr>
+          <w:b/>
+          <w:bCs/>
+        </w:rPr>
+        <w:t>uta</w:t>
+      </w:r>
+      <w:r>
+        <w:rPr>
+          <w:b/>
+          <w:bCs/>
+        </w:rPr>
+        <w:t xml:space="preserve"> o guía específic</w:t>
+      </w:r>
+      <w:r>
+        <w:rPr>
+          <w:b/>
+          <w:bCs/>
+        </w:rPr>
+        <w:t>o</w:t>
+      </w:r>
+      <w:r>
+        <w:t>.</w:t>
       </w:r>
     </w:p>
     <w:p>
@@ -1078,9 +1553,10 @@
         <w:t>editar o eliminar su comentario</w:t>
       </w:r>
       <w:r>
-        <w:t xml:space="preserve"> antes de publicarlo definitivamente.</w:t>
-      </w:r>
-    </w:p>
+        <w:t>.</w:t>
+      </w:r>
+    </w:p>
+    <w:p/>
     <w:p/>
     <w:p/>
     <w:p/>
@@ -1118,7 +1594,7 @@
           <w:szCs w:val="32"/>
           <w:highlight w:val="darkRed"/>
         </w:rPr>
-        <w:t>7</w:t>
+        <w:t>8</w:t>
       </w:r>
       <w:r>
         <w:rPr>
@@ -1350,7 +1826,7 @@
           <w:szCs w:val="32"/>
           <w:highlight w:val="darkRed"/>
         </w:rPr>
-        <w:t>8</w:t>
+        <w:t>9</w:t>
       </w:r>
     </w:p>
     <w:p>
@@ -1497,7 +1973,7 @@
           <w:szCs w:val="32"/>
           <w:highlight w:val="darkRed"/>
         </w:rPr>
-        <w:t>9</w:t>
+        <w:t>10</w:t>
       </w:r>
     </w:p>
     <w:p>
@@ -1590,7 +2066,13 @@
         </w:numPr>
       </w:pPr>
       <w:r>
-        <w:t>Cada reporte debe registrar automáticamente la fecha y hora de creación.</w:t>
+        <w:t>Cada reporte debe registrar la fecha y hora de creación</w:t>
+      </w:r>
+      <w:r>
+        <w:t xml:space="preserve"> del reporte</w:t>
+      </w:r>
+      <w:r>
+        <w:t>.</w:t>
       </w:r>
     </w:p>
     <w:p>
@@ -1614,31 +2096,7 @@
         </w:numPr>
       </w:pPr>
       <w:r>
-        <w:t>El administrador o equipo técnico debe poder consultar los reportes asociados a cada bicicleta.</w:t>
-      </w:r>
-    </w:p>
-    <w:p>
-      <w:pPr>
-        <w:pStyle w:val="Prrafodelista"/>
-        <w:numPr>
-          <w:ilvl w:val="0"/>
-          <w:numId w:val="23"/>
-        </w:numPr>
-      </w:pPr>
-      <w:r>
         <w:t>Una bicicleta con un reporte activo no debe mostrarse como disponible para alquiler hasta que el reporte sea marcado como “solucionado”.</w:t>
-      </w:r>
-    </w:p>
-    <w:p>
-      <w:pPr>
-        <w:pStyle w:val="Prrafodelista"/>
-        <w:numPr>
-          <w:ilvl w:val="0"/>
-          <w:numId w:val="23"/>
-        </w:numPr>
-      </w:pPr>
-      <w:r>
-        <w:t>El usuario debe recibir una notificación cuando su reporte cambie de estado (por ejemplo, “reporte en revisión” o “reporte solucionado”).</w:t>
       </w:r>
     </w:p>
     <w:p/>
@@ -4649,7 +5107,7 @@
   <w:style w:type="paragraph" w:default="1" w:styleId="Normal">
     <w:name w:val="Normal"/>
     <w:qFormat/>
-    <w:rsid w:val="004A364D"/>
+    <w:rsid w:val="00BA1B8E"/>
   </w:style>
   <w:style w:type="paragraph" w:styleId="Ttulo1">
     <w:name w:val="heading 1"/>

--- a/documentos/Historias de usuario.docx
+++ b/documentos/Historias de usuario.docx
@@ -1326,13 +1326,10 @@
         <w:t>uta turística</w:t>
       </w:r>
       <w:r>
-        <w:t xml:space="preserve"> o </w:t>
-      </w:r>
-      <w:r>
-        <w:t xml:space="preserve">un </w:t>
-      </w:r>
-      <w:r>
-        <w:t>guía para compartir mi experiencia y orientar a otros usuarios.</w:t>
+        <w:t>, bicicleta</w:t>
+      </w:r>
+      <w:r>
+        <w:t xml:space="preserve"> o guía para compartir mi experiencia y orientar a otros usuarios.</w:t>
       </w:r>
     </w:p>
     <w:p>
@@ -1515,6 +1512,13 @@
           <w:bCs/>
         </w:rPr>
         <w:t>uta</w:t>
+      </w:r>
+      <w:r>
+        <w:rPr>
+          <w:b/>
+          <w:bCs/>
+        </w:rPr>
+        <w:t>, bicicleta</w:t>
       </w:r>
       <w:r>
         <w:rPr>

--- a/documentos/Historias de usuario.docx
+++ b/documentos/Historias de usuario.docx
@@ -302,7 +302,6 @@
           <w:color w:val="FFFFFF" w:themeColor="background1"/>
           <w:sz w:val="32"/>
           <w:szCs w:val="32"/>
-          <w:highlight w:val="darkRed"/>
         </w:rPr>
       </w:pPr>
       <w:r>
@@ -313,7 +312,7 @@
           <w:highlight w:val="darkRed"/>
         </w:rPr>
         <w:lastRenderedPageBreak/>
-        <w:t>Historia de</w:t>
+        <w:t>Historia de usuario</w:t>
       </w:r>
       <w:r>
         <w:rPr>
@@ -322,25 +321,272 @@
           <w:szCs w:val="32"/>
           <w:highlight w:val="darkRed"/>
         </w:rPr>
-        <w:t xml:space="preserve"> usuario</w:t>
-      </w:r>
-      <w:r>
+        <w:t xml:space="preserve"> 2</w:t>
+      </w:r>
+      <w:r>
+        <w:rPr>
+          <w:color w:val="FFFFFF" w:themeColor="background1"/>
+          <w:sz w:val="32"/>
+          <w:szCs w:val="32"/>
+        </w:rPr>
+        <w:t xml:space="preserve"> </w:t>
+      </w:r>
+    </w:p>
+    <w:p>
+      <w:r>
+        <w:rPr>
+          <w:highlight w:val="yellow"/>
+        </w:rPr>
+        <w:t>Título</w:t>
+      </w:r>
+    </w:p>
+    <w:p>
+      <w:r>
+        <w:t>Como usuario de BICI-GO, deseo registrarme en el portal de BICI-GO, de tal manera que pueda guardar mis datos personales, tener un registro de las bicicletas que alquilo y tener acceso a la compra y manejo de planes de alquiler.</w:t>
+      </w:r>
+    </w:p>
+    <w:p>
+      <w:r>
+        <w:rPr>
+          <w:highlight w:val="yellow"/>
+        </w:rPr>
+        <w:t>Descripción</w:t>
+      </w:r>
+    </w:p>
+    <w:p>
+      <w:r>
+        <w:t>Los usuarios deben estar en capacidad de registrar sus datos más importantes, como lo son su documento de identificación, nombre, número de teléfono, email y contraseña, de forma que tengan acceso a una cuenta única que les permita gestionar sus datos y guardarlos para no perderlos.</w:t>
+      </w:r>
+    </w:p>
+    <w:p>
+      <w:r>
+        <w:rPr>
+          <w:highlight w:val="yellow"/>
+        </w:rPr>
+        <w:t>Criterios de aceptación</w:t>
+      </w:r>
+    </w:p>
+    <w:p>
+      <w:r>
+        <w:t xml:space="preserve">1. Debe permitir el </w:t>
+      </w:r>
+      <w:r>
+        <w:rPr>
+          <w:b/>
+          <w:bCs/>
+        </w:rPr>
+        <w:t>registro de los datos básicos</w:t>
+      </w:r>
+      <w:r>
+        <w:t xml:space="preserve"> del usuario, incluyendo documento de identificación, fecha de nacimiento, nombre completo, email, y una contraseña.</w:t>
+      </w:r>
+    </w:p>
+    <w:p>
+      <w:r>
+        <w:t xml:space="preserve">2. El documento de identificación de cada usuario </w:t>
+      </w:r>
+      <w:r>
+        <w:rPr>
+          <w:b/>
+          <w:bCs/>
+        </w:rPr>
+        <w:t>debe ser único</w:t>
+      </w:r>
+      <w:r>
+        <w:t>, así como su email.</w:t>
+      </w:r>
+    </w:p>
+    <w:p>
+      <w:r>
+        <w:t xml:space="preserve">3. El número de teléfono de cada usuario </w:t>
+      </w:r>
+      <w:r>
+        <w:rPr>
+          <w:b/>
+          <w:bCs/>
+        </w:rPr>
+        <w:t>debe ser único</w:t>
+      </w:r>
+      <w:r>
+        <w:t>.</w:t>
+      </w:r>
+    </w:p>
+    <w:p>
+      <w:r>
+        <w:t xml:space="preserve">4. </w:t>
+      </w:r>
+      <w:r>
+        <w:rPr>
+          <w:b/>
+          <w:bCs/>
+        </w:rPr>
+        <w:t>Debe almacenarse</w:t>
+      </w:r>
+      <w:r>
+        <w:t xml:space="preserve"> la fecha de registro de cada usuario.</w:t>
+      </w:r>
+    </w:p>
+    <w:p>
+      <w:r>
+        <w:t xml:space="preserve">5. La contraseña </w:t>
+      </w:r>
+      <w:r>
+        <w:rPr>
+          <w:b/>
+          <w:bCs/>
+        </w:rPr>
+        <w:t>debe guardarse de forma encriptada</w:t>
+      </w:r>
+      <w:r>
+        <w:t xml:space="preserve"> para garantizar su seguridad.</w:t>
+      </w:r>
+    </w:p>
+    <w:p>
+      <w:r>
+        <w:t xml:space="preserve">6. </w:t>
+      </w:r>
+      <w:r>
+        <w:t xml:space="preserve">Debe </w:t>
+      </w:r>
+      <w:r>
+        <w:rPr>
+          <w:b/>
+          <w:bCs/>
+        </w:rPr>
+        <w:t>registrar la aceptación</w:t>
+      </w:r>
+      <w:r>
+        <w:t xml:space="preserve"> de las políticas de BICI-GO por parte del usuario.</w:t>
+      </w:r>
+    </w:p>
+    <w:p>
+      <w:r>
+        <w:t xml:space="preserve">7. </w:t>
+      </w:r>
+      <w:r>
+        <w:t xml:space="preserve">Debe </w:t>
+      </w:r>
+      <w:r>
+        <w:rPr>
+          <w:b/>
+          <w:bCs/>
+        </w:rPr>
+        <w:t>guardar los datos de las preferencias</w:t>
+      </w:r>
+      <w:r>
+        <w:t xml:space="preserve"> del usuario para personalizar la experiencia (ej. idioma de preferencia).</w:t>
+      </w:r>
+    </w:p>
+    <w:p>
+      <w:r>
+        <w:t xml:space="preserve">8. </w:t>
+      </w:r>
+      <w:r>
+        <w:rPr>
+          <w:b/>
+          <w:bCs/>
+        </w:rPr>
+        <w:t>Debe almacenarse</w:t>
+      </w:r>
+      <w:r>
+        <w:t xml:space="preserve"> el historial de alquileres y recorridos de cada usuario para su consulta.</w:t>
+      </w:r>
+    </w:p>
+    <w:p>
+      <w:pPr>
         <w:rPr>
           <w:color w:val="FFFFFF" w:themeColor="background1"/>
           <w:sz w:val="32"/>
           <w:szCs w:val="32"/>
           <w:highlight w:val="darkRed"/>
         </w:rPr>
-        <w:t xml:space="preserve"> </w:t>
-      </w:r>
-      <w:r>
+      </w:pPr>
+    </w:p>
+    <w:p>
+      <w:pPr>
         <w:rPr>
           <w:color w:val="FFFFFF" w:themeColor="background1"/>
           <w:sz w:val="32"/>
           <w:szCs w:val="32"/>
           <w:highlight w:val="darkRed"/>
         </w:rPr>
-        <w:t>2</w:t>
+      </w:pPr>
+    </w:p>
+    <w:p>
+      <w:pPr>
+        <w:rPr>
+          <w:color w:val="FFFFFF" w:themeColor="background1"/>
+          <w:sz w:val="32"/>
+          <w:szCs w:val="32"/>
+          <w:highlight w:val="darkRed"/>
+        </w:rPr>
+      </w:pPr>
+    </w:p>
+    <w:p>
+      <w:pPr>
+        <w:rPr>
+          <w:color w:val="FFFFFF" w:themeColor="background1"/>
+          <w:sz w:val="32"/>
+          <w:szCs w:val="32"/>
+          <w:highlight w:val="darkRed"/>
+        </w:rPr>
+      </w:pPr>
+    </w:p>
+    <w:p>
+      <w:pPr>
+        <w:rPr>
+          <w:color w:val="FFFFFF" w:themeColor="background1"/>
+          <w:sz w:val="32"/>
+          <w:szCs w:val="32"/>
+          <w:highlight w:val="darkRed"/>
+        </w:rPr>
+      </w:pPr>
+    </w:p>
+    <w:p>
+      <w:pPr>
+        <w:rPr>
+          <w:color w:val="FFFFFF" w:themeColor="background1"/>
+          <w:sz w:val="32"/>
+          <w:szCs w:val="32"/>
+          <w:highlight w:val="darkRed"/>
+        </w:rPr>
+      </w:pPr>
+      <w:r>
+        <w:rPr>
+          <w:color w:val="FFFFFF" w:themeColor="background1"/>
+          <w:sz w:val="32"/>
+          <w:szCs w:val="32"/>
+          <w:highlight w:val="darkRed"/>
+        </w:rPr>
+        <w:lastRenderedPageBreak/>
+        <w:t>Historia de</w:t>
+      </w:r>
+      <w:r>
+        <w:rPr>
+          <w:color w:val="FFFFFF" w:themeColor="background1"/>
+          <w:sz w:val="32"/>
+          <w:szCs w:val="32"/>
+          <w:highlight w:val="darkRed"/>
+        </w:rPr>
+        <w:t xml:space="preserve"> usuario</w:t>
+      </w:r>
+      <w:r>
+        <w:rPr>
+          <w:color w:val="FFFFFF" w:themeColor="background1"/>
+          <w:sz w:val="32"/>
+          <w:szCs w:val="32"/>
+          <w:highlight w:val="darkRed"/>
+        </w:rPr>
+        <w:t xml:space="preserve"> </w:t>
+      </w:r>
+      <w:r>
+        <w:rPr>
+          <w:color w:val="FFFFFF" w:themeColor="background1"/>
+          <w:sz w:val="32"/>
+          <w:szCs w:val="32"/>
+          <w:highlight w:val="darkRed"/>
+        </w:rPr>
+        <w:t>3</w:t>
       </w:r>
     </w:p>
     <w:p>
@@ -597,7 +843,7 @@
           <w:szCs w:val="32"/>
           <w:highlight w:val="darkRed"/>
         </w:rPr>
-        <w:t>3</w:t>
+        <w:t>4</w:t>
       </w:r>
     </w:p>
     <w:p>
@@ -698,7 +944,13 @@
         <w:t>ingreso de los datos básicos</w:t>
       </w:r>
       <w:r>
-        <w:t xml:space="preserve"> del seguro: empresa que lo brinda, que cubre, tarifa base y máximo valor asegurable</w:t>
+        <w:t xml:space="preserve"> del seguro: empresa que lo brinda, </w:t>
+      </w:r>
+      <w:r>
+        <w:t>su cobertura</w:t>
+      </w:r>
+      <w:r>
+        <w:t>, tarifa base y máximo valor asegurable</w:t>
       </w:r>
       <w:r>
         <w:t>.</w:t>
@@ -726,6 +978,9 @@
         <w:t xml:space="preserve"> con un seguro</w:t>
       </w:r>
       <w:r>
+        <w:t>, de lo contrario no estará disponible para alquiler</w:t>
+      </w:r>
+      <w:r>
         <w:t>.</w:t>
       </w:r>
     </w:p>
@@ -815,7 +1070,7 @@
           <w:szCs w:val="32"/>
           <w:highlight w:val="darkRed"/>
         </w:rPr>
-        <w:t>4</w:t>
+        <w:t>5</w:t>
       </w:r>
     </w:p>
     <w:p>
@@ -999,7 +1254,7 @@
           <w:szCs w:val="32"/>
           <w:highlight w:val="darkRed"/>
         </w:rPr>
-        <w:t>5</w:t>
+        <w:t>6</w:t>
       </w:r>
     </w:p>
     <w:p>
@@ -1045,7 +1300,17 @@
         </w:numPr>
       </w:pPr>
       <w:r>
-        <w:t xml:space="preserve">Debe ser posible ingresar el nombre del punto de alquiler y su ubicación geográfica, especificando la ciudad y el departamento. </w:t>
+        <w:t xml:space="preserve">Debe ser posible </w:t>
+      </w:r>
+      <w:r>
+        <w:rPr>
+          <w:b/>
+          <w:bCs/>
+        </w:rPr>
+        <w:t>ingresar el nombre</w:t>
+      </w:r>
+      <w:r>
+        <w:t xml:space="preserve"> del punto de alquiler y su ubicación geográfica, especificando la ciudad y el departamento. </w:t>
       </w:r>
     </w:p>
     <w:p>
@@ -1057,7 +1322,23 @@
         </w:numPr>
       </w:pPr>
       <w:r>
-        <w:t xml:space="preserve">El nombre de cada uno de los puntos debe ser único, de manera que el usuario pueda distinguir claramente entre varios puntos. </w:t>
+        <w:t xml:space="preserve">Se debe poder </w:t>
+      </w:r>
+      <w:r>
+        <w:rPr>
+          <w:b/>
+          <w:bCs/>
+        </w:rPr>
+        <w:t>asociar los métodos de pago</w:t>
+      </w:r>
+      <w:r>
+        <w:t xml:space="preserve"> aceptados para cada p</w:t>
+      </w:r>
+      <w:r>
+        <w:t>unto de alquiler</w:t>
+      </w:r>
+      <w:r>
+        <w:t xml:space="preserve"> (tarjeta de crédito, débito, billetera virtual, efectivo). </w:t>
       </w:r>
     </w:p>
     <w:p>
@@ -1069,7 +1350,17 @@
         </w:numPr>
       </w:pPr>
       <w:r>
-        <w:t xml:space="preserve">Debe ser posible almacenar la oferta de bicicletas de punto de alquiler de tal forma que se pueda hacer un registro de las bicicletas disponibles. </w:t>
+        <w:t xml:space="preserve">El nombre de cada uno de los puntos </w:t>
+      </w:r>
+      <w:r>
+        <w:rPr>
+          <w:b/>
+          <w:bCs/>
+        </w:rPr>
+        <w:t>debe ser único</w:t>
+      </w:r>
+      <w:r>
+        <w:t xml:space="preserve">, de manera que el usuario pueda distinguir claramente entre varios puntos. </w:t>
       </w:r>
     </w:p>
     <w:p>
@@ -1081,7 +1372,39 @@
         </w:numPr>
       </w:pPr>
       <w:r>
-        <w:t>Debe ser posible almacenar el horario en el que un usuario puede dirigirse al punto.</w:t>
+        <w:t xml:space="preserve">Debe ser posible </w:t>
+      </w:r>
+      <w:r>
+        <w:rPr>
+          <w:b/>
+          <w:bCs/>
+        </w:rPr>
+        <w:t>almacenar la oferta de bicicletas</w:t>
+      </w:r>
+      <w:r>
+        <w:t xml:space="preserve"> de punto de alquiler de tal forma que se pueda hacer un registro de las bicicletas disponibles. </w:t>
+      </w:r>
+    </w:p>
+    <w:p>
+      <w:pPr>
+        <w:pStyle w:val="Prrafodelista"/>
+        <w:numPr>
+          <w:ilvl w:val="0"/>
+          <w:numId w:val="18"/>
+        </w:numPr>
+      </w:pPr>
+      <w:r>
+        <w:t xml:space="preserve">Debe ser posible </w:t>
+      </w:r>
+      <w:r>
+        <w:rPr>
+          <w:b/>
+          <w:bCs/>
+        </w:rPr>
+        <w:t>almacenar el horario</w:t>
+      </w:r>
+      <w:r>
+        <w:t xml:space="preserve"> en el que un usuario puede dirigirse al punto.</w:t>
       </w:r>
     </w:p>
     <w:p/>
@@ -1120,7 +1443,6 @@
           <w:szCs w:val="32"/>
           <w:highlight w:val="darkRed"/>
         </w:rPr>
-        <w:lastRenderedPageBreak/>
         <w:t xml:space="preserve">Historia de usuario </w:t>
       </w:r>
       <w:r>
@@ -1130,7 +1452,7 @@
           <w:szCs w:val="32"/>
           <w:highlight w:val="darkRed"/>
         </w:rPr>
-        <w:t>6</w:t>
+        <w:t>7</w:t>
       </w:r>
     </w:p>
     <w:p>
@@ -1176,7 +1498,17 @@
         </w:numPr>
       </w:pPr>
       <w:r>
-        <w:t xml:space="preserve">Cada plan de alquiler debe tener un identificador único. </w:t>
+        <w:t xml:space="preserve">Cada plan de alquiler </w:t>
+      </w:r>
+      <w:r>
+        <w:rPr>
+          <w:b/>
+          <w:bCs/>
+        </w:rPr>
+        <w:t>debe tener un identificador único</w:t>
+      </w:r>
+      <w:r>
+        <w:t xml:space="preserve">. </w:t>
       </w:r>
     </w:p>
     <w:p>
@@ -1188,7 +1520,17 @@
         </w:numPr>
       </w:pPr>
       <w:r>
-        <w:t xml:space="preserve">El tipo de plan debe clasificarse según su duración (por hora, por día, semanal, mensual, anual). </w:t>
+        <w:t xml:space="preserve">El tipo de plan </w:t>
+      </w:r>
+      <w:r>
+        <w:rPr>
+          <w:b/>
+          <w:bCs/>
+        </w:rPr>
+        <w:t>debe clasificarse según</w:t>
+      </w:r>
+      <w:r>
+        <w:t xml:space="preserve"> su duración (por hora, por día, semanal, mensual, anual). </w:t>
       </w:r>
     </w:p>
     <w:p>
@@ -1200,7 +1542,17 @@
         </w:numPr>
       </w:pPr>
       <w:r>
-        <w:t xml:space="preserve">Debe ser posible asignar una tarifa específica a cada plan. </w:t>
+        <w:t xml:space="preserve">Debe ser posible </w:t>
+      </w:r>
+      <w:r>
+        <w:rPr>
+          <w:b/>
+          <w:bCs/>
+        </w:rPr>
+        <w:t>asignar una tarifa</w:t>
+      </w:r>
+      <w:r>
+        <w:t xml:space="preserve"> específica a cada plan. </w:t>
       </w:r>
     </w:p>
     <w:p>
@@ -1212,7 +1564,27 @@
         </w:numPr>
       </w:pPr>
       <w:r>
-        <w:t xml:space="preserve">Se debe poder asociar los métodos de pago aceptados para cada plan (tarjeta de crédito, débito, billetera virtual, efectivo en punto de alquiler). </w:t>
+        <w:t>Debe ser posible</w:t>
+      </w:r>
+      <w:r>
+        <w:rPr>
+          <w:b/>
+          <w:bCs/>
+        </w:rPr>
+        <w:t xml:space="preserve"> incluir</w:t>
+      </w:r>
+      <w:r>
+        <w:t xml:space="preserve"> </w:t>
+      </w:r>
+      <w:r>
+        <w:rPr>
+          <w:b/>
+          <w:bCs/>
+        </w:rPr>
+        <w:t>una descripción</w:t>
+      </w:r>
+      <w:r>
+        <w:t xml:space="preserve"> detallada de los beneficios de cada plan. </w:t>
       </w:r>
     </w:p>
     <w:p>
@@ -1224,7 +1596,27 @@
         </w:numPr>
       </w:pPr>
       <w:r>
-        <w:t xml:space="preserve">Debe ser posible incluir una descripción detallada de los beneficios de cada plan. 6. Se debe permitir registrar las condiciones especiales de cada plan, como políticas de cancelación o reembolso. </w:t>
+        <w:t>Se debe permitir</w:t>
+      </w:r>
+      <w:r>
+        <w:rPr>
+          <w:b/>
+          <w:bCs/>
+        </w:rPr>
+        <w:t xml:space="preserve"> registrar</w:t>
+      </w:r>
+      <w:r>
+        <w:t xml:space="preserve"> </w:t>
+      </w:r>
+      <w:r>
+        <w:rPr>
+          <w:b/>
+          <w:bCs/>
+        </w:rPr>
+        <w:t>las condiciones</w:t>
+      </w:r>
+      <w:r>
+        <w:t xml:space="preserve"> especiales de cada plan, como políticas de cancelación o reembolso. </w:t>
       </w:r>
     </w:p>
     <w:p>
@@ -1236,7 +1628,17 @@
         </w:numPr>
       </w:pPr>
       <w:r>
-        <w:t xml:space="preserve">El estado de un plan debe ser activo o inactivo. </w:t>
+        <w:t xml:space="preserve">El estado de un plan </w:t>
+      </w:r>
+      <w:r>
+        <w:rPr>
+          <w:b/>
+          <w:bCs/>
+        </w:rPr>
+        <w:t>debe ser activo o inactivo</w:t>
+      </w:r>
+      <w:r>
+        <w:t xml:space="preserve">. </w:t>
       </w:r>
     </w:p>
     <w:p>
@@ -1248,7 +1650,27 @@
         </w:numPr>
       </w:pPr>
       <w:r>
-        <w:t>Se debe poder registrar una fecha de inicio y fin de vigencia para cada plan.</w:t>
+        <w:t>Se debe poder</w:t>
+      </w:r>
+      <w:r>
+        <w:rPr>
+          <w:b/>
+          <w:bCs/>
+        </w:rPr>
+        <w:t xml:space="preserve"> registrar</w:t>
+      </w:r>
+      <w:r>
+        <w:t xml:space="preserve"> </w:t>
+      </w:r>
+      <w:r>
+        <w:rPr>
+          <w:b/>
+          <w:bCs/>
+        </w:rPr>
+        <w:t>una fecha</w:t>
+      </w:r>
+      <w:r>
+        <w:t xml:space="preserve"> de inicio y fin de vigencia para cada plan.</w:t>
       </w:r>
     </w:p>
     <w:p/>
@@ -1286,7 +1708,7 @@
           <w:szCs w:val="32"/>
           <w:highlight w:val="darkRed"/>
         </w:rPr>
-        <w:t>7</w:t>
+        <w:t>8</w:t>
       </w:r>
       <w:r>
         <w:rPr>
@@ -1308,28 +1730,19 @@
     </w:p>
     <w:p>
       <w:r>
-        <w:t xml:space="preserve">Como usuario de BICI-GO, quiero dejar </w:t>
-      </w:r>
-      <w:r>
-        <w:t xml:space="preserve">un </w:t>
-      </w:r>
-      <w:r>
-        <w:t>comentario sobre un</w:t>
-      </w:r>
-      <w:r>
-        <w:t>a</w:t>
-      </w:r>
-      <w:r>
-        <w:t xml:space="preserve"> r</w:t>
-      </w:r>
-      <w:r>
-        <w:t>uta turística</w:t>
-      </w:r>
-      <w:r>
-        <w:t>, bicicleta</w:t>
-      </w:r>
-      <w:r>
-        <w:t xml:space="preserve"> o guía para compartir mi experiencia y orientar a otros usuarios.</w:t>
+        <w:t xml:space="preserve">Como usuario de BICI-GO, </w:t>
+      </w:r>
+      <w:r>
+        <w:t xml:space="preserve">deseo alquilar una bicicleta de forma que pueda usarla por el tiempo que indique el plan de alquiler </w:t>
+      </w:r>
+      <w:r>
+        <w:t>relacionado con</w:t>
+      </w:r>
+      <w:r>
+        <w:t xml:space="preserve"> la transacción</w:t>
+      </w:r>
+      <w:r>
+        <w:t>.</w:t>
       </w:r>
     </w:p>
     <w:p>
@@ -1342,28 +1755,10 @@
     </w:p>
     <w:p>
       <w:r>
-        <w:t>El sistema debe permitir registrar comentario</w:t>
-      </w:r>
-      <w:r>
-        <w:t>s</w:t>
-      </w:r>
-      <w:r>
-        <w:t xml:space="preserve"> relacionados a un recorrido o guía especifico,</w:t>
-      </w:r>
-      <w:r>
-        <w:t xml:space="preserve"> incluyendo una descripción</w:t>
-      </w:r>
-      <w:r>
-        <w:t xml:space="preserve"> textual</w:t>
-      </w:r>
-      <w:r>
-        <w:t>, etiquetas y una calificación</w:t>
-      </w:r>
-      <w:r>
-        <w:t>.</w:t>
-      </w:r>
-      <w:r>
-        <w:t xml:space="preserve"> De forma que cada usuario tenga la oportunidad de compartir su opinión a otros usuarios del portal.</w:t>
+        <w:t xml:space="preserve">El sistema debe permitir </w:t>
+      </w:r>
+      <w:r>
+        <w:t>a los usuarios el alquilar bicicletas, un alquiler debe tener datos básicos como lo son la tarifa total del alquiler, la fecha de inicio de vigencia del alquiler, su fecha de fin de vigencia y el estado actual en el que se encuentra, además del método de pago con el que se hizo la transacción.</w:t>
       </w:r>
     </w:p>
     <w:p>
@@ -1393,10 +1788,10 @@
         <w:t>registrar los datos básicos</w:t>
       </w:r>
       <w:r>
-        <w:t xml:space="preserve"> del comentario como lo son la descripción y calificación</w:t>
-      </w:r>
-      <w:r>
-        <w:t>.</w:t>
+        <w:t xml:space="preserve"> del alquiler como lo son su tarifa total, la fecha de inicio de vigencia, la fecha de fin de vigencia y el estado actual del alquiler</w:t>
+      </w:r>
+      <w:r>
+        <w:t xml:space="preserve"> (activo o inactivo).</w:t>
       </w:r>
     </w:p>
     <w:p>
@@ -1408,17 +1803,17 @@
         </w:numPr>
       </w:pPr>
       <w:r>
-        <w:t xml:space="preserve">La calificación debe estar entre un </w:t>
-      </w:r>
-      <w:r>
-        <w:rPr>
-          <w:b/>
-          <w:bCs/>
-        </w:rPr>
-        <w:t>rango de 0 a 5 estrellas</w:t>
-      </w:r>
-      <w:r>
-        <w:t>.</w:t>
+        <w:t xml:space="preserve">Se debe poder </w:t>
+      </w:r>
+      <w:r>
+        <w:rPr>
+          <w:b/>
+          <w:bCs/>
+        </w:rPr>
+        <w:t>registrar el método de pago</w:t>
+      </w:r>
+      <w:r>
+        <w:t xml:space="preserve"> con el que se canceló la tarifa del alquiler.</w:t>
       </w:r>
     </w:p>
     <w:p>
@@ -1430,17 +1825,20 @@
         </w:numPr>
       </w:pPr>
       <w:r>
-        <w:t xml:space="preserve">Debe ser posible </w:t>
-      </w:r>
-      <w:r>
-        <w:rPr>
-          <w:b/>
-          <w:bCs/>
-        </w:rPr>
-        <w:t>añadir etiquetas al comentario</w:t>
-      </w:r>
-      <w:r>
-        <w:t xml:space="preserve"> como: “recomendado para familias” o “excelente atención” para clasificar la experiencia.</w:t>
+        <w:t xml:space="preserve">Solo se deben poder </w:t>
+      </w:r>
+      <w:r>
+        <w:rPr>
+          <w:b/>
+          <w:bCs/>
+        </w:rPr>
+        <w:t>relacionar al alquiler bicicletas</w:t>
+      </w:r>
+      <w:r>
+        <w:t xml:space="preserve"> que tengan un estado de disponibilidad “disponible”</w:t>
+      </w:r>
+      <w:r>
+        <w:t>.</w:t>
       </w:r>
     </w:p>
     <w:p>
@@ -1452,20 +1850,230 @@
         </w:numPr>
       </w:pPr>
       <w:r>
-        <w:t>La descripción del comentario debe estar limitada a</w:t>
-      </w:r>
-      <w:r>
-        <w:t xml:space="preserve"> un máximo de </w:t>
-      </w:r>
-      <w:r>
-        <w:rPr>
-          <w:b/>
-          <w:bCs/>
-        </w:rPr>
-        <w:t>500 caracteres</w:t>
+        <w:t xml:space="preserve">Cada alquiler </w:t>
+      </w:r>
+      <w:r>
+        <w:rPr>
+          <w:b/>
+          <w:bCs/>
+        </w:rPr>
+        <w:t>debe pertenecer a un tipo</w:t>
+      </w:r>
+      <w:r>
+        <w:t xml:space="preserve"> de plan de alquiler</w:t>
       </w:r>
       <w:r>
         <w:t>.</w:t>
+      </w:r>
+    </w:p>
+    <w:p>
+      <w:pPr>
+        <w:rPr>
+          <w:color w:val="FFFFFF" w:themeColor="background1"/>
+          <w:sz w:val="32"/>
+          <w:szCs w:val="32"/>
+          <w:highlight w:val="darkRed"/>
+        </w:rPr>
+      </w:pPr>
+    </w:p>
+    <w:p>
+      <w:pPr>
+        <w:rPr>
+          <w:color w:val="FFFFFF" w:themeColor="background1"/>
+          <w:sz w:val="32"/>
+          <w:szCs w:val="32"/>
+          <w:highlight w:val="darkRed"/>
+        </w:rPr>
+      </w:pPr>
+    </w:p>
+    <w:p>
+      <w:pPr>
+        <w:rPr>
+          <w:color w:val="FFFFFF" w:themeColor="background1"/>
+          <w:sz w:val="32"/>
+          <w:szCs w:val="32"/>
+          <w:highlight w:val="darkRed"/>
+        </w:rPr>
+      </w:pPr>
+    </w:p>
+    <w:p>
+      <w:pPr>
+        <w:rPr>
+          <w:color w:val="FFFFFF" w:themeColor="background1"/>
+          <w:sz w:val="32"/>
+          <w:szCs w:val="32"/>
+          <w:highlight w:val="darkRed"/>
+        </w:rPr>
+      </w:pPr>
+    </w:p>
+    <w:p>
+      <w:pPr>
+        <w:rPr>
+          <w:color w:val="FFFFFF" w:themeColor="background1"/>
+          <w:sz w:val="32"/>
+          <w:szCs w:val="32"/>
+          <w:highlight w:val="darkRed"/>
+        </w:rPr>
+      </w:pPr>
+    </w:p>
+    <w:p>
+      <w:pPr>
+        <w:rPr>
+          <w:color w:val="FFFFFF" w:themeColor="background1"/>
+          <w:sz w:val="32"/>
+          <w:szCs w:val="32"/>
+          <w:highlight w:val="darkRed"/>
+        </w:rPr>
+      </w:pPr>
+    </w:p>
+    <w:p>
+      <w:pPr>
+        <w:rPr>
+          <w:color w:val="FFFFFF" w:themeColor="background1"/>
+          <w:sz w:val="32"/>
+          <w:szCs w:val="32"/>
+          <w:highlight w:val="darkRed"/>
+        </w:rPr>
+      </w:pPr>
+    </w:p>
+    <w:p>
+      <w:pPr>
+        <w:rPr>
+          <w:color w:val="FFFFFF" w:themeColor="background1"/>
+          <w:sz w:val="32"/>
+          <w:szCs w:val="32"/>
+          <w:highlight w:val="darkRed"/>
+        </w:rPr>
+      </w:pPr>
+    </w:p>
+    <w:p>
+      <w:pPr>
+        <w:rPr>
+          <w:color w:val="FFFFFF" w:themeColor="background1"/>
+          <w:sz w:val="32"/>
+          <w:szCs w:val="32"/>
+          <w:highlight w:val="darkRed"/>
+        </w:rPr>
+      </w:pPr>
+    </w:p>
+    <w:p>
+      <w:pPr>
+        <w:rPr>
+          <w:color w:val="FFFFFF" w:themeColor="background1"/>
+          <w:sz w:val="32"/>
+          <w:szCs w:val="32"/>
+          <w:highlight w:val="darkRed"/>
+        </w:rPr>
+      </w:pPr>
+      <w:r>
+        <w:rPr>
+          <w:color w:val="FFFFFF" w:themeColor="background1"/>
+          <w:sz w:val="32"/>
+          <w:szCs w:val="32"/>
+          <w:highlight w:val="darkRed"/>
+        </w:rPr>
+        <w:lastRenderedPageBreak/>
+        <w:t xml:space="preserve">Historia de usuario </w:t>
+      </w:r>
+      <w:r>
+        <w:rPr>
+          <w:color w:val="FFFFFF" w:themeColor="background1"/>
+          <w:sz w:val="32"/>
+          <w:szCs w:val="32"/>
+          <w:highlight w:val="darkRed"/>
+        </w:rPr>
+        <w:t>9</w:t>
+      </w:r>
+      <w:r>
+        <w:rPr>
+          <w:color w:val="FFFFFF" w:themeColor="background1"/>
+          <w:sz w:val="32"/>
+          <w:szCs w:val="32"/>
+          <w:highlight w:val="darkRed"/>
+        </w:rPr>
+        <w:t xml:space="preserve"> </w:t>
+      </w:r>
+    </w:p>
+    <w:p>
+      <w:r>
+        <w:rPr>
+          <w:highlight w:val="yellow"/>
+        </w:rPr>
+        <w:t>Título</w:t>
+      </w:r>
+    </w:p>
+    <w:p>
+      <w:r>
+        <w:t xml:space="preserve">Como usuario de BICI-GO, quiero dejar </w:t>
+      </w:r>
+      <w:r>
+        <w:t xml:space="preserve">un </w:t>
+      </w:r>
+      <w:r>
+        <w:t>comentario sobre un</w:t>
+      </w:r>
+      <w:r>
+        <w:t>a</w:t>
+      </w:r>
+      <w:r>
+        <w:t xml:space="preserve"> r</w:t>
+      </w:r>
+      <w:r>
+        <w:t>uta turística</w:t>
+      </w:r>
+      <w:r>
+        <w:t>, bicicleta</w:t>
+      </w:r>
+      <w:r>
+        <w:t xml:space="preserve"> o guía para compartir mi experiencia y orientar a otros usuarios.</w:t>
+      </w:r>
+    </w:p>
+    <w:p>
+      <w:r>
+        <w:rPr>
+          <w:highlight w:val="yellow"/>
+        </w:rPr>
+        <w:t>Descripción</w:t>
+      </w:r>
+    </w:p>
+    <w:p>
+      <w:r>
+        <w:t>El sistema debe permitir registrar comentario</w:t>
+      </w:r>
+      <w:r>
+        <w:t>s</w:t>
+      </w:r>
+      <w:r>
+        <w:t xml:space="preserve"> relacionados a un</w:t>
+      </w:r>
+      <w:r>
+        <w:t xml:space="preserve">a ruta, bicicleta </w:t>
+      </w:r>
+      <w:r>
+        <w:t>o guía especifico,</w:t>
+      </w:r>
+      <w:r>
+        <w:t xml:space="preserve"> incluyendo una descripción</w:t>
+      </w:r>
+      <w:r>
+        <w:t xml:space="preserve"> textual</w:t>
+      </w:r>
+      <w:r>
+        <w:t>, etiquetas y una calificación</w:t>
+      </w:r>
+      <w:r>
+        <w:t>.</w:t>
+      </w:r>
+      <w:r>
+        <w:t xml:space="preserve"> De forma que cada usuario tenga la oportunidad de compartir su opinión a otros usuarios del portal.</w:t>
+      </w:r>
+    </w:p>
+    <w:p>
+      <w:r>
+        <w:rPr>
+          <w:highlight w:val="yellow"/>
+        </w:rPr>
+        <w:t>Criterios de aceptación</w:t>
       </w:r>
     </w:p>
     <w:p>
@@ -1477,62 +2085,17 @@
         </w:numPr>
       </w:pPr>
       <w:r>
-        <w:t xml:space="preserve">Los comentarios deben </w:t>
-      </w:r>
-      <w:r>
-        <w:t>poder ser</w:t>
-      </w:r>
-      <w:r>
-        <w:t xml:space="preserve"> </w:t>
-      </w:r>
-      <w:r>
-        <w:rPr>
-          <w:b/>
-          <w:bCs/>
-        </w:rPr>
-        <w:t>asociados a un</w:t>
-      </w:r>
-      <w:r>
-        <w:rPr>
-          <w:b/>
-          <w:bCs/>
-        </w:rPr>
-        <w:t>a</w:t>
-      </w:r>
-      <w:r>
-        <w:rPr>
-          <w:b/>
-          <w:bCs/>
-        </w:rPr>
-        <w:t xml:space="preserve"> r</w:t>
-      </w:r>
-      <w:r>
-        <w:rPr>
-          <w:b/>
-          <w:bCs/>
-        </w:rPr>
-        <w:t>uta</w:t>
-      </w:r>
-      <w:r>
-        <w:rPr>
-          <w:b/>
-          <w:bCs/>
-        </w:rPr>
-        <w:t>, bicicleta</w:t>
-      </w:r>
-      <w:r>
-        <w:rPr>
-          <w:b/>
-          <w:bCs/>
-        </w:rPr>
-        <w:t xml:space="preserve"> o guía específic</w:t>
-      </w:r>
-      <w:r>
-        <w:rPr>
-          <w:b/>
-          <w:bCs/>
-        </w:rPr>
-        <w:t>o</w:t>
+        <w:t xml:space="preserve">El sistema debe permitir </w:t>
+      </w:r>
+      <w:r>
+        <w:rPr>
+          <w:b/>
+          <w:bCs/>
+        </w:rPr>
+        <w:t>registrar los datos básicos</w:t>
+      </w:r>
+      <w:r>
+        <w:t xml:space="preserve"> del comentario como lo son la descripción y calificación</w:t>
       </w:r>
       <w:r>
         <w:t>.</w:t>
@@ -1547,6 +2110,145 @@
         </w:numPr>
       </w:pPr>
       <w:r>
+        <w:t xml:space="preserve">La calificación debe estar entre un </w:t>
+      </w:r>
+      <w:r>
+        <w:rPr>
+          <w:b/>
+          <w:bCs/>
+        </w:rPr>
+        <w:t>rango de 0 a 5 estrellas</w:t>
+      </w:r>
+      <w:r>
+        <w:t>.</w:t>
+      </w:r>
+    </w:p>
+    <w:p>
+      <w:pPr>
+        <w:pStyle w:val="Prrafodelista"/>
+        <w:numPr>
+          <w:ilvl w:val="0"/>
+          <w:numId w:val="13"/>
+        </w:numPr>
+      </w:pPr>
+      <w:r>
+        <w:t xml:space="preserve">Debe ser posible </w:t>
+      </w:r>
+      <w:r>
+        <w:rPr>
+          <w:b/>
+          <w:bCs/>
+        </w:rPr>
+        <w:t>añadir etiquetas al comentario</w:t>
+      </w:r>
+      <w:r>
+        <w:t xml:space="preserve"> como: “recomendado para familias” o “excelente atención” para clasificar la experiencia.</w:t>
+      </w:r>
+    </w:p>
+    <w:p>
+      <w:pPr>
+        <w:pStyle w:val="Prrafodelista"/>
+        <w:numPr>
+          <w:ilvl w:val="0"/>
+          <w:numId w:val="13"/>
+        </w:numPr>
+      </w:pPr>
+      <w:r>
+        <w:t>La descripción del comentario debe estar limitada a</w:t>
+      </w:r>
+      <w:r>
+        <w:t xml:space="preserve"> un máximo de </w:t>
+      </w:r>
+      <w:r>
+        <w:rPr>
+          <w:b/>
+          <w:bCs/>
+        </w:rPr>
+        <w:t>500 caracteres</w:t>
+      </w:r>
+      <w:r>
+        <w:t>.</w:t>
+      </w:r>
+    </w:p>
+    <w:p>
+      <w:pPr>
+        <w:pStyle w:val="Prrafodelista"/>
+        <w:numPr>
+          <w:ilvl w:val="0"/>
+          <w:numId w:val="13"/>
+        </w:numPr>
+      </w:pPr>
+      <w:r>
+        <w:t xml:space="preserve">Los comentarios deben </w:t>
+      </w:r>
+      <w:r>
+        <w:t>poder ser</w:t>
+      </w:r>
+      <w:r>
+        <w:t xml:space="preserve"> </w:t>
+      </w:r>
+      <w:r>
+        <w:rPr>
+          <w:b/>
+          <w:bCs/>
+        </w:rPr>
+        <w:t>asociados a un</w:t>
+      </w:r>
+      <w:r>
+        <w:rPr>
+          <w:b/>
+          <w:bCs/>
+        </w:rPr>
+        <w:t>a</w:t>
+      </w:r>
+      <w:r>
+        <w:rPr>
+          <w:b/>
+          <w:bCs/>
+        </w:rPr>
+        <w:t xml:space="preserve"> r</w:t>
+      </w:r>
+      <w:r>
+        <w:rPr>
+          <w:b/>
+          <w:bCs/>
+        </w:rPr>
+        <w:t>uta</w:t>
+      </w:r>
+      <w:r>
+        <w:rPr>
+          <w:b/>
+          <w:bCs/>
+        </w:rPr>
+        <w:t>, bicicleta</w:t>
+      </w:r>
+      <w:r>
+        <w:rPr>
+          <w:b/>
+          <w:bCs/>
+        </w:rPr>
+        <w:t xml:space="preserve"> o guía específic</w:t>
+      </w:r>
+      <w:r>
+        <w:rPr>
+          <w:b/>
+          <w:bCs/>
+        </w:rPr>
+        <w:t>o</w:t>
+      </w:r>
+      <w:r>
+        <w:t>.</w:t>
+      </w:r>
+    </w:p>
+    <w:p>
+      <w:pPr>
+        <w:pStyle w:val="Prrafodelista"/>
+        <w:numPr>
+          <w:ilvl w:val="0"/>
+          <w:numId w:val="13"/>
+        </w:numPr>
+      </w:pPr>
+      <w:r>
         <w:t xml:space="preserve">El usuario debe poder </w:t>
       </w:r>
       <w:r>
@@ -1598,7 +2300,7 @@
           <w:szCs w:val="32"/>
           <w:highlight w:val="darkRed"/>
         </w:rPr>
-        <w:t>8</w:t>
+        <w:t>10</w:t>
       </w:r>
       <w:r>
         <w:rPr>
@@ -1830,7 +2532,16 @@
           <w:szCs w:val="32"/>
           <w:highlight w:val="darkRed"/>
         </w:rPr>
-        <w:t>9</w:t>
+        <w:t>1</w:t>
+      </w:r>
+      <w:r>
+        <w:rPr>
+          <w:color w:val="FFFFFF" w:themeColor="background1"/>
+          <w:sz w:val="32"/>
+          <w:szCs w:val="32"/>
+          <w:highlight w:val="darkRed"/>
+        </w:rPr>
+        <w:t>1</w:t>
       </w:r>
     </w:p>
     <w:p>
@@ -1892,7 +2603,17 @@
         </w:numPr>
       </w:pPr>
       <w:r>
-        <w:t>Se deben poder registrar los datos básicos de la ruta como el nombre, descripción, distancia total y nivel de dificultad.</w:t>
+        <w:t xml:space="preserve">Se deben poder </w:t>
+      </w:r>
+      <w:r>
+        <w:rPr>
+          <w:b/>
+          <w:bCs/>
+        </w:rPr>
+        <w:t>registrar los datos básicos de la ruta</w:t>
+      </w:r>
+      <w:r>
+        <w:t xml:space="preserve"> como el nombre, descripción, distancia total y nivel de dificultad.</w:t>
       </w:r>
     </w:p>
     <w:p>
@@ -1904,7 +2625,17 @@
         </w:numPr>
       </w:pPr>
       <w:r>
-        <w:t>Debe ser posible relacionar una ruta con distintos puntos de interés y prestadores de apoyo.</w:t>
+        <w:t xml:space="preserve">Debe ser posible </w:t>
+      </w:r>
+      <w:r>
+        <w:rPr>
+          <w:b/>
+          <w:bCs/>
+        </w:rPr>
+        <w:t>relacionar una ruta con distintos puntos de interés</w:t>
+      </w:r>
+      <w:r>
+        <w:t xml:space="preserve"> y prestadores de apoyo.</w:t>
       </w:r>
     </w:p>
     <w:p>
@@ -1916,7 +2647,17 @@
         </w:numPr>
       </w:pPr>
       <w:r>
-        <w:t>El nombre de cada ruta debe ser único para que los usuarios puedan distinguirlas fácilmente.</w:t>
+        <w:t xml:space="preserve">El nombre de cada ruta </w:t>
+      </w:r>
+      <w:r>
+        <w:rPr>
+          <w:b/>
+          <w:bCs/>
+        </w:rPr>
+        <w:t>debe ser único</w:t>
+      </w:r>
+      <w:r>
+        <w:t xml:space="preserve"> para que los usuarios puedan distinguirlas fácilmente.</w:t>
       </w:r>
     </w:p>
     <w:p>
@@ -1928,7 +2669,17 @@
         </w:numPr>
       </w:pPr>
       <w:r>
-        <w:t>La distancia total de la ruta debe estar medida tanto en kilómetros como en millas de forma que los usuarios puedan ver la distancia según sus preferencias de unidades.</w:t>
+        <w:t xml:space="preserve">La distancia total de la ruta </w:t>
+      </w:r>
+      <w:r>
+        <w:rPr>
+          <w:b/>
+          <w:bCs/>
+        </w:rPr>
+        <w:t>debe estar medida</w:t>
+      </w:r>
+      <w:r>
+        <w:t xml:space="preserve"> tanto en kilómetros como en millas de forma que los usuarios puedan ver la distancia según sus preferencias de unidades.</w:t>
       </w:r>
     </w:p>
     <w:p>
@@ -1940,7 +2691,17 @@
         </w:numPr>
       </w:pPr>
       <w:r>
-        <w:t>El nivel de dificultad de las rutas debe estar clasificado entre “fácil”, “moderado”, o “difícil”.</w:t>
+        <w:t xml:space="preserve">El nivel de dificultad de las rutas </w:t>
+      </w:r>
+      <w:r>
+        <w:rPr>
+          <w:b/>
+          <w:bCs/>
+        </w:rPr>
+        <w:t>debe estar clasificado</w:t>
+      </w:r>
+      <w:r>
+        <w:t xml:space="preserve"> entre “fácil”, “moderado”, o “difícil”.</w:t>
       </w:r>
     </w:p>
     <w:p/>
@@ -1977,7 +2738,16 @@
           <w:szCs w:val="32"/>
           <w:highlight w:val="darkRed"/>
         </w:rPr>
-        <w:t>10</w:t>
+        <w:t>1</w:t>
+      </w:r>
+      <w:r>
+        <w:rPr>
+          <w:color w:val="FFFFFF" w:themeColor="background1"/>
+          <w:sz w:val="32"/>
+          <w:szCs w:val="32"/>
+          <w:highlight w:val="darkRed"/>
+        </w:rPr>
+        <w:t>2</w:t>
       </w:r>
     </w:p>
     <w:p>
@@ -2002,19 +2772,20 @@
       </w:r>
     </w:p>
     <w:p>
-      <w:pPr>
-        <w:rPr>
-          <w:highlight w:val="yellow"/>
-        </w:rPr>
-      </w:pPr>
-      <w:r>
-        <w:t>Los usuarios que hayan alquilado una bicicleta deben tener la posibilidad de reportar cualquier daño, desperfecto o anomalía que detecten durante o después del uso. Estos reportes permitirán al administrador identificar problemas a tiempo, gestionar el mantenimiento preventivo y evitar que bicicletas en mal estado sean alquiladas nuevamente.</w:t>
-      </w:r>
-      <w:r>
-        <w:t xml:space="preserve"> </w:t>
-      </w:r>
-      <w:r>
-        <w:t>El sistema debe permitir asociar el reporte a una bicicleta específica, registrar la descripción del problema, la fecha y el estado del reporte (pendiente, en revisión, solucionado).</w:t>
+      <w:r>
+        <w:t>El sistema debe permitir que los usuarios que alquilen una bicicleta puedan registrar reportes de daño</w:t>
+      </w:r>
+      <w:r>
+        <w:t>s</w:t>
+      </w:r>
+      <w:r>
+        <w:t xml:space="preserve"> o problemas detectados durante o después del uso. El reporte debe asociarse a la bicicleta específica, incluir</w:t>
+      </w:r>
+      <w:r>
+        <w:t xml:space="preserve"> un título,</w:t>
+      </w:r>
+      <w:r>
+        <w:t xml:space="preserve"> una descripción del daño y evidencia visual opcional (fotos o videos). De esta forma, el sistema facilita la comunicación directa entre el usuario y el equipo técnico para garantizar la seguridad y el mantenimiento de las bicicletas.</w:t>
       </w:r>
     </w:p>
     <w:p>
@@ -2030,11 +2801,27 @@
         <w:pStyle w:val="Prrafodelista"/>
         <w:numPr>
           <w:ilvl w:val="0"/>
-          <w:numId w:val="23"/>
+          <w:numId w:val="28"/>
         </w:numPr>
       </w:pPr>
       <w:r>
-        <w:t>El usuario debe poder seleccionar la bicicleta sobre la cual realiza el reporte de daño.</w:t>
+        <w:t xml:space="preserve">El </w:t>
+      </w:r>
+      <w:r>
+        <w:t xml:space="preserve">reporte debe poder ser </w:t>
+      </w:r>
+      <w:r>
+        <w:rPr>
+          <w:b/>
+          <w:bCs/>
+        </w:rPr>
+        <w:t>relacionado con una bicicleta</w:t>
+      </w:r>
+      <w:r>
+        <w:t xml:space="preserve"> alquilada por usuario</w:t>
+      </w:r>
+      <w:r>
+        <w:t>.</w:t>
       </w:r>
     </w:p>
     <w:p>
@@ -2042,11 +2829,27 @@
         <w:pStyle w:val="Prrafodelista"/>
         <w:numPr>
           <w:ilvl w:val="0"/>
-          <w:numId w:val="23"/>
+          <w:numId w:val="28"/>
         </w:numPr>
       </w:pPr>
       <w:r>
-        <w:t>El usuario debe poder describir el daño o problema encontrado mediante un campo de texto libre.</w:t>
+        <w:t xml:space="preserve">El </w:t>
+      </w:r>
+      <w:r>
+        <w:t xml:space="preserve">reporte debe </w:t>
+      </w:r>
+      <w:r>
+        <w:rPr>
+          <w:b/>
+          <w:bCs/>
+        </w:rPr>
+        <w:t>tener un título obligatorio</w:t>
+      </w:r>
+      <w:r>
+        <w:t xml:space="preserve"> y un campo en donde el usuario pueda describir el daño que reporta</w:t>
+      </w:r>
+      <w:r>
+        <w:t>.</w:t>
       </w:r>
     </w:p>
     <w:p>
@@ -2054,11 +2857,21 @@
         <w:pStyle w:val="Prrafodelista"/>
         <w:numPr>
           <w:ilvl w:val="0"/>
-          <w:numId w:val="23"/>
+          <w:numId w:val="28"/>
         </w:numPr>
       </w:pPr>
       <w:r>
-        <w:t>El sistema debe permitir adjuntar fotos o videos que evidencien el daño reportado.</w:t>
+        <w:t xml:space="preserve">El sistema debe permitir </w:t>
+      </w:r>
+      <w:r>
+        <w:rPr>
+          <w:b/>
+          <w:bCs/>
+        </w:rPr>
+        <w:t>adjuntar fotos o videos</w:t>
+      </w:r>
+      <w:r>
+        <w:t xml:space="preserve"> que evidencien el daño (formatos JPG, PNG o MP4).</w:t>
       </w:r>
     </w:p>
     <w:p>
@@ -2066,14 +2879,25 @@
         <w:pStyle w:val="Prrafodelista"/>
         <w:numPr>
           <w:ilvl w:val="0"/>
-          <w:numId w:val="23"/>
+          <w:numId w:val="28"/>
         </w:numPr>
       </w:pPr>
       <w:r>
-        <w:t>Cada reporte debe registrar la fecha y hora de creación</w:t>
-      </w:r>
-      <w:r>
-        <w:t xml:space="preserve"> del reporte</w:t>
+        <w:t xml:space="preserve">Cada reporte debe </w:t>
+      </w:r>
+      <w:r>
+        <w:rPr>
+          <w:b/>
+          <w:bCs/>
+        </w:rPr>
+        <w:t>tener</w:t>
+      </w:r>
+      <w:r>
+        <w:rPr>
+          <w:b/>
+          <w:bCs/>
+        </w:rPr>
+        <w:t xml:space="preserve"> fecha y hora de creación</w:t>
       </w:r>
       <w:r>
         <w:t>.</w:t>
@@ -2084,11 +2908,21 @@
         <w:pStyle w:val="Prrafodelista"/>
         <w:numPr>
           <w:ilvl w:val="0"/>
-          <w:numId w:val="23"/>
+          <w:numId w:val="28"/>
         </w:numPr>
       </w:pPr>
       <w:r>
-        <w:t>El sistema debe asignar un estado inicial al reporte (“pendiente”) y permitir su actualización por parte del administrador o técnico.</w:t>
+        <w:t xml:space="preserve">El usuario debe </w:t>
+      </w:r>
+      <w:r>
+        <w:rPr>
+          <w:b/>
+          <w:bCs/>
+        </w:rPr>
+        <w:t>poder consultar el estado</w:t>
+      </w:r>
+      <w:r>
+        <w:t xml:space="preserve"> del reporte (pendiente, en revisión, solucionado).</w:t>
       </w:r>
     </w:p>
     <w:p>
@@ -2096,11 +2930,822 @@
         <w:pStyle w:val="Prrafodelista"/>
         <w:numPr>
           <w:ilvl w:val="0"/>
-          <w:numId w:val="23"/>
+          <w:numId w:val="28"/>
         </w:numPr>
       </w:pPr>
       <w:r>
-        <w:t>Una bicicleta con un reporte activo no debe mostrarse como disponible para alquiler hasta que el reporte sea marcado como “solucionado”.</w:t>
+        <w:t>Una bicicleta con un reporte activo</w:t>
+      </w:r>
+      <w:r>
+        <w:t xml:space="preserve"> (no solucionado)</w:t>
+      </w:r>
+      <w:r>
+        <w:t xml:space="preserve"> </w:t>
+      </w:r>
+      <w:r>
+        <w:rPr>
+          <w:b/>
+          <w:bCs/>
+        </w:rPr>
+        <w:t>no debe estar disponible para alquiler</w:t>
+      </w:r>
+      <w:r>
+        <w:t>.</w:t>
+      </w:r>
+    </w:p>
+    <w:p/>
+    <w:p/>
+    <w:p/>
+    <w:p/>
+    <w:p/>
+    <w:p/>
+    <w:p/>
+    <w:p/>
+    <w:p>
+      <w:r>
+        <w:rPr>
+          <w:color w:val="FFFFFF" w:themeColor="background1"/>
+          <w:sz w:val="32"/>
+          <w:szCs w:val="32"/>
+          <w:highlight w:val="darkRed"/>
+        </w:rPr>
+        <w:lastRenderedPageBreak/>
+        <w:t xml:space="preserve">Historia de </w:t>
+      </w:r>
+      <w:r>
+        <w:rPr>
+          <w:color w:val="FFFFFF" w:themeColor="background1"/>
+          <w:sz w:val="32"/>
+          <w:szCs w:val="32"/>
+          <w:highlight w:val="darkRed"/>
+        </w:rPr>
+        <w:t>usuario 1</w:t>
+      </w:r>
+      <w:r>
+        <w:rPr>
+          <w:color w:val="FFFFFF" w:themeColor="background1"/>
+          <w:sz w:val="32"/>
+          <w:szCs w:val="32"/>
+          <w:highlight w:val="darkRed"/>
+        </w:rPr>
+        <w:t>3</w:t>
+      </w:r>
+    </w:p>
+    <w:p>
+      <w:r>
+        <w:rPr>
+          <w:highlight w:val="yellow"/>
+        </w:rPr>
+        <w:t>Título</w:t>
+      </w:r>
+    </w:p>
+    <w:p>
+      <w:r>
+        <w:t xml:space="preserve">Como </w:t>
+      </w:r>
+      <w:r>
+        <w:t xml:space="preserve">jefe </w:t>
+      </w:r>
+      <w:r>
+        <w:t>coordinador de turismo</w:t>
+      </w:r>
+      <w:r>
+        <w:t xml:space="preserve"> del </w:t>
+      </w:r>
+      <w:r>
+        <w:t xml:space="preserve">portal </w:t>
+      </w:r>
+      <w:r>
+        <w:t>BICI-GO, deseo</w:t>
+      </w:r>
+      <w:r>
+        <w:t xml:space="preserve"> registra</w:t>
+      </w:r>
+      <w:r>
+        <w:t>r un guía</w:t>
+      </w:r>
+      <w:r>
+        <w:t xml:space="preserve"> en la plataforma de tal manera que pueda ofrecer </w:t>
+      </w:r>
+      <w:r>
+        <w:t>los</w:t>
+      </w:r>
+      <w:r>
+        <w:t xml:space="preserve"> servicios de recorridos en rutas turísticas </w:t>
+      </w:r>
+      <w:r>
+        <w:t>en los que dicho guía participa</w:t>
+      </w:r>
+      <w:r>
+        <w:t>.</w:t>
+      </w:r>
+    </w:p>
+    <w:p>
+      <w:r>
+        <w:rPr>
+          <w:highlight w:val="yellow"/>
+        </w:rPr>
+        <w:t>Descripción</w:t>
+      </w:r>
+    </w:p>
+    <w:p>
+      <w:r>
+        <w:t xml:space="preserve">El sistema debe permitir almacenar la información básica de los guías turísticos que colaboran con BICI-GO, incluyendo </w:t>
+      </w:r>
+      <w:r>
+        <w:t>datos básicos como lo son su nombre, documento de identificación, email</w:t>
+      </w:r>
+      <w:r>
+        <w:t xml:space="preserve"> y</w:t>
+      </w:r>
+      <w:r>
+        <w:t xml:space="preserve"> número de teléfono, así como datos más específicos como lo son sus</w:t>
+      </w:r>
+      <w:r>
+        <w:t xml:space="preserve"> </w:t>
+      </w:r>
+      <w:r>
+        <w:t xml:space="preserve">años de </w:t>
+      </w:r>
+      <w:r>
+        <w:t>experiencia, idiomas</w:t>
+      </w:r>
+      <w:r>
+        <w:t xml:space="preserve"> que domina</w:t>
+      </w:r>
+      <w:r>
+        <w:t xml:space="preserve">, y </w:t>
+      </w:r>
+      <w:r>
+        <w:t>número de tarjeta profesional</w:t>
+      </w:r>
+      <w:r>
+        <w:t xml:space="preserve">. </w:t>
+      </w:r>
+      <w:r>
+        <w:t xml:space="preserve"> </w:t>
+      </w:r>
+    </w:p>
+    <w:p>
+      <w:r>
+        <w:rPr>
+          <w:highlight w:val="yellow"/>
+        </w:rPr>
+        <w:t>Criterios de aceptación</w:t>
+      </w:r>
+    </w:p>
+    <w:p>
+      <w:pPr>
+        <w:pStyle w:val="Prrafodelista"/>
+        <w:numPr>
+          <w:ilvl w:val="0"/>
+          <w:numId w:val="32"/>
+        </w:numPr>
+      </w:pPr>
+      <w:r>
+        <w:t xml:space="preserve">El sistema debe </w:t>
+      </w:r>
+      <w:r>
+        <w:rPr>
+          <w:b/>
+          <w:bCs/>
+        </w:rPr>
+        <w:t>permitir registrar los datos básicos de cada guía</w:t>
+      </w:r>
+      <w:r>
+        <w:t xml:space="preserve">: nombre, identificación, </w:t>
+      </w:r>
+      <w:r>
+        <w:t>teléfono, email</w:t>
+      </w:r>
+      <w:r>
+        <w:t>, idiomas que domina</w:t>
+      </w:r>
+      <w:r>
+        <w:t>,</w:t>
+      </w:r>
+      <w:r>
+        <w:t xml:space="preserve"> experiencia</w:t>
+      </w:r>
+      <w:r>
+        <w:t xml:space="preserve"> </w:t>
+      </w:r>
+      <w:r>
+        <w:t>(en años)</w:t>
+      </w:r>
+      <w:r>
+        <w:t>, y número de tarjeta profesional (tarjeta emitida por el MinCIT)</w:t>
+      </w:r>
+      <w:r>
+        <w:t>.</w:t>
+      </w:r>
+    </w:p>
+    <w:p>
+      <w:pPr>
+        <w:pStyle w:val="Prrafodelista"/>
+        <w:numPr>
+          <w:ilvl w:val="0"/>
+          <w:numId w:val="32"/>
+        </w:numPr>
+      </w:pPr>
+      <w:r>
+        <w:t xml:space="preserve">El número de tarjeta profesional </w:t>
+      </w:r>
+      <w:r>
+        <w:rPr>
+          <w:b/>
+          <w:bCs/>
+        </w:rPr>
+        <w:t>debe ser único</w:t>
+      </w:r>
+      <w:r>
+        <w:t xml:space="preserve"> para cada guía.</w:t>
+      </w:r>
+    </w:p>
+    <w:p>
+      <w:pPr>
+        <w:pStyle w:val="Prrafodelista"/>
+        <w:numPr>
+          <w:ilvl w:val="0"/>
+          <w:numId w:val="32"/>
+        </w:numPr>
+      </w:pPr>
+      <w:r>
+        <w:t xml:space="preserve">El documento de identificación de cada guía </w:t>
+      </w:r>
+      <w:r>
+        <w:rPr>
+          <w:b/>
+          <w:bCs/>
+        </w:rPr>
+        <w:t>debe ser único</w:t>
+      </w:r>
+      <w:r>
+        <w:t>, así como su email.</w:t>
+      </w:r>
+    </w:p>
+    <w:p>
+      <w:pPr>
+        <w:pStyle w:val="Prrafodelista"/>
+        <w:numPr>
+          <w:ilvl w:val="0"/>
+          <w:numId w:val="32"/>
+        </w:numPr>
+      </w:pPr>
+      <w:r>
+        <w:t xml:space="preserve">El número de teléfono de cada guía </w:t>
+      </w:r>
+      <w:r>
+        <w:rPr>
+          <w:b/>
+          <w:bCs/>
+        </w:rPr>
+        <w:t>debe ser único</w:t>
+      </w:r>
+      <w:r>
+        <w:t>.</w:t>
+      </w:r>
+    </w:p>
+    <w:p>
+      <w:pPr>
+        <w:pStyle w:val="Prrafodelista"/>
+        <w:numPr>
+          <w:ilvl w:val="0"/>
+          <w:numId w:val="32"/>
+        </w:numPr>
+      </w:pPr>
+      <w:r>
+        <w:t xml:space="preserve">El sistema debe permitir </w:t>
+      </w:r>
+      <w:r>
+        <w:rPr>
+          <w:b/>
+          <w:bCs/>
+        </w:rPr>
+        <w:t>actualizar o eliminar la información</w:t>
+      </w:r>
+      <w:r>
+        <w:t xml:space="preserve"> de los guías.</w:t>
+      </w:r>
+    </w:p>
+    <w:p>
+      <w:pPr>
+        <w:pStyle w:val="Prrafodelista"/>
+        <w:numPr>
+          <w:ilvl w:val="0"/>
+          <w:numId w:val="32"/>
+        </w:numPr>
+      </w:pPr>
+      <w:r>
+        <w:t>Se</w:t>
+      </w:r>
+      <w:r>
+        <w:t xml:space="preserve"> debe poder </w:t>
+      </w:r>
+      <w:r>
+        <w:rPr>
+          <w:b/>
+          <w:bCs/>
+        </w:rPr>
+        <w:t>establecer el estado de disponibilidad</w:t>
+      </w:r>
+      <w:r>
+        <w:t xml:space="preserve"> del guía (“disponible”, “no disponible”, “en servicio”).</w:t>
+      </w:r>
+    </w:p>
+    <w:p>
+      <w:r>
+        <w:br w:type="page"/>
+      </w:r>
+    </w:p>
+    <w:p>
+      <w:pPr>
+        <w:rPr>
+          <w:color w:val="FFFFFF" w:themeColor="background1"/>
+          <w:sz w:val="32"/>
+          <w:szCs w:val="32"/>
+          <w:highlight w:val="darkRed"/>
+        </w:rPr>
+      </w:pPr>
+      <w:r>
+        <w:rPr>
+          <w:color w:val="FFFFFF" w:themeColor="background1"/>
+          <w:sz w:val="32"/>
+          <w:szCs w:val="32"/>
+          <w:highlight w:val="darkRed"/>
+        </w:rPr>
+        <w:lastRenderedPageBreak/>
+        <w:t xml:space="preserve">Historia de usuario </w:t>
+      </w:r>
+      <w:r>
+        <w:rPr>
+          <w:color w:val="FFFFFF" w:themeColor="background1"/>
+          <w:sz w:val="32"/>
+          <w:szCs w:val="32"/>
+          <w:highlight w:val="darkRed"/>
+        </w:rPr>
+        <w:t>1</w:t>
+      </w:r>
+      <w:r>
+        <w:rPr>
+          <w:color w:val="FFFFFF" w:themeColor="background1"/>
+          <w:sz w:val="32"/>
+          <w:szCs w:val="32"/>
+          <w:highlight w:val="darkRed"/>
+        </w:rPr>
+        <w:t>4</w:t>
+      </w:r>
+    </w:p>
+    <w:p>
+      <w:r>
+        <w:rPr>
+          <w:highlight w:val="yellow"/>
+        </w:rPr>
+        <w:t>Título</w:t>
+      </w:r>
+    </w:p>
+    <w:p>
+      <w:r>
+        <w:t xml:space="preserve">Como </w:t>
+      </w:r>
+      <w:r>
+        <w:t>jefe coordinador de turismo</w:t>
+      </w:r>
+      <w:r>
+        <w:t xml:space="preserve"> de BICI-GO,</w:t>
+      </w:r>
+      <w:r>
+        <w:t xml:space="preserve"> quiero registrar recorridos en el sistema de forma que pueda organizar y coordinar la carga de los guías y la asistencia de clientes en distintos recorridos</w:t>
+      </w:r>
+      <w:r>
+        <w:t>.</w:t>
+      </w:r>
+    </w:p>
+    <w:p>
+      <w:r>
+        <w:rPr>
+          <w:highlight w:val="yellow"/>
+        </w:rPr>
+        <w:t>Descripción</w:t>
+      </w:r>
+    </w:p>
+    <w:p>
+      <w:r>
+        <w:t xml:space="preserve">El sistema debe permitir </w:t>
+      </w:r>
+      <w:r>
+        <w:t>ingresar los datos de un recorrido como lo son la fecha en la que se hizo, la hora de inicio del recorrido, la hora de finalización, el estado actual del recorrido</w:t>
+      </w:r>
+      <w:r>
+        <w:t>, la ruta que se siguió</w:t>
+      </w:r>
+      <w:r>
+        <w:t xml:space="preserve"> y el guía o guías que lideran el recorrido, de forma que se mantenga un historial claro de los recorridos hechos y se puedan organizar nuevos recorridos de una forma rápida y eficiente</w:t>
+      </w:r>
+      <w:r>
+        <w:t>.</w:t>
+      </w:r>
+    </w:p>
+    <w:p>
+      <w:r>
+        <w:rPr>
+          <w:highlight w:val="yellow"/>
+        </w:rPr>
+        <w:t>Criterios de aceptación</w:t>
+      </w:r>
+    </w:p>
+    <w:p>
+      <w:pPr>
+        <w:pStyle w:val="Prrafodelista"/>
+        <w:numPr>
+          <w:ilvl w:val="0"/>
+          <w:numId w:val="34"/>
+        </w:numPr>
+      </w:pPr>
+      <w:r>
+        <w:t xml:space="preserve">Se deben poder </w:t>
+      </w:r>
+      <w:r>
+        <w:rPr>
+          <w:b/>
+          <w:bCs/>
+        </w:rPr>
+        <w:t>registrar datos básicos</w:t>
+      </w:r>
+      <w:r>
+        <w:t xml:space="preserve"> </w:t>
+      </w:r>
+      <w:r>
+        <w:rPr>
+          <w:b/>
+          <w:bCs/>
+        </w:rPr>
+        <w:t>del recorrido</w:t>
+      </w:r>
+      <w:r>
+        <w:t xml:space="preserve"> como lo son la fecha de realización, hora de inicio y hora de finalización</w:t>
+      </w:r>
+      <w:r>
+        <w:t>.</w:t>
+      </w:r>
+    </w:p>
+    <w:p>
+      <w:pPr>
+        <w:pStyle w:val="Prrafodelista"/>
+        <w:numPr>
+          <w:ilvl w:val="0"/>
+          <w:numId w:val="34"/>
+        </w:numPr>
+      </w:pPr>
+      <w:r>
+        <w:t xml:space="preserve">La hora de finalización del recorrido debe </w:t>
+      </w:r>
+      <w:r>
+        <w:rPr>
+          <w:b/>
+          <w:bCs/>
+        </w:rPr>
+        <w:t>permitir valores nulos</w:t>
+      </w:r>
+      <w:r>
+        <w:t>.</w:t>
+      </w:r>
+    </w:p>
+    <w:p>
+      <w:pPr>
+        <w:pStyle w:val="Prrafodelista"/>
+        <w:numPr>
+          <w:ilvl w:val="0"/>
+          <w:numId w:val="34"/>
+        </w:numPr>
+      </w:pPr>
+      <w:r>
+        <w:t xml:space="preserve">Un recorrido debe ser liderado </w:t>
+      </w:r>
+      <w:r>
+        <w:rPr>
+          <w:b/>
+          <w:bCs/>
+        </w:rPr>
+        <w:t>por al menos</w:t>
+      </w:r>
+      <w:r>
+        <w:t xml:space="preserve"> un guía.</w:t>
+      </w:r>
+    </w:p>
+    <w:p>
+      <w:pPr>
+        <w:pStyle w:val="Prrafodelista"/>
+        <w:numPr>
+          <w:ilvl w:val="0"/>
+          <w:numId w:val="34"/>
+        </w:numPr>
+      </w:pPr>
+      <w:r>
+        <w:t xml:space="preserve">Se debe poder </w:t>
+      </w:r>
+      <w:r>
+        <w:rPr>
+          <w:b/>
+          <w:bCs/>
+        </w:rPr>
+        <w:t>establecer el estado actual</w:t>
+      </w:r>
+      <w:r>
+        <w:t xml:space="preserve"> del recorrido (“pendiente”, “en curso”, “finalizado”).</w:t>
+      </w:r>
+    </w:p>
+    <w:p>
+      <w:pPr>
+        <w:pStyle w:val="Prrafodelista"/>
+        <w:numPr>
+          <w:ilvl w:val="0"/>
+          <w:numId w:val="34"/>
+        </w:numPr>
+      </w:pPr>
+      <w:r>
+        <w:t xml:space="preserve">Cada recorrido tiene que estar </w:t>
+      </w:r>
+      <w:r>
+        <w:rPr>
+          <w:b/>
+          <w:bCs/>
+        </w:rPr>
+        <w:t>relacionado con una y solo una ruta turística</w:t>
+      </w:r>
+      <w:r>
+        <w:t xml:space="preserve"> valida</w:t>
+      </w:r>
+      <w:r>
+        <w:t>.</w:t>
+      </w:r>
+    </w:p>
+    <w:p>
+      <w:pPr>
+        <w:pStyle w:val="Prrafodelista"/>
+        <w:numPr>
+          <w:ilvl w:val="0"/>
+          <w:numId w:val="34"/>
+        </w:numPr>
+      </w:pPr>
+      <w:r>
+        <w:t xml:space="preserve">Debe ser posible </w:t>
+      </w:r>
+      <w:r>
+        <w:rPr>
+          <w:b/>
+          <w:bCs/>
+        </w:rPr>
+        <w:t>asignar solo a guías con estado</w:t>
+      </w:r>
+      <w:r>
+        <w:t xml:space="preserve"> de disponibilidad “disponible” a los recorridos</w:t>
+      </w:r>
+      <w:r>
+        <w:t>.</w:t>
+      </w:r>
+    </w:p>
+    <w:p>
+      <w:r>
+        <w:br w:type="page"/>
+      </w:r>
+    </w:p>
+    <w:p>
+      <w:pPr>
+        <w:rPr>
+          <w:color w:val="FFFFFF" w:themeColor="background1"/>
+          <w:sz w:val="32"/>
+          <w:szCs w:val="32"/>
+          <w:highlight w:val="darkRed"/>
+        </w:rPr>
+      </w:pPr>
+      <w:r>
+        <w:rPr>
+          <w:color w:val="FFFFFF" w:themeColor="background1"/>
+          <w:sz w:val="32"/>
+          <w:szCs w:val="32"/>
+          <w:highlight w:val="darkRed"/>
+        </w:rPr>
+        <w:lastRenderedPageBreak/>
+        <w:t xml:space="preserve">Historia de usuario </w:t>
+      </w:r>
+      <w:r>
+        <w:rPr>
+          <w:color w:val="FFFFFF" w:themeColor="background1"/>
+          <w:sz w:val="32"/>
+          <w:szCs w:val="32"/>
+          <w:highlight w:val="darkRed"/>
+        </w:rPr>
+        <w:t>1</w:t>
+      </w:r>
+      <w:r>
+        <w:rPr>
+          <w:color w:val="FFFFFF" w:themeColor="background1"/>
+          <w:sz w:val="32"/>
+          <w:szCs w:val="32"/>
+          <w:highlight w:val="darkRed"/>
+        </w:rPr>
+        <w:t>5</w:t>
+      </w:r>
+    </w:p>
+    <w:p>
+      <w:r>
+        <w:rPr>
+          <w:highlight w:val="yellow"/>
+        </w:rPr>
+        <w:t>Título</w:t>
+      </w:r>
+    </w:p>
+    <w:p>
+      <w:r>
+        <w:t xml:space="preserve">Como </w:t>
+      </w:r>
+      <w:r>
+        <w:t>usuario</w:t>
+      </w:r>
+      <w:r>
+        <w:t xml:space="preserve"> de</w:t>
+      </w:r>
+      <w:r>
+        <w:t>l portal</w:t>
+      </w:r>
+      <w:r>
+        <w:t xml:space="preserve"> BICI-GO, quiero </w:t>
+      </w:r>
+      <w:r>
+        <w:t>poder ver que recorridos hay disponibles en la plataforma y participar en ellos para vivir la experiencia de recorridos guiados de BICI-GO</w:t>
+      </w:r>
+      <w:r>
+        <w:t>.</w:t>
+      </w:r>
+    </w:p>
+    <w:p>
+      <w:r>
+        <w:rPr>
+          <w:highlight w:val="yellow"/>
+        </w:rPr>
+        <w:t>Descripción</w:t>
+      </w:r>
+    </w:p>
+    <w:p>
+      <w:r>
+        <w:t>El si</w:t>
+      </w:r>
+      <w:r>
+        <w:t xml:space="preserve">stema debe permitir la creación de </w:t>
+      </w:r>
+      <w:r>
+        <w:t>participaciones</w:t>
+      </w:r>
+      <w:r>
+        <w:t xml:space="preserve"> incluyendo datos importantes como lo son el usuario que </w:t>
+      </w:r>
+      <w:r>
+        <w:t>participó</w:t>
+      </w:r>
+      <w:r>
+        <w:t xml:space="preserve">, la fecha de inscripción, el estado de la </w:t>
+      </w:r>
+      <w:r>
+        <w:t>participa</w:t>
+      </w:r>
+      <w:r>
+        <w:t>ción</w:t>
+      </w:r>
+      <w:r>
+        <w:t>, la tarifa por participar y el método de pago utilizado para pagar la tarifa, de manera que se pueda llevar un registro claro de las participaciones de los usuarios en los recorridos guiados</w:t>
+      </w:r>
+      <w:r>
+        <w:t>.</w:t>
+      </w:r>
+    </w:p>
+    <w:p>
+      <w:r>
+        <w:rPr>
+          <w:highlight w:val="yellow"/>
+        </w:rPr>
+        <w:t>Criterios de aceptación</w:t>
+      </w:r>
+    </w:p>
+    <w:p>
+      <w:pPr>
+        <w:pStyle w:val="Prrafodelista"/>
+        <w:numPr>
+          <w:ilvl w:val="0"/>
+          <w:numId w:val="37"/>
+        </w:numPr>
+      </w:pPr>
+      <w:r>
+        <w:t xml:space="preserve">Se debe poder </w:t>
+      </w:r>
+      <w:r>
+        <w:rPr>
+          <w:b/>
+          <w:bCs/>
+        </w:rPr>
+        <w:t>registrar los datos básicos de la participación</w:t>
+      </w:r>
+      <w:r>
+        <w:t>: fecha en la que se realizó la inscripción, estado de participación, la tarifa pagada por participar y el método de pago utilizado</w:t>
+      </w:r>
+      <w:r>
+        <w:t>.</w:t>
+      </w:r>
+    </w:p>
+    <w:p>
+      <w:pPr>
+        <w:pStyle w:val="Prrafodelista"/>
+        <w:numPr>
+          <w:ilvl w:val="0"/>
+          <w:numId w:val="37"/>
+        </w:numPr>
+      </w:pPr>
+      <w:r>
+        <w:t xml:space="preserve">El estado de participación </w:t>
+      </w:r>
+      <w:r>
+        <w:rPr>
+          <w:b/>
+          <w:bCs/>
+        </w:rPr>
+        <w:t>debe ser</w:t>
+      </w:r>
+      <w:r>
+        <w:t xml:space="preserve"> “</w:t>
+      </w:r>
+      <w:r>
+        <w:t>finalizada</w:t>
+      </w:r>
+      <w:r>
+        <w:t>”,</w:t>
+      </w:r>
+      <w:r>
+        <w:t xml:space="preserve"> “pendiente”,</w:t>
+      </w:r>
+      <w:r>
+        <w:t xml:space="preserve"> “cancelada”,</w:t>
+      </w:r>
+      <w:r>
+        <w:t xml:space="preserve"> “no asistió”</w:t>
+      </w:r>
+      <w:r>
+        <w:t xml:space="preserve"> o</w:t>
+      </w:r>
+      <w:r>
+        <w:t xml:space="preserve"> “</w:t>
+      </w:r>
+      <w:r>
+        <w:t>en curso</w:t>
+      </w:r>
+      <w:r>
+        <w:t>”</w:t>
+      </w:r>
+      <w:r>
+        <w:t>.</w:t>
+      </w:r>
+    </w:p>
+    <w:p>
+      <w:pPr>
+        <w:pStyle w:val="Prrafodelista"/>
+        <w:numPr>
+          <w:ilvl w:val="0"/>
+          <w:numId w:val="37"/>
+        </w:numPr>
+      </w:pPr>
+      <w:r>
+        <w:t xml:space="preserve">El sistema debe </w:t>
+      </w:r>
+      <w:r>
+        <w:rPr>
+          <w:b/>
+          <w:bCs/>
+        </w:rPr>
+        <w:t>comprobar que no haya participaciones duplicadas</w:t>
+      </w:r>
+      <w:r>
+        <w:t>.</w:t>
+      </w:r>
+    </w:p>
+    <w:p>
+      <w:pPr>
+        <w:pStyle w:val="Prrafodelista"/>
+        <w:numPr>
+          <w:ilvl w:val="0"/>
+          <w:numId w:val="37"/>
+        </w:numPr>
+      </w:pPr>
+      <w:r>
+        <w:t xml:space="preserve">Un usuario </w:t>
+      </w:r>
+      <w:r>
+        <w:rPr>
+          <w:b/>
+          <w:bCs/>
+        </w:rPr>
+        <w:t>no debe</w:t>
+      </w:r>
+      <w:r>
+        <w:t xml:space="preserve"> poder tener dos participaciones con estado de participación “en curso” a la vez.</w:t>
       </w:r>
     </w:p>
     <w:p/>
@@ -2117,6 +3762,92 @@
 <file path=word/numbering.xml><?xml version="1.0" encoding="utf-8"?>
 <w:numbering xmlns:wpc="http://schemas.microsoft.com/office/word/2010/wordprocessingCanvas" xmlns:cx="http://schemas.microsoft.com/office/drawing/2014/chartex" xmlns:cx1="http://schemas.microsoft.com/office/drawing/2015/9/8/chartex" xmlns:cx2="http://schemas.microsoft.com/office/drawing/2015/10/21/chartex" xmlns:cx3="http://schemas.microsoft.com/office/drawing/2016/5/9/chartex" xmlns:cx4="http://schemas.microsoft.com/office/drawing/2016/5/10/chartex" xmlns:cx5="http://schemas.microsoft.com/office/drawing/2016/5/11/chartex" xmlns:cx6="http://schemas.microsoft.com/office/drawing/2016/5/12/chartex" xmlns:cx7="http://schemas.microsoft.com/office/drawing/2016/5/13/chartex" xmlns:cx8="http://schemas.microsoft.com/office/drawing/2016/5/14/chartex" xmlns:mc="http://schemas.openxmlformats.org/markup-compatibility/2006" xmlns:aink="http://schemas.microsoft.com/office/drawing/2016/ink" xmlns:am3d="http://schemas.microsoft.com/office/drawing/2017/model3d" xmlns:o="urn:schemas-microsoft-com:office:office" xmlns:r="http://schemas.openxmlformats.org/officeDocument/2006/relationships" xmlns:m="http://schemas.openxmlformats.org/officeDocument/2006/math" xmlns:v="urn:schemas-microsoft-com:vml" xmlns:wp14="http://schemas.microsoft.com/office/word/2010/wordprocessingDrawing" xmlns:wp="http://schemas.openxmlformats.org/drawingml/2006/wordprocessingDrawing" xmlns:w10="urn:schemas-microsoft-com:office:word" xmlns:w="http://schemas.openxmlformats.org/wordprocessingml/2006/main" xmlns:w14="http://schemas.microsoft.com/office/word/2010/wordml" xmlns:w15="http://schemas.microsoft.com/office/word/2012/wordml" xmlns:w16cex="http://schemas.microsoft.com/office/word/2018/wordml/cex" xmlns:w16cid="http://schemas.microsoft.com/office/word/2016/wordml/cid" xmlns:w16="http://schemas.microsoft.com/office/word/2018/wordml" xmlns:w16sdtdh="http://schemas.microsoft.com/office/word/2020/wordml/sdtdatahash" xmlns:w16se="http://schemas.microsoft.com/office/word/2015/wordml/symex" xmlns:wpg="http://schemas.microsoft.com/office/word/2010/wordprocessingGroup" xmlns:wpi="http://schemas.microsoft.com/office/word/2010/wordprocessingInk" xmlns:wne="http://schemas.microsoft.com/office/word/2006/wordml" xmlns:wps="http://schemas.microsoft.com/office/word/2010/wordprocessingShape" mc:Ignorable="w14 w15 w16se w16cid w16 w16cex w16sdtdh wp14">
   <w:abstractNum w:abstractNumId="0" w15:restartNumberingAfterBreak="0">
+    <w:nsid w:val="019A28FE"/>
+    <w:multiLevelType w:val="hybridMultilevel"/>
+    <w:tmpl w:val="B09284B2"/>
+    <w:lvl w:ilvl="0" w:tplc="FFFFFFFF">
+      <w:start w:val="1"/>
+      <w:numFmt w:val="decimal"/>
+      <w:lvlText w:val="%1."/>
+      <w:lvlJc w:val="left"/>
+      <w:pPr>
+        <w:ind w:left="720" w:hanging="360"/>
+      </w:pPr>
+    </w:lvl>
+    <w:lvl w:ilvl="1" w:tplc="240A0019" w:tentative="1">
+      <w:start w:val="1"/>
+      <w:numFmt w:val="lowerLetter"/>
+      <w:lvlText w:val="%2."/>
+      <w:lvlJc w:val="left"/>
+      <w:pPr>
+        <w:ind w:left="1440" w:hanging="360"/>
+      </w:pPr>
+    </w:lvl>
+    <w:lvl w:ilvl="2" w:tplc="240A001B" w:tentative="1">
+      <w:start w:val="1"/>
+      <w:numFmt w:val="lowerRoman"/>
+      <w:lvlText w:val="%3."/>
+      <w:lvlJc w:val="right"/>
+      <w:pPr>
+        <w:ind w:left="2160" w:hanging="180"/>
+      </w:pPr>
+    </w:lvl>
+    <w:lvl w:ilvl="3" w:tplc="240A000F" w:tentative="1">
+      <w:start w:val="1"/>
+      <w:numFmt w:val="decimal"/>
+      <w:lvlText w:val="%4."/>
+      <w:lvlJc w:val="left"/>
+      <w:pPr>
+        <w:ind w:left="2880" w:hanging="360"/>
+      </w:pPr>
+    </w:lvl>
+    <w:lvl w:ilvl="4" w:tplc="240A0019" w:tentative="1">
+      <w:start w:val="1"/>
+      <w:numFmt w:val="lowerLetter"/>
+      <w:lvlText w:val="%5."/>
+      <w:lvlJc w:val="left"/>
+      <w:pPr>
+        <w:ind w:left="3600" w:hanging="360"/>
+      </w:pPr>
+    </w:lvl>
+    <w:lvl w:ilvl="5" w:tplc="240A001B" w:tentative="1">
+      <w:start w:val="1"/>
+      <w:numFmt w:val="lowerRoman"/>
+      <w:lvlText w:val="%6."/>
+      <w:lvlJc w:val="right"/>
+      <w:pPr>
+        <w:ind w:left="4320" w:hanging="180"/>
+      </w:pPr>
+    </w:lvl>
+    <w:lvl w:ilvl="6" w:tplc="240A000F" w:tentative="1">
+      <w:start w:val="1"/>
+      <w:numFmt w:val="decimal"/>
+      <w:lvlText w:val="%7."/>
+      <w:lvlJc w:val="left"/>
+      <w:pPr>
+        <w:ind w:left="5040" w:hanging="360"/>
+      </w:pPr>
+    </w:lvl>
+    <w:lvl w:ilvl="7" w:tplc="240A0019" w:tentative="1">
+      <w:start w:val="1"/>
+      <w:numFmt w:val="lowerLetter"/>
+      <w:lvlText w:val="%8."/>
+      <w:lvlJc w:val="left"/>
+      <w:pPr>
+        <w:ind w:left="5760" w:hanging="360"/>
+      </w:pPr>
+    </w:lvl>
+    <w:lvl w:ilvl="8" w:tplc="240A001B" w:tentative="1">
+      <w:start w:val="1"/>
+      <w:numFmt w:val="lowerRoman"/>
+      <w:lvlText w:val="%9."/>
+      <w:lvlJc w:val="right"/>
+      <w:pPr>
+        <w:ind w:left="6480" w:hanging="180"/>
+      </w:pPr>
+    </w:lvl>
+  </w:abstractNum>
+  <w:abstractNum w:abstractNumId="1" w15:restartNumberingAfterBreak="0">
     <w:nsid w:val="0A162F99"/>
     <w:multiLevelType w:val="hybridMultilevel"/>
     <w:tmpl w:val="7D7C90EE"/>
@@ -2202,7 +3933,7 @@
       </w:pPr>
     </w:lvl>
   </w:abstractNum>
-  <w:abstractNum w:abstractNumId="1" w15:restartNumberingAfterBreak="0">
+  <w:abstractNum w:abstractNumId="2" w15:restartNumberingAfterBreak="0">
     <w:nsid w:val="0C4F7422"/>
     <w:multiLevelType w:val="hybridMultilevel"/>
     <w:tmpl w:val="F774E10C"/>
@@ -2288,7 +4019,93 @@
       </w:pPr>
     </w:lvl>
   </w:abstractNum>
-  <w:abstractNum w:abstractNumId="2" w15:restartNumberingAfterBreak="0">
+  <w:abstractNum w:abstractNumId="3" w15:restartNumberingAfterBreak="0">
+    <w:nsid w:val="0F526212"/>
+    <w:multiLevelType w:val="hybridMultilevel"/>
+    <w:tmpl w:val="B09284B2"/>
+    <w:lvl w:ilvl="0" w:tplc="FFFFFFFF">
+      <w:start w:val="1"/>
+      <w:numFmt w:val="decimal"/>
+      <w:lvlText w:val="%1."/>
+      <w:lvlJc w:val="left"/>
+      <w:pPr>
+        <w:ind w:left="720" w:hanging="360"/>
+      </w:pPr>
+    </w:lvl>
+    <w:lvl w:ilvl="1" w:tplc="FFFFFFFF" w:tentative="1">
+      <w:start w:val="1"/>
+      <w:numFmt w:val="lowerLetter"/>
+      <w:lvlText w:val="%2."/>
+      <w:lvlJc w:val="left"/>
+      <w:pPr>
+        <w:ind w:left="1440" w:hanging="360"/>
+      </w:pPr>
+    </w:lvl>
+    <w:lvl w:ilvl="2" w:tplc="FFFFFFFF" w:tentative="1">
+      <w:start w:val="1"/>
+      <w:numFmt w:val="lowerRoman"/>
+      <w:lvlText w:val="%3."/>
+      <w:lvlJc w:val="right"/>
+      <w:pPr>
+        <w:ind w:left="2160" w:hanging="180"/>
+      </w:pPr>
+    </w:lvl>
+    <w:lvl w:ilvl="3" w:tplc="FFFFFFFF" w:tentative="1">
+      <w:start w:val="1"/>
+      <w:numFmt w:val="decimal"/>
+      <w:lvlText w:val="%4."/>
+      <w:lvlJc w:val="left"/>
+      <w:pPr>
+        <w:ind w:left="2880" w:hanging="360"/>
+      </w:pPr>
+    </w:lvl>
+    <w:lvl w:ilvl="4" w:tplc="FFFFFFFF" w:tentative="1">
+      <w:start w:val="1"/>
+      <w:numFmt w:val="lowerLetter"/>
+      <w:lvlText w:val="%5."/>
+      <w:lvlJc w:val="left"/>
+      <w:pPr>
+        <w:ind w:left="3600" w:hanging="360"/>
+      </w:pPr>
+    </w:lvl>
+    <w:lvl w:ilvl="5" w:tplc="FFFFFFFF" w:tentative="1">
+      <w:start w:val="1"/>
+      <w:numFmt w:val="lowerRoman"/>
+      <w:lvlText w:val="%6."/>
+      <w:lvlJc w:val="right"/>
+      <w:pPr>
+        <w:ind w:left="4320" w:hanging="180"/>
+      </w:pPr>
+    </w:lvl>
+    <w:lvl w:ilvl="6" w:tplc="FFFFFFFF" w:tentative="1">
+      <w:start w:val="1"/>
+      <w:numFmt w:val="decimal"/>
+      <w:lvlText w:val="%7."/>
+      <w:lvlJc w:val="left"/>
+      <w:pPr>
+        <w:ind w:left="5040" w:hanging="360"/>
+      </w:pPr>
+    </w:lvl>
+    <w:lvl w:ilvl="7" w:tplc="FFFFFFFF" w:tentative="1">
+      <w:start w:val="1"/>
+      <w:numFmt w:val="lowerLetter"/>
+      <w:lvlText w:val="%8."/>
+      <w:lvlJc w:val="left"/>
+      <w:pPr>
+        <w:ind w:left="5760" w:hanging="360"/>
+      </w:pPr>
+    </w:lvl>
+    <w:lvl w:ilvl="8" w:tplc="FFFFFFFF" w:tentative="1">
+      <w:start w:val="1"/>
+      <w:numFmt w:val="lowerRoman"/>
+      <w:lvlText w:val="%9."/>
+      <w:lvlJc w:val="right"/>
+      <w:pPr>
+        <w:ind w:left="6480" w:hanging="180"/>
+      </w:pPr>
+    </w:lvl>
+  </w:abstractNum>
+  <w:abstractNum w:abstractNumId="4" w15:restartNumberingAfterBreak="0">
     <w:nsid w:val="11797C3F"/>
     <w:multiLevelType w:val="hybridMultilevel"/>
     <w:tmpl w:val="87707AA0"/>
@@ -2377,7 +4194,7 @@
       </w:pPr>
     </w:lvl>
   </w:abstractNum>
-  <w:abstractNum w:abstractNumId="3" w15:restartNumberingAfterBreak="0">
+  <w:abstractNum w:abstractNumId="5" w15:restartNumberingAfterBreak="0">
     <w:nsid w:val="14DC60EF"/>
     <w:multiLevelType w:val="multilevel"/>
     <w:tmpl w:val="E490E8F6"/>
@@ -2490,7 +4307,7 @@
       </w:pPr>
     </w:lvl>
   </w:abstractNum>
-  <w:abstractNum w:abstractNumId="4" w15:restartNumberingAfterBreak="0">
+  <w:abstractNum w:abstractNumId="6" w15:restartNumberingAfterBreak="0">
     <w:nsid w:val="18C85A64"/>
     <w:multiLevelType w:val="hybridMultilevel"/>
     <w:tmpl w:val="750609C8"/>
@@ -2579,7 +4396,7 @@
       </w:pPr>
     </w:lvl>
   </w:abstractNum>
-  <w:abstractNum w:abstractNumId="5" w15:restartNumberingAfterBreak="0">
+  <w:abstractNum w:abstractNumId="7" w15:restartNumberingAfterBreak="0">
     <w:nsid w:val="1A585A6B"/>
     <w:multiLevelType w:val="multilevel"/>
     <w:tmpl w:val="2152B6C2"/>
@@ -2692,7 +4509,265 @@
       </w:pPr>
     </w:lvl>
   </w:abstractNum>
-  <w:abstractNum w:abstractNumId="6" w15:restartNumberingAfterBreak="0">
+  <w:abstractNum w:abstractNumId="8" w15:restartNumberingAfterBreak="0">
+    <w:nsid w:val="1D26010C"/>
+    <w:multiLevelType w:val="hybridMultilevel"/>
+    <w:tmpl w:val="1C66DD4A"/>
+    <w:lvl w:ilvl="0" w:tplc="FFFFFFFF">
+      <w:start w:val="1"/>
+      <w:numFmt w:val="decimal"/>
+      <w:lvlText w:val="%1."/>
+      <w:lvlJc w:val="left"/>
+      <w:pPr>
+        <w:ind w:left="720" w:hanging="360"/>
+      </w:pPr>
+    </w:lvl>
+    <w:lvl w:ilvl="1" w:tplc="FFFFFFFF" w:tentative="1">
+      <w:start w:val="1"/>
+      <w:numFmt w:val="lowerLetter"/>
+      <w:lvlText w:val="%2."/>
+      <w:lvlJc w:val="left"/>
+      <w:pPr>
+        <w:ind w:left="1440" w:hanging="360"/>
+      </w:pPr>
+    </w:lvl>
+    <w:lvl w:ilvl="2" w:tplc="FFFFFFFF" w:tentative="1">
+      <w:start w:val="1"/>
+      <w:numFmt w:val="lowerRoman"/>
+      <w:lvlText w:val="%3."/>
+      <w:lvlJc w:val="right"/>
+      <w:pPr>
+        <w:ind w:left="2160" w:hanging="180"/>
+      </w:pPr>
+    </w:lvl>
+    <w:lvl w:ilvl="3" w:tplc="FFFFFFFF" w:tentative="1">
+      <w:start w:val="1"/>
+      <w:numFmt w:val="decimal"/>
+      <w:lvlText w:val="%4."/>
+      <w:lvlJc w:val="left"/>
+      <w:pPr>
+        <w:ind w:left="2880" w:hanging="360"/>
+      </w:pPr>
+    </w:lvl>
+    <w:lvl w:ilvl="4" w:tplc="FFFFFFFF" w:tentative="1">
+      <w:start w:val="1"/>
+      <w:numFmt w:val="lowerLetter"/>
+      <w:lvlText w:val="%5."/>
+      <w:lvlJc w:val="left"/>
+      <w:pPr>
+        <w:ind w:left="3600" w:hanging="360"/>
+      </w:pPr>
+    </w:lvl>
+    <w:lvl w:ilvl="5" w:tplc="FFFFFFFF" w:tentative="1">
+      <w:start w:val="1"/>
+      <w:numFmt w:val="lowerRoman"/>
+      <w:lvlText w:val="%6."/>
+      <w:lvlJc w:val="right"/>
+      <w:pPr>
+        <w:ind w:left="4320" w:hanging="180"/>
+      </w:pPr>
+    </w:lvl>
+    <w:lvl w:ilvl="6" w:tplc="FFFFFFFF" w:tentative="1">
+      <w:start w:val="1"/>
+      <w:numFmt w:val="decimal"/>
+      <w:lvlText w:val="%7."/>
+      <w:lvlJc w:val="left"/>
+      <w:pPr>
+        <w:ind w:left="5040" w:hanging="360"/>
+      </w:pPr>
+    </w:lvl>
+    <w:lvl w:ilvl="7" w:tplc="FFFFFFFF" w:tentative="1">
+      <w:start w:val="1"/>
+      <w:numFmt w:val="lowerLetter"/>
+      <w:lvlText w:val="%8."/>
+      <w:lvlJc w:val="left"/>
+      <w:pPr>
+        <w:ind w:left="5760" w:hanging="360"/>
+      </w:pPr>
+    </w:lvl>
+    <w:lvl w:ilvl="8" w:tplc="FFFFFFFF" w:tentative="1">
+      <w:start w:val="1"/>
+      <w:numFmt w:val="lowerRoman"/>
+      <w:lvlText w:val="%9."/>
+      <w:lvlJc w:val="right"/>
+      <w:pPr>
+        <w:ind w:left="6480" w:hanging="180"/>
+      </w:pPr>
+    </w:lvl>
+  </w:abstractNum>
+  <w:abstractNum w:abstractNumId="9" w15:restartNumberingAfterBreak="0">
+    <w:nsid w:val="221001FE"/>
+    <w:multiLevelType w:val="hybridMultilevel"/>
+    <w:tmpl w:val="5CE89E2C"/>
+    <w:lvl w:ilvl="0" w:tplc="FFFFFFFF">
+      <w:start w:val="1"/>
+      <w:numFmt w:val="decimal"/>
+      <w:lvlText w:val="%1."/>
+      <w:lvlJc w:val="left"/>
+      <w:pPr>
+        <w:ind w:left="720" w:hanging="360"/>
+      </w:pPr>
+    </w:lvl>
+    <w:lvl w:ilvl="1" w:tplc="240A0019" w:tentative="1">
+      <w:start w:val="1"/>
+      <w:numFmt w:val="lowerLetter"/>
+      <w:lvlText w:val="%2."/>
+      <w:lvlJc w:val="left"/>
+      <w:pPr>
+        <w:ind w:left="1440" w:hanging="360"/>
+      </w:pPr>
+    </w:lvl>
+    <w:lvl w:ilvl="2" w:tplc="240A001B" w:tentative="1">
+      <w:start w:val="1"/>
+      <w:numFmt w:val="lowerRoman"/>
+      <w:lvlText w:val="%3."/>
+      <w:lvlJc w:val="right"/>
+      <w:pPr>
+        <w:ind w:left="2160" w:hanging="180"/>
+      </w:pPr>
+    </w:lvl>
+    <w:lvl w:ilvl="3" w:tplc="240A000F" w:tentative="1">
+      <w:start w:val="1"/>
+      <w:numFmt w:val="decimal"/>
+      <w:lvlText w:val="%4."/>
+      <w:lvlJc w:val="left"/>
+      <w:pPr>
+        <w:ind w:left="2880" w:hanging="360"/>
+      </w:pPr>
+    </w:lvl>
+    <w:lvl w:ilvl="4" w:tplc="240A0019" w:tentative="1">
+      <w:start w:val="1"/>
+      <w:numFmt w:val="lowerLetter"/>
+      <w:lvlText w:val="%5."/>
+      <w:lvlJc w:val="left"/>
+      <w:pPr>
+        <w:ind w:left="3600" w:hanging="360"/>
+      </w:pPr>
+    </w:lvl>
+    <w:lvl w:ilvl="5" w:tplc="240A001B" w:tentative="1">
+      <w:start w:val="1"/>
+      <w:numFmt w:val="lowerRoman"/>
+      <w:lvlText w:val="%6."/>
+      <w:lvlJc w:val="right"/>
+      <w:pPr>
+        <w:ind w:left="4320" w:hanging="180"/>
+      </w:pPr>
+    </w:lvl>
+    <w:lvl w:ilvl="6" w:tplc="240A000F" w:tentative="1">
+      <w:start w:val="1"/>
+      <w:numFmt w:val="decimal"/>
+      <w:lvlText w:val="%7."/>
+      <w:lvlJc w:val="left"/>
+      <w:pPr>
+        <w:ind w:left="5040" w:hanging="360"/>
+      </w:pPr>
+    </w:lvl>
+    <w:lvl w:ilvl="7" w:tplc="240A0019" w:tentative="1">
+      <w:start w:val="1"/>
+      <w:numFmt w:val="lowerLetter"/>
+      <w:lvlText w:val="%8."/>
+      <w:lvlJc w:val="left"/>
+      <w:pPr>
+        <w:ind w:left="5760" w:hanging="360"/>
+      </w:pPr>
+    </w:lvl>
+    <w:lvl w:ilvl="8" w:tplc="240A001B" w:tentative="1">
+      <w:start w:val="1"/>
+      <w:numFmt w:val="lowerRoman"/>
+      <w:lvlText w:val="%9."/>
+      <w:lvlJc w:val="right"/>
+      <w:pPr>
+        <w:ind w:left="6480" w:hanging="180"/>
+      </w:pPr>
+    </w:lvl>
+  </w:abstractNum>
+  <w:abstractNum w:abstractNumId="10" w15:restartNumberingAfterBreak="0">
+    <w:nsid w:val="26024A9F"/>
+    <w:multiLevelType w:val="hybridMultilevel"/>
+    <w:tmpl w:val="01E0573C"/>
+    <w:lvl w:ilvl="0" w:tplc="FFFFFFFF">
+      <w:start w:val="1"/>
+      <w:numFmt w:val="decimal"/>
+      <w:lvlText w:val="%1."/>
+      <w:lvlJc w:val="left"/>
+      <w:pPr>
+        <w:ind w:left="720" w:hanging="360"/>
+      </w:pPr>
+    </w:lvl>
+    <w:lvl w:ilvl="1" w:tplc="240A0019" w:tentative="1">
+      <w:start w:val="1"/>
+      <w:numFmt w:val="lowerLetter"/>
+      <w:lvlText w:val="%2."/>
+      <w:lvlJc w:val="left"/>
+      <w:pPr>
+        <w:ind w:left="1440" w:hanging="360"/>
+      </w:pPr>
+    </w:lvl>
+    <w:lvl w:ilvl="2" w:tplc="240A001B" w:tentative="1">
+      <w:start w:val="1"/>
+      <w:numFmt w:val="lowerRoman"/>
+      <w:lvlText w:val="%3."/>
+      <w:lvlJc w:val="right"/>
+      <w:pPr>
+        <w:ind w:left="2160" w:hanging="180"/>
+      </w:pPr>
+    </w:lvl>
+    <w:lvl w:ilvl="3" w:tplc="240A000F" w:tentative="1">
+      <w:start w:val="1"/>
+      <w:numFmt w:val="decimal"/>
+      <w:lvlText w:val="%4."/>
+      <w:lvlJc w:val="left"/>
+      <w:pPr>
+        <w:ind w:left="2880" w:hanging="360"/>
+      </w:pPr>
+    </w:lvl>
+    <w:lvl w:ilvl="4" w:tplc="240A0019" w:tentative="1">
+      <w:start w:val="1"/>
+      <w:numFmt w:val="lowerLetter"/>
+      <w:lvlText w:val="%5."/>
+      <w:lvlJc w:val="left"/>
+      <w:pPr>
+        <w:ind w:left="3600" w:hanging="360"/>
+      </w:pPr>
+    </w:lvl>
+    <w:lvl w:ilvl="5" w:tplc="240A001B" w:tentative="1">
+      <w:start w:val="1"/>
+      <w:numFmt w:val="lowerRoman"/>
+      <w:lvlText w:val="%6."/>
+      <w:lvlJc w:val="right"/>
+      <w:pPr>
+        <w:ind w:left="4320" w:hanging="180"/>
+      </w:pPr>
+    </w:lvl>
+    <w:lvl w:ilvl="6" w:tplc="240A000F" w:tentative="1">
+      <w:start w:val="1"/>
+      <w:numFmt w:val="decimal"/>
+      <w:lvlText w:val="%7."/>
+      <w:lvlJc w:val="left"/>
+      <w:pPr>
+        <w:ind w:left="5040" w:hanging="360"/>
+      </w:pPr>
+    </w:lvl>
+    <w:lvl w:ilvl="7" w:tplc="240A0019" w:tentative="1">
+      <w:start w:val="1"/>
+      <w:numFmt w:val="lowerLetter"/>
+      <w:lvlText w:val="%8."/>
+      <w:lvlJc w:val="left"/>
+      <w:pPr>
+        <w:ind w:left="5760" w:hanging="360"/>
+      </w:pPr>
+    </w:lvl>
+    <w:lvl w:ilvl="8" w:tplc="240A001B" w:tentative="1">
+      <w:start w:val="1"/>
+      <w:numFmt w:val="lowerRoman"/>
+      <w:lvlText w:val="%9."/>
+      <w:lvlJc w:val="right"/>
+      <w:pPr>
+        <w:ind w:left="6480" w:hanging="180"/>
+      </w:pPr>
+    </w:lvl>
+  </w:abstractNum>
+  <w:abstractNum w:abstractNumId="11" w15:restartNumberingAfterBreak="0">
     <w:nsid w:val="28463844"/>
     <w:multiLevelType w:val="hybridMultilevel"/>
     <w:tmpl w:val="AD8E9D4E"/>
@@ -2781,7 +4856,7 @@
       </w:pPr>
     </w:lvl>
   </w:abstractNum>
-  <w:abstractNum w:abstractNumId="7" w15:restartNumberingAfterBreak="0">
+  <w:abstractNum w:abstractNumId="12" w15:restartNumberingAfterBreak="0">
     <w:nsid w:val="2959732C"/>
     <w:multiLevelType w:val="hybridMultilevel"/>
     <w:tmpl w:val="57023E42"/>
@@ -2870,7 +4945,7 @@
       </w:pPr>
     </w:lvl>
   </w:abstractNum>
-  <w:abstractNum w:abstractNumId="8" w15:restartNumberingAfterBreak="0">
+  <w:abstractNum w:abstractNumId="13" w15:restartNumberingAfterBreak="0">
     <w:nsid w:val="2FDD6C38"/>
     <w:multiLevelType w:val="hybridMultilevel"/>
     <w:tmpl w:val="DD048AD0"/>
@@ -2959,7 +5034,7 @@
       </w:pPr>
     </w:lvl>
   </w:abstractNum>
-  <w:abstractNum w:abstractNumId="9" w15:restartNumberingAfterBreak="0">
+  <w:abstractNum w:abstractNumId="14" w15:restartNumberingAfterBreak="0">
     <w:nsid w:val="30F3263C"/>
     <w:multiLevelType w:val="hybridMultilevel"/>
     <w:tmpl w:val="750609C8"/>
@@ -3048,7 +5123,7 @@
       </w:pPr>
     </w:lvl>
   </w:abstractNum>
-  <w:abstractNum w:abstractNumId="10" w15:restartNumberingAfterBreak="0">
+  <w:abstractNum w:abstractNumId="15" w15:restartNumberingAfterBreak="0">
     <w:nsid w:val="338062F8"/>
     <w:multiLevelType w:val="hybridMultilevel"/>
     <w:tmpl w:val="138A0A8A"/>
@@ -3137,7 +5212,7 @@
       </w:pPr>
     </w:lvl>
   </w:abstractNum>
-  <w:abstractNum w:abstractNumId="11" w15:restartNumberingAfterBreak="0">
+  <w:abstractNum w:abstractNumId="16" w15:restartNumberingAfterBreak="0">
     <w:nsid w:val="35E6054A"/>
     <w:multiLevelType w:val="hybridMultilevel"/>
     <w:tmpl w:val="4A3C53BE"/>
@@ -3226,7 +5301,7 @@
       </w:pPr>
     </w:lvl>
   </w:abstractNum>
-  <w:abstractNum w:abstractNumId="12" w15:restartNumberingAfterBreak="0">
+  <w:abstractNum w:abstractNumId="17" w15:restartNumberingAfterBreak="0">
     <w:nsid w:val="3CE972DB"/>
     <w:multiLevelType w:val="hybridMultilevel"/>
     <w:tmpl w:val="3D7C2580"/>
@@ -3315,7 +5390,7 @@
       </w:pPr>
     </w:lvl>
   </w:abstractNum>
-  <w:abstractNum w:abstractNumId="13" w15:restartNumberingAfterBreak="0">
+  <w:abstractNum w:abstractNumId="18" w15:restartNumberingAfterBreak="0">
     <w:nsid w:val="452E2A0B"/>
     <w:multiLevelType w:val="multilevel"/>
     <w:tmpl w:val="3D7E8BAA"/>
@@ -3428,7 +5503,7 @@
       </w:pPr>
     </w:lvl>
   </w:abstractNum>
-  <w:abstractNum w:abstractNumId="14" w15:restartNumberingAfterBreak="0">
+  <w:abstractNum w:abstractNumId="19" w15:restartNumberingAfterBreak="0">
     <w:nsid w:val="482B651A"/>
     <w:multiLevelType w:val="hybridMultilevel"/>
     <w:tmpl w:val="AD8E9D4E"/>
@@ -3517,7 +5592,231 @@
       </w:pPr>
     </w:lvl>
   </w:abstractNum>
-  <w:abstractNum w:abstractNumId="15" w15:restartNumberingAfterBreak="0">
+  <w:abstractNum w:abstractNumId="20" w15:restartNumberingAfterBreak="0">
+    <w:nsid w:val="49EA5310"/>
+    <w:multiLevelType w:val="hybridMultilevel"/>
+    <w:tmpl w:val="33024D1A"/>
+    <w:lvl w:ilvl="0" w:tplc="B972BBB8">
+      <w:numFmt w:val="bullet"/>
+      <w:lvlText w:val=""/>
+      <w:lvlJc w:val="left"/>
+      <w:pPr>
+        <w:ind w:left="720" w:hanging="360"/>
+      </w:pPr>
+      <w:rPr>
+        <w:rFonts w:ascii="Aptos" w:eastAsiaTheme="minorHAnsi" w:hAnsi="Aptos" w:cstheme="minorBidi" w:hint="default"/>
+      </w:rPr>
+    </w:lvl>
+    <w:lvl w:ilvl="1" w:tplc="240A0003" w:tentative="1">
+      <w:start w:val="1"/>
+      <w:numFmt w:val="bullet"/>
+      <w:lvlText w:val="o"/>
+      <w:lvlJc w:val="left"/>
+      <w:pPr>
+        <w:ind w:left="1440" w:hanging="360"/>
+      </w:pPr>
+      <w:rPr>
+        <w:rFonts w:ascii="Courier New" w:hAnsi="Courier New" w:cs="Courier New" w:hint="default"/>
+      </w:rPr>
+    </w:lvl>
+    <w:lvl w:ilvl="2" w:tplc="240A0005" w:tentative="1">
+      <w:start w:val="1"/>
+      <w:numFmt w:val="bullet"/>
+      <w:lvlText w:val=""/>
+      <w:lvlJc w:val="left"/>
+      <w:pPr>
+        <w:ind w:left="2160" w:hanging="360"/>
+      </w:pPr>
+      <w:rPr>
+        <w:rFonts w:ascii="Wingdings" w:hAnsi="Wingdings" w:hint="default"/>
+      </w:rPr>
+    </w:lvl>
+    <w:lvl w:ilvl="3" w:tplc="240A0001" w:tentative="1">
+      <w:start w:val="1"/>
+      <w:numFmt w:val="bullet"/>
+      <w:lvlText w:val=""/>
+      <w:lvlJc w:val="left"/>
+      <w:pPr>
+        <w:ind w:left="2880" w:hanging="360"/>
+      </w:pPr>
+      <w:rPr>
+        <w:rFonts w:ascii="Symbol" w:hAnsi="Symbol" w:hint="default"/>
+      </w:rPr>
+    </w:lvl>
+    <w:lvl w:ilvl="4" w:tplc="240A0003" w:tentative="1">
+      <w:start w:val="1"/>
+      <w:numFmt w:val="bullet"/>
+      <w:lvlText w:val="o"/>
+      <w:lvlJc w:val="left"/>
+      <w:pPr>
+        <w:ind w:left="3600" w:hanging="360"/>
+      </w:pPr>
+      <w:rPr>
+        <w:rFonts w:ascii="Courier New" w:hAnsi="Courier New" w:cs="Courier New" w:hint="default"/>
+      </w:rPr>
+    </w:lvl>
+    <w:lvl w:ilvl="5" w:tplc="240A0005" w:tentative="1">
+      <w:start w:val="1"/>
+      <w:numFmt w:val="bullet"/>
+      <w:lvlText w:val=""/>
+      <w:lvlJc w:val="left"/>
+      <w:pPr>
+        <w:ind w:left="4320" w:hanging="360"/>
+      </w:pPr>
+      <w:rPr>
+        <w:rFonts w:ascii="Wingdings" w:hAnsi="Wingdings" w:hint="default"/>
+      </w:rPr>
+    </w:lvl>
+    <w:lvl w:ilvl="6" w:tplc="240A0001" w:tentative="1">
+      <w:start w:val="1"/>
+      <w:numFmt w:val="bullet"/>
+      <w:lvlText w:val=""/>
+      <w:lvlJc w:val="left"/>
+      <w:pPr>
+        <w:ind w:left="5040" w:hanging="360"/>
+      </w:pPr>
+      <w:rPr>
+        <w:rFonts w:ascii="Symbol" w:hAnsi="Symbol" w:hint="default"/>
+      </w:rPr>
+    </w:lvl>
+    <w:lvl w:ilvl="7" w:tplc="240A0003" w:tentative="1">
+      <w:start w:val="1"/>
+      <w:numFmt w:val="bullet"/>
+      <w:lvlText w:val="o"/>
+      <w:lvlJc w:val="left"/>
+      <w:pPr>
+        <w:ind w:left="5760" w:hanging="360"/>
+      </w:pPr>
+      <w:rPr>
+        <w:rFonts w:ascii="Courier New" w:hAnsi="Courier New" w:cs="Courier New" w:hint="default"/>
+      </w:rPr>
+    </w:lvl>
+    <w:lvl w:ilvl="8" w:tplc="240A0005" w:tentative="1">
+      <w:start w:val="1"/>
+      <w:numFmt w:val="bullet"/>
+      <w:lvlText w:val=""/>
+      <w:lvlJc w:val="left"/>
+      <w:pPr>
+        <w:ind w:left="6480" w:hanging="360"/>
+      </w:pPr>
+      <w:rPr>
+        <w:rFonts w:ascii="Wingdings" w:hAnsi="Wingdings" w:hint="default"/>
+      </w:rPr>
+    </w:lvl>
+  </w:abstractNum>
+  <w:abstractNum w:abstractNumId="21" w15:restartNumberingAfterBreak="0">
+    <w:nsid w:val="4A532798"/>
+    <w:multiLevelType w:val="hybridMultilevel"/>
+    <w:tmpl w:val="2730B44C"/>
+    <w:lvl w:ilvl="0" w:tplc="F3F45C08">
+      <w:numFmt w:val="bullet"/>
+      <w:lvlText w:val=""/>
+      <w:lvlJc w:val="left"/>
+      <w:pPr>
+        <w:ind w:left="720" w:hanging="360"/>
+      </w:pPr>
+      <w:rPr>
+        <w:rFonts w:ascii="Aptos" w:eastAsiaTheme="minorHAnsi" w:hAnsi="Aptos" w:cstheme="minorBidi" w:hint="default"/>
+      </w:rPr>
+    </w:lvl>
+    <w:lvl w:ilvl="1" w:tplc="240A0003" w:tentative="1">
+      <w:start w:val="1"/>
+      <w:numFmt w:val="bullet"/>
+      <w:lvlText w:val="o"/>
+      <w:lvlJc w:val="left"/>
+      <w:pPr>
+        <w:ind w:left="1440" w:hanging="360"/>
+      </w:pPr>
+      <w:rPr>
+        <w:rFonts w:ascii="Courier New" w:hAnsi="Courier New" w:cs="Courier New" w:hint="default"/>
+      </w:rPr>
+    </w:lvl>
+    <w:lvl w:ilvl="2" w:tplc="240A0005" w:tentative="1">
+      <w:start w:val="1"/>
+      <w:numFmt w:val="bullet"/>
+      <w:lvlText w:val=""/>
+      <w:lvlJc w:val="left"/>
+      <w:pPr>
+        <w:ind w:left="2160" w:hanging="360"/>
+      </w:pPr>
+      <w:rPr>
+        <w:rFonts w:ascii="Wingdings" w:hAnsi="Wingdings" w:hint="default"/>
+      </w:rPr>
+    </w:lvl>
+    <w:lvl w:ilvl="3" w:tplc="240A0001" w:tentative="1">
+      <w:start w:val="1"/>
+      <w:numFmt w:val="bullet"/>
+      <w:lvlText w:val=""/>
+      <w:lvlJc w:val="left"/>
+      <w:pPr>
+        <w:ind w:left="2880" w:hanging="360"/>
+      </w:pPr>
+      <w:rPr>
+        <w:rFonts w:ascii="Symbol" w:hAnsi="Symbol" w:hint="default"/>
+      </w:rPr>
+    </w:lvl>
+    <w:lvl w:ilvl="4" w:tplc="240A0003" w:tentative="1">
+      <w:start w:val="1"/>
+      <w:numFmt w:val="bullet"/>
+      <w:lvlText w:val="o"/>
+      <w:lvlJc w:val="left"/>
+      <w:pPr>
+        <w:ind w:left="3600" w:hanging="360"/>
+      </w:pPr>
+      <w:rPr>
+        <w:rFonts w:ascii="Courier New" w:hAnsi="Courier New" w:cs="Courier New" w:hint="default"/>
+      </w:rPr>
+    </w:lvl>
+    <w:lvl w:ilvl="5" w:tplc="240A0005" w:tentative="1">
+      <w:start w:val="1"/>
+      <w:numFmt w:val="bullet"/>
+      <w:lvlText w:val=""/>
+      <w:lvlJc w:val="left"/>
+      <w:pPr>
+        <w:ind w:left="4320" w:hanging="360"/>
+      </w:pPr>
+      <w:rPr>
+        <w:rFonts w:ascii="Wingdings" w:hAnsi="Wingdings" w:hint="default"/>
+      </w:rPr>
+    </w:lvl>
+    <w:lvl w:ilvl="6" w:tplc="240A0001" w:tentative="1">
+      <w:start w:val="1"/>
+      <w:numFmt w:val="bullet"/>
+      <w:lvlText w:val=""/>
+      <w:lvlJc w:val="left"/>
+      <w:pPr>
+        <w:ind w:left="5040" w:hanging="360"/>
+      </w:pPr>
+      <w:rPr>
+        <w:rFonts w:ascii="Symbol" w:hAnsi="Symbol" w:hint="default"/>
+      </w:rPr>
+    </w:lvl>
+    <w:lvl w:ilvl="7" w:tplc="240A0003" w:tentative="1">
+      <w:start w:val="1"/>
+      <w:numFmt w:val="bullet"/>
+      <w:lvlText w:val="o"/>
+      <w:lvlJc w:val="left"/>
+      <w:pPr>
+        <w:ind w:left="5760" w:hanging="360"/>
+      </w:pPr>
+      <w:rPr>
+        <w:rFonts w:ascii="Courier New" w:hAnsi="Courier New" w:cs="Courier New" w:hint="default"/>
+      </w:rPr>
+    </w:lvl>
+    <w:lvl w:ilvl="8" w:tplc="240A0005" w:tentative="1">
+      <w:start w:val="1"/>
+      <w:numFmt w:val="bullet"/>
+      <w:lvlText w:val=""/>
+      <w:lvlJc w:val="left"/>
+      <w:pPr>
+        <w:ind w:left="6480" w:hanging="360"/>
+      </w:pPr>
+      <w:rPr>
+        <w:rFonts w:ascii="Wingdings" w:hAnsi="Wingdings" w:hint="default"/>
+      </w:rPr>
+    </w:lvl>
+  </w:abstractNum>
+  <w:abstractNum w:abstractNumId="22" w15:restartNumberingAfterBreak="0">
     <w:nsid w:val="52275806"/>
     <w:multiLevelType w:val="hybridMultilevel"/>
     <w:tmpl w:val="3DA440AE"/>
@@ -3603,7 +5902,7 @@
       </w:pPr>
     </w:lvl>
   </w:abstractNum>
-  <w:abstractNum w:abstractNumId="16" w15:restartNumberingAfterBreak="0">
+  <w:abstractNum w:abstractNumId="23" w15:restartNumberingAfterBreak="0">
     <w:nsid w:val="53EB33A1"/>
     <w:multiLevelType w:val="multilevel"/>
     <w:tmpl w:val="E3BE9D30"/>
@@ -3716,7 +6015,7 @@
       </w:pPr>
     </w:lvl>
   </w:abstractNum>
-  <w:abstractNum w:abstractNumId="17" w15:restartNumberingAfterBreak="0">
+  <w:abstractNum w:abstractNumId="24" w15:restartNumberingAfterBreak="0">
     <w:nsid w:val="551A0814"/>
     <w:multiLevelType w:val="hybridMultilevel"/>
     <w:tmpl w:val="31E0EFB6"/>
@@ -3805,7 +6104,7 @@
       </w:pPr>
     </w:lvl>
   </w:abstractNum>
-  <w:abstractNum w:abstractNumId="18" w15:restartNumberingAfterBreak="0">
+  <w:abstractNum w:abstractNumId="25" w15:restartNumberingAfterBreak="0">
     <w:nsid w:val="558D5A3B"/>
     <w:multiLevelType w:val="hybridMultilevel"/>
     <w:tmpl w:val="84A058A2"/>
@@ -3894,7 +6193,93 @@
       </w:pPr>
     </w:lvl>
   </w:abstractNum>
-  <w:abstractNum w:abstractNumId="19" w15:restartNumberingAfterBreak="0">
+  <w:abstractNum w:abstractNumId="26" w15:restartNumberingAfterBreak="0">
+    <w:nsid w:val="56177D69"/>
+    <w:multiLevelType w:val="hybridMultilevel"/>
+    <w:tmpl w:val="14683684"/>
+    <w:lvl w:ilvl="0" w:tplc="FFFFFFFF">
+      <w:start w:val="1"/>
+      <w:numFmt w:val="decimal"/>
+      <w:lvlText w:val="%1."/>
+      <w:lvlJc w:val="left"/>
+      <w:pPr>
+        <w:ind w:left="720" w:hanging="360"/>
+      </w:pPr>
+    </w:lvl>
+    <w:lvl w:ilvl="1" w:tplc="FFFFFFFF" w:tentative="1">
+      <w:start w:val="1"/>
+      <w:numFmt w:val="lowerLetter"/>
+      <w:lvlText w:val="%2."/>
+      <w:lvlJc w:val="left"/>
+      <w:pPr>
+        <w:ind w:left="1440" w:hanging="360"/>
+      </w:pPr>
+    </w:lvl>
+    <w:lvl w:ilvl="2" w:tplc="FFFFFFFF" w:tentative="1">
+      <w:start w:val="1"/>
+      <w:numFmt w:val="lowerRoman"/>
+      <w:lvlText w:val="%3."/>
+      <w:lvlJc w:val="right"/>
+      <w:pPr>
+        <w:ind w:left="2160" w:hanging="180"/>
+      </w:pPr>
+    </w:lvl>
+    <w:lvl w:ilvl="3" w:tplc="FFFFFFFF" w:tentative="1">
+      <w:start w:val="1"/>
+      <w:numFmt w:val="decimal"/>
+      <w:lvlText w:val="%4."/>
+      <w:lvlJc w:val="left"/>
+      <w:pPr>
+        <w:ind w:left="2880" w:hanging="360"/>
+      </w:pPr>
+    </w:lvl>
+    <w:lvl w:ilvl="4" w:tplc="FFFFFFFF" w:tentative="1">
+      <w:start w:val="1"/>
+      <w:numFmt w:val="lowerLetter"/>
+      <w:lvlText w:val="%5."/>
+      <w:lvlJc w:val="left"/>
+      <w:pPr>
+        <w:ind w:left="3600" w:hanging="360"/>
+      </w:pPr>
+    </w:lvl>
+    <w:lvl w:ilvl="5" w:tplc="FFFFFFFF" w:tentative="1">
+      <w:start w:val="1"/>
+      <w:numFmt w:val="lowerRoman"/>
+      <w:lvlText w:val="%6."/>
+      <w:lvlJc w:val="right"/>
+      <w:pPr>
+        <w:ind w:left="4320" w:hanging="180"/>
+      </w:pPr>
+    </w:lvl>
+    <w:lvl w:ilvl="6" w:tplc="FFFFFFFF" w:tentative="1">
+      <w:start w:val="1"/>
+      <w:numFmt w:val="decimal"/>
+      <w:lvlText w:val="%7."/>
+      <w:lvlJc w:val="left"/>
+      <w:pPr>
+        <w:ind w:left="5040" w:hanging="360"/>
+      </w:pPr>
+    </w:lvl>
+    <w:lvl w:ilvl="7" w:tplc="FFFFFFFF" w:tentative="1">
+      <w:start w:val="1"/>
+      <w:numFmt w:val="lowerLetter"/>
+      <w:lvlText w:val="%8."/>
+      <w:lvlJc w:val="left"/>
+      <w:pPr>
+        <w:ind w:left="5760" w:hanging="360"/>
+      </w:pPr>
+    </w:lvl>
+    <w:lvl w:ilvl="8" w:tplc="FFFFFFFF" w:tentative="1">
+      <w:start w:val="1"/>
+      <w:numFmt w:val="lowerRoman"/>
+      <w:lvlText w:val="%9."/>
+      <w:lvlJc w:val="right"/>
+      <w:pPr>
+        <w:ind w:left="6480" w:hanging="180"/>
+      </w:pPr>
+    </w:lvl>
+  </w:abstractNum>
+  <w:abstractNum w:abstractNumId="27" w15:restartNumberingAfterBreak="0">
     <w:nsid w:val="597C2F13"/>
     <w:multiLevelType w:val="hybridMultilevel"/>
     <w:tmpl w:val="57023E42"/>
@@ -3983,7 +6368,7 @@
       </w:pPr>
     </w:lvl>
   </w:abstractNum>
-  <w:abstractNum w:abstractNumId="20" w15:restartNumberingAfterBreak="0">
+  <w:abstractNum w:abstractNumId="28" w15:restartNumberingAfterBreak="0">
     <w:nsid w:val="661756F2"/>
     <w:multiLevelType w:val="hybridMultilevel"/>
     <w:tmpl w:val="2392EB56"/>
@@ -4072,7 +6457,93 @@
       </w:pPr>
     </w:lvl>
   </w:abstractNum>
-  <w:abstractNum w:abstractNumId="21" w15:restartNumberingAfterBreak="0">
+  <w:abstractNum w:abstractNumId="29" w15:restartNumberingAfterBreak="0">
+    <w:nsid w:val="67F85B76"/>
+    <w:multiLevelType w:val="hybridMultilevel"/>
+    <w:tmpl w:val="1C66DD4A"/>
+    <w:lvl w:ilvl="0" w:tplc="FFFFFFFF">
+      <w:start w:val="1"/>
+      <w:numFmt w:val="decimal"/>
+      <w:lvlText w:val="%1."/>
+      <w:lvlJc w:val="left"/>
+      <w:pPr>
+        <w:ind w:left="720" w:hanging="360"/>
+      </w:pPr>
+    </w:lvl>
+    <w:lvl w:ilvl="1" w:tplc="240A0019" w:tentative="1">
+      <w:start w:val="1"/>
+      <w:numFmt w:val="lowerLetter"/>
+      <w:lvlText w:val="%2."/>
+      <w:lvlJc w:val="left"/>
+      <w:pPr>
+        <w:ind w:left="1440" w:hanging="360"/>
+      </w:pPr>
+    </w:lvl>
+    <w:lvl w:ilvl="2" w:tplc="240A001B" w:tentative="1">
+      <w:start w:val="1"/>
+      <w:numFmt w:val="lowerRoman"/>
+      <w:lvlText w:val="%3."/>
+      <w:lvlJc w:val="right"/>
+      <w:pPr>
+        <w:ind w:left="2160" w:hanging="180"/>
+      </w:pPr>
+    </w:lvl>
+    <w:lvl w:ilvl="3" w:tplc="240A000F" w:tentative="1">
+      <w:start w:val="1"/>
+      <w:numFmt w:val="decimal"/>
+      <w:lvlText w:val="%4."/>
+      <w:lvlJc w:val="left"/>
+      <w:pPr>
+        <w:ind w:left="2880" w:hanging="360"/>
+      </w:pPr>
+    </w:lvl>
+    <w:lvl w:ilvl="4" w:tplc="240A0019" w:tentative="1">
+      <w:start w:val="1"/>
+      <w:numFmt w:val="lowerLetter"/>
+      <w:lvlText w:val="%5."/>
+      <w:lvlJc w:val="left"/>
+      <w:pPr>
+        <w:ind w:left="3600" w:hanging="360"/>
+      </w:pPr>
+    </w:lvl>
+    <w:lvl w:ilvl="5" w:tplc="240A001B" w:tentative="1">
+      <w:start w:val="1"/>
+      <w:numFmt w:val="lowerRoman"/>
+      <w:lvlText w:val="%6."/>
+      <w:lvlJc w:val="right"/>
+      <w:pPr>
+        <w:ind w:left="4320" w:hanging="180"/>
+      </w:pPr>
+    </w:lvl>
+    <w:lvl w:ilvl="6" w:tplc="240A000F" w:tentative="1">
+      <w:start w:val="1"/>
+      <w:numFmt w:val="decimal"/>
+      <w:lvlText w:val="%7."/>
+      <w:lvlJc w:val="left"/>
+      <w:pPr>
+        <w:ind w:left="5040" w:hanging="360"/>
+      </w:pPr>
+    </w:lvl>
+    <w:lvl w:ilvl="7" w:tplc="240A0019" w:tentative="1">
+      <w:start w:val="1"/>
+      <w:numFmt w:val="lowerLetter"/>
+      <w:lvlText w:val="%8."/>
+      <w:lvlJc w:val="left"/>
+      <w:pPr>
+        <w:ind w:left="5760" w:hanging="360"/>
+      </w:pPr>
+    </w:lvl>
+    <w:lvl w:ilvl="8" w:tplc="240A001B" w:tentative="1">
+      <w:start w:val="1"/>
+      <w:numFmt w:val="lowerRoman"/>
+      <w:lvlText w:val="%9."/>
+      <w:lvlJc w:val="right"/>
+      <w:pPr>
+        <w:ind w:left="6480" w:hanging="180"/>
+      </w:pPr>
+    </w:lvl>
+  </w:abstractNum>
+  <w:abstractNum w:abstractNumId="30" w15:restartNumberingAfterBreak="0">
     <w:nsid w:val="685E31C6"/>
     <w:multiLevelType w:val="hybridMultilevel"/>
     <w:tmpl w:val="E926D5BC"/>
@@ -4161,7 +6632,7 @@
       </w:pPr>
     </w:lvl>
   </w:abstractNum>
-  <w:abstractNum w:abstractNumId="22" w15:restartNumberingAfterBreak="0">
+  <w:abstractNum w:abstractNumId="31" w15:restartNumberingAfterBreak="0">
     <w:nsid w:val="686941ED"/>
     <w:multiLevelType w:val="hybridMultilevel"/>
     <w:tmpl w:val="E2F08B86"/>
@@ -4250,7 +6721,7 @@
       </w:pPr>
     </w:lvl>
   </w:abstractNum>
-  <w:abstractNum w:abstractNumId="23" w15:restartNumberingAfterBreak="0">
+  <w:abstractNum w:abstractNumId="32" w15:restartNumberingAfterBreak="0">
     <w:nsid w:val="6D8432DA"/>
     <w:multiLevelType w:val="hybridMultilevel"/>
     <w:tmpl w:val="331C2CFA"/>
@@ -4336,7 +6807,93 @@
       </w:pPr>
     </w:lvl>
   </w:abstractNum>
-  <w:abstractNum w:abstractNumId="24" w15:restartNumberingAfterBreak="0">
+  <w:abstractNum w:abstractNumId="33" w15:restartNumberingAfterBreak="0">
+    <w:nsid w:val="6FB967D2"/>
+    <w:multiLevelType w:val="hybridMultilevel"/>
+    <w:tmpl w:val="5CE89E2C"/>
+    <w:lvl w:ilvl="0" w:tplc="FFFFFFFF">
+      <w:start w:val="1"/>
+      <w:numFmt w:val="decimal"/>
+      <w:lvlText w:val="%1."/>
+      <w:lvlJc w:val="left"/>
+      <w:pPr>
+        <w:ind w:left="720" w:hanging="360"/>
+      </w:pPr>
+    </w:lvl>
+    <w:lvl w:ilvl="1" w:tplc="FFFFFFFF" w:tentative="1">
+      <w:start w:val="1"/>
+      <w:numFmt w:val="lowerLetter"/>
+      <w:lvlText w:val="%2."/>
+      <w:lvlJc w:val="left"/>
+      <w:pPr>
+        <w:ind w:left="1440" w:hanging="360"/>
+      </w:pPr>
+    </w:lvl>
+    <w:lvl w:ilvl="2" w:tplc="FFFFFFFF" w:tentative="1">
+      <w:start w:val="1"/>
+      <w:numFmt w:val="lowerRoman"/>
+      <w:lvlText w:val="%3."/>
+      <w:lvlJc w:val="right"/>
+      <w:pPr>
+        <w:ind w:left="2160" w:hanging="180"/>
+      </w:pPr>
+    </w:lvl>
+    <w:lvl w:ilvl="3" w:tplc="FFFFFFFF" w:tentative="1">
+      <w:start w:val="1"/>
+      <w:numFmt w:val="decimal"/>
+      <w:lvlText w:val="%4."/>
+      <w:lvlJc w:val="left"/>
+      <w:pPr>
+        <w:ind w:left="2880" w:hanging="360"/>
+      </w:pPr>
+    </w:lvl>
+    <w:lvl w:ilvl="4" w:tplc="FFFFFFFF" w:tentative="1">
+      <w:start w:val="1"/>
+      <w:numFmt w:val="lowerLetter"/>
+      <w:lvlText w:val="%5."/>
+      <w:lvlJc w:val="left"/>
+      <w:pPr>
+        <w:ind w:left="3600" w:hanging="360"/>
+      </w:pPr>
+    </w:lvl>
+    <w:lvl w:ilvl="5" w:tplc="FFFFFFFF" w:tentative="1">
+      <w:start w:val="1"/>
+      <w:numFmt w:val="lowerRoman"/>
+      <w:lvlText w:val="%6."/>
+      <w:lvlJc w:val="right"/>
+      <w:pPr>
+        <w:ind w:left="4320" w:hanging="180"/>
+      </w:pPr>
+    </w:lvl>
+    <w:lvl w:ilvl="6" w:tplc="FFFFFFFF" w:tentative="1">
+      <w:start w:val="1"/>
+      <w:numFmt w:val="decimal"/>
+      <w:lvlText w:val="%7."/>
+      <w:lvlJc w:val="left"/>
+      <w:pPr>
+        <w:ind w:left="5040" w:hanging="360"/>
+      </w:pPr>
+    </w:lvl>
+    <w:lvl w:ilvl="7" w:tplc="FFFFFFFF" w:tentative="1">
+      <w:start w:val="1"/>
+      <w:numFmt w:val="lowerLetter"/>
+      <w:lvlText w:val="%8."/>
+      <w:lvlJc w:val="left"/>
+      <w:pPr>
+        <w:ind w:left="5760" w:hanging="360"/>
+      </w:pPr>
+    </w:lvl>
+    <w:lvl w:ilvl="8" w:tplc="FFFFFFFF" w:tentative="1">
+      <w:start w:val="1"/>
+      <w:numFmt w:val="lowerRoman"/>
+      <w:lvlText w:val="%9."/>
+      <w:lvlJc w:val="right"/>
+      <w:pPr>
+        <w:ind w:left="6480" w:hanging="180"/>
+      </w:pPr>
+    </w:lvl>
+  </w:abstractNum>
+  <w:abstractNum w:abstractNumId="34" w15:restartNumberingAfterBreak="0">
     <w:nsid w:val="768E0206"/>
     <w:multiLevelType w:val="hybridMultilevel"/>
     <w:tmpl w:val="E926D5BC"/>
@@ -4425,7 +6982,93 @@
       </w:pPr>
     </w:lvl>
   </w:abstractNum>
-  <w:abstractNum w:abstractNumId="25" w15:restartNumberingAfterBreak="0">
+  <w:abstractNum w:abstractNumId="35" w15:restartNumberingAfterBreak="0">
+    <w:nsid w:val="781C2EF4"/>
+    <w:multiLevelType w:val="hybridMultilevel"/>
+    <w:tmpl w:val="14683684"/>
+    <w:lvl w:ilvl="0" w:tplc="240A000F">
+      <w:start w:val="1"/>
+      <w:numFmt w:val="decimal"/>
+      <w:lvlText w:val="%1."/>
+      <w:lvlJc w:val="left"/>
+      <w:pPr>
+        <w:ind w:left="720" w:hanging="360"/>
+      </w:pPr>
+    </w:lvl>
+    <w:lvl w:ilvl="1" w:tplc="240A0019" w:tentative="1">
+      <w:start w:val="1"/>
+      <w:numFmt w:val="lowerLetter"/>
+      <w:lvlText w:val="%2."/>
+      <w:lvlJc w:val="left"/>
+      <w:pPr>
+        <w:ind w:left="1440" w:hanging="360"/>
+      </w:pPr>
+    </w:lvl>
+    <w:lvl w:ilvl="2" w:tplc="240A001B" w:tentative="1">
+      <w:start w:val="1"/>
+      <w:numFmt w:val="lowerRoman"/>
+      <w:lvlText w:val="%3."/>
+      <w:lvlJc w:val="right"/>
+      <w:pPr>
+        <w:ind w:left="2160" w:hanging="180"/>
+      </w:pPr>
+    </w:lvl>
+    <w:lvl w:ilvl="3" w:tplc="240A000F" w:tentative="1">
+      <w:start w:val="1"/>
+      <w:numFmt w:val="decimal"/>
+      <w:lvlText w:val="%4."/>
+      <w:lvlJc w:val="left"/>
+      <w:pPr>
+        <w:ind w:left="2880" w:hanging="360"/>
+      </w:pPr>
+    </w:lvl>
+    <w:lvl w:ilvl="4" w:tplc="240A0019" w:tentative="1">
+      <w:start w:val="1"/>
+      <w:numFmt w:val="lowerLetter"/>
+      <w:lvlText w:val="%5."/>
+      <w:lvlJc w:val="left"/>
+      <w:pPr>
+        <w:ind w:left="3600" w:hanging="360"/>
+      </w:pPr>
+    </w:lvl>
+    <w:lvl w:ilvl="5" w:tplc="240A001B" w:tentative="1">
+      <w:start w:val="1"/>
+      <w:numFmt w:val="lowerRoman"/>
+      <w:lvlText w:val="%6."/>
+      <w:lvlJc w:val="right"/>
+      <w:pPr>
+        <w:ind w:left="4320" w:hanging="180"/>
+      </w:pPr>
+    </w:lvl>
+    <w:lvl w:ilvl="6" w:tplc="240A000F" w:tentative="1">
+      <w:start w:val="1"/>
+      <w:numFmt w:val="decimal"/>
+      <w:lvlText w:val="%7."/>
+      <w:lvlJc w:val="left"/>
+      <w:pPr>
+        <w:ind w:left="5040" w:hanging="360"/>
+      </w:pPr>
+    </w:lvl>
+    <w:lvl w:ilvl="7" w:tplc="240A0019" w:tentative="1">
+      <w:start w:val="1"/>
+      <w:numFmt w:val="lowerLetter"/>
+      <w:lvlText w:val="%8."/>
+      <w:lvlJc w:val="left"/>
+      <w:pPr>
+        <w:ind w:left="5760" w:hanging="360"/>
+      </w:pPr>
+    </w:lvl>
+    <w:lvl w:ilvl="8" w:tplc="240A001B" w:tentative="1">
+      <w:start w:val="1"/>
+      <w:numFmt w:val="lowerRoman"/>
+      <w:lvlText w:val="%9."/>
+      <w:lvlJc w:val="right"/>
+      <w:pPr>
+        <w:ind w:left="6480" w:hanging="180"/>
+      </w:pPr>
+    </w:lvl>
+  </w:abstractNum>
+  <w:abstractNum w:abstractNumId="36" w15:restartNumberingAfterBreak="0">
     <w:nsid w:val="79DC412A"/>
     <w:multiLevelType w:val="multilevel"/>
     <w:tmpl w:val="5B682A2C"/>
@@ -4538,7 +7181,7 @@
       </w:pPr>
     </w:lvl>
   </w:abstractNum>
-  <w:abstractNum w:abstractNumId="26" w15:restartNumberingAfterBreak="0">
+  <w:abstractNum w:abstractNumId="37" w15:restartNumberingAfterBreak="0">
     <w:nsid w:val="7DA60E59"/>
     <w:multiLevelType w:val="hybridMultilevel"/>
     <w:tmpl w:val="28E66B6C"/>
@@ -4628,85 +7271,118 @@
     </w:lvl>
   </w:abstractNum>
   <w:num w:numId="1">
+    <w:abstractNumId w:val="6"/>
+  </w:num>
+  <w:num w:numId="2">
+    <w:abstractNumId w:val="28"/>
+  </w:num>
+  <w:num w:numId="3">
+    <w:abstractNumId w:val="7"/>
+  </w:num>
+  <w:num w:numId="4">
+    <w:abstractNumId w:val="23"/>
+  </w:num>
+  <w:num w:numId="5">
+    <w:abstractNumId w:val="5"/>
+  </w:num>
+  <w:num w:numId="6">
+    <w:abstractNumId w:val="18"/>
+  </w:num>
+  <w:num w:numId="7">
+    <w:abstractNumId w:val="14"/>
+  </w:num>
+  <w:num w:numId="8">
+    <w:abstractNumId w:val="37"/>
+  </w:num>
+  <w:num w:numId="9">
+    <w:abstractNumId w:val="27"/>
+  </w:num>
+  <w:num w:numId="10">
+    <w:abstractNumId w:val="12"/>
+  </w:num>
+  <w:num w:numId="11">
     <w:abstractNumId w:val="4"/>
   </w:num>
-  <w:num w:numId="2">
+  <w:num w:numId="12">
+    <w:abstractNumId w:val="19"/>
+  </w:num>
+  <w:num w:numId="13">
+    <w:abstractNumId w:val="13"/>
+  </w:num>
+  <w:num w:numId="14">
+    <w:abstractNumId w:val="31"/>
+  </w:num>
+  <w:num w:numId="15">
+    <w:abstractNumId w:val="36"/>
+  </w:num>
+  <w:num w:numId="16">
+    <w:abstractNumId w:val="11"/>
+  </w:num>
+  <w:num w:numId="17">
+    <w:abstractNumId w:val="24"/>
+  </w:num>
+  <w:num w:numId="18">
+    <w:abstractNumId w:val="30"/>
+  </w:num>
+  <w:num w:numId="19">
+    <w:abstractNumId w:val="34"/>
+  </w:num>
+  <w:num w:numId="20">
+    <w:abstractNumId w:val="17"/>
+  </w:num>
+  <w:num w:numId="21">
+    <w:abstractNumId w:val="25"/>
+  </w:num>
+  <w:num w:numId="22">
+    <w:abstractNumId w:val="32"/>
+  </w:num>
+  <w:num w:numId="23">
+    <w:abstractNumId w:val="2"/>
+  </w:num>
+  <w:num w:numId="24">
+    <w:abstractNumId w:val="22"/>
+  </w:num>
+  <w:num w:numId="25">
+    <w:abstractNumId w:val="16"/>
+  </w:num>
+  <w:num w:numId="26">
+    <w:abstractNumId w:val="1"/>
+  </w:num>
+  <w:num w:numId="27">
+    <w:abstractNumId w:val="15"/>
+  </w:num>
+  <w:num w:numId="28">
+    <w:abstractNumId w:val="35"/>
+  </w:num>
+  <w:num w:numId="29">
+    <w:abstractNumId w:val="26"/>
+  </w:num>
+  <w:num w:numId="30">
+    <w:abstractNumId w:val="29"/>
+  </w:num>
+  <w:num w:numId="31">
+    <w:abstractNumId w:val="8"/>
+  </w:num>
+  <w:num w:numId="32">
+    <w:abstractNumId w:val="9"/>
+  </w:num>
+  <w:num w:numId="33">
+    <w:abstractNumId w:val="33"/>
+  </w:num>
+  <w:num w:numId="34">
+    <w:abstractNumId w:val="0"/>
+  </w:num>
+  <w:num w:numId="35">
     <w:abstractNumId w:val="20"/>
   </w:num>
-  <w:num w:numId="3">
-    <w:abstractNumId w:val="5"/>
-  </w:num>
-  <w:num w:numId="4">
-    <w:abstractNumId w:val="16"/>
-  </w:num>
-  <w:num w:numId="5">
+  <w:num w:numId="36">
     <w:abstractNumId w:val="3"/>
   </w:num>
-  <w:num w:numId="6">
-    <w:abstractNumId w:val="13"/>
+  <w:num w:numId="37">
+    <w:abstractNumId w:val="10"/>
   </w:num>
-  <w:num w:numId="7">
-    <w:abstractNumId w:val="9"/>
-  </w:num>
-  <w:num w:numId="8">
-    <w:abstractNumId w:val="26"/>
-  </w:num>
-  <w:num w:numId="9">
-    <w:abstractNumId w:val="19"/>
-  </w:num>
-  <w:num w:numId="10">
-    <w:abstractNumId w:val="7"/>
-  </w:num>
-  <w:num w:numId="11">
-    <w:abstractNumId w:val="2"/>
-  </w:num>
-  <w:num w:numId="12">
-    <w:abstractNumId w:val="14"/>
-  </w:num>
-  <w:num w:numId="13">
-    <w:abstractNumId w:val="8"/>
-  </w:num>
-  <w:num w:numId="14">
-    <w:abstractNumId w:val="22"/>
-  </w:num>
-  <w:num w:numId="15">
-    <w:abstractNumId w:val="25"/>
-  </w:num>
-  <w:num w:numId="16">
-    <w:abstractNumId w:val="6"/>
-  </w:num>
-  <w:num w:numId="17">
-    <w:abstractNumId w:val="17"/>
-  </w:num>
-  <w:num w:numId="18">
+  <w:num w:numId="38">
     <w:abstractNumId w:val="21"/>
-  </w:num>
-  <w:num w:numId="19">
-    <w:abstractNumId w:val="24"/>
-  </w:num>
-  <w:num w:numId="20">
-    <w:abstractNumId w:val="12"/>
-  </w:num>
-  <w:num w:numId="21">
-    <w:abstractNumId w:val="18"/>
-  </w:num>
-  <w:num w:numId="22">
-    <w:abstractNumId w:val="23"/>
-  </w:num>
-  <w:num w:numId="23">
-    <w:abstractNumId w:val="1"/>
-  </w:num>
-  <w:num w:numId="24">
-    <w:abstractNumId w:val="15"/>
-  </w:num>
-  <w:num w:numId="25">
-    <w:abstractNumId w:val="11"/>
-  </w:num>
-  <w:num w:numId="26">
-    <w:abstractNumId w:val="0"/>
-  </w:num>
-  <w:num w:numId="27">
-    <w:abstractNumId w:val="10"/>
   </w:num>
 </w:numbering>
 </file>
@@ -5111,7 +7787,7 @@
   <w:style w:type="paragraph" w:default="1" w:styleId="Normal">
     <w:name w:val="Normal"/>
     <w:qFormat/>
-    <w:rsid w:val="00BA1B8E"/>
+    <w:rsid w:val="00C94CBC"/>
   </w:style>
   <w:style w:type="paragraph" w:styleId="Ttulo1">
     <w:name w:val="heading 1"/>

--- a/documentos/Historias de usuario.docx
+++ b/documentos/Historias de usuario.docx
@@ -1118,7 +1118,7 @@
         <w:pStyle w:val="Prrafodelista"/>
         <w:numPr>
           <w:ilvl w:val="0"/>
-          <w:numId w:val="12"/>
+          <w:numId w:val="39"/>
         </w:numPr>
       </w:pPr>
       <w:r>
@@ -1140,7 +1140,7 @@
         <w:pStyle w:val="Prrafodelista"/>
         <w:numPr>
           <w:ilvl w:val="0"/>
-          <w:numId w:val="12"/>
+          <w:numId w:val="39"/>
         </w:numPr>
       </w:pPr>
       <w:r>
@@ -1162,7 +1162,7 @@
         <w:pStyle w:val="Prrafodelista"/>
         <w:numPr>
           <w:ilvl w:val="0"/>
-          <w:numId w:val="12"/>
+          <w:numId w:val="39"/>
         </w:numPr>
       </w:pPr>
       <w:r>
@@ -1197,7 +1197,7 @@
         <w:pStyle w:val="Prrafodelista"/>
         <w:numPr>
           <w:ilvl w:val="0"/>
-          <w:numId w:val="12"/>
+          <w:numId w:val="39"/>
         </w:numPr>
       </w:pPr>
       <w:r>
@@ -1619,60 +1619,7 @@
         <w:t xml:space="preserve"> especiales de cada plan, como políticas de cancelación o reembolso. </w:t>
       </w:r>
     </w:p>
-    <w:p>
-      <w:pPr>
-        <w:pStyle w:val="Prrafodelista"/>
-        <w:numPr>
-          <w:ilvl w:val="0"/>
-          <w:numId w:val="21"/>
-        </w:numPr>
-      </w:pPr>
-      <w:r>
-        <w:t xml:space="preserve">El estado de un plan </w:t>
-      </w:r>
-      <w:r>
-        <w:rPr>
-          <w:b/>
-          <w:bCs/>
-        </w:rPr>
-        <w:t>debe ser activo o inactivo</w:t>
-      </w:r>
-      <w:r>
-        <w:t xml:space="preserve">. </w:t>
-      </w:r>
-    </w:p>
-    <w:p>
-      <w:pPr>
-        <w:pStyle w:val="Prrafodelista"/>
-        <w:numPr>
-          <w:ilvl w:val="0"/>
-          <w:numId w:val="21"/>
-        </w:numPr>
-      </w:pPr>
-      <w:r>
-        <w:t>Se debe poder</w:t>
-      </w:r>
-      <w:r>
-        <w:rPr>
-          <w:b/>
-          <w:bCs/>
-        </w:rPr>
-        <w:t xml:space="preserve"> registrar</w:t>
-      </w:r>
-      <w:r>
-        <w:t xml:space="preserve"> </w:t>
-      </w:r>
-      <w:r>
-        <w:rPr>
-          <w:b/>
-          <w:bCs/>
-        </w:rPr>
-        <w:t>una fecha</w:t>
-      </w:r>
-      <w:r>
-        <w:t xml:space="preserve"> de inicio y fin de vigencia para cada plan.</w:t>
-      </w:r>
-    </w:p>
+    <w:p/>
     <w:p/>
     <w:p/>
     <w:p/>
@@ -1788,10 +1735,10 @@
         <w:t>registrar los datos básicos</w:t>
       </w:r>
       <w:r>
-        <w:t xml:space="preserve"> del alquiler como lo son su tarifa total, la fecha de inicio de vigencia, la fecha de fin de vigencia y el estado actual del alquiler</w:t>
-      </w:r>
-      <w:r>
-        <w:t xml:space="preserve"> (activo o inactivo).</w:t>
+        <w:t xml:space="preserve"> del alquiler como lo son su tarifa total, la fecha de inicio de vigencia, la fecha de fin de vigencia y el estado del alquiler</w:t>
+      </w:r>
+      <w:r>
+        <w:t>.</w:t>
       </w:r>
     </w:p>
     <w:p>
@@ -1803,17 +1750,17 @@
         </w:numPr>
       </w:pPr>
       <w:r>
-        <w:t xml:space="preserve">Se debe poder </w:t>
-      </w:r>
-      <w:r>
-        <w:rPr>
-          <w:b/>
-          <w:bCs/>
-        </w:rPr>
-        <w:t>registrar el método de pago</w:t>
-      </w:r>
-      <w:r>
-        <w:t xml:space="preserve"> con el que se canceló la tarifa del alquiler.</w:t>
+        <w:t xml:space="preserve">El estado del alquiler debe </w:t>
+      </w:r>
+      <w:r>
+        <w:rPr>
+          <w:b/>
+          <w:bCs/>
+        </w:rPr>
+        <w:t>ser “activo” o “inactivo”</w:t>
+      </w:r>
+      <w:r>
+        <w:t>.</w:t>
       </w:r>
     </w:p>
     <w:p>
@@ -1825,20 +1772,17 @@
         </w:numPr>
       </w:pPr>
       <w:r>
-        <w:t xml:space="preserve">Solo se deben poder </w:t>
-      </w:r>
-      <w:r>
-        <w:rPr>
-          <w:b/>
-          <w:bCs/>
-        </w:rPr>
-        <w:t>relacionar al alquiler bicicletas</w:t>
-      </w:r>
-      <w:r>
-        <w:t xml:space="preserve"> que tengan un estado de disponibilidad “disponible”</w:t>
-      </w:r>
-      <w:r>
-        <w:t>.</w:t>
+        <w:t xml:space="preserve">Se debe poder </w:t>
+      </w:r>
+      <w:r>
+        <w:rPr>
+          <w:b/>
+          <w:bCs/>
+        </w:rPr>
+        <w:t>registrar el método de pago</w:t>
+      </w:r>
+      <w:r>
+        <w:t xml:space="preserve"> con el que se canceló la tarifa del alquiler.</w:t>
       </w:r>
     </w:p>
     <w:p>
@@ -1850,230 +1794,20 @@
         </w:numPr>
       </w:pPr>
       <w:r>
-        <w:t xml:space="preserve">Cada alquiler </w:t>
-      </w:r>
-      <w:r>
-        <w:rPr>
-          <w:b/>
-          <w:bCs/>
-        </w:rPr>
-        <w:t>debe pertenecer a un tipo</w:t>
-      </w:r>
-      <w:r>
-        <w:t xml:space="preserve"> de plan de alquiler</w:t>
+        <w:t xml:space="preserve">Solo se deben poder </w:t>
+      </w:r>
+      <w:r>
+        <w:rPr>
+          <w:b/>
+          <w:bCs/>
+        </w:rPr>
+        <w:t>relacionar al alquiler bicicletas</w:t>
+      </w:r>
+      <w:r>
+        <w:t xml:space="preserve"> que tengan un estado de disponibilidad “disponible”</w:t>
       </w:r>
       <w:r>
         <w:t>.</w:t>
-      </w:r>
-    </w:p>
-    <w:p>
-      <w:pPr>
-        <w:rPr>
-          <w:color w:val="FFFFFF" w:themeColor="background1"/>
-          <w:sz w:val="32"/>
-          <w:szCs w:val="32"/>
-          <w:highlight w:val="darkRed"/>
-        </w:rPr>
-      </w:pPr>
-    </w:p>
-    <w:p>
-      <w:pPr>
-        <w:rPr>
-          <w:color w:val="FFFFFF" w:themeColor="background1"/>
-          <w:sz w:val="32"/>
-          <w:szCs w:val="32"/>
-          <w:highlight w:val="darkRed"/>
-        </w:rPr>
-      </w:pPr>
-    </w:p>
-    <w:p>
-      <w:pPr>
-        <w:rPr>
-          <w:color w:val="FFFFFF" w:themeColor="background1"/>
-          <w:sz w:val="32"/>
-          <w:szCs w:val="32"/>
-          <w:highlight w:val="darkRed"/>
-        </w:rPr>
-      </w:pPr>
-    </w:p>
-    <w:p>
-      <w:pPr>
-        <w:rPr>
-          <w:color w:val="FFFFFF" w:themeColor="background1"/>
-          <w:sz w:val="32"/>
-          <w:szCs w:val="32"/>
-          <w:highlight w:val="darkRed"/>
-        </w:rPr>
-      </w:pPr>
-    </w:p>
-    <w:p>
-      <w:pPr>
-        <w:rPr>
-          <w:color w:val="FFFFFF" w:themeColor="background1"/>
-          <w:sz w:val="32"/>
-          <w:szCs w:val="32"/>
-          <w:highlight w:val="darkRed"/>
-        </w:rPr>
-      </w:pPr>
-    </w:p>
-    <w:p>
-      <w:pPr>
-        <w:rPr>
-          <w:color w:val="FFFFFF" w:themeColor="background1"/>
-          <w:sz w:val="32"/>
-          <w:szCs w:val="32"/>
-          <w:highlight w:val="darkRed"/>
-        </w:rPr>
-      </w:pPr>
-    </w:p>
-    <w:p>
-      <w:pPr>
-        <w:rPr>
-          <w:color w:val="FFFFFF" w:themeColor="background1"/>
-          <w:sz w:val="32"/>
-          <w:szCs w:val="32"/>
-          <w:highlight w:val="darkRed"/>
-        </w:rPr>
-      </w:pPr>
-    </w:p>
-    <w:p>
-      <w:pPr>
-        <w:rPr>
-          <w:color w:val="FFFFFF" w:themeColor="background1"/>
-          <w:sz w:val="32"/>
-          <w:szCs w:val="32"/>
-          <w:highlight w:val="darkRed"/>
-        </w:rPr>
-      </w:pPr>
-    </w:p>
-    <w:p>
-      <w:pPr>
-        <w:rPr>
-          <w:color w:val="FFFFFF" w:themeColor="background1"/>
-          <w:sz w:val="32"/>
-          <w:szCs w:val="32"/>
-          <w:highlight w:val="darkRed"/>
-        </w:rPr>
-      </w:pPr>
-    </w:p>
-    <w:p>
-      <w:pPr>
-        <w:rPr>
-          <w:color w:val="FFFFFF" w:themeColor="background1"/>
-          <w:sz w:val="32"/>
-          <w:szCs w:val="32"/>
-          <w:highlight w:val="darkRed"/>
-        </w:rPr>
-      </w:pPr>
-      <w:r>
-        <w:rPr>
-          <w:color w:val="FFFFFF" w:themeColor="background1"/>
-          <w:sz w:val="32"/>
-          <w:szCs w:val="32"/>
-          <w:highlight w:val="darkRed"/>
-        </w:rPr>
-        <w:lastRenderedPageBreak/>
-        <w:t xml:space="preserve">Historia de usuario </w:t>
-      </w:r>
-      <w:r>
-        <w:rPr>
-          <w:color w:val="FFFFFF" w:themeColor="background1"/>
-          <w:sz w:val="32"/>
-          <w:szCs w:val="32"/>
-          <w:highlight w:val="darkRed"/>
-        </w:rPr>
-        <w:t>9</w:t>
-      </w:r>
-      <w:r>
-        <w:rPr>
-          <w:color w:val="FFFFFF" w:themeColor="background1"/>
-          <w:sz w:val="32"/>
-          <w:szCs w:val="32"/>
-          <w:highlight w:val="darkRed"/>
-        </w:rPr>
-        <w:t xml:space="preserve"> </w:t>
-      </w:r>
-    </w:p>
-    <w:p>
-      <w:r>
-        <w:rPr>
-          <w:highlight w:val="yellow"/>
-        </w:rPr>
-        <w:t>Título</w:t>
-      </w:r>
-    </w:p>
-    <w:p>
-      <w:r>
-        <w:t xml:space="preserve">Como usuario de BICI-GO, quiero dejar </w:t>
-      </w:r>
-      <w:r>
-        <w:t xml:space="preserve">un </w:t>
-      </w:r>
-      <w:r>
-        <w:t>comentario sobre un</w:t>
-      </w:r>
-      <w:r>
-        <w:t>a</w:t>
-      </w:r>
-      <w:r>
-        <w:t xml:space="preserve"> r</w:t>
-      </w:r>
-      <w:r>
-        <w:t>uta turística</w:t>
-      </w:r>
-      <w:r>
-        <w:t>, bicicleta</w:t>
-      </w:r>
-      <w:r>
-        <w:t xml:space="preserve"> o guía para compartir mi experiencia y orientar a otros usuarios.</w:t>
-      </w:r>
-    </w:p>
-    <w:p>
-      <w:r>
-        <w:rPr>
-          <w:highlight w:val="yellow"/>
-        </w:rPr>
-        <w:t>Descripción</w:t>
-      </w:r>
-    </w:p>
-    <w:p>
-      <w:r>
-        <w:t>El sistema debe permitir registrar comentario</w:t>
-      </w:r>
-      <w:r>
-        <w:t>s</w:t>
-      </w:r>
-      <w:r>
-        <w:t xml:space="preserve"> relacionados a un</w:t>
-      </w:r>
-      <w:r>
-        <w:t xml:space="preserve">a ruta, bicicleta </w:t>
-      </w:r>
-      <w:r>
-        <w:t>o guía especifico,</w:t>
-      </w:r>
-      <w:r>
-        <w:t xml:space="preserve"> incluyendo una descripción</w:t>
-      </w:r>
-      <w:r>
-        <w:t xml:space="preserve"> textual</w:t>
-      </w:r>
-      <w:r>
-        <w:t>, etiquetas y una calificación</w:t>
-      </w:r>
-      <w:r>
-        <w:t>.</w:t>
-      </w:r>
-      <w:r>
-        <w:t xml:space="preserve"> De forma que cada usuario tenga la oportunidad de compartir su opinión a otros usuarios del portal.</w:t>
-      </w:r>
-    </w:p>
-    <w:p>
-      <w:r>
-        <w:rPr>
-          <w:highlight w:val="yellow"/>
-        </w:rPr>
-        <w:t>Criterios de aceptación</w:t>
       </w:r>
     </w:p>
     <w:p>
@@ -2085,20 +1819,230 @@
         </w:numPr>
       </w:pPr>
       <w:r>
-        <w:t xml:space="preserve">El sistema debe permitir </w:t>
-      </w:r>
-      <w:r>
-        <w:rPr>
-          <w:b/>
-          <w:bCs/>
-        </w:rPr>
-        <w:t>registrar los datos básicos</w:t>
-      </w:r>
-      <w:r>
-        <w:t xml:space="preserve"> del comentario como lo son la descripción y calificación</w:t>
+        <w:t xml:space="preserve">Cada alquiler </w:t>
+      </w:r>
+      <w:r>
+        <w:rPr>
+          <w:b/>
+          <w:bCs/>
+        </w:rPr>
+        <w:t>debe pertenecer a un tipo</w:t>
+      </w:r>
+      <w:r>
+        <w:t xml:space="preserve"> de plan de alquiler</w:t>
       </w:r>
       <w:r>
         <w:t>.</w:t>
+      </w:r>
+    </w:p>
+    <w:p>
+      <w:pPr>
+        <w:rPr>
+          <w:color w:val="FFFFFF" w:themeColor="background1"/>
+          <w:sz w:val="32"/>
+          <w:szCs w:val="32"/>
+          <w:highlight w:val="darkRed"/>
+        </w:rPr>
+      </w:pPr>
+    </w:p>
+    <w:p>
+      <w:pPr>
+        <w:rPr>
+          <w:color w:val="FFFFFF" w:themeColor="background1"/>
+          <w:sz w:val="32"/>
+          <w:szCs w:val="32"/>
+          <w:highlight w:val="darkRed"/>
+        </w:rPr>
+      </w:pPr>
+    </w:p>
+    <w:p>
+      <w:pPr>
+        <w:rPr>
+          <w:color w:val="FFFFFF" w:themeColor="background1"/>
+          <w:sz w:val="32"/>
+          <w:szCs w:val="32"/>
+          <w:highlight w:val="darkRed"/>
+        </w:rPr>
+      </w:pPr>
+    </w:p>
+    <w:p>
+      <w:pPr>
+        <w:rPr>
+          <w:color w:val="FFFFFF" w:themeColor="background1"/>
+          <w:sz w:val="32"/>
+          <w:szCs w:val="32"/>
+          <w:highlight w:val="darkRed"/>
+        </w:rPr>
+      </w:pPr>
+    </w:p>
+    <w:p>
+      <w:pPr>
+        <w:rPr>
+          <w:color w:val="FFFFFF" w:themeColor="background1"/>
+          <w:sz w:val="32"/>
+          <w:szCs w:val="32"/>
+          <w:highlight w:val="darkRed"/>
+        </w:rPr>
+      </w:pPr>
+    </w:p>
+    <w:p>
+      <w:pPr>
+        <w:rPr>
+          <w:color w:val="FFFFFF" w:themeColor="background1"/>
+          <w:sz w:val="32"/>
+          <w:szCs w:val="32"/>
+          <w:highlight w:val="darkRed"/>
+        </w:rPr>
+      </w:pPr>
+    </w:p>
+    <w:p>
+      <w:pPr>
+        <w:rPr>
+          <w:color w:val="FFFFFF" w:themeColor="background1"/>
+          <w:sz w:val="32"/>
+          <w:szCs w:val="32"/>
+          <w:highlight w:val="darkRed"/>
+        </w:rPr>
+      </w:pPr>
+    </w:p>
+    <w:p>
+      <w:pPr>
+        <w:rPr>
+          <w:color w:val="FFFFFF" w:themeColor="background1"/>
+          <w:sz w:val="32"/>
+          <w:szCs w:val="32"/>
+          <w:highlight w:val="darkRed"/>
+        </w:rPr>
+      </w:pPr>
+    </w:p>
+    <w:p>
+      <w:pPr>
+        <w:rPr>
+          <w:color w:val="FFFFFF" w:themeColor="background1"/>
+          <w:sz w:val="32"/>
+          <w:szCs w:val="32"/>
+          <w:highlight w:val="darkRed"/>
+        </w:rPr>
+      </w:pPr>
+    </w:p>
+    <w:p>
+      <w:pPr>
+        <w:rPr>
+          <w:color w:val="FFFFFF" w:themeColor="background1"/>
+          <w:sz w:val="32"/>
+          <w:szCs w:val="32"/>
+          <w:highlight w:val="darkRed"/>
+        </w:rPr>
+      </w:pPr>
+      <w:r>
+        <w:rPr>
+          <w:color w:val="FFFFFF" w:themeColor="background1"/>
+          <w:sz w:val="32"/>
+          <w:szCs w:val="32"/>
+          <w:highlight w:val="darkRed"/>
+        </w:rPr>
+        <w:lastRenderedPageBreak/>
+        <w:t xml:space="preserve">Historia de usuario </w:t>
+      </w:r>
+      <w:r>
+        <w:rPr>
+          <w:color w:val="FFFFFF" w:themeColor="background1"/>
+          <w:sz w:val="32"/>
+          <w:szCs w:val="32"/>
+          <w:highlight w:val="darkRed"/>
+        </w:rPr>
+        <w:t>9</w:t>
+      </w:r>
+      <w:r>
+        <w:rPr>
+          <w:color w:val="FFFFFF" w:themeColor="background1"/>
+          <w:sz w:val="32"/>
+          <w:szCs w:val="32"/>
+          <w:highlight w:val="darkRed"/>
+        </w:rPr>
+        <w:t xml:space="preserve"> </w:t>
+      </w:r>
+    </w:p>
+    <w:p>
+      <w:r>
+        <w:rPr>
+          <w:highlight w:val="yellow"/>
+        </w:rPr>
+        <w:t>Título</w:t>
+      </w:r>
+    </w:p>
+    <w:p>
+      <w:r>
+        <w:t xml:space="preserve">Como usuario de BICI-GO, quiero dejar </w:t>
+      </w:r>
+      <w:r>
+        <w:t xml:space="preserve">un </w:t>
+      </w:r>
+      <w:r>
+        <w:t>comentario sobre un</w:t>
+      </w:r>
+      <w:r>
+        <w:t>a</w:t>
+      </w:r>
+      <w:r>
+        <w:t xml:space="preserve"> r</w:t>
+      </w:r>
+      <w:r>
+        <w:t>uta turística</w:t>
+      </w:r>
+      <w:r>
+        <w:t>, bicicleta</w:t>
+      </w:r>
+      <w:r>
+        <w:t xml:space="preserve"> o guía para compartir mi experiencia y orientar a otros usuarios.</w:t>
+      </w:r>
+    </w:p>
+    <w:p>
+      <w:r>
+        <w:rPr>
+          <w:highlight w:val="yellow"/>
+        </w:rPr>
+        <w:t>Descripción</w:t>
+      </w:r>
+    </w:p>
+    <w:p>
+      <w:r>
+        <w:t>El sistema debe permitir registrar comentario</w:t>
+      </w:r>
+      <w:r>
+        <w:t>s</w:t>
+      </w:r>
+      <w:r>
+        <w:t xml:space="preserve"> relacionados a un</w:t>
+      </w:r>
+      <w:r>
+        <w:t xml:space="preserve">a ruta, bicicleta </w:t>
+      </w:r>
+      <w:r>
+        <w:t>o guía especifico,</w:t>
+      </w:r>
+      <w:r>
+        <w:t xml:space="preserve"> incluyendo una descripción</w:t>
+      </w:r>
+      <w:r>
+        <w:t xml:space="preserve"> textual</w:t>
+      </w:r>
+      <w:r>
+        <w:t>, etiquetas y una calificación</w:t>
+      </w:r>
+      <w:r>
+        <w:t>.</w:t>
+      </w:r>
+      <w:r>
+        <w:t xml:space="preserve"> De forma que cada usuario tenga la oportunidad de compartir su opinión a otros usuarios del portal.</w:t>
+      </w:r>
+    </w:p>
+    <w:p>
+      <w:r>
+        <w:rPr>
+          <w:highlight w:val="yellow"/>
+        </w:rPr>
+        <w:t>Criterios de aceptación</w:t>
       </w:r>
     </w:p>
     <w:p>
@@ -2106,18 +2050,30 @@
         <w:pStyle w:val="Prrafodelista"/>
         <w:numPr>
           <w:ilvl w:val="0"/>
-          <w:numId w:val="13"/>
+          <w:numId w:val="40"/>
         </w:numPr>
       </w:pPr>
       <w:r>
-        <w:t xml:space="preserve">La calificación debe estar entre un </w:t>
-      </w:r>
-      <w:r>
-        <w:rPr>
-          <w:b/>
-          <w:bCs/>
-        </w:rPr>
-        <w:t>rango de 0 a 5 estrellas</w:t>
+        <w:t xml:space="preserve">El sistema debe permitir </w:t>
+      </w:r>
+      <w:r>
+        <w:rPr>
+          <w:b/>
+          <w:bCs/>
+        </w:rPr>
+        <w:t>registrar los datos básicos</w:t>
+      </w:r>
+      <w:r>
+        <w:t xml:space="preserve"> del comentario como lo son la descripción</w:t>
+      </w:r>
+      <w:r>
+        <w:t xml:space="preserve">, </w:t>
+      </w:r>
+      <w:r>
+        <w:t>calificación</w:t>
+      </w:r>
+      <w:r>
+        <w:t xml:space="preserve"> y fecha de realización del comentario</w:t>
       </w:r>
       <w:r>
         <w:t>.</w:t>
@@ -2128,21 +2084,21 @@
         <w:pStyle w:val="Prrafodelista"/>
         <w:numPr>
           <w:ilvl w:val="0"/>
-          <w:numId w:val="13"/>
+          <w:numId w:val="40"/>
         </w:numPr>
       </w:pPr>
       <w:r>
-        <w:t xml:space="preserve">Debe ser posible </w:t>
-      </w:r>
-      <w:r>
-        <w:rPr>
-          <w:b/>
-          <w:bCs/>
-        </w:rPr>
-        <w:t>añadir etiquetas al comentario</w:t>
-      </w:r>
-      <w:r>
-        <w:t xml:space="preserve"> como: “recomendado para familias” o “excelente atención” para clasificar la experiencia.</w:t>
+        <w:t xml:space="preserve">La calificación debe estar entre un </w:t>
+      </w:r>
+      <w:r>
+        <w:rPr>
+          <w:b/>
+          <w:bCs/>
+        </w:rPr>
+        <w:t>rango de 0 a 5 estrellas</w:t>
+      </w:r>
+      <w:r>
+        <w:t>.</w:t>
       </w:r>
     </w:p>
     <w:p>
@@ -2150,24 +2106,21 @@
         <w:pStyle w:val="Prrafodelista"/>
         <w:numPr>
           <w:ilvl w:val="0"/>
-          <w:numId w:val="13"/>
+          <w:numId w:val="40"/>
         </w:numPr>
       </w:pPr>
       <w:r>
-        <w:t>La descripción del comentario debe estar limitada a</w:t>
-      </w:r>
-      <w:r>
-        <w:t xml:space="preserve"> un máximo de </w:t>
-      </w:r>
-      <w:r>
-        <w:rPr>
-          <w:b/>
-          <w:bCs/>
-        </w:rPr>
-        <w:t>500 caracteres</w:t>
-      </w:r>
-      <w:r>
-        <w:t>.</w:t>
+        <w:t xml:space="preserve">Debe ser posible </w:t>
+      </w:r>
+      <w:r>
+        <w:rPr>
+          <w:b/>
+          <w:bCs/>
+        </w:rPr>
+        <w:t>añadir etiquetas al comentario</w:t>
+      </w:r>
+      <w:r>
+        <w:t xml:space="preserve"> como: “recomendado para familias” o “excelente atención” para clasificar la experiencia.</w:t>
       </w:r>
     </w:p>
     <w:p>
@@ -2175,66 +2128,21 @@
         <w:pStyle w:val="Prrafodelista"/>
         <w:numPr>
           <w:ilvl w:val="0"/>
-          <w:numId w:val="13"/>
+          <w:numId w:val="40"/>
         </w:numPr>
       </w:pPr>
       <w:r>
-        <w:t xml:space="preserve">Los comentarios deben </w:t>
-      </w:r>
-      <w:r>
-        <w:t>poder ser</w:t>
-      </w:r>
-      <w:r>
-        <w:t xml:space="preserve"> </w:t>
-      </w:r>
-      <w:r>
-        <w:rPr>
-          <w:b/>
-          <w:bCs/>
-        </w:rPr>
-        <w:t>asociados a un</w:t>
-      </w:r>
-      <w:r>
-        <w:rPr>
-          <w:b/>
-          <w:bCs/>
-        </w:rPr>
-        <w:t>a</w:t>
-      </w:r>
-      <w:r>
-        <w:rPr>
-          <w:b/>
-          <w:bCs/>
-        </w:rPr>
-        <w:t xml:space="preserve"> r</w:t>
-      </w:r>
-      <w:r>
-        <w:rPr>
-          <w:b/>
-          <w:bCs/>
-        </w:rPr>
-        <w:t>uta</w:t>
-      </w:r>
-      <w:r>
-        <w:rPr>
-          <w:b/>
-          <w:bCs/>
-        </w:rPr>
-        <w:t>, bicicleta</w:t>
-      </w:r>
-      <w:r>
-        <w:rPr>
-          <w:b/>
-          <w:bCs/>
-        </w:rPr>
-        <w:t xml:space="preserve"> o guía específic</w:t>
-      </w:r>
-      <w:r>
-        <w:rPr>
-          <w:b/>
-          <w:bCs/>
-        </w:rPr>
-        <w:t>o</w:t>
+        <w:t>La descripción del comentario debe estar limitada a</w:t>
+      </w:r>
+      <w:r>
+        <w:t xml:space="preserve"> un máximo de </w:t>
+      </w:r>
+      <w:r>
+        <w:rPr>
+          <w:b/>
+          <w:bCs/>
+        </w:rPr>
+        <w:t>500 caracteres</w:t>
       </w:r>
       <w:r>
         <w:t>.</w:t>
@@ -2245,7 +2153,77 @@
         <w:pStyle w:val="Prrafodelista"/>
         <w:numPr>
           <w:ilvl w:val="0"/>
-          <w:numId w:val="13"/>
+          <w:numId w:val="40"/>
+        </w:numPr>
+      </w:pPr>
+      <w:r>
+        <w:t xml:space="preserve">Los comentarios deben </w:t>
+      </w:r>
+      <w:r>
+        <w:t>poder ser</w:t>
+      </w:r>
+      <w:r>
+        <w:t xml:space="preserve"> </w:t>
+      </w:r>
+      <w:r>
+        <w:rPr>
+          <w:b/>
+          <w:bCs/>
+        </w:rPr>
+        <w:t>asociados a un</w:t>
+      </w:r>
+      <w:r>
+        <w:rPr>
+          <w:b/>
+          <w:bCs/>
+        </w:rPr>
+        <w:t>a</w:t>
+      </w:r>
+      <w:r>
+        <w:rPr>
+          <w:b/>
+          <w:bCs/>
+        </w:rPr>
+        <w:t xml:space="preserve"> r</w:t>
+      </w:r>
+      <w:r>
+        <w:rPr>
+          <w:b/>
+          <w:bCs/>
+        </w:rPr>
+        <w:t>uta</w:t>
+      </w:r>
+      <w:r>
+        <w:rPr>
+          <w:b/>
+          <w:bCs/>
+        </w:rPr>
+        <w:t>, bicicleta</w:t>
+      </w:r>
+      <w:r>
+        <w:rPr>
+          <w:b/>
+          <w:bCs/>
+        </w:rPr>
+        <w:t xml:space="preserve"> o guía específic</w:t>
+      </w:r>
+      <w:r>
+        <w:rPr>
+          <w:b/>
+          <w:bCs/>
+        </w:rPr>
+        <w:t>o</w:t>
+      </w:r>
+      <w:r>
+        <w:t>.</w:t>
+      </w:r>
+    </w:p>
+    <w:p>
+      <w:pPr>
+        <w:pStyle w:val="Prrafodelista"/>
+        <w:numPr>
+          <w:ilvl w:val="0"/>
+          <w:numId w:val="40"/>
         </w:numPr>
       </w:pPr>
       <w:r>
@@ -2453,17 +2431,20 @@
         </w:numPr>
       </w:pPr>
       <w:r>
-        <w:t xml:space="preserve">Los administradores podrán </w:t>
-      </w:r>
-      <w:r>
-        <w:rPr>
-          <w:b/>
-          <w:bCs/>
-        </w:rPr>
-        <w:t>revisar y eliminar publicaciones</w:t>
-      </w:r>
-      <w:r>
-        <w:t xml:space="preserve"> que infrinjan las normas de la comunidad.</w:t>
+        <w:t xml:space="preserve">Se debe </w:t>
+      </w:r>
+      <w:r>
+        <w:rPr>
+          <w:b/>
+          <w:bCs/>
+        </w:rPr>
+        <w:t>guardar la URL</w:t>
+      </w:r>
+      <w:r>
+        <w:t xml:space="preserve"> de cada archivo de forma que los administradores puedan ver y moderar los archivos subidos al portal BICI-GO</w:t>
+      </w:r>
+      <w:r>
+        <w:t>.</w:t>
       </w:r>
     </w:p>
     <w:p>
@@ -2485,7 +2466,17 @@
         <w:t>registrar la fecha de subida</w:t>
       </w:r>
       <w:r>
-        <w:t xml:space="preserve"> y el formato del archivo.</w:t>
+        <w:t xml:space="preserve"> y </w:t>
+      </w:r>
+      <w:r>
+        <w:rPr>
+          <w:b/>
+          <w:bCs/>
+        </w:rPr>
+        <w:t>el formato del archivo</w:t>
+      </w:r>
+      <w:r>
+        <w:t>.</w:t>
       </w:r>
     </w:p>
     <w:p/>
@@ -3053,7 +3044,13 @@
         <w:t xml:space="preserve">El sistema debe permitir almacenar la información básica de los guías turísticos que colaboran con BICI-GO, incluyendo </w:t>
       </w:r>
       <w:r>
-        <w:t>datos básicos como lo son su nombre, documento de identificación, email</w:t>
+        <w:t>datos básicos como lo son su nombre, documento de identificación,</w:t>
+      </w:r>
+      <w:r>
+        <w:t xml:space="preserve"> fecha de nacimiento,</w:t>
+      </w:r>
+      <w:r>
+        <w:t xml:space="preserve"> email</w:t>
       </w:r>
       <w:r>
         <w:t xml:space="preserve"> y</w:t>
@@ -3113,10 +3110,22 @@
         <w:t>permitir registrar los datos básicos de cada guía</w:t>
       </w:r>
       <w:r>
-        <w:t xml:space="preserve">: nombre, identificación, </w:t>
-      </w:r>
-      <w:r>
-        <w:t>teléfono, email</w:t>
+        <w:t xml:space="preserve">: nombre, </w:t>
+      </w:r>
+      <w:r>
+        <w:t xml:space="preserve">documento de </w:t>
+      </w:r>
+      <w:r>
+        <w:t xml:space="preserve">identificación, </w:t>
+      </w:r>
+      <w:r>
+        <w:t>teléfono,</w:t>
+      </w:r>
+      <w:r>
+        <w:t xml:space="preserve"> fecha de nacimiento,</w:t>
+      </w:r>
+      <w:r>
+        <w:t xml:space="preserve"> email</w:t>
       </w:r>
       <w:r>
         <w:t>, idiomas que domina</w:t>
@@ -4596,6 +4605,92 @@
     </w:lvl>
   </w:abstractNum>
   <w:abstractNum w:abstractNumId="9" w15:restartNumberingAfterBreak="0">
+    <w:nsid w:val="1EDF04A0"/>
+    <w:multiLevelType w:val="hybridMultilevel"/>
+    <w:tmpl w:val="5218D1FE"/>
+    <w:lvl w:ilvl="0" w:tplc="240A000F">
+      <w:start w:val="1"/>
+      <w:numFmt w:val="decimal"/>
+      <w:lvlText w:val="%1."/>
+      <w:lvlJc w:val="left"/>
+      <w:pPr>
+        <w:ind w:left="720" w:hanging="360"/>
+      </w:pPr>
+    </w:lvl>
+    <w:lvl w:ilvl="1" w:tplc="240A0019" w:tentative="1">
+      <w:start w:val="1"/>
+      <w:numFmt w:val="lowerLetter"/>
+      <w:lvlText w:val="%2."/>
+      <w:lvlJc w:val="left"/>
+      <w:pPr>
+        <w:ind w:left="1440" w:hanging="360"/>
+      </w:pPr>
+    </w:lvl>
+    <w:lvl w:ilvl="2" w:tplc="240A001B" w:tentative="1">
+      <w:start w:val="1"/>
+      <w:numFmt w:val="lowerRoman"/>
+      <w:lvlText w:val="%3."/>
+      <w:lvlJc w:val="right"/>
+      <w:pPr>
+        <w:ind w:left="2160" w:hanging="180"/>
+      </w:pPr>
+    </w:lvl>
+    <w:lvl w:ilvl="3" w:tplc="240A000F" w:tentative="1">
+      <w:start w:val="1"/>
+      <w:numFmt w:val="decimal"/>
+      <w:lvlText w:val="%4."/>
+      <w:lvlJc w:val="left"/>
+      <w:pPr>
+        <w:ind w:left="2880" w:hanging="360"/>
+      </w:pPr>
+    </w:lvl>
+    <w:lvl w:ilvl="4" w:tplc="240A0019" w:tentative="1">
+      <w:start w:val="1"/>
+      <w:numFmt w:val="lowerLetter"/>
+      <w:lvlText w:val="%5."/>
+      <w:lvlJc w:val="left"/>
+      <w:pPr>
+        <w:ind w:left="3600" w:hanging="360"/>
+      </w:pPr>
+    </w:lvl>
+    <w:lvl w:ilvl="5" w:tplc="240A001B" w:tentative="1">
+      <w:start w:val="1"/>
+      <w:numFmt w:val="lowerRoman"/>
+      <w:lvlText w:val="%6."/>
+      <w:lvlJc w:val="right"/>
+      <w:pPr>
+        <w:ind w:left="4320" w:hanging="180"/>
+      </w:pPr>
+    </w:lvl>
+    <w:lvl w:ilvl="6" w:tplc="240A000F" w:tentative="1">
+      <w:start w:val="1"/>
+      <w:numFmt w:val="decimal"/>
+      <w:lvlText w:val="%7."/>
+      <w:lvlJc w:val="left"/>
+      <w:pPr>
+        <w:ind w:left="5040" w:hanging="360"/>
+      </w:pPr>
+    </w:lvl>
+    <w:lvl w:ilvl="7" w:tplc="240A0019" w:tentative="1">
+      <w:start w:val="1"/>
+      <w:numFmt w:val="lowerLetter"/>
+      <w:lvlText w:val="%8."/>
+      <w:lvlJc w:val="left"/>
+      <w:pPr>
+        <w:ind w:left="5760" w:hanging="360"/>
+      </w:pPr>
+    </w:lvl>
+    <w:lvl w:ilvl="8" w:tplc="240A001B" w:tentative="1">
+      <w:start w:val="1"/>
+      <w:numFmt w:val="lowerRoman"/>
+      <w:lvlText w:val="%9."/>
+      <w:lvlJc w:val="right"/>
+      <w:pPr>
+        <w:ind w:left="6480" w:hanging="180"/>
+      </w:pPr>
+    </w:lvl>
+  </w:abstractNum>
+  <w:abstractNum w:abstractNumId="10" w15:restartNumberingAfterBreak="0">
     <w:nsid w:val="221001FE"/>
     <w:multiLevelType w:val="hybridMultilevel"/>
     <w:tmpl w:val="5CE89E2C"/>
@@ -4681,7 +4776,7 @@
       </w:pPr>
     </w:lvl>
   </w:abstractNum>
-  <w:abstractNum w:abstractNumId="10" w15:restartNumberingAfterBreak="0">
+  <w:abstractNum w:abstractNumId="11" w15:restartNumberingAfterBreak="0">
     <w:nsid w:val="26024A9F"/>
     <w:multiLevelType w:val="hybridMultilevel"/>
     <w:tmpl w:val="01E0573C"/>
@@ -4767,7 +4862,7 @@
       </w:pPr>
     </w:lvl>
   </w:abstractNum>
-  <w:abstractNum w:abstractNumId="11" w15:restartNumberingAfterBreak="0">
+  <w:abstractNum w:abstractNumId="12" w15:restartNumberingAfterBreak="0">
     <w:nsid w:val="28463844"/>
     <w:multiLevelType w:val="hybridMultilevel"/>
     <w:tmpl w:val="AD8E9D4E"/>
@@ -4856,7 +4951,7 @@
       </w:pPr>
     </w:lvl>
   </w:abstractNum>
-  <w:abstractNum w:abstractNumId="12" w15:restartNumberingAfterBreak="0">
+  <w:abstractNum w:abstractNumId="13" w15:restartNumberingAfterBreak="0">
     <w:nsid w:val="2959732C"/>
     <w:multiLevelType w:val="hybridMultilevel"/>
     <w:tmpl w:val="57023E42"/>
@@ -4945,7 +5040,7 @@
       </w:pPr>
     </w:lvl>
   </w:abstractNum>
-  <w:abstractNum w:abstractNumId="13" w15:restartNumberingAfterBreak="0">
+  <w:abstractNum w:abstractNumId="14" w15:restartNumberingAfterBreak="0">
     <w:nsid w:val="2FDD6C38"/>
     <w:multiLevelType w:val="hybridMultilevel"/>
     <w:tmpl w:val="DD048AD0"/>
@@ -5034,7 +5129,7 @@
       </w:pPr>
     </w:lvl>
   </w:abstractNum>
-  <w:abstractNum w:abstractNumId="14" w15:restartNumberingAfterBreak="0">
+  <w:abstractNum w:abstractNumId="15" w15:restartNumberingAfterBreak="0">
     <w:nsid w:val="30F3263C"/>
     <w:multiLevelType w:val="hybridMultilevel"/>
     <w:tmpl w:val="750609C8"/>
@@ -5123,7 +5218,7 @@
       </w:pPr>
     </w:lvl>
   </w:abstractNum>
-  <w:abstractNum w:abstractNumId="15" w15:restartNumberingAfterBreak="0">
+  <w:abstractNum w:abstractNumId="16" w15:restartNumberingAfterBreak="0">
     <w:nsid w:val="338062F8"/>
     <w:multiLevelType w:val="hybridMultilevel"/>
     <w:tmpl w:val="138A0A8A"/>
@@ -5212,7 +5307,7 @@
       </w:pPr>
     </w:lvl>
   </w:abstractNum>
-  <w:abstractNum w:abstractNumId="16" w15:restartNumberingAfterBreak="0">
+  <w:abstractNum w:abstractNumId="17" w15:restartNumberingAfterBreak="0">
     <w:nsid w:val="35E6054A"/>
     <w:multiLevelType w:val="hybridMultilevel"/>
     <w:tmpl w:val="4A3C53BE"/>
@@ -5301,7 +5396,7 @@
       </w:pPr>
     </w:lvl>
   </w:abstractNum>
-  <w:abstractNum w:abstractNumId="17" w15:restartNumberingAfterBreak="0">
+  <w:abstractNum w:abstractNumId="18" w15:restartNumberingAfterBreak="0">
     <w:nsid w:val="3CE972DB"/>
     <w:multiLevelType w:val="hybridMultilevel"/>
     <w:tmpl w:val="3D7C2580"/>
@@ -5390,7 +5485,7 @@
       </w:pPr>
     </w:lvl>
   </w:abstractNum>
-  <w:abstractNum w:abstractNumId="18" w15:restartNumberingAfterBreak="0">
+  <w:abstractNum w:abstractNumId="19" w15:restartNumberingAfterBreak="0">
     <w:nsid w:val="452E2A0B"/>
     <w:multiLevelType w:val="multilevel"/>
     <w:tmpl w:val="3D7E8BAA"/>
@@ -5503,7 +5598,7 @@
       </w:pPr>
     </w:lvl>
   </w:abstractNum>
-  <w:abstractNum w:abstractNumId="19" w15:restartNumberingAfterBreak="0">
+  <w:abstractNum w:abstractNumId="20" w15:restartNumberingAfterBreak="0">
     <w:nsid w:val="482B651A"/>
     <w:multiLevelType w:val="hybridMultilevel"/>
     <w:tmpl w:val="AD8E9D4E"/>
@@ -5592,7 +5687,7 @@
       </w:pPr>
     </w:lvl>
   </w:abstractNum>
-  <w:abstractNum w:abstractNumId="20" w15:restartNumberingAfterBreak="0">
+  <w:abstractNum w:abstractNumId="21" w15:restartNumberingAfterBreak="0">
     <w:nsid w:val="49EA5310"/>
     <w:multiLevelType w:val="hybridMultilevel"/>
     <w:tmpl w:val="33024D1A"/>
@@ -5704,7 +5799,7 @@
       </w:rPr>
     </w:lvl>
   </w:abstractNum>
-  <w:abstractNum w:abstractNumId="21" w15:restartNumberingAfterBreak="0">
+  <w:abstractNum w:abstractNumId="22" w15:restartNumberingAfterBreak="0">
     <w:nsid w:val="4A532798"/>
     <w:multiLevelType w:val="hybridMultilevel"/>
     <w:tmpl w:val="2730B44C"/>
@@ -5816,7 +5911,7 @@
       </w:rPr>
     </w:lvl>
   </w:abstractNum>
-  <w:abstractNum w:abstractNumId="22" w15:restartNumberingAfterBreak="0">
+  <w:abstractNum w:abstractNumId="23" w15:restartNumberingAfterBreak="0">
     <w:nsid w:val="52275806"/>
     <w:multiLevelType w:val="hybridMultilevel"/>
     <w:tmpl w:val="3DA440AE"/>
@@ -5902,7 +5997,7 @@
       </w:pPr>
     </w:lvl>
   </w:abstractNum>
-  <w:abstractNum w:abstractNumId="23" w15:restartNumberingAfterBreak="0">
+  <w:abstractNum w:abstractNumId="24" w15:restartNumberingAfterBreak="0">
     <w:nsid w:val="53EB33A1"/>
     <w:multiLevelType w:val="multilevel"/>
     <w:tmpl w:val="E3BE9D30"/>
@@ -6015,7 +6110,7 @@
       </w:pPr>
     </w:lvl>
   </w:abstractNum>
-  <w:abstractNum w:abstractNumId="24" w15:restartNumberingAfterBreak="0">
+  <w:abstractNum w:abstractNumId="25" w15:restartNumberingAfterBreak="0">
     <w:nsid w:val="551A0814"/>
     <w:multiLevelType w:val="hybridMultilevel"/>
     <w:tmpl w:val="31E0EFB6"/>
@@ -6104,7 +6199,7 @@
       </w:pPr>
     </w:lvl>
   </w:abstractNum>
-  <w:abstractNum w:abstractNumId="25" w15:restartNumberingAfterBreak="0">
+  <w:abstractNum w:abstractNumId="26" w15:restartNumberingAfterBreak="0">
     <w:nsid w:val="558D5A3B"/>
     <w:multiLevelType w:val="hybridMultilevel"/>
     <w:tmpl w:val="84A058A2"/>
@@ -6193,7 +6288,7 @@
       </w:pPr>
     </w:lvl>
   </w:abstractNum>
-  <w:abstractNum w:abstractNumId="26" w15:restartNumberingAfterBreak="0">
+  <w:abstractNum w:abstractNumId="27" w15:restartNumberingAfterBreak="0">
     <w:nsid w:val="56177D69"/>
     <w:multiLevelType w:val="hybridMultilevel"/>
     <w:tmpl w:val="14683684"/>
@@ -6279,7 +6374,7 @@
       </w:pPr>
     </w:lvl>
   </w:abstractNum>
-  <w:abstractNum w:abstractNumId="27" w15:restartNumberingAfterBreak="0">
+  <w:abstractNum w:abstractNumId="28" w15:restartNumberingAfterBreak="0">
     <w:nsid w:val="597C2F13"/>
     <w:multiLevelType w:val="hybridMultilevel"/>
     <w:tmpl w:val="57023E42"/>
@@ -6368,7 +6463,7 @@
       </w:pPr>
     </w:lvl>
   </w:abstractNum>
-  <w:abstractNum w:abstractNumId="28" w15:restartNumberingAfterBreak="0">
+  <w:abstractNum w:abstractNumId="29" w15:restartNumberingAfterBreak="0">
     <w:nsid w:val="661756F2"/>
     <w:multiLevelType w:val="hybridMultilevel"/>
     <w:tmpl w:val="2392EB56"/>
@@ -6457,7 +6552,7 @@
       </w:pPr>
     </w:lvl>
   </w:abstractNum>
-  <w:abstractNum w:abstractNumId="29" w15:restartNumberingAfterBreak="0">
+  <w:abstractNum w:abstractNumId="30" w15:restartNumberingAfterBreak="0">
     <w:nsid w:val="67F85B76"/>
     <w:multiLevelType w:val="hybridMultilevel"/>
     <w:tmpl w:val="1C66DD4A"/>
@@ -6543,7 +6638,7 @@
       </w:pPr>
     </w:lvl>
   </w:abstractNum>
-  <w:abstractNum w:abstractNumId="30" w15:restartNumberingAfterBreak="0">
+  <w:abstractNum w:abstractNumId="31" w15:restartNumberingAfterBreak="0">
     <w:nsid w:val="685E31C6"/>
     <w:multiLevelType w:val="hybridMultilevel"/>
     <w:tmpl w:val="E926D5BC"/>
@@ -6632,7 +6727,7 @@
       </w:pPr>
     </w:lvl>
   </w:abstractNum>
-  <w:abstractNum w:abstractNumId="31" w15:restartNumberingAfterBreak="0">
+  <w:abstractNum w:abstractNumId="32" w15:restartNumberingAfterBreak="0">
     <w:nsid w:val="686941ED"/>
     <w:multiLevelType w:val="hybridMultilevel"/>
     <w:tmpl w:val="E2F08B86"/>
@@ -6721,7 +6816,7 @@
       </w:pPr>
     </w:lvl>
   </w:abstractNum>
-  <w:abstractNum w:abstractNumId="32" w15:restartNumberingAfterBreak="0">
+  <w:abstractNum w:abstractNumId="33" w15:restartNumberingAfterBreak="0">
     <w:nsid w:val="6D8432DA"/>
     <w:multiLevelType w:val="hybridMultilevel"/>
     <w:tmpl w:val="331C2CFA"/>
@@ -6807,7 +6902,7 @@
       </w:pPr>
     </w:lvl>
   </w:abstractNum>
-  <w:abstractNum w:abstractNumId="33" w15:restartNumberingAfterBreak="0">
+  <w:abstractNum w:abstractNumId="34" w15:restartNumberingAfterBreak="0">
     <w:nsid w:val="6FB967D2"/>
     <w:multiLevelType w:val="hybridMultilevel"/>
     <w:tmpl w:val="5CE89E2C"/>
@@ -6893,7 +6988,93 @@
       </w:pPr>
     </w:lvl>
   </w:abstractNum>
-  <w:abstractNum w:abstractNumId="34" w15:restartNumberingAfterBreak="0">
+  <w:abstractNum w:abstractNumId="35" w15:restartNumberingAfterBreak="0">
+    <w:nsid w:val="724E6AEB"/>
+    <w:multiLevelType w:val="hybridMultilevel"/>
+    <w:tmpl w:val="3294C57A"/>
+    <w:lvl w:ilvl="0" w:tplc="240A000F">
+      <w:start w:val="1"/>
+      <w:numFmt w:val="decimal"/>
+      <w:lvlText w:val="%1."/>
+      <w:lvlJc w:val="left"/>
+      <w:pPr>
+        <w:ind w:left="720" w:hanging="360"/>
+      </w:pPr>
+    </w:lvl>
+    <w:lvl w:ilvl="1" w:tplc="240A0019" w:tentative="1">
+      <w:start w:val="1"/>
+      <w:numFmt w:val="lowerLetter"/>
+      <w:lvlText w:val="%2."/>
+      <w:lvlJc w:val="left"/>
+      <w:pPr>
+        <w:ind w:left="1440" w:hanging="360"/>
+      </w:pPr>
+    </w:lvl>
+    <w:lvl w:ilvl="2" w:tplc="240A001B" w:tentative="1">
+      <w:start w:val="1"/>
+      <w:numFmt w:val="lowerRoman"/>
+      <w:lvlText w:val="%3."/>
+      <w:lvlJc w:val="right"/>
+      <w:pPr>
+        <w:ind w:left="2160" w:hanging="180"/>
+      </w:pPr>
+    </w:lvl>
+    <w:lvl w:ilvl="3" w:tplc="240A000F" w:tentative="1">
+      <w:start w:val="1"/>
+      <w:numFmt w:val="decimal"/>
+      <w:lvlText w:val="%4."/>
+      <w:lvlJc w:val="left"/>
+      <w:pPr>
+        <w:ind w:left="2880" w:hanging="360"/>
+      </w:pPr>
+    </w:lvl>
+    <w:lvl w:ilvl="4" w:tplc="240A0019" w:tentative="1">
+      <w:start w:val="1"/>
+      <w:numFmt w:val="lowerLetter"/>
+      <w:lvlText w:val="%5."/>
+      <w:lvlJc w:val="left"/>
+      <w:pPr>
+        <w:ind w:left="3600" w:hanging="360"/>
+      </w:pPr>
+    </w:lvl>
+    <w:lvl w:ilvl="5" w:tplc="240A001B" w:tentative="1">
+      <w:start w:val="1"/>
+      <w:numFmt w:val="lowerRoman"/>
+      <w:lvlText w:val="%6."/>
+      <w:lvlJc w:val="right"/>
+      <w:pPr>
+        <w:ind w:left="4320" w:hanging="180"/>
+      </w:pPr>
+    </w:lvl>
+    <w:lvl w:ilvl="6" w:tplc="240A000F" w:tentative="1">
+      <w:start w:val="1"/>
+      <w:numFmt w:val="decimal"/>
+      <w:lvlText w:val="%7."/>
+      <w:lvlJc w:val="left"/>
+      <w:pPr>
+        <w:ind w:left="5040" w:hanging="360"/>
+      </w:pPr>
+    </w:lvl>
+    <w:lvl w:ilvl="7" w:tplc="240A0019" w:tentative="1">
+      <w:start w:val="1"/>
+      <w:numFmt w:val="lowerLetter"/>
+      <w:lvlText w:val="%8."/>
+      <w:lvlJc w:val="left"/>
+      <w:pPr>
+        <w:ind w:left="5760" w:hanging="360"/>
+      </w:pPr>
+    </w:lvl>
+    <w:lvl w:ilvl="8" w:tplc="240A001B" w:tentative="1">
+      <w:start w:val="1"/>
+      <w:numFmt w:val="lowerRoman"/>
+      <w:lvlText w:val="%9."/>
+      <w:lvlJc w:val="right"/>
+      <w:pPr>
+        <w:ind w:left="6480" w:hanging="180"/>
+      </w:pPr>
+    </w:lvl>
+  </w:abstractNum>
+  <w:abstractNum w:abstractNumId="36" w15:restartNumberingAfterBreak="0">
     <w:nsid w:val="768E0206"/>
     <w:multiLevelType w:val="hybridMultilevel"/>
     <w:tmpl w:val="E926D5BC"/>
@@ -6982,7 +7163,7 @@
       </w:pPr>
     </w:lvl>
   </w:abstractNum>
-  <w:abstractNum w:abstractNumId="35" w15:restartNumberingAfterBreak="0">
+  <w:abstractNum w:abstractNumId="37" w15:restartNumberingAfterBreak="0">
     <w:nsid w:val="781C2EF4"/>
     <w:multiLevelType w:val="hybridMultilevel"/>
     <w:tmpl w:val="14683684"/>
@@ -7068,7 +7249,7 @@
       </w:pPr>
     </w:lvl>
   </w:abstractNum>
-  <w:abstractNum w:abstractNumId="36" w15:restartNumberingAfterBreak="0">
+  <w:abstractNum w:abstractNumId="38" w15:restartNumberingAfterBreak="0">
     <w:nsid w:val="79DC412A"/>
     <w:multiLevelType w:val="multilevel"/>
     <w:tmpl w:val="5B682A2C"/>
@@ -7181,7 +7362,7 @@
       </w:pPr>
     </w:lvl>
   </w:abstractNum>
-  <w:abstractNum w:abstractNumId="37" w15:restartNumberingAfterBreak="0">
+  <w:abstractNum w:abstractNumId="39" w15:restartNumberingAfterBreak="0">
     <w:nsid w:val="7DA60E59"/>
     <w:multiLevelType w:val="hybridMultilevel"/>
     <w:tmpl w:val="28E66B6C"/>
@@ -7274,115 +7455,121 @@
     <w:abstractNumId w:val="6"/>
   </w:num>
   <w:num w:numId="2">
-    <w:abstractNumId w:val="28"/>
+    <w:abstractNumId w:val="29"/>
   </w:num>
   <w:num w:numId="3">
     <w:abstractNumId w:val="7"/>
   </w:num>
   <w:num w:numId="4">
-    <w:abstractNumId w:val="23"/>
+    <w:abstractNumId w:val="24"/>
   </w:num>
   <w:num w:numId="5">
     <w:abstractNumId w:val="5"/>
   </w:num>
   <w:num w:numId="6">
-    <w:abstractNumId w:val="18"/>
+    <w:abstractNumId w:val="19"/>
   </w:num>
   <w:num w:numId="7">
-    <w:abstractNumId w:val="14"/>
+    <w:abstractNumId w:val="15"/>
   </w:num>
   <w:num w:numId="8">
-    <w:abstractNumId w:val="37"/>
+    <w:abstractNumId w:val="39"/>
   </w:num>
   <w:num w:numId="9">
-    <w:abstractNumId w:val="27"/>
+    <w:abstractNumId w:val="28"/>
   </w:num>
   <w:num w:numId="10">
-    <w:abstractNumId w:val="12"/>
+    <w:abstractNumId w:val="13"/>
   </w:num>
   <w:num w:numId="11">
     <w:abstractNumId w:val="4"/>
   </w:num>
   <w:num w:numId="12">
-    <w:abstractNumId w:val="19"/>
+    <w:abstractNumId w:val="20"/>
   </w:num>
   <w:num w:numId="13">
-    <w:abstractNumId w:val="13"/>
+    <w:abstractNumId w:val="14"/>
   </w:num>
   <w:num w:numId="14">
+    <w:abstractNumId w:val="32"/>
+  </w:num>
+  <w:num w:numId="15">
+    <w:abstractNumId w:val="38"/>
+  </w:num>
+  <w:num w:numId="16">
+    <w:abstractNumId w:val="12"/>
+  </w:num>
+  <w:num w:numId="17">
+    <w:abstractNumId w:val="25"/>
+  </w:num>
+  <w:num w:numId="18">
     <w:abstractNumId w:val="31"/>
   </w:num>
-  <w:num w:numId="15">
+  <w:num w:numId="19">
     <w:abstractNumId w:val="36"/>
   </w:num>
-  <w:num w:numId="16">
-    <w:abstractNumId w:val="11"/>
-  </w:num>
-  <w:num w:numId="17">
-    <w:abstractNumId w:val="24"/>
-  </w:num>
-  <w:num w:numId="18">
-    <w:abstractNumId w:val="30"/>
-  </w:num>
-  <w:num w:numId="19">
-    <w:abstractNumId w:val="34"/>
-  </w:num>
   <w:num w:numId="20">
-    <w:abstractNumId w:val="17"/>
+    <w:abstractNumId w:val="18"/>
   </w:num>
   <w:num w:numId="21">
-    <w:abstractNumId w:val="25"/>
+    <w:abstractNumId w:val="26"/>
   </w:num>
   <w:num w:numId="22">
-    <w:abstractNumId w:val="32"/>
+    <w:abstractNumId w:val="33"/>
   </w:num>
   <w:num w:numId="23">
     <w:abstractNumId w:val="2"/>
   </w:num>
   <w:num w:numId="24">
-    <w:abstractNumId w:val="22"/>
+    <w:abstractNumId w:val="23"/>
   </w:num>
   <w:num w:numId="25">
-    <w:abstractNumId w:val="16"/>
+    <w:abstractNumId w:val="17"/>
   </w:num>
   <w:num w:numId="26">
     <w:abstractNumId w:val="1"/>
   </w:num>
   <w:num w:numId="27">
-    <w:abstractNumId w:val="15"/>
+    <w:abstractNumId w:val="16"/>
   </w:num>
   <w:num w:numId="28">
-    <w:abstractNumId w:val="35"/>
+    <w:abstractNumId w:val="37"/>
   </w:num>
   <w:num w:numId="29">
-    <w:abstractNumId w:val="26"/>
+    <w:abstractNumId w:val="27"/>
   </w:num>
   <w:num w:numId="30">
-    <w:abstractNumId w:val="29"/>
+    <w:abstractNumId w:val="30"/>
   </w:num>
   <w:num w:numId="31">
     <w:abstractNumId w:val="8"/>
   </w:num>
   <w:num w:numId="32">
-    <w:abstractNumId w:val="9"/>
+    <w:abstractNumId w:val="10"/>
   </w:num>
   <w:num w:numId="33">
-    <w:abstractNumId w:val="33"/>
+    <w:abstractNumId w:val="34"/>
   </w:num>
   <w:num w:numId="34">
     <w:abstractNumId w:val="0"/>
   </w:num>
   <w:num w:numId="35">
-    <w:abstractNumId w:val="20"/>
+    <w:abstractNumId w:val="21"/>
   </w:num>
   <w:num w:numId="36">
     <w:abstractNumId w:val="3"/>
   </w:num>
   <w:num w:numId="37">
-    <w:abstractNumId w:val="10"/>
+    <w:abstractNumId w:val="11"/>
   </w:num>
   <w:num w:numId="38">
-    <w:abstractNumId w:val="21"/>
+    <w:abstractNumId w:val="22"/>
+  </w:num>
+  <w:num w:numId="39">
+    <w:abstractNumId w:val="9"/>
+  </w:num>
+  <w:num w:numId="40">
+    <w:abstractNumId w:val="35"/>
   </w:num>
 </w:numbering>
 </file>
